--- a/src/assets/template/ServiceContractTemplate.docx
+++ b/src/assets/template/ServiceContractTemplate.docx
@@ -157,7 +157,15 @@
         <w:t>Basic Contract Provisions</w:t>
       </w:r>
       <w:r>
-        <w:t>.  For convenience of the parties, certain basic provisions of this Contract are set forth herein.  The provisions set forth herein are subject to the remaining terms and conditions of this Contract and are to be interpreted in light of such remaining terms and conditions.</w:t>
+        <w:t xml:space="preserve">.  For convenience of the parties, certain basic provisions of this Contract are set forth herein.  The provisions set forth herein are subject to the remaining terms and conditions of this Contract and are to be interpreted </w:t>
+      </w:r>
+      <w:proofErr w:type="gramStart"/>
+      <w:r>
+        <w:t>in light of</w:t>
+      </w:r>
+      <w:proofErr w:type="gramEnd"/>
+      <w:r>
+        <w:t xml:space="preserve"> such remaining terms and conditions.</w:t>
       </w:r>
     </w:p>
     <w:p>
@@ -202,13 +210,24 @@
         <w:t>Owner</w:t>
       </w:r>
       <w:r>
-        <w:t xml:space="preserve">”:  </w:t>
-      </w:r>
-      <w:r>
-        <w:rPr>
-          <w:u w:val="single"/>
-        </w:rPr>
-        <w:t>{Owner}</w:t>
+        <w:t>”</w:t>
+      </w:r>
+      <w:proofErr w:type="gramStart"/>
+      <w:r>
+        <w:t xml:space="preserve">:  </w:t>
+      </w:r>
+      <w:r>
+        <w:rPr>
+          <w:u w:val="single"/>
+        </w:rPr>
+        <w:t>{</w:t>
+      </w:r>
+      <w:proofErr w:type="gramEnd"/>
+      <w:r>
+        <w:rPr>
+          <w:u w:val="single"/>
+        </w:rPr>
+        <w:t>Owner}</w:t>
       </w:r>
     </w:p>
     <w:p>
@@ -235,13 +254,24 @@
         <w:t>Contractor</w:t>
       </w:r>
       <w:r>
-        <w:t xml:space="preserve">”:  </w:t>
-      </w:r>
-      <w:r>
-        <w:rPr>
-          <w:u w:val="single"/>
-        </w:rPr>
-        <w:t>{Contractor}</w:t>
+        <w:t>”</w:t>
+      </w:r>
+      <w:proofErr w:type="gramStart"/>
+      <w:r>
+        <w:t xml:space="preserve">:  </w:t>
+      </w:r>
+      <w:r>
+        <w:rPr>
+          <w:u w:val="single"/>
+        </w:rPr>
+        <w:t>{</w:t>
+      </w:r>
+      <w:proofErr w:type="gramEnd"/>
+      <w:r>
+        <w:rPr>
+          <w:u w:val="single"/>
+        </w:rPr>
+        <w:t>Contractor}</w:t>
       </w:r>
     </w:p>
     <w:p>
@@ -268,7 +298,11 @@
         <w:t>Execution Date</w:t>
       </w:r>
       <w:r>
-        <w:t xml:space="preserve">”:  </w:t>
+        <w:t>”</w:t>
+      </w:r>
+      <w:proofErr w:type="gramStart"/>
+      <w:r>
+        <w:t xml:space="preserve">:  </w:t>
       </w:r>
       <w:r>
         <w:rPr>
@@ -277,6 +311,7 @@
         <w:t>{</w:t>
       </w:r>
       <w:proofErr w:type="spellStart"/>
+      <w:proofErr w:type="gramEnd"/>
       <w:r>
         <w:rPr>
           <w:u w:val="single"/>
@@ -315,7 +350,11 @@
         <w:t>Commencement Date</w:t>
       </w:r>
       <w:r>
-        <w:t>”:</w:t>
+        <w:t>”</w:t>
+      </w:r>
+      <w:proofErr w:type="gramStart"/>
+      <w:r>
+        <w:t>:</w:t>
       </w:r>
       <w:r>
         <w:t xml:space="preserve"> </w:t>
@@ -330,6 +369,7 @@
         <w:t>{</w:t>
       </w:r>
       <w:proofErr w:type="spellStart"/>
+      <w:proofErr w:type="gramEnd"/>
       <w:r>
         <w:rPr>
           <w:u w:val="single"/>
@@ -368,13 +408,24 @@
         <w:t>Expiration Date</w:t>
       </w:r>
       <w:r>
-        <w:t xml:space="preserve">”:  </w:t>
-      </w:r>
-      <w:r>
-        <w:rPr>
-          <w:u w:val="single"/>
-        </w:rPr>
-        <w:t>{ExpirationDate}</w:t>
+        <w:t>”</w:t>
+      </w:r>
+      <w:proofErr w:type="gramStart"/>
+      <w:r>
+        <w:t xml:space="preserve">:  </w:t>
+      </w:r>
+      <w:r>
+        <w:rPr>
+          <w:u w:val="single"/>
+        </w:rPr>
+        <w:t>{</w:t>
+      </w:r>
+      <w:proofErr w:type="gramEnd"/>
+      <w:r>
+        <w:rPr>
+          <w:u w:val="single"/>
+        </w:rPr>
+        <w:t>ExpirationDate}</w:t>
       </w:r>
     </w:p>
     <w:p>
@@ -401,7 +452,11 @@
         <w:t>Property</w:t>
       </w:r>
       <w:r>
-        <w:t xml:space="preserve">”:  </w:t>
+        <w:t>”</w:t>
+      </w:r>
+      <w:proofErr w:type="gramStart"/>
+      <w:r>
+        <w:t xml:space="preserve">:  </w:t>
       </w:r>
       <w:r>
         <w:rPr>
@@ -410,6 +465,7 @@
         <w:t>{</w:t>
       </w:r>
       <w:proofErr w:type="spellStart"/>
+      <w:proofErr w:type="gramEnd"/>
       <w:r>
         <w:rPr>
           <w:u w:val="single"/>
@@ -448,12 +504,17 @@
         <w:t>Property Manager</w:t>
       </w:r>
       <w:r>
-        <w:t xml:space="preserve">”:  </w:t>
+        <w:t>”</w:t>
+      </w:r>
+      <w:proofErr w:type="gramStart"/>
+      <w:r>
+        <w:t xml:space="preserve">:  </w:t>
       </w:r>
       <w:r>
         <w:t>{</w:t>
       </w:r>
       <w:proofErr w:type="spellStart"/>
+      <w:proofErr w:type="gramEnd"/>
       <w:r>
         <w:t>PropertyManager</w:t>
       </w:r>
@@ -1187,7 +1248,27 @@
                 <w:color w:val="000000"/>
                 <w:u w:val="single"/>
               </w:rPr>
-              <w:t># of Payments</w:t>
+              <w:t xml:space="preserve"># </w:t>
+            </w:r>
+            <w:proofErr w:type="gramStart"/>
+            <w:r>
+              <w:rPr>
+                <w:b/>
+                <w:bCs/>
+                <w:color w:val="000000"/>
+                <w:u w:val="single"/>
+              </w:rPr>
+              <w:t>of</w:t>
+            </w:r>
+            <w:proofErr w:type="gramEnd"/>
+            <w:r>
+              <w:rPr>
+                <w:b/>
+                <w:bCs/>
+                <w:color w:val="000000"/>
+                <w:u w:val="single"/>
+              </w:rPr>
+              <w:t xml:space="preserve"> Payments</w:t>
             </w:r>
           </w:p>
         </w:tc>
@@ -1376,7 +1457,7 @@
               <w:rPr>
                 <w:color w:val="000000"/>
               </w:rPr>
-              <w:instrText xml:space="preserve"> =0 \# "$#,##0.00;($#,##0.00)" </w:instrText>
+              <w:instrText xml:space="preserve"> =B2 \# "$#,##0.00;($#,##0.00)" </w:instrText>
             </w:r>
             <w:r>
               <w:rPr>
@@ -1669,7 +1750,7 @@
               <w:rPr>
                 <w:color w:val="000000"/>
               </w:rPr>
-              <w:instrText xml:space="preserve"> =0 \# "$#,##0.00;($#,##0.00)" </w:instrText>
+              <w:instrText xml:space="preserve"> =B3 \# "$#,##0.00;($#,##0.00)" </w:instrText>
             </w:r>
             <w:r>
               <w:rPr>
@@ -1962,7 +2043,7 @@
               <w:rPr>
                 <w:color w:val="000000"/>
               </w:rPr>
-              <w:instrText xml:space="preserve"> =0 \# "$#,##0.00;($#,##0.00)" </w:instrText>
+              <w:instrText xml:space="preserve"> =B4 \# "$#,##0.00;($#,##0.00)" </w:instrText>
             </w:r>
             <w:r>
               <w:rPr>
@@ -2249,7 +2330,7 @@
               <w:rPr>
                 <w:color w:val="000000"/>
               </w:rPr>
-              <w:instrText xml:space="preserve"> =0 \# "$#,##0.00;($#,##0.00)" </w:instrText>
+              <w:instrText xml:space="preserve"> =B5 \# "$#,##0.00;($#,##0.00)" </w:instrText>
             </w:r>
             <w:r>
               <w:rPr>
@@ -2542,7 +2623,7 @@
               <w:rPr>
                 <w:color w:val="000000"/>
               </w:rPr>
-              <w:instrText xml:space="preserve"> =0 \# "$#,##0.00;($#,##0.00)" </w:instrText>
+              <w:instrText xml:space="preserve"> =B6 \# "$#,##0.00;($#,##0.00)" </w:instrText>
             </w:r>
             <w:r>
               <w:rPr>
@@ -2835,7 +2916,7 @@
               <w:rPr>
                 <w:color w:val="000000"/>
               </w:rPr>
-              <w:instrText xml:space="preserve"> =0 \# "$#,##0.00;($#,##0.00)" </w:instrText>
+              <w:instrText xml:space="preserve"> =B7 \# "$#,##0.00;($#,##0.00)" </w:instrText>
             </w:r>
             <w:r>
               <w:rPr>
@@ -3134,7 +3215,7 @@
               <w:rPr>
                 <w:color w:val="000000"/>
               </w:rPr>
-              <w:instrText xml:space="preserve"> =0 \# "$#,##0.00;($#,##0.00)" </w:instrText>
+              <w:instrText xml:space="preserve"> =B8 \# "$#,##0.00;($#,##0.00)" </w:instrText>
             </w:r>
             <w:r>
               <w:rPr>
@@ -3433,7 +3514,7 @@
               <w:rPr>
                 <w:color w:val="000000"/>
               </w:rPr>
-              <w:instrText xml:space="preserve"> =0 \# "$#,##0.00;($#,##0.00)" </w:instrText>
+              <w:instrText xml:space="preserve"> =B9 \# "$#,##0.00;($#,##0.00)" </w:instrText>
             </w:r>
             <w:r>
               <w:rPr>
@@ -3732,7 +3813,7 @@
               <w:rPr>
                 <w:color w:val="000000"/>
               </w:rPr>
-              <w:instrText xml:space="preserve"> =0 \# "$#,##0.00;($#,##0.00)" </w:instrText>
+              <w:instrText xml:space="preserve"> =B10 \# "$#,##0.00;($#,##0.00)" </w:instrText>
             </w:r>
             <w:r>
               <w:rPr>
@@ -4031,7 +4112,7 @@
               <w:rPr>
                 <w:color w:val="000000"/>
               </w:rPr>
-              <w:instrText xml:space="preserve"> =0 \# "$#,##0.00;($#,##0.00)" </w:instrText>
+              <w:instrText xml:space="preserve"> =B11 \# "$#,##0.00;($#,##0.00)" </w:instrText>
             </w:r>
             <w:r>
               <w:rPr>
@@ -4455,7 +4536,11 @@
         <w:t>.</w:t>
       </w:r>
       <w:r>
-        <w:t xml:space="preserve">  Contractor shall furnish and supply all labor, material, tools and equipment, and supervision necessary to fully and promptly perform the </w:t>
+        <w:t xml:space="preserve">  Contractor shall furnish and supply all labor, material, tools and equipment, and supervision necessary to </w:t>
+      </w:r>
+      <w:proofErr w:type="gramStart"/>
+      <w:r>
+        <w:t xml:space="preserve">fully and promptly perform the </w:t>
       </w:r>
       <w:r>
         <w:t>following services and undertakes all obligations described elsewhere in the Contract Documents (as defined below) (collectively, the “</w:t>
@@ -4484,6 +4569,7 @@
       <w:r>
         <w:t>:</w:t>
       </w:r>
+      <w:proofErr w:type="gramEnd"/>
     </w:p>
     <w:p>
       <w:pPr>
@@ -5039,7 +5125,23 @@
       </w:r>
       <w:r>
         <w:lastRenderedPageBreak/>
-        <w:t>Contractor’s form of “terms and conditions” or similar “boilerplate” contract provisions), (y) any terms that address issues or topics not addressed in this Contract or any modifications issued by Owner and accepted by Contractor after execution of this Contract that do not conform to the intent of the remainder of the Contract Documents and (z) any terms that assign liability or responsibility or limit or eliminate responsibility for either or both of the same.  The Contract Documents represent the entire agreement between the parties hereto and supersede all prior negotiations, representations or agreements, whether written or oral.  In the event that a provision of the Contract Documents conflicts with the Applicable Laws (as defined below), then the most stringent requirement shall control</w:t>
+        <w:t xml:space="preserve">Contractor’s form of “terms and conditions” or similar “boilerplate” contract provisions), (y) any terms that address issues or topics not addressed in this Contract or any modifications issued by Owner and accepted by Contractor after execution of this Contract that do not conform to the intent of the remainder of the Contract Documents and (z) any terms that assign liability or responsibility or limit or eliminate responsibility for either or both of the same.  The Contract Documents represent the entire agreement between the parties hereto and supersede all prior negotiations, </w:t>
+      </w:r>
+      <w:proofErr w:type="gramStart"/>
+      <w:r>
+        <w:t>representations</w:t>
+      </w:r>
+      <w:proofErr w:type="gramEnd"/>
+      <w:r>
+        <w:t xml:space="preserve"> or agreements, whether written or oral.  </w:t>
+      </w:r>
+      <w:proofErr w:type="gramStart"/>
+      <w:r>
+        <w:t>In the event that</w:t>
+      </w:r>
+      <w:proofErr w:type="gramEnd"/>
+      <w:r>
+        <w:t xml:space="preserve"> a provision of the Contract Documents conflicts with the Applicable Laws (as defined below), then the most stringent requirement shall control</w:t>
       </w:r>
       <w:r>
         <w:t>.</w:t>
@@ -5106,13 +5208,21 @@
         <w:t>Examination by Contractor</w:t>
       </w:r>
       <w:r>
-        <w:t>.  Contractor has by careful examination ascertained the following:</w:t>
+        <w:t>.  Contractor has by careful examination ascertained the following</w:t>
+      </w:r>
+      <w:proofErr w:type="gramStart"/>
+      <w:r>
+        <w:t>:</w:t>
       </w:r>
       <w:r>
         <w:t xml:space="preserve"> </w:t>
       </w:r>
       <w:r>
-        <w:t xml:space="preserve"> (a) the nature and location of the </w:t>
+        <w:t xml:space="preserve"> (</w:t>
+      </w:r>
+      <w:proofErr w:type="gramEnd"/>
+      <w:r>
+        <w:t xml:space="preserve">a) the nature and location of the </w:t>
       </w:r>
       <w:r>
         <w:t>Property</w:t>
@@ -5160,7 +5270,15 @@
         <w:t>might</w:t>
       </w:r>
       <w:r>
-        <w:t xml:space="preserve"> affect the performance of this Contract by Contractor.  Contractor enters into this Contract solely because of the results of that examination and not because of any representations pertaining to the </w:t>
+        <w:t xml:space="preserve"> affect the performance of this Contract by Contractor.  Contractor </w:t>
+      </w:r>
+      <w:proofErr w:type="gramStart"/>
+      <w:r>
+        <w:t>enters into</w:t>
+      </w:r>
+      <w:proofErr w:type="gramEnd"/>
+      <w:r>
+        <w:t xml:space="preserve"> this Contract solely because of the results of that examination and not because of any representations pertaining to the </w:t>
       </w:r>
       <w:r>
         <w:t>Property</w:t>
@@ -5240,7 +5358,15 @@
         <w:t>nd free from defects,</w:t>
       </w:r>
       <w:r>
-        <w:t xml:space="preserve"> (b) any and all materials, equipment and furnishings incorporated in </w:t>
+        <w:t xml:space="preserve"> (b) </w:t>
+      </w:r>
+      <w:proofErr w:type="gramStart"/>
+      <w:r>
+        <w:t>any and all</w:t>
+      </w:r>
+      <w:proofErr w:type="gramEnd"/>
+      <w:r>
+        <w:t xml:space="preserve"> materials, equipment and furnishings incorporated in </w:t>
       </w:r>
       <w:r>
         <w:t xml:space="preserve">or used to perform </w:t>
@@ -5297,7 +5423,15 @@
         <w:t>’</w:t>
       </w:r>
       <w:r>
-        <w:t xml:space="preserve">s best skills and attention, and shall be solely responsible for all means, methods, techniques, procedures and coordination of all portions of the </w:t>
+        <w:t xml:space="preserve">s best skills and attention, and shall be solely responsible for all means, methods, techniques, </w:t>
+      </w:r>
+      <w:proofErr w:type="gramStart"/>
+      <w:r>
+        <w:t>procedures</w:t>
+      </w:r>
+      <w:proofErr w:type="gramEnd"/>
+      <w:r>
+        <w:t xml:space="preserve"> and coordination of all portions of the </w:t>
       </w:r>
       <w:r>
         <w:t>Services</w:t>
@@ -5332,7 +5466,15 @@
         <w:t>Correction of Defects</w:t>
       </w:r>
       <w:r>
-        <w:t xml:space="preserve">.  If any material, equipment or services supplied or labor performed by Contractor are defective or fail to comply with any Contract Document or any </w:t>
+        <w:t xml:space="preserve">.  If any material, </w:t>
+      </w:r>
+      <w:proofErr w:type="gramStart"/>
+      <w:r>
+        <w:t>equipment</w:t>
+      </w:r>
+      <w:proofErr w:type="gramEnd"/>
+      <w:r>
+        <w:t xml:space="preserve"> or services supplied or labor performed by Contractor are defective or fail to comply with any Contract Document or any </w:t>
       </w:r>
       <w:r>
         <w:t>Applicable Laws</w:t>
@@ -5517,7 +5659,15 @@
         <w:t>’</w:t>
       </w:r>
       <w:r>
-        <w:t>s employees and for any damages, losses, costs and expenses resulting from such acts or omissions.  Contractor shall enforce strict discipline and good order among Contractor</w:t>
+        <w:t xml:space="preserve">s employees and for any damages, losses, </w:t>
+      </w:r>
+      <w:proofErr w:type="gramStart"/>
+      <w:r>
+        <w:t>costs</w:t>
+      </w:r>
+      <w:proofErr w:type="gramEnd"/>
+      <w:r>
+        <w:t xml:space="preserve"> and expenses resulting from such acts or omissions.  Contractor shall enforce strict discipline and good order among Contractor</w:t>
       </w:r>
       <w:r>
         <w:t>’</w:t>
@@ -5541,7 +5691,15 @@
         <w:t>’</w:t>
       </w:r>
       <w:r>
-        <w:t>s employees or any organization representing such employee so as to avoid, picketing and boycotts of, on or about the Premises</w:t>
+        <w:t xml:space="preserve">s employees or any organization representing such employee </w:t>
+      </w:r>
+      <w:proofErr w:type="gramStart"/>
+      <w:r>
+        <w:t>so as to</w:t>
+      </w:r>
+      <w:proofErr w:type="gramEnd"/>
+      <w:r>
+        <w:t xml:space="preserve"> avoid, picketing and boycotts of, on or about the Premises</w:t>
       </w:r>
       <w:r>
         <w:t xml:space="preserve"> or the Property</w:t>
@@ -5723,7 +5881,15 @@
         <w:t xml:space="preserve">cost of the Services that </w:t>
       </w:r>
       <w:r>
-        <w:t>Contractor will no longer perform as a result of such reduction (the “</w:t>
+        <w:t xml:space="preserve">Contractor will no longer perform </w:t>
+      </w:r>
+      <w:proofErr w:type="gramStart"/>
+      <w:r>
+        <w:t>as a result of</w:t>
+      </w:r>
+      <w:proofErr w:type="gramEnd"/>
+      <w:r>
+        <w:t xml:space="preserve"> such reduction (the “</w:t>
       </w:r>
       <w:r>
         <w:rPr>
@@ -6062,7 +6228,15 @@
         <w:t xml:space="preserve">, </w:t>
       </w:r>
       <w:r>
-        <w:t xml:space="preserve">shall remove all of its materials from the jobsite immediately after </w:t>
+        <w:t xml:space="preserve">shall remove </w:t>
+      </w:r>
+      <w:proofErr w:type="gramStart"/>
+      <w:r>
+        <w:t>all of</w:t>
+      </w:r>
+      <w:proofErr w:type="gramEnd"/>
+      <w:r>
+        <w:t xml:space="preserve"> its materials from the jobsite immediately after </w:t>
       </w:r>
       <w:r>
         <w:t>the</w:t>
@@ -6419,7 +6593,15 @@
         <w:t>Services</w:t>
       </w:r>
       <w:r>
-        <w:t xml:space="preserve"> required hereunder and has paid all of the required license and permit fees.  Upon request of </w:t>
+        <w:t xml:space="preserve"> required hereunder and has paid </w:t>
+      </w:r>
+      <w:proofErr w:type="gramStart"/>
+      <w:r>
+        <w:t>all of</w:t>
+      </w:r>
+      <w:proofErr w:type="gramEnd"/>
+      <w:r>
+        <w:t xml:space="preserve"> the required license and permit fees.  Upon request of </w:t>
       </w:r>
       <w:r>
         <w:t>Owner</w:t>
@@ -7210,7 +7392,21 @@
         <w:rPr>
           <w:color w:val="000000"/>
         </w:rPr>
-        <w:t xml:space="preserve">’s obligations under this Section shall not be affected, reduced or limited by any limitation on the amount or type of damages, compensation or benefits </w:t>
+        <w:t xml:space="preserve">’s obligations under this Section shall not be affected, </w:t>
+      </w:r>
+      <w:proofErr w:type="gramStart"/>
+      <w:r>
+        <w:rPr>
+          <w:color w:val="000000"/>
+        </w:rPr>
+        <w:t>reduced</w:t>
+      </w:r>
+      <w:proofErr w:type="gramEnd"/>
+      <w:r>
+        <w:rPr>
+          <w:color w:val="000000"/>
+        </w:rPr>
+        <w:t xml:space="preserve"> or limited by any limitation on the amount or type of damages, compensation or benefits </w:t>
       </w:r>
       <w:r>
         <w:rPr>
@@ -7299,7 +7495,15 @@
       </w:r>
       <w:r>
         <w:lastRenderedPageBreak/>
-        <w:t>to protect Contractor’s interests or liabilities, but are merely minimums.  Any insurance maintained by Contractor shall be primary and any insurance carried by Owner shall be secondary and non-contributory to that carried by Contractor</w:t>
+        <w:t xml:space="preserve">to protect Contractor’s interests or </w:t>
+      </w:r>
+      <w:proofErr w:type="gramStart"/>
+      <w:r>
+        <w:t>liabilities, but</w:t>
+      </w:r>
+      <w:proofErr w:type="gramEnd"/>
+      <w:r>
+        <w:t xml:space="preserve"> are merely minimums.  Any insurance maintained by Contractor shall be primary and any insurance carried by Owner shall be secondary and non-contributory to that carried by Contractor</w:t>
       </w:r>
       <w:r>
         <w:t>.</w:t>
@@ -7567,7 +7771,21 @@
         <w:rPr>
           <w:color w:val="000000"/>
         </w:rPr>
-        <w:t>obligations under this Section shall not be affected, reduced or limited by any limitation on the amount or type of damages, compensation or benefits paya</w:t>
+        <w:t xml:space="preserve">obligations under this Section shall not be affected, </w:t>
+      </w:r>
+      <w:proofErr w:type="gramStart"/>
+      <w:r>
+        <w:rPr>
+          <w:color w:val="000000"/>
+        </w:rPr>
+        <w:t>reduced</w:t>
+      </w:r>
+      <w:proofErr w:type="gramEnd"/>
+      <w:r>
+        <w:rPr>
+          <w:color w:val="000000"/>
+        </w:rPr>
+        <w:t xml:space="preserve"> or limited by any limitation on the amount or type of damages, compensation or benefits paya</w:t>
       </w:r>
       <w:r>
         <w:rPr>
@@ -8034,7 +8252,15 @@
         <w:t>wner</w:t>
       </w:r>
       <w:r>
-        <w:t xml:space="preserve"> may deliver a notice to Contractor setting forth that such a failure is occurring and has occurred, and demanding that Contractor commence a cure of such failure within </w:t>
+        <w:t xml:space="preserve"> may deliver a notice to Contractor setting forth that such a failure is occurring and has </w:t>
+      </w:r>
+      <w:proofErr w:type="gramStart"/>
+      <w:r>
+        <w:t>occurred, and</w:t>
+      </w:r>
+      <w:proofErr w:type="gramEnd"/>
+      <w:r>
+        <w:t xml:space="preserve"> demanding that Contractor commence a cure of such failure within </w:t>
       </w:r>
       <w:r>
         <w:t>three</w:t>
@@ -8126,7 +8352,23 @@
         <w:t>’</w:t>
       </w:r>
       <w:r>
-        <w:t xml:space="preserve">s obligations under this Contract shall not be exclusive, but shall be in addition to and concurrent with all other rights, powers and remedies available to Owner at law or in equity.  Owner, at its option, may exercise any and all such rights or remedies either jointly, severally, independently, consecutively or concurrently.  The failure of Owner to exercise any right, power or remedy hereunder with respect to any default shall not be deemed to be a waiver by Owner as to any remaining unexercised right or remedy or as to any subsequent default, or as to the default in </w:t>
+        <w:t xml:space="preserve">s obligations under this Contract shall not be </w:t>
+      </w:r>
+      <w:proofErr w:type="gramStart"/>
+      <w:r>
+        <w:t>exclusive, but</w:t>
+      </w:r>
+      <w:proofErr w:type="gramEnd"/>
+      <w:r>
+        <w:t xml:space="preserve"> shall be in addition to and concurrent with all other rights, powers and remedies available to Owner at law or in equity.  Owner, at its option, may exercise </w:t>
+      </w:r>
+      <w:proofErr w:type="gramStart"/>
+      <w:r>
+        <w:t>any and all</w:t>
+      </w:r>
+      <w:proofErr w:type="gramEnd"/>
+      <w:r>
+        <w:t xml:space="preserve"> such rights or remedies either jointly, severally, independently, consecutively or concurrently.  The failure of Owner to exercise any right, power or remedy hereunder with respect to any default shall not be deemed to be a waiver by Owner as to any remaining unexercised right or remedy or as to any subsequent default, or as to the default in </w:t>
       </w:r>
       <w:r>
         <w:lastRenderedPageBreak/>
@@ -8268,7 +8510,21 @@
         <w:rPr>
           <w:color w:val="000000"/>
         </w:rPr>
-        <w:t xml:space="preserve">’s rights, interests or </w:t>
+        <w:t xml:space="preserve">’s rights, </w:t>
+      </w:r>
+      <w:proofErr w:type="gramStart"/>
+      <w:r>
+        <w:rPr>
+          <w:color w:val="000000"/>
+        </w:rPr>
+        <w:t>interests</w:t>
+      </w:r>
+      <w:proofErr w:type="gramEnd"/>
+      <w:r>
+        <w:rPr>
+          <w:color w:val="000000"/>
+        </w:rPr>
+        <w:t xml:space="preserve"> or </w:t>
       </w:r>
       <w:r>
         <w:rPr>
@@ -8390,7 +8646,15 @@
         <w:t>Approval of Subcontractors and Subcontracts</w:t>
       </w:r>
       <w:r>
-        <w:t xml:space="preserve">.  Contractor shall not enter into any contract, oral or written, with any person, firm or corporation relating to the performance of the </w:t>
+        <w:t xml:space="preserve">.  Contractor shall not </w:t>
+      </w:r>
+      <w:proofErr w:type="gramStart"/>
+      <w:r>
+        <w:t>enter into</w:t>
+      </w:r>
+      <w:proofErr w:type="gramEnd"/>
+      <w:r>
+        <w:t xml:space="preserve"> any contract, oral or written, with any person, firm or corporation relating to the performance of the </w:t>
       </w:r>
       <w:r>
         <w:t>Services</w:t>
@@ -8417,8 +8681,13 @@
         <w:t>”</w:t>
       </w:r>
       <w:r>
-        <w:t>) without the prior written consent of Owner.  Contractor shall submit to Owner a list of all proposed Subcontractors</w:t>
-      </w:r>
+        <w:t xml:space="preserve">) without the prior written consent of Owner.  Contractor shall submit to Owner a list of all proposed </w:t>
+      </w:r>
+      <w:proofErr w:type="gramStart"/>
+      <w:r>
+        <w:t>Subcontractors</w:t>
+      </w:r>
+      <w:proofErr w:type="gramEnd"/>
       <w:r>
         <w:t xml:space="preserve"> and</w:t>
       </w:r>
@@ -8491,11 +8760,16 @@
         <w:t>Subcontractors</w:t>
       </w:r>
       <w:r>
-        <w:t xml:space="preserve"> who are providing labor, materials or equipment to Contractor, and the terms and provisions of any Subcontracts with such Subcontractors, as well as the extent to which such Subcontractors have provided any labor, material</w:t>
+        <w:t xml:space="preserve"> who are providing labor, materials or equipment to Contractor, and the terms and provisions of any Subcontracts with such Subcontractors, as well as the extent to which such Subcontractors have provided any labor, </w:t>
+      </w:r>
+      <w:proofErr w:type="gramStart"/>
+      <w:r>
+        <w:t>material</w:t>
       </w:r>
       <w:r>
         <w:t>s</w:t>
       </w:r>
+      <w:proofErr w:type="gramEnd"/>
       <w:r>
         <w:t xml:space="preserve"> or equipment to the date of such request and the extent to which they have been paid therefor.  In the event any Subcontractors do not confirm </w:t>
       </w:r>
@@ -8618,7 +8892,15 @@
         <w:t>invoice</w:t>
       </w:r>
       <w:r>
-        <w:t>, statement or other communication shall b</w:t>
+        <w:t xml:space="preserve">, </w:t>
+      </w:r>
+      <w:proofErr w:type="gramStart"/>
+      <w:r>
+        <w:t>statement</w:t>
+      </w:r>
+      <w:proofErr w:type="gramEnd"/>
+      <w:r>
+        <w:t xml:space="preserve"> or other communication shall b</w:t>
       </w:r>
       <w:r>
         <w:t xml:space="preserve">e deemed delivered (x) upon receipt, if given in accordance with subsection (a); (y) </w:t>
@@ -8642,7 +8924,15 @@
         <w:t>invoice</w:t>
       </w:r>
       <w:r>
-        <w:t xml:space="preserve">, statement or other communication required or permitted to be given </w:t>
+        <w:t xml:space="preserve">, </w:t>
+      </w:r>
+      <w:proofErr w:type="gramStart"/>
+      <w:r>
+        <w:t>statement</w:t>
+      </w:r>
+      <w:proofErr w:type="gramEnd"/>
+      <w:r>
+        <w:t xml:space="preserve"> or other communication required or permitted to be given </w:t>
       </w:r>
       <w:r>
         <w:t>under this Contract</w:t>
@@ -8825,7 +9115,21 @@
         <w:rPr>
           <w:color w:val="000000"/>
         </w:rPr>
-        <w:t xml:space="preserve">, the singular includes the plural and the masculine or neuter includes the masculine, feminine and neuter.  The words “include,” “includes,” “included” and “including” mean “‘include,’ etc., without limitation.” The word “shall” is mandatory and the word “may” is permissive.  The section headings of this </w:t>
+        <w:t xml:space="preserve">, the singular includes the plural and the masculine or neuter includes the masculine, feminine and neuter.  The words “include,” “includes,” “included” and “including” mean “‘include,’ etc., without limitation.” The word “shall” </w:t>
+      </w:r>
+      <w:proofErr w:type="gramStart"/>
+      <w:r>
+        <w:rPr>
+          <w:color w:val="000000"/>
+        </w:rPr>
+        <w:t>is</w:t>
+      </w:r>
+      <w:proofErr w:type="gramEnd"/>
+      <w:r>
+        <w:rPr>
+          <w:color w:val="000000"/>
+        </w:rPr>
+        <w:t xml:space="preserve"> mandatory and the word “may” is permissive.  The section headings of this </w:t>
       </w:r>
       <w:r>
         <w:rPr>
@@ -8897,7 +9201,21 @@
         <w:rPr>
           <w:color w:val="000000"/>
         </w:rPr>
-        <w:t xml:space="preserve"> shall be in all cases construed as a whole according to its fair meaning and not strictly for or against either </w:t>
+        <w:t xml:space="preserve"> shall be in all cases construed </w:t>
+      </w:r>
+      <w:proofErr w:type="gramStart"/>
+      <w:r>
+        <w:rPr>
+          <w:color w:val="000000"/>
+        </w:rPr>
+        <w:t>as a whole according</w:t>
+      </w:r>
+      <w:proofErr w:type="gramEnd"/>
+      <w:r>
+        <w:rPr>
+          <w:color w:val="000000"/>
+        </w:rPr>
+        <w:t xml:space="preserve"> to its fair meaning and not strictly for or against either </w:t>
       </w:r>
       <w:r>
         <w:rPr>
@@ -8941,7 +9259,15 @@
         <w:t>Sections, p</w:t>
       </w:r>
       <w:r>
-        <w:t>aragraphs and subparagraphs hereof are for convenience of reference only, and such shall not be deemed a part of this Contract nor shall they affect its meaning, construction or effect.</w:t>
+        <w:t xml:space="preserve">aragraphs and subparagraphs hereof are for convenience of reference only, and such shall not be deemed a part of this </w:t>
+      </w:r>
+      <w:proofErr w:type="gramStart"/>
+      <w:r>
+        <w:t>Contract</w:t>
+      </w:r>
+      <w:proofErr w:type="gramEnd"/>
+      <w:r>
+        <w:t xml:space="preserve"> nor shall they affect its meaning, construction or effect.</w:t>
       </w:r>
     </w:p>
     <w:p>
@@ -9026,7 +9352,21 @@
         <w:rPr>
           <w:color w:val="000000"/>
         </w:rPr>
-        <w:t xml:space="preserve"> guarantees, warrants and represents that the individual or individuals signing this </w:t>
+        <w:t xml:space="preserve"> guarantees, </w:t>
+      </w:r>
+      <w:proofErr w:type="gramStart"/>
+      <w:r>
+        <w:rPr>
+          <w:color w:val="000000"/>
+        </w:rPr>
+        <w:t>warrants</w:t>
+      </w:r>
+      <w:proofErr w:type="gramEnd"/>
+      <w:r>
+        <w:rPr>
+          <w:color w:val="000000"/>
+        </w:rPr>
+        <w:t xml:space="preserve"> and represents that the individual or individuals signing this </w:t>
       </w:r>
       <w:r>
         <w:rPr>
@@ -9098,7 +9438,21 @@
         <w:rPr>
           <w:color w:val="000000"/>
         </w:rPr>
-        <w:t>The terms of this Contract are intended by the parties as a final, complete and exclusive expression of their agreement with respect to the terms that are included in this Contract, and may not be contradicted or supplemented by evidence of any other prior or contemporaneous agreement.</w:t>
+        <w:t xml:space="preserve">The terms of this Contract are intended by the parties as a final, complete and exclusive expression of their agreement with respect to the terms that are included in this </w:t>
+      </w:r>
+      <w:proofErr w:type="gramStart"/>
+      <w:r>
+        <w:rPr>
+          <w:color w:val="000000"/>
+        </w:rPr>
+        <w:t>Contract, and</w:t>
+      </w:r>
+      <w:proofErr w:type="gramEnd"/>
+      <w:r>
+        <w:rPr>
+          <w:color w:val="000000"/>
+        </w:rPr>
+        <w:t xml:space="preserve"> may not be contradicted or supplemented by evidence of any other prior or contemporaneous agreement.</w:t>
       </w:r>
     </w:p>
     <w:p>
@@ -9257,7 +9611,21 @@
         <w:rPr>
           <w:color w:val="000000"/>
         </w:rPr>
-        <w:t>Whenever consent or approval of either party is required pursuant to this Contract, that party shall not unreasonably withhold, condition or delay such consent or approval, except as may be expressly set forth to the contrary in this Contract.</w:t>
+        <w:t xml:space="preserve">Whenever consent or approval of either party is required pursuant to this Contract, that party shall not unreasonably withhold, </w:t>
+      </w:r>
+      <w:proofErr w:type="gramStart"/>
+      <w:r>
+        <w:rPr>
+          <w:color w:val="000000"/>
+        </w:rPr>
+        <w:t>condition</w:t>
+      </w:r>
+      <w:proofErr w:type="gramEnd"/>
+      <w:r>
+        <w:rPr>
+          <w:color w:val="000000"/>
+        </w:rPr>
+        <w:t xml:space="preserve"> or delay such consent or approval, except as may be expressly set forth to the contrary in this Contract.</w:t>
       </w:r>
     </w:p>
     <w:p>
@@ -9295,7 +9663,21 @@
         <w:rPr>
           <w:color w:val="000000"/>
         </w:rPr>
-        <w:t>Any provision of this Contract that shall prove to be invalid, void or illegal shall in no way affect, impair or invalidate any other provision hereof, and all other provisions of this Contract shall remain in full force and effect and shall be interpreted as if the invalid, void or illegal provision did not exist.</w:t>
+        <w:t xml:space="preserve">Any provision of this Contract that shall prove to be invalid, </w:t>
+      </w:r>
+      <w:proofErr w:type="gramStart"/>
+      <w:r>
+        <w:rPr>
+          <w:color w:val="000000"/>
+        </w:rPr>
+        <w:t>void</w:t>
+      </w:r>
+      <w:proofErr w:type="gramEnd"/>
+      <w:r>
+        <w:rPr>
+          <w:color w:val="000000"/>
+        </w:rPr>
+        <w:t xml:space="preserve"> or illegal shall in no way affect, impair or invalidate any other provision hereof, and all other provisions of this Contract shall remain in full force and effect and shall be interpreted as if the invalid, void or illegal provision did not exist.</w:t>
       </w:r>
     </w:p>
     <w:p>
@@ -9363,14 +9745,70 @@
         <w:rPr>
           <w:color w:val="000000"/>
         </w:rPr>
-        <w:t xml:space="preserve">.  No waiver of any term, covenant or condition of this Contract shall be binding unless executed in writing by the party entitled to the benefit of such term, covenant or condition.  The waiver of any breach or default of any term, covenant or condition contained in this Contract shall not be deemed to be a waiver of any preceding or subsequent breach or default of such term, covenant or condition or any other term, covenant or condition of this Contract.  Except as expressly provided in this Contract, the rights and remedies under this Contract are in addition to and not exclusive of any other rights, remedies, powers and privileges under this Contract or available at law, in equity or otherwise.  No failure to exercise or delay in exercising any right, remedy, power or privilege shall operate as a waiver thereof, and no </w:t>
+        <w:t xml:space="preserve">.  No waiver of any term, covenant or condition of this Contract shall be binding unless executed in writing by the party entitled to the benefit of such term, </w:t>
+      </w:r>
+      <w:proofErr w:type="gramStart"/>
+      <w:r>
+        <w:rPr>
+          <w:color w:val="000000"/>
+        </w:rPr>
+        <w:t>covenant</w:t>
+      </w:r>
+      <w:proofErr w:type="gramEnd"/>
+      <w:r>
+        <w:rPr>
+          <w:color w:val="000000"/>
+        </w:rPr>
+        <w:t xml:space="preserve"> or condition.  The waiver of any breach or default of any term, covenant or condition contained in this Contract shall not be deemed to be a waiver of any preceding or subsequent breach or default of such term, covenant or condition or any other term, </w:t>
+      </w:r>
+      <w:proofErr w:type="gramStart"/>
+      <w:r>
+        <w:rPr>
+          <w:color w:val="000000"/>
+        </w:rPr>
+        <w:t>covenant</w:t>
+      </w:r>
+      <w:proofErr w:type="gramEnd"/>
+      <w:r>
+        <w:rPr>
+          <w:color w:val="000000"/>
+        </w:rPr>
+        <w:t xml:space="preserve"> or condition of this Contract.  Except as expressly provided in this Contract, the rights and remedies under this Contract are in addition to and not exclusive of any other rights, remedies, </w:t>
+      </w:r>
+      <w:proofErr w:type="gramStart"/>
+      <w:r>
+        <w:rPr>
+          <w:color w:val="000000"/>
+        </w:rPr>
+        <w:t>powers</w:t>
+      </w:r>
+      <w:proofErr w:type="gramEnd"/>
+      <w:r>
+        <w:rPr>
+          <w:color w:val="000000"/>
+        </w:rPr>
+        <w:t xml:space="preserve"> and privileges under this Contract or available at law, in equity or otherwise.  No failure to exercise or delay in exercising any right, remedy, power or privilege shall operate as a waiver thereof, and no </w:t>
       </w:r>
       <w:r>
         <w:rPr>
           <w:color w:val="000000"/>
         </w:rPr>
         <w:lastRenderedPageBreak/>
-        <w:t xml:space="preserve">single or partial exercise of any right, remedy, power or privilege shall preclude the exercise of any other right, remedy, power or privilege.  </w:t>
+        <w:t xml:space="preserve">single or partial exercise of any right, remedy, power or privilege shall preclude the exercise of any other right, remedy, </w:t>
+      </w:r>
+      <w:proofErr w:type="gramStart"/>
+      <w:r>
+        <w:rPr>
+          <w:color w:val="000000"/>
+        </w:rPr>
+        <w:t>power</w:t>
+      </w:r>
+      <w:proofErr w:type="gramEnd"/>
+      <w:r>
+        <w:rPr>
+          <w:color w:val="000000"/>
+        </w:rPr>
+        <w:t xml:space="preserve"> or privilege.  </w:t>
       </w:r>
     </w:p>
     <w:p>
@@ -9653,7 +10091,21 @@
         <w:rPr>
           <w:color w:val="000000"/>
         </w:rPr>
-        <w:t xml:space="preserve"> may be modified, amended or supplemented except by an agreement in writing signed by </w:t>
+        <w:t xml:space="preserve"> may be modified, </w:t>
+      </w:r>
+      <w:proofErr w:type="gramStart"/>
+      <w:r>
+        <w:rPr>
+          <w:color w:val="000000"/>
+        </w:rPr>
+        <w:t>amended</w:t>
+      </w:r>
+      <w:proofErr w:type="gramEnd"/>
+      <w:r>
+        <w:rPr>
+          <w:color w:val="000000"/>
+        </w:rPr>
+        <w:t xml:space="preserve"> or supplemented except by an agreement in writing signed by </w:t>
       </w:r>
       <w:r>
         <w:rPr>
@@ -9703,7 +10155,23 @@
         <w:t>Confidentiality</w:t>
       </w:r>
       <w:r>
-        <w:t>. Contractor and the Contractor Parties shall keep confidential and shall not disclose to any third party any non-public or proprietary information related to this Contract, the Property or Owner’s or any Property tenant’s  business, operations or financial condition that may be disclosed to Contractor or the Contractor Parties or of which Contractor or the Contractor Parties may become aware. Without limiting the generality of the foregoing, neither Contractor nor any of the Contractor Parties shall make any public statement, press release, or any public disclosure whatsoever regarding the Contract, the Property, Owner or the Property tenants without the Owner’s prior written consent, which Owner may grant or withhold in its sole discretion.</w:t>
+        <w:t xml:space="preserve">. Contractor and the Contractor Parties shall keep confidential and shall not disclose to any third party any non-public or proprietary information related to this Contract, the Property or Owner’s or any Property </w:t>
+      </w:r>
+      <w:proofErr w:type="gramStart"/>
+      <w:r>
+        <w:t>tenant’s  business</w:t>
+      </w:r>
+      <w:proofErr w:type="gramEnd"/>
+      <w:r>
+        <w:t xml:space="preserve">, operations or financial condition that may be disclosed to Contractor or the Contractor Parties or of which Contractor or the Contractor Parties may become aware. Without limiting the generality of the foregoing, neither Contractor nor any of the Contractor Parties shall make any public statement, press release, or any public disclosure whatsoever regarding the Contract, the Property, </w:t>
+      </w:r>
+      <w:proofErr w:type="gramStart"/>
+      <w:r>
+        <w:t>Owner</w:t>
+      </w:r>
+      <w:proofErr w:type="gramEnd"/>
+      <w:r>
+        <w:t xml:space="preserve"> or the Property tenants without the Owner’s prior written consent, which Owner may grant or withhold in its sole discretion.</w:t>
       </w:r>
     </w:p>
     <w:p>
@@ -9796,7 +10264,15 @@
         <w:t xml:space="preserve">Owner </w:t>
       </w:r>
       <w:r>
-        <w:t>Indemnitees from, and expressly assumes the risk of any and all injury, sickness, loss or damage, including death, arising from the presenc</w:t>
+        <w:t xml:space="preserve">Indemnitees from, and expressly assumes the risk of </w:t>
+      </w:r>
+      <w:proofErr w:type="gramStart"/>
+      <w:r>
+        <w:t>any and all</w:t>
+      </w:r>
+      <w:proofErr w:type="gramEnd"/>
+      <w:r>
+        <w:t xml:space="preserve"> injury, sickness, loss or damage, including death, arising from the presenc</w:t>
       </w:r>
       <w:r>
         <w:t>e of COVID-19 in or around the Property</w:t>
@@ -9826,7 +10302,15 @@
         <w:t xml:space="preserve">Indemnitees </w:t>
       </w:r>
       <w:r>
-        <w:t xml:space="preserve">harmless for, from and against any and all </w:t>
+        <w:t xml:space="preserve">harmless for, from and against </w:t>
+      </w:r>
+      <w:proofErr w:type="gramStart"/>
+      <w:r>
+        <w:t>any and all</w:t>
+      </w:r>
+      <w:proofErr w:type="gramEnd"/>
+      <w:r>
+        <w:t xml:space="preserve"> </w:t>
       </w:r>
       <w:r>
         <w:rPr>
@@ -9881,7 +10365,15 @@
         <w:t xml:space="preserve">ensure that all Contractor Parties) adhere to </w:t>
       </w:r>
       <w:r>
-        <w:t>any federal, state and local requirements and recommendations (including from the Centers for Disease Control and Prevention) related to COVID-19.</w:t>
+        <w:t xml:space="preserve">any federal, </w:t>
+      </w:r>
+      <w:proofErr w:type="gramStart"/>
+      <w:r>
+        <w:t>state</w:t>
+      </w:r>
+      <w:proofErr w:type="gramEnd"/>
+      <w:r>
+        <w:t xml:space="preserve"> and local requirements and recommendations (including from the Centers for Disease Control and Prevention) related to COVID-19.</w:t>
       </w:r>
     </w:p>
     <w:p>
@@ -9917,7 +10409,15 @@
         <w:t>s</w:t>
       </w:r>
       <w:r>
-        <w:t>, including the California Consumer Privacy Act, relating to privacy, personal information and data security.</w:t>
+        <w:t xml:space="preserve">, including the California Consumer Privacy Act, relating to privacy, personal </w:t>
+      </w:r>
+      <w:proofErr w:type="gramStart"/>
+      <w:r>
+        <w:t>information</w:t>
+      </w:r>
+      <w:proofErr w:type="gramEnd"/>
+      <w:r>
+        <w:t xml:space="preserve"> and data security.</w:t>
       </w:r>
       <w:r>
         <w:t xml:space="preserve"> </w:t>
@@ -9941,7 +10441,15 @@
         <w:t>the other party’s</w:t>
       </w:r>
       <w:r>
-        <w:t xml:space="preserve"> and its affiliates’ employees (and, if applicable, subcontractors and consultants), and use such information in connection with performing its duties and obligations, and exercising its rights under this </w:t>
+        <w:t xml:space="preserve"> and its affiliates’ employees (and, if applicable, subcontractors and consultants), and use such information in connection with performing its duties and </w:t>
+      </w:r>
+      <w:proofErr w:type="gramStart"/>
+      <w:r>
+        <w:t>obligations, and</w:t>
+      </w:r>
+      <w:proofErr w:type="gramEnd"/>
+      <w:r>
+        <w:t xml:space="preserve"> exercising its rights under this </w:t>
       </w:r>
       <w:r>
         <w:t>Contract</w:t>
@@ -9965,7 +10473,15 @@
         <w:t>or Contractor</w:t>
       </w:r>
       <w:r>
-        <w:t xml:space="preserve"> shall retain, use or disclose any personal infor</w:t>
+        <w:t xml:space="preserve"> shall retain, </w:t>
+      </w:r>
+      <w:proofErr w:type="gramStart"/>
+      <w:r>
+        <w:t>use</w:t>
+      </w:r>
+      <w:proofErr w:type="gramEnd"/>
+      <w:r>
+        <w:t xml:space="preserve"> or disclose any personal infor</w:t>
       </w:r>
       <w:r>
         <w:t>mation received from the other p</w:t>
@@ -10713,7 +11229,15 @@
         <w:t>minimum</w:t>
       </w:r>
       <w:r>
-        <w:t xml:space="preserve"> insurance with insurers financially acceptable and lawfully authorized to do business in the applicable jurisdiction.  With the exception of Workers’ Compensation, the following entities shall be included as additional insureds as respects liability arising from the Services:</w:t>
+        <w:t xml:space="preserve"> insurance with insurers financially acceptable and lawfully authorized to do business in the applicable jurisdiction.  </w:t>
+      </w:r>
+      <w:proofErr w:type="gramStart"/>
+      <w:r>
+        <w:t>With the exception of</w:t>
+      </w:r>
+      <w:proofErr w:type="gramEnd"/>
+      <w:r>
+        <w:t xml:space="preserve"> Workers’ Compensation, the following entities shall be included as additional insureds as respects liability arising from the Services:</w:t>
       </w:r>
     </w:p>
     <w:p>
@@ -11685,7 +12209,15 @@
         <w:t>sh</w:t>
       </w:r>
       <w:r>
-        <w:t>all be in excess of and at least as broad as Commercial General Liability and Commercial Auto Liability policies required in this exhibit with a minimum</w:t>
+        <w:t xml:space="preserve">all be </w:t>
+      </w:r>
+      <w:proofErr w:type="gramStart"/>
+      <w:r>
+        <w:t>in excess of</w:t>
+      </w:r>
+      <w:proofErr w:type="gramEnd"/>
+      <w:r>
+        <w:t xml:space="preserve"> and at least as broad as Commercial General Liability and Commercial Auto Liability policies required in this exhibit with a minimum</w:t>
       </w:r>
       <w:r>
         <w:t xml:space="preserve"> amount of $1,000,000 per occurrence </w:t>
@@ -11891,7 +12423,15 @@
         <w:jc w:val="both"/>
       </w:pPr>
       <w:r>
-        <w:t>All insurance carriers shall at all times maintain a current minimum policy holder rating of “A-” and a financial category rating of class VII by the A.M. Best Company.</w:t>
+        <w:t xml:space="preserve">All insurance carriers shall </w:t>
+      </w:r>
+      <w:proofErr w:type="gramStart"/>
+      <w:r>
+        <w:t>at all times</w:t>
+      </w:r>
+      <w:proofErr w:type="gramEnd"/>
+      <w:r>
+        <w:t xml:space="preserve"> maintain a current minimum policy holder rating of “A-” and a financial category rating of class VII by the A.M. Best Company.</w:t>
       </w:r>
     </w:p>
     <w:p>
@@ -11923,7 +12463,15 @@
         <w:t xml:space="preserve">With respect to workers’ compensation insurance only, </w:t>
       </w:r>
       <w:r>
-        <w:t>Contractor agrees to hold harmless and indemnify Owner for any loss or expense incurred as a result of Contractor’s failure to obtain such waivers of subrogation from Contractor’s insurers.</w:t>
+        <w:t xml:space="preserve">Contractor agrees to hold harmless and indemnify Owner for any loss or expense incurred </w:t>
+      </w:r>
+      <w:proofErr w:type="gramStart"/>
+      <w:r>
+        <w:t>as a result of</w:t>
+      </w:r>
+      <w:proofErr w:type="gramEnd"/>
+      <w:r>
+        <w:t xml:space="preserve"> Contractor’s failure to obtain such waivers of subrogation from Contractor’s insurers.</w:t>
       </w:r>
     </w:p>
     <w:p>
@@ -11939,7 +12487,15 @@
         <w:t>30</w:t>
       </w:r>
       <w:r>
-        <w:t xml:space="preserve">) days’ prior written notice before any cancellation, non-renewal, modification or reduction of insurance becomes effective (except in the event of non-payment of premium, in which case ten (10) days prior written notice shall be given).  Should carrier be unwilling or unable to provide such notice, Contractor shall provide notice to Owner in accordance with this section.    </w:t>
+        <w:t xml:space="preserve">) days’ prior written notice before any cancellation, non-renewal, </w:t>
+      </w:r>
+      <w:proofErr w:type="gramStart"/>
+      <w:r>
+        <w:t>modification</w:t>
+      </w:r>
+      <w:proofErr w:type="gramEnd"/>
+      <w:r>
+        <w:t xml:space="preserve"> or reduction of insurance becomes effective (except in the event of non-payment of premium, in which case ten (10) days prior written notice shall be given).  Should carrier be unwilling or unable to provide such notice, Contractor shall provide notice to Owner in accordance with this section.    </w:t>
       </w:r>
     </w:p>
     <w:p>
@@ -11949,7 +12505,15 @@
         <w:jc w:val="both"/>
       </w:pPr>
       <w:r>
-        <w:t>It is expressly agreed and understood that the insurance policies and limits required hereunder shall not limit the liability of Contractor under this Agreement, and that Owner makes no representation that these types or amounts of insurance are sufficient or adequate to protect Contractor’s interests or liabilities, but are merely minimums.  Any coverage maintained by Contractor shall be primary and any insurance carried by Owner shall be secondary and non-contributory to that carried by Contractor.</w:t>
+        <w:t xml:space="preserve">It is expressly agreed and understood that the insurance policies and limits required hereunder shall not limit the liability of Contractor under this Agreement, and that Owner makes no representation that these types or amounts of insurance are sufficient or adequate to protect Contractor’s interests or </w:t>
+      </w:r>
+      <w:proofErr w:type="gramStart"/>
+      <w:r>
+        <w:t>liabilities, but</w:t>
+      </w:r>
+      <w:proofErr w:type="gramEnd"/>
+      <w:r>
+        <w:t xml:space="preserve"> are merely minimums.  Any coverage maintained by Contractor shall be primary and any insurance carried by Owner shall be secondary and non-contributory to that carried by Contractor.</w:t>
       </w:r>
     </w:p>
     <w:p>
@@ -17596,6 +18160,7 @@
   </w:compat>
   <w:rsids>
     <w:rsidRoot w:val="00AC27DA"/>
+    <w:rsid w:val="000200DD"/>
     <w:rsid w:val="000D3EA6"/>
     <w:rsid w:val="00121DFF"/>
     <w:rsid w:val="002C39C8"/>

--- a/src/assets/template/ServiceContractTemplate.docx
+++ b/src/assets/template/ServiceContractTemplate.docx
@@ -1470,7 +1470,14 @@
                 <w:noProof/>
                 <w:color w:val="000000"/>
               </w:rPr>
-              <w:t>$   0.00</w:t>
+              <w:t xml:space="preserve">$   </w:t>
+            </w:r>
+            <w:r>
+              <w:rPr>
+                <w:noProof/>
+                <w:color w:val="000000"/>
+              </w:rPr>
+              <w:t>0.00</w:t>
             </w:r>
             <w:r>
               <w:rPr>
@@ -1517,6 +1524,7 @@
             </w:placeholder>
             <w:temporary/>
             <w:showingPlcHdr/>
+            <w15:color w:val="000000"/>
             <w:dropDownList>
               <w:listItem w:displayText=" " w:value=" "/>
               <w:listItem w:displayText="Annually" w:value="Annually"/>
@@ -1555,9 +1563,6 @@
                   </w:rPr>
                 </w:pPr>
                 <w:r>
-                  <w:rPr>
-                    <w:color w:val="808080" w:themeColor="background1" w:themeShade="80"/>
-                  </w:rPr>
                   <w:t xml:space="preserve">Select </w:t>
                 </w:r>
               </w:p>
@@ -1615,6 +1620,7 @@
                 <w:r>
                   <w:rPr>
                     <w:rStyle w:val="PlaceholderText"/>
+                    <w:color w:val="auto"/>
                   </w:rPr>
                   <w:t>Select</w:t>
                 </w:r>
@@ -1763,7 +1769,14 @@
                 <w:noProof/>
                 <w:color w:val="000000"/>
               </w:rPr>
-              <w:t>$   0.00</w:t>
+              <w:t xml:space="preserve">$   </w:t>
+            </w:r>
+            <w:r>
+              <w:rPr>
+                <w:noProof/>
+                <w:color w:val="000000"/>
+              </w:rPr>
+              <w:t>0.00</w:t>
             </w:r>
             <w:r>
               <w:rPr>
@@ -1797,12 +1810,6 @@
                 <w:color w:val="000000"/>
               </w:rPr>
             </w:pPr>
-            <w:r>
-              <w:rPr>
-                <w:color w:val="000000"/>
-              </w:rPr>
-              <w:t> </w:t>
-            </w:r>
           </w:p>
         </w:tc>
         <w:sdt>
@@ -1816,6 +1823,7 @@
             </w:placeholder>
             <w:temporary/>
             <w:showingPlcHdr/>
+            <w15:color w:val="000000"/>
             <w:dropDownList>
               <w:listItem w:displayText=" " w:value=" "/>
               <w:listItem w:displayText="Annually" w:value="Annually"/>
@@ -1854,9 +1862,6 @@
                   </w:rPr>
                 </w:pPr>
                 <w:r>
-                  <w:rPr>
-                    <w:color w:val="808080" w:themeColor="background1" w:themeShade="80"/>
-                  </w:rPr>
                   <w:t xml:space="preserve">Select </w:t>
                 </w:r>
               </w:p>
@@ -1908,6 +1913,7 @@
                 <w:r>
                   <w:rPr>
                     <w:rStyle w:val="PlaceholderText"/>
+                    <w:color w:val="auto"/>
                   </w:rPr>
                   <w:t>Select</w:t>
                 </w:r>
@@ -2141,9 +2147,6 @@
                   </w:rPr>
                 </w:pPr>
                 <w:r>
-                  <w:rPr>
-                    <w:color w:val="808080" w:themeColor="background1" w:themeShade="80"/>
-                  </w:rPr>
                   <w:t xml:space="preserve">Select </w:t>
                 </w:r>
               </w:p>
@@ -2195,6 +2198,7 @@
                 <w:r>
                   <w:rPr>
                     <w:rStyle w:val="PlaceholderText"/>
+                    <w:color w:val="auto"/>
                   </w:rPr>
                   <w:t>Select</w:t>
                 </w:r>
@@ -2434,9 +2438,6 @@
                   </w:rPr>
                 </w:pPr>
                 <w:r>
-                  <w:rPr>
-                    <w:color w:val="808080" w:themeColor="background1" w:themeShade="80"/>
-                  </w:rPr>
                   <w:t xml:space="preserve">Select </w:t>
                 </w:r>
               </w:p>
@@ -2488,6 +2489,7 @@
                 <w:r>
                   <w:rPr>
                     <w:rStyle w:val="PlaceholderText"/>
+                    <w:color w:val="auto"/>
                   </w:rPr>
                   <w:t>Select</w:t>
                 </w:r>
@@ -2727,9 +2729,6 @@
                   </w:rPr>
                 </w:pPr>
                 <w:r>
-                  <w:rPr>
-                    <w:color w:val="808080" w:themeColor="background1" w:themeShade="80"/>
-                  </w:rPr>
                   <w:t xml:space="preserve">Select </w:t>
                 </w:r>
               </w:p>
@@ -2781,6 +2780,7 @@
                 <w:r>
                   <w:rPr>
                     <w:rStyle w:val="PlaceholderText"/>
+                    <w:color w:val="auto"/>
                   </w:rPr>
                   <w:t>Select</w:t>
                 </w:r>
@@ -3020,9 +3020,6 @@
                   </w:rPr>
                 </w:pPr>
                 <w:r>
-                  <w:rPr>
-                    <w:color w:val="808080" w:themeColor="background1" w:themeShade="80"/>
-                  </w:rPr>
                   <w:t xml:space="preserve">Select </w:t>
                 </w:r>
               </w:p>
@@ -3080,6 +3077,7 @@
                 <w:r>
                   <w:rPr>
                     <w:rStyle w:val="PlaceholderText"/>
+                    <w:color w:val="auto"/>
                   </w:rPr>
                   <w:t>Select</w:t>
                 </w:r>
@@ -3319,9 +3317,6 @@
                   </w:rPr>
                 </w:pPr>
                 <w:r>
-                  <w:rPr>
-                    <w:color w:val="808080" w:themeColor="background1" w:themeShade="80"/>
-                  </w:rPr>
                   <w:t xml:space="preserve">Select </w:t>
                 </w:r>
               </w:p>
@@ -3379,6 +3374,7 @@
                 <w:r>
                   <w:rPr>
                     <w:rStyle w:val="PlaceholderText"/>
+                    <w:color w:val="auto"/>
                   </w:rPr>
                   <w:t>Select</w:t>
                 </w:r>
@@ -3618,9 +3614,6 @@
                   </w:rPr>
                 </w:pPr>
                 <w:r>
-                  <w:rPr>
-                    <w:color w:val="808080" w:themeColor="background1" w:themeShade="80"/>
-                  </w:rPr>
                   <w:t xml:space="preserve">Select </w:t>
                 </w:r>
               </w:p>
@@ -3678,6 +3671,7 @@
                 <w:r>
                   <w:rPr>
                     <w:rStyle w:val="PlaceholderText"/>
+                    <w:color w:val="auto"/>
                   </w:rPr>
                   <w:t>Select</w:t>
                 </w:r>
@@ -3917,9 +3911,6 @@
                   </w:rPr>
                 </w:pPr>
                 <w:r>
-                  <w:rPr>
-                    <w:color w:val="808080" w:themeColor="background1" w:themeShade="80"/>
-                  </w:rPr>
                   <w:t xml:space="preserve">Select </w:t>
                 </w:r>
               </w:p>
@@ -3977,6 +3968,7 @@
                 <w:r>
                   <w:rPr>
                     <w:rStyle w:val="PlaceholderText"/>
+                    <w:color w:val="auto"/>
                   </w:rPr>
                   <w:t>Select</w:t>
                 </w:r>
@@ -4216,9 +4208,6 @@
                   </w:rPr>
                 </w:pPr>
                 <w:r>
-                  <w:rPr>
-                    <w:color w:val="808080" w:themeColor="background1" w:themeShade="80"/>
-                  </w:rPr>
                   <w:t xml:space="preserve">Select </w:t>
                 </w:r>
               </w:p>
@@ -4276,6 +4265,7 @@
                 <w:r>
                   <w:rPr>
                     <w:rStyle w:val="PlaceholderText"/>
+                    <w:color w:val="auto"/>
                   </w:rPr>
                   <w:t>Select</w:t>
                 </w:r>
@@ -17510,7 +17500,7 @@
       <w:docPartBody>
         <w:p>
           <w:pPr>
-            <w:pStyle w:val="AF43CFB92B0C472D99E067E6C40B8AA26"/>
+            <w:pStyle w:val="AF43CFB92B0C472D99E067E6C40B8AA2"/>
           </w:pPr>
           <w:r>
             <w:rPr>
@@ -17539,7 +17529,7 @@
       <w:docPartBody>
         <w:p>
           <w:pPr>
-            <w:pStyle w:val="620E7E2A861547D0BC87B5978D16F9AC1"/>
+            <w:pStyle w:val="620E7E2A861547D0BC87B5978D16F9AC"/>
           </w:pPr>
           <w:r>
             <w:rPr>
@@ -17568,7 +17558,7 @@
       <w:docPartBody>
         <w:p>
           <w:pPr>
-            <w:pStyle w:val="E6E5FAD5D66B4904AEC897FDB89CE7D6"/>
+            <w:pStyle w:val="E6E5FAD5D66B4904AEC897FDB89CE7D61"/>
           </w:pPr>
           <w:r>
             <w:rPr>
@@ -17597,7 +17587,7 @@
       <w:docPartBody>
         <w:p>
           <w:pPr>
-            <w:pStyle w:val="91A09D796CE14D50BA8FC4A9B24D79AD"/>
+            <w:pStyle w:val="91A09D796CE14D50BA8FC4A9B24D79AD1"/>
           </w:pPr>
           <w:r>
             <w:rPr>
@@ -17626,7 +17616,7 @@
       <w:docPartBody>
         <w:p>
           <w:pPr>
-            <w:pStyle w:val="60AB4B7E6844462FA5E9C5DC28F9CD2F"/>
+            <w:pStyle w:val="60AB4B7E6844462FA5E9C5DC28F9CD2F1"/>
           </w:pPr>
           <w:r>
             <w:rPr>
@@ -17655,7 +17645,7 @@
       <w:docPartBody>
         <w:p>
           <w:pPr>
-            <w:pStyle w:val="EE5FBFAC9C6F47FEB75BD1FB27528A91"/>
+            <w:pStyle w:val="EE5FBFAC9C6F47FEB75BD1FB27528A911"/>
           </w:pPr>
           <w:r>
             <w:rPr>
@@ -17684,7 +17674,7 @@
       <w:docPartBody>
         <w:p>
           <w:pPr>
-            <w:pStyle w:val="F6BC990892B447AAA7FFC02C80499566"/>
+            <w:pStyle w:val="F6BC990892B447AAA7FFC02C804995661"/>
           </w:pPr>
           <w:r>
             <w:rPr>
@@ -17713,7 +17703,7 @@
       <w:docPartBody>
         <w:p>
           <w:pPr>
-            <w:pStyle w:val="1BCABAC0D2AE41839A26BD761040AC2A"/>
+            <w:pStyle w:val="1BCABAC0D2AE41839A26BD761040AC2A1"/>
           </w:pPr>
           <w:r>
             <w:rPr>
@@ -17742,7 +17732,7 @@
       <w:docPartBody>
         <w:p>
           <w:pPr>
-            <w:pStyle w:val="FCC24AD14AE3482EA9BCB5D280B88EA6"/>
+            <w:pStyle w:val="FCC24AD14AE3482EA9BCB5D280B88EA61"/>
           </w:pPr>
           <w:r>
             <w:rPr>
@@ -17771,7 +17761,7 @@
       <w:docPartBody>
         <w:p>
           <w:pPr>
-            <w:pStyle w:val="2CE1EEA917944E6CA3810B9772FFBE27"/>
+            <w:pStyle w:val="2CE1EEA917944E6CA3810B9772FFBE271"/>
           </w:pPr>
           <w:r>
             <w:rPr>
@@ -17800,7 +17790,7 @@
       <w:docPartBody>
         <w:p>
           <w:pPr>
-            <w:pStyle w:val="32BEEDDED7AF490292BDF375CA239D34"/>
+            <w:pStyle w:val="32BEEDDED7AF490292BDF375CA239D341"/>
           </w:pPr>
           <w:r>
             <w:rPr>
@@ -17829,7 +17819,7 @@
       <w:docPartBody>
         <w:p>
           <w:pPr>
-            <w:pStyle w:val="86698AB5F3E3419D88B615480D83C271"/>
+            <w:pStyle w:val="86698AB5F3E3419D88B615480D83C2711"/>
           </w:pPr>
           <w:r>
             <w:rPr>
@@ -17858,7 +17848,7 @@
       <w:docPartBody>
         <w:p>
           <w:pPr>
-            <w:pStyle w:val="CD57C66C0FE74E8EA59D79A537BD7619"/>
+            <w:pStyle w:val="CD57C66C0FE74E8EA59D79A537BD76191"/>
           </w:pPr>
           <w:r>
             <w:rPr>
@@ -17887,7 +17877,7 @@
       <w:docPartBody>
         <w:p>
           <w:pPr>
-            <w:pStyle w:val="078D80B7623046A78E195E2DFC9C99AC"/>
+            <w:pStyle w:val="078D80B7623046A78E195E2DFC9C99AC1"/>
           </w:pPr>
           <w:r>
             <w:rPr>
@@ -17916,7 +17906,7 @@
       <w:docPartBody>
         <w:p>
           <w:pPr>
-            <w:pStyle w:val="CC92FD70B66D4342B912A3B6233B65F9"/>
+            <w:pStyle w:val="CC92FD70B66D4342B912A3B6233B65F91"/>
           </w:pPr>
           <w:r>
             <w:rPr>
@@ -17945,7 +17935,7 @@
       <w:docPartBody>
         <w:p>
           <w:pPr>
-            <w:pStyle w:val="607311314B7C47B2B9B3835FD1441C0A"/>
+            <w:pStyle w:val="607311314B7C47B2B9B3835FD1441C0A1"/>
           </w:pPr>
           <w:r>
             <w:rPr>
@@ -17974,7 +17964,7 @@
       <w:docPartBody>
         <w:p>
           <w:pPr>
-            <w:pStyle w:val="36EB14FCCBC5474EA4837625D9839510"/>
+            <w:pStyle w:val="36EB14FCCBC5474EA4837625D98395101"/>
           </w:pPr>
           <w:r>
             <w:rPr>
@@ -18003,7 +17993,7 @@
       <w:docPartBody>
         <w:p>
           <w:pPr>
-            <w:pStyle w:val="ADEDA14E7AC04F11B6D4E5373F8CD2E4"/>
+            <w:pStyle w:val="ADEDA14E7AC04F11B6D4E5373F8CD2E41"/>
           </w:pPr>
           <w:r>
             <w:rPr>
@@ -18032,7 +18022,7 @@
       <w:docPartBody>
         <w:p>
           <w:pPr>
-            <w:pStyle w:val="FFFED7FE0CFD4188BAA384DCEECEFFD2"/>
+            <w:pStyle w:val="FFFED7FE0CFD4188BAA384DCEECEFFD21"/>
           </w:pPr>
           <w:r>
             <w:rPr>
@@ -18061,7 +18051,7 @@
       <w:docPartBody>
         <w:p>
           <w:pPr>
-            <w:pStyle w:val="2C4999F566824229B6CEDEED7A7FF20F"/>
+            <w:pStyle w:val="2C4999F566824229B6CEDEED7A7FF20F1"/>
           </w:pPr>
           <w:r>
             <w:rPr>
@@ -18169,7 +18159,9 @@
     <w:rsid w:val="00AC27DA"/>
     <w:rsid w:val="00BB2DFB"/>
     <w:rsid w:val="00D10089"/>
+    <w:rsid w:val="00D3708B"/>
     <w:rsid w:val="00E26348"/>
+    <w:rsid w:val="00E955CB"/>
     <w:rsid w:val="00FB19CF"/>
   </w:rsids>
   <m:mathPr>
@@ -18624,7 +18616,7 @@
     <w:basedOn w:val="DefaultParagraphFont"/>
     <w:uiPriority w:val="99"/>
     <w:semiHidden/>
-    <w:rsid w:val="00E26348"/>
+    <w:rsid w:val="00D3708B"/>
     <w:rPr>
       <w:color w:val="808080"/>
     </w:rPr>
@@ -18732,6 +18724,326 @@
   <w:style w:type="paragraph" w:customStyle="1" w:styleId="2C4999F566824229B6CEDEED7A7FF20F">
     <w:name w:val="2C4999F566824229B6CEDEED7A7FF20F"/>
     <w:rsid w:val="002C39C8"/>
+  </w:style>
+  <w:style w:type="paragraph" w:customStyle="1" w:styleId="AF43CFB92B0C472D99E067E6C40B8AA2">
+    <w:name w:val="AF43CFB92B0C472D99E067E6C40B8AA2"/>
+    <w:rsid w:val="00D3708B"/>
+    <w:pPr>
+      <w:widowControl w:val="0"/>
+      <w:autoSpaceDE w:val="0"/>
+      <w:autoSpaceDN w:val="0"/>
+      <w:adjustRightInd w:val="0"/>
+      <w:spacing w:after="0" w:line="240" w:lineRule="auto"/>
+    </w:pPr>
+    <w:rPr>
+      <w:rFonts w:ascii="Times New Roman" w:eastAsia="Times New Roman" w:hAnsi="Times New Roman" w:cs="Times New Roman"/>
+      <w:sz w:val="24"/>
+      <w:szCs w:val="24"/>
+    </w:rPr>
+  </w:style>
+  <w:style w:type="paragraph" w:customStyle="1" w:styleId="620E7E2A861547D0BC87B5978D16F9AC">
+    <w:name w:val="620E7E2A861547D0BC87B5978D16F9AC"/>
+    <w:rsid w:val="00D3708B"/>
+    <w:pPr>
+      <w:widowControl w:val="0"/>
+      <w:autoSpaceDE w:val="0"/>
+      <w:autoSpaceDN w:val="0"/>
+      <w:adjustRightInd w:val="0"/>
+      <w:spacing w:after="0" w:line="240" w:lineRule="auto"/>
+    </w:pPr>
+    <w:rPr>
+      <w:rFonts w:ascii="Times New Roman" w:eastAsia="Times New Roman" w:hAnsi="Times New Roman" w:cs="Times New Roman"/>
+      <w:sz w:val="24"/>
+      <w:szCs w:val="24"/>
+    </w:rPr>
+  </w:style>
+  <w:style w:type="paragraph" w:customStyle="1" w:styleId="86698AB5F3E3419D88B615480D83C2711">
+    <w:name w:val="86698AB5F3E3419D88B615480D83C2711"/>
+    <w:rsid w:val="00D3708B"/>
+    <w:pPr>
+      <w:widowControl w:val="0"/>
+      <w:autoSpaceDE w:val="0"/>
+      <w:autoSpaceDN w:val="0"/>
+      <w:adjustRightInd w:val="0"/>
+      <w:spacing w:after="0" w:line="240" w:lineRule="auto"/>
+    </w:pPr>
+    <w:rPr>
+      <w:rFonts w:ascii="Times New Roman" w:eastAsia="Times New Roman" w:hAnsi="Times New Roman" w:cs="Times New Roman"/>
+      <w:sz w:val="24"/>
+      <w:szCs w:val="24"/>
+    </w:rPr>
+  </w:style>
+  <w:style w:type="paragraph" w:customStyle="1" w:styleId="E6E5FAD5D66B4904AEC897FDB89CE7D61">
+    <w:name w:val="E6E5FAD5D66B4904AEC897FDB89CE7D61"/>
+    <w:rsid w:val="00D3708B"/>
+    <w:pPr>
+      <w:widowControl w:val="0"/>
+      <w:autoSpaceDE w:val="0"/>
+      <w:autoSpaceDN w:val="0"/>
+      <w:adjustRightInd w:val="0"/>
+      <w:spacing w:after="0" w:line="240" w:lineRule="auto"/>
+    </w:pPr>
+    <w:rPr>
+      <w:rFonts w:ascii="Times New Roman" w:eastAsia="Times New Roman" w:hAnsi="Times New Roman" w:cs="Times New Roman"/>
+      <w:sz w:val="24"/>
+      <w:szCs w:val="24"/>
+    </w:rPr>
+  </w:style>
+  <w:style w:type="paragraph" w:customStyle="1" w:styleId="CD57C66C0FE74E8EA59D79A537BD76191">
+    <w:name w:val="CD57C66C0FE74E8EA59D79A537BD76191"/>
+    <w:rsid w:val="00D3708B"/>
+    <w:pPr>
+      <w:widowControl w:val="0"/>
+      <w:autoSpaceDE w:val="0"/>
+      <w:autoSpaceDN w:val="0"/>
+      <w:adjustRightInd w:val="0"/>
+      <w:spacing w:after="0" w:line="240" w:lineRule="auto"/>
+    </w:pPr>
+    <w:rPr>
+      <w:rFonts w:ascii="Times New Roman" w:eastAsia="Times New Roman" w:hAnsi="Times New Roman" w:cs="Times New Roman"/>
+      <w:sz w:val="24"/>
+      <w:szCs w:val="24"/>
+    </w:rPr>
+  </w:style>
+  <w:style w:type="paragraph" w:customStyle="1" w:styleId="91A09D796CE14D50BA8FC4A9B24D79AD1">
+    <w:name w:val="91A09D796CE14D50BA8FC4A9B24D79AD1"/>
+    <w:rsid w:val="00D3708B"/>
+    <w:pPr>
+      <w:widowControl w:val="0"/>
+      <w:autoSpaceDE w:val="0"/>
+      <w:autoSpaceDN w:val="0"/>
+      <w:adjustRightInd w:val="0"/>
+      <w:spacing w:after="0" w:line="240" w:lineRule="auto"/>
+    </w:pPr>
+    <w:rPr>
+      <w:rFonts w:ascii="Times New Roman" w:eastAsia="Times New Roman" w:hAnsi="Times New Roman" w:cs="Times New Roman"/>
+      <w:sz w:val="24"/>
+      <w:szCs w:val="24"/>
+    </w:rPr>
+  </w:style>
+  <w:style w:type="paragraph" w:customStyle="1" w:styleId="078D80B7623046A78E195E2DFC9C99AC1">
+    <w:name w:val="078D80B7623046A78E195E2DFC9C99AC1"/>
+    <w:rsid w:val="00D3708B"/>
+    <w:pPr>
+      <w:widowControl w:val="0"/>
+      <w:autoSpaceDE w:val="0"/>
+      <w:autoSpaceDN w:val="0"/>
+      <w:adjustRightInd w:val="0"/>
+      <w:spacing w:after="0" w:line="240" w:lineRule="auto"/>
+    </w:pPr>
+    <w:rPr>
+      <w:rFonts w:ascii="Times New Roman" w:eastAsia="Times New Roman" w:hAnsi="Times New Roman" w:cs="Times New Roman"/>
+      <w:sz w:val="24"/>
+      <w:szCs w:val="24"/>
+    </w:rPr>
+  </w:style>
+  <w:style w:type="paragraph" w:customStyle="1" w:styleId="60AB4B7E6844462FA5E9C5DC28F9CD2F1">
+    <w:name w:val="60AB4B7E6844462FA5E9C5DC28F9CD2F1"/>
+    <w:rsid w:val="00D3708B"/>
+    <w:pPr>
+      <w:widowControl w:val="0"/>
+      <w:autoSpaceDE w:val="0"/>
+      <w:autoSpaceDN w:val="0"/>
+      <w:adjustRightInd w:val="0"/>
+      <w:spacing w:after="0" w:line="240" w:lineRule="auto"/>
+    </w:pPr>
+    <w:rPr>
+      <w:rFonts w:ascii="Times New Roman" w:eastAsia="Times New Roman" w:hAnsi="Times New Roman" w:cs="Times New Roman"/>
+      <w:sz w:val="24"/>
+      <w:szCs w:val="24"/>
+    </w:rPr>
+  </w:style>
+  <w:style w:type="paragraph" w:customStyle="1" w:styleId="CC92FD70B66D4342B912A3B6233B65F91">
+    <w:name w:val="CC92FD70B66D4342B912A3B6233B65F91"/>
+    <w:rsid w:val="00D3708B"/>
+    <w:pPr>
+      <w:widowControl w:val="0"/>
+      <w:autoSpaceDE w:val="0"/>
+      <w:autoSpaceDN w:val="0"/>
+      <w:adjustRightInd w:val="0"/>
+      <w:spacing w:after="0" w:line="240" w:lineRule="auto"/>
+    </w:pPr>
+    <w:rPr>
+      <w:rFonts w:ascii="Times New Roman" w:eastAsia="Times New Roman" w:hAnsi="Times New Roman" w:cs="Times New Roman"/>
+      <w:sz w:val="24"/>
+      <w:szCs w:val="24"/>
+    </w:rPr>
+  </w:style>
+  <w:style w:type="paragraph" w:customStyle="1" w:styleId="EE5FBFAC9C6F47FEB75BD1FB27528A911">
+    <w:name w:val="EE5FBFAC9C6F47FEB75BD1FB27528A911"/>
+    <w:rsid w:val="00D3708B"/>
+    <w:pPr>
+      <w:widowControl w:val="0"/>
+      <w:autoSpaceDE w:val="0"/>
+      <w:autoSpaceDN w:val="0"/>
+      <w:adjustRightInd w:val="0"/>
+      <w:spacing w:after="0" w:line="240" w:lineRule="auto"/>
+    </w:pPr>
+    <w:rPr>
+      <w:rFonts w:ascii="Times New Roman" w:eastAsia="Times New Roman" w:hAnsi="Times New Roman" w:cs="Times New Roman"/>
+      <w:sz w:val="24"/>
+      <w:szCs w:val="24"/>
+    </w:rPr>
+  </w:style>
+  <w:style w:type="paragraph" w:customStyle="1" w:styleId="607311314B7C47B2B9B3835FD1441C0A1">
+    <w:name w:val="607311314B7C47B2B9B3835FD1441C0A1"/>
+    <w:rsid w:val="00D3708B"/>
+    <w:pPr>
+      <w:widowControl w:val="0"/>
+      <w:autoSpaceDE w:val="0"/>
+      <w:autoSpaceDN w:val="0"/>
+      <w:adjustRightInd w:val="0"/>
+      <w:spacing w:after="0" w:line="240" w:lineRule="auto"/>
+    </w:pPr>
+    <w:rPr>
+      <w:rFonts w:ascii="Times New Roman" w:eastAsia="Times New Roman" w:hAnsi="Times New Roman" w:cs="Times New Roman"/>
+      <w:sz w:val="24"/>
+      <w:szCs w:val="24"/>
+    </w:rPr>
+  </w:style>
+  <w:style w:type="paragraph" w:customStyle="1" w:styleId="F6BC990892B447AAA7FFC02C804995661">
+    <w:name w:val="F6BC990892B447AAA7FFC02C804995661"/>
+    <w:rsid w:val="00D3708B"/>
+    <w:pPr>
+      <w:widowControl w:val="0"/>
+      <w:autoSpaceDE w:val="0"/>
+      <w:autoSpaceDN w:val="0"/>
+      <w:adjustRightInd w:val="0"/>
+      <w:spacing w:after="0" w:line="240" w:lineRule="auto"/>
+    </w:pPr>
+    <w:rPr>
+      <w:rFonts w:ascii="Times New Roman" w:eastAsia="Times New Roman" w:hAnsi="Times New Roman" w:cs="Times New Roman"/>
+      <w:sz w:val="24"/>
+      <w:szCs w:val="24"/>
+    </w:rPr>
+  </w:style>
+  <w:style w:type="paragraph" w:customStyle="1" w:styleId="36EB14FCCBC5474EA4837625D98395101">
+    <w:name w:val="36EB14FCCBC5474EA4837625D98395101"/>
+    <w:rsid w:val="00D3708B"/>
+    <w:pPr>
+      <w:widowControl w:val="0"/>
+      <w:autoSpaceDE w:val="0"/>
+      <w:autoSpaceDN w:val="0"/>
+      <w:adjustRightInd w:val="0"/>
+      <w:spacing w:after="0" w:line="240" w:lineRule="auto"/>
+    </w:pPr>
+    <w:rPr>
+      <w:rFonts w:ascii="Times New Roman" w:eastAsia="Times New Roman" w:hAnsi="Times New Roman" w:cs="Times New Roman"/>
+      <w:sz w:val="24"/>
+      <w:szCs w:val="24"/>
+    </w:rPr>
+  </w:style>
+  <w:style w:type="paragraph" w:customStyle="1" w:styleId="1BCABAC0D2AE41839A26BD761040AC2A1">
+    <w:name w:val="1BCABAC0D2AE41839A26BD761040AC2A1"/>
+    <w:rsid w:val="00D3708B"/>
+    <w:pPr>
+      <w:widowControl w:val="0"/>
+      <w:autoSpaceDE w:val="0"/>
+      <w:autoSpaceDN w:val="0"/>
+      <w:adjustRightInd w:val="0"/>
+      <w:spacing w:after="0" w:line="240" w:lineRule="auto"/>
+    </w:pPr>
+    <w:rPr>
+      <w:rFonts w:ascii="Times New Roman" w:eastAsia="Times New Roman" w:hAnsi="Times New Roman" w:cs="Times New Roman"/>
+      <w:sz w:val="24"/>
+      <w:szCs w:val="24"/>
+    </w:rPr>
+  </w:style>
+  <w:style w:type="paragraph" w:customStyle="1" w:styleId="ADEDA14E7AC04F11B6D4E5373F8CD2E41">
+    <w:name w:val="ADEDA14E7AC04F11B6D4E5373F8CD2E41"/>
+    <w:rsid w:val="00D3708B"/>
+    <w:pPr>
+      <w:widowControl w:val="0"/>
+      <w:autoSpaceDE w:val="0"/>
+      <w:autoSpaceDN w:val="0"/>
+      <w:adjustRightInd w:val="0"/>
+      <w:spacing w:after="0" w:line="240" w:lineRule="auto"/>
+    </w:pPr>
+    <w:rPr>
+      <w:rFonts w:ascii="Times New Roman" w:eastAsia="Times New Roman" w:hAnsi="Times New Roman" w:cs="Times New Roman"/>
+      <w:sz w:val="24"/>
+      <w:szCs w:val="24"/>
+    </w:rPr>
+  </w:style>
+  <w:style w:type="paragraph" w:customStyle="1" w:styleId="FCC24AD14AE3482EA9BCB5D280B88EA61">
+    <w:name w:val="FCC24AD14AE3482EA9BCB5D280B88EA61"/>
+    <w:rsid w:val="00D3708B"/>
+    <w:pPr>
+      <w:widowControl w:val="0"/>
+      <w:autoSpaceDE w:val="0"/>
+      <w:autoSpaceDN w:val="0"/>
+      <w:adjustRightInd w:val="0"/>
+      <w:spacing w:after="0" w:line="240" w:lineRule="auto"/>
+    </w:pPr>
+    <w:rPr>
+      <w:rFonts w:ascii="Times New Roman" w:eastAsia="Times New Roman" w:hAnsi="Times New Roman" w:cs="Times New Roman"/>
+      <w:sz w:val="24"/>
+      <w:szCs w:val="24"/>
+    </w:rPr>
+  </w:style>
+  <w:style w:type="paragraph" w:customStyle="1" w:styleId="FFFED7FE0CFD4188BAA384DCEECEFFD21">
+    <w:name w:val="FFFED7FE0CFD4188BAA384DCEECEFFD21"/>
+    <w:rsid w:val="00D3708B"/>
+    <w:pPr>
+      <w:widowControl w:val="0"/>
+      <w:autoSpaceDE w:val="0"/>
+      <w:autoSpaceDN w:val="0"/>
+      <w:adjustRightInd w:val="0"/>
+      <w:spacing w:after="0" w:line="240" w:lineRule="auto"/>
+    </w:pPr>
+    <w:rPr>
+      <w:rFonts w:ascii="Times New Roman" w:eastAsia="Times New Roman" w:hAnsi="Times New Roman" w:cs="Times New Roman"/>
+      <w:sz w:val="24"/>
+      <w:szCs w:val="24"/>
+    </w:rPr>
+  </w:style>
+  <w:style w:type="paragraph" w:customStyle="1" w:styleId="2CE1EEA917944E6CA3810B9772FFBE271">
+    <w:name w:val="2CE1EEA917944E6CA3810B9772FFBE271"/>
+    <w:rsid w:val="00D3708B"/>
+    <w:pPr>
+      <w:widowControl w:val="0"/>
+      <w:autoSpaceDE w:val="0"/>
+      <w:autoSpaceDN w:val="0"/>
+      <w:adjustRightInd w:val="0"/>
+      <w:spacing w:after="0" w:line="240" w:lineRule="auto"/>
+    </w:pPr>
+    <w:rPr>
+      <w:rFonts w:ascii="Times New Roman" w:eastAsia="Times New Roman" w:hAnsi="Times New Roman" w:cs="Times New Roman"/>
+      <w:sz w:val="24"/>
+      <w:szCs w:val="24"/>
+    </w:rPr>
+  </w:style>
+  <w:style w:type="paragraph" w:customStyle="1" w:styleId="2C4999F566824229B6CEDEED7A7FF20F1">
+    <w:name w:val="2C4999F566824229B6CEDEED7A7FF20F1"/>
+    <w:rsid w:val="00D3708B"/>
+    <w:pPr>
+      <w:widowControl w:val="0"/>
+      <w:autoSpaceDE w:val="0"/>
+      <w:autoSpaceDN w:val="0"/>
+      <w:adjustRightInd w:val="0"/>
+      <w:spacing w:after="0" w:line="240" w:lineRule="auto"/>
+    </w:pPr>
+    <w:rPr>
+      <w:rFonts w:ascii="Times New Roman" w:eastAsia="Times New Roman" w:hAnsi="Times New Roman" w:cs="Times New Roman"/>
+      <w:sz w:val="24"/>
+      <w:szCs w:val="24"/>
+    </w:rPr>
+  </w:style>
+  <w:style w:type="paragraph" w:customStyle="1" w:styleId="32BEEDDED7AF490292BDF375CA239D341">
+    <w:name w:val="32BEEDDED7AF490292BDF375CA239D341"/>
+    <w:rsid w:val="00D3708B"/>
+    <w:pPr>
+      <w:widowControl w:val="0"/>
+      <w:autoSpaceDE w:val="0"/>
+      <w:autoSpaceDN w:val="0"/>
+      <w:adjustRightInd w:val="0"/>
+      <w:spacing w:after="0" w:line="240" w:lineRule="auto"/>
+    </w:pPr>
+    <w:rPr>
+      <w:rFonts w:ascii="Times New Roman" w:eastAsia="Times New Roman" w:hAnsi="Times New Roman" w:cs="Times New Roman"/>
+      <w:sz w:val="24"/>
+      <w:szCs w:val="24"/>
+    </w:rPr>
   </w:style>
 </w:styles>
 </file>

--- a/src/assets/template/ServiceContractTemplate.docx
+++ b/src/assets/template/ServiceContractTemplate.docx
@@ -831,6 +831,54 @@
         <w:rPr>
           <w:bCs/>
         </w:rPr>
+        <w:t>}</w:t>
+      </w:r>
+    </w:p>
+    <w:p>
+      <w:pPr>
+        <w:keepLines/>
+        <w:widowControl/>
+        <w:ind w:right="-810"/>
+        <w:rPr>
+          <w:bCs/>
+        </w:rPr>
+      </w:pPr>
+      <w:r>
+        <w:rPr>
+          <w:bCs/>
+        </w:rPr>
+        <w:t>{</w:t>
+      </w:r>
+      <w:proofErr w:type="spellStart"/>
+      <w:r>
+        <w:rPr>
+          <w:bCs/>
+        </w:rPr>
+        <w:t>ContractorAttn</w:t>
+      </w:r>
+      <w:proofErr w:type="spellEnd"/>
+      <w:r>
+        <w:rPr>
+          <w:bCs/>
+        </w:rPr>
+        <w:t>}</w:t>
+      </w:r>
+    </w:p>
+    <w:p>
+      <w:pPr>
+        <w:keepLines/>
+        <w:widowControl/>
+        <w:ind w:right="-810"/>
+      </w:pPr>
+      <w:r>
+        <w:t>{</w:t>
+      </w:r>
+      <w:proofErr w:type="spellStart"/>
+      <w:r>
+        <w:t>ContractorEmail</w:t>
+      </w:r>
+      <w:proofErr w:type="spellEnd"/>
+      <w:r>
         <w:t>}</w:t>
       </w:r>
     </w:p>
@@ -858,38 +906,7 @@
         <w:rPr>
           <w:bCs/>
         </w:rPr>
-        <w:t>{</w:t>
-      </w:r>
-      <w:proofErr w:type="spellStart"/>
-      <w:r>
-        <w:rPr>
-          <w:bCs/>
-        </w:rPr>
-        <w:t>ContractorAttn</w:t>
-      </w:r>
-      <w:proofErr w:type="spellEnd"/>
-      <w:r>
-        <w:rPr>
-          <w:bCs/>
-        </w:rPr>
-        <w:t>}</w:t>
-      </w:r>
-      <w:r>
-        <w:rPr>
-          <w:bCs/>
-        </w:rPr>
         <w:br/>
-      </w:r>
-      <w:r>
-        <w:t>{</w:t>
-      </w:r>
-      <w:proofErr w:type="spellStart"/>
-      <w:r>
-        <w:t>ContractorEmail</w:t>
-      </w:r>
-      <w:proofErr w:type="spellEnd"/>
-      <w:r>
-        <w:t>}</w:t>
       </w:r>
     </w:p>
     <w:p>
@@ -18154,6 +18171,7 @@
     <w:rsid w:val="000D3EA6"/>
     <w:rsid w:val="00121DFF"/>
     <w:rsid w:val="002C39C8"/>
+    <w:rsid w:val="00307CD0"/>
     <w:rsid w:val="00745234"/>
     <w:rsid w:val="00A41A3C"/>
     <w:rsid w:val="00AC27DA"/>
@@ -18620,110 +18638,6 @@
     <w:rPr>
       <w:color w:val="808080"/>
     </w:rPr>
-  </w:style>
-  <w:style w:type="paragraph" w:customStyle="1" w:styleId="E6E5FAD5D66B4904AEC897FDB89CE7D6">
-    <w:name w:val="E6E5FAD5D66B4904AEC897FDB89CE7D6"/>
-    <w:rsid w:val="00E26348"/>
-  </w:style>
-  <w:style w:type="paragraph" w:customStyle="1" w:styleId="91A09D796CE14D50BA8FC4A9B24D79AD">
-    <w:name w:val="91A09D796CE14D50BA8FC4A9B24D79AD"/>
-    <w:rsid w:val="00E26348"/>
-  </w:style>
-  <w:style w:type="paragraph" w:customStyle="1" w:styleId="60AB4B7E6844462FA5E9C5DC28F9CD2F">
-    <w:name w:val="60AB4B7E6844462FA5E9C5DC28F9CD2F"/>
-    <w:rsid w:val="00E26348"/>
-  </w:style>
-  <w:style w:type="paragraph" w:customStyle="1" w:styleId="EE5FBFAC9C6F47FEB75BD1FB27528A91">
-    <w:name w:val="EE5FBFAC9C6F47FEB75BD1FB27528A91"/>
-    <w:rsid w:val="00E26348"/>
-  </w:style>
-  <w:style w:type="paragraph" w:customStyle="1" w:styleId="F6BC990892B447AAA7FFC02C80499566">
-    <w:name w:val="F6BC990892B447AAA7FFC02C80499566"/>
-    <w:rsid w:val="00E26348"/>
-  </w:style>
-  <w:style w:type="paragraph" w:customStyle="1" w:styleId="1BCABAC0D2AE41839A26BD761040AC2A">
-    <w:name w:val="1BCABAC0D2AE41839A26BD761040AC2A"/>
-    <w:rsid w:val="00E26348"/>
-  </w:style>
-  <w:style w:type="paragraph" w:customStyle="1" w:styleId="FCC24AD14AE3482EA9BCB5D280B88EA6">
-    <w:name w:val="FCC24AD14AE3482EA9BCB5D280B88EA6"/>
-    <w:rsid w:val="00E26348"/>
-  </w:style>
-  <w:style w:type="paragraph" w:customStyle="1" w:styleId="2CE1EEA917944E6CA3810B9772FFBE27">
-    <w:name w:val="2CE1EEA917944E6CA3810B9772FFBE27"/>
-    <w:rsid w:val="00E26348"/>
-  </w:style>
-  <w:style w:type="paragraph" w:customStyle="1" w:styleId="32BEEDDED7AF490292BDF375CA239D34">
-    <w:name w:val="32BEEDDED7AF490292BDF375CA239D34"/>
-    <w:rsid w:val="00E26348"/>
-  </w:style>
-  <w:style w:type="paragraph" w:customStyle="1" w:styleId="AF43CFB92B0C472D99E067E6C40B8AA26">
-    <w:name w:val="AF43CFB92B0C472D99E067E6C40B8AA26"/>
-    <w:rsid w:val="00AC27DA"/>
-    <w:pPr>
-      <w:widowControl w:val="0"/>
-      <w:autoSpaceDE w:val="0"/>
-      <w:autoSpaceDN w:val="0"/>
-      <w:adjustRightInd w:val="0"/>
-      <w:spacing w:after="0" w:line="240" w:lineRule="auto"/>
-    </w:pPr>
-    <w:rPr>
-      <w:rFonts w:ascii="Times New Roman" w:eastAsia="Times New Roman" w:hAnsi="Times New Roman" w:cs="Times New Roman"/>
-      <w:sz w:val="24"/>
-      <w:szCs w:val="24"/>
-    </w:rPr>
-  </w:style>
-  <w:style w:type="paragraph" w:customStyle="1" w:styleId="620E7E2A861547D0BC87B5978D16F9AC1">
-    <w:name w:val="620E7E2A861547D0BC87B5978D16F9AC1"/>
-    <w:rsid w:val="00AC27DA"/>
-    <w:pPr>
-      <w:widowControl w:val="0"/>
-      <w:autoSpaceDE w:val="0"/>
-      <w:autoSpaceDN w:val="0"/>
-      <w:adjustRightInd w:val="0"/>
-      <w:spacing w:after="0" w:line="240" w:lineRule="auto"/>
-    </w:pPr>
-    <w:rPr>
-      <w:rFonts w:ascii="Times New Roman" w:eastAsia="Times New Roman" w:hAnsi="Times New Roman" w:cs="Times New Roman"/>
-      <w:sz w:val="24"/>
-      <w:szCs w:val="24"/>
-    </w:rPr>
-  </w:style>
-  <w:style w:type="paragraph" w:customStyle="1" w:styleId="86698AB5F3E3419D88B615480D83C271">
-    <w:name w:val="86698AB5F3E3419D88B615480D83C271"/>
-    <w:rsid w:val="002C39C8"/>
-  </w:style>
-  <w:style w:type="paragraph" w:customStyle="1" w:styleId="CD57C66C0FE74E8EA59D79A537BD7619">
-    <w:name w:val="CD57C66C0FE74E8EA59D79A537BD7619"/>
-    <w:rsid w:val="002C39C8"/>
-  </w:style>
-  <w:style w:type="paragraph" w:customStyle="1" w:styleId="078D80B7623046A78E195E2DFC9C99AC">
-    <w:name w:val="078D80B7623046A78E195E2DFC9C99AC"/>
-    <w:rsid w:val="002C39C8"/>
-  </w:style>
-  <w:style w:type="paragraph" w:customStyle="1" w:styleId="CC92FD70B66D4342B912A3B6233B65F9">
-    <w:name w:val="CC92FD70B66D4342B912A3B6233B65F9"/>
-    <w:rsid w:val="002C39C8"/>
-  </w:style>
-  <w:style w:type="paragraph" w:customStyle="1" w:styleId="607311314B7C47B2B9B3835FD1441C0A">
-    <w:name w:val="607311314B7C47B2B9B3835FD1441C0A"/>
-    <w:rsid w:val="002C39C8"/>
-  </w:style>
-  <w:style w:type="paragraph" w:customStyle="1" w:styleId="36EB14FCCBC5474EA4837625D9839510">
-    <w:name w:val="36EB14FCCBC5474EA4837625D9839510"/>
-    <w:rsid w:val="002C39C8"/>
-  </w:style>
-  <w:style w:type="paragraph" w:customStyle="1" w:styleId="ADEDA14E7AC04F11B6D4E5373F8CD2E4">
-    <w:name w:val="ADEDA14E7AC04F11B6D4E5373F8CD2E4"/>
-    <w:rsid w:val="002C39C8"/>
-  </w:style>
-  <w:style w:type="paragraph" w:customStyle="1" w:styleId="FFFED7FE0CFD4188BAA384DCEECEFFD2">
-    <w:name w:val="FFFED7FE0CFD4188BAA384DCEECEFFD2"/>
-    <w:rsid w:val="002C39C8"/>
-  </w:style>
-  <w:style w:type="paragraph" w:customStyle="1" w:styleId="2C4999F566824229B6CEDEED7A7FF20F">
-    <w:name w:val="2C4999F566824229B6CEDEED7A7FF20F"/>
-    <w:rsid w:val="002C39C8"/>
   </w:style>
   <w:style w:type="paragraph" w:customStyle="1" w:styleId="AF43CFB92B0C472D99E067E6C40B8AA2">
     <w:name w:val="AF43CFB92B0C472D99E067E6C40B8AA2"/>

--- a/src/assets/template/ServiceContractTemplate.docx
+++ b/src/assets/template/ServiceContractTemplate.docx
@@ -10528,30 +10528,20 @@
     <w:p>
       <w:pPr>
         <w:widowControl/>
+        <w:autoSpaceDE/>
+        <w:autoSpaceDN/>
+        <w:adjustRightInd/>
+      </w:pPr>
+      <w:r>
+        <w:br w:type="page"/>
+      </w:r>
+    </w:p>
+    <w:p>
+      <w:pPr>
+        <w:widowControl/>
         <w:spacing w:after="240"/>
         <w:jc w:val="both"/>
       </w:pPr>
-    </w:p>
-    <w:p>
-      <w:pPr>
-        <w:widowControl/>
-        <w:spacing w:after="240"/>
-        <w:jc w:val="center"/>
-        <w:sectPr>
-          <w:endnotePr>
-            <w:numFmt w:val="decimal"/>
-          </w:endnotePr>
-          <w:type w:val="continuous"/>
-          <w:pgSz w:w="12240" w:h="15840"/>
-          <w:pgMar w:top="1440" w:right="1440" w:bottom="1440" w:left="1440" w:header="1440" w:footer="1440" w:gutter="0"/>
-          <w:cols w:space="720"/>
-          <w:noEndnote/>
-          <w:titlePg/>
-        </w:sectPr>
-      </w:pPr>
-      <w:r>
-        <w:t>REMAINDER OF PAGE INTENTIONALLY LEFT BLANK</w:t>
-      </w:r>
     </w:p>
     <w:p>
       <w:pPr>
@@ -10569,7 +10559,6 @@
           <w:rFonts w:ascii="Times New Roman" w:hAnsi="Times New Roman" w:cs="Times New Roman"/>
           <w:szCs w:val="24"/>
         </w:rPr>
-        <w:lastRenderedPageBreak/>
         <w:t>IN WITNESS WHEREOF, the parties hereto have executed this Contract as of the date and year first above written.</w:t>
       </w:r>
     </w:p>
@@ -18171,10 +18160,10 @@
     <w:rsid w:val="000D3EA6"/>
     <w:rsid w:val="00121DFF"/>
     <w:rsid w:val="002C39C8"/>
-    <w:rsid w:val="00307CD0"/>
     <w:rsid w:val="00745234"/>
     <w:rsid w:val="00A41A3C"/>
     <w:rsid w:val="00AC27DA"/>
+    <w:rsid w:val="00B91C7F"/>
     <w:rsid w:val="00BB2DFB"/>
     <w:rsid w:val="00D10089"/>
     <w:rsid w:val="00D3708B"/>

--- a/src/assets/template/ServiceContractTemplate.docx
+++ b/src/assets/template/ServiceContractTemplate.docx
@@ -157,15 +157,7 @@
         <w:t>Basic Contract Provisions</w:t>
       </w:r>
       <w:r>
-        <w:t xml:space="preserve">.  For convenience of the parties, certain basic provisions of this Contract are set forth herein.  The provisions set forth herein are subject to the remaining terms and conditions of this Contract and are to be interpreted </w:t>
-      </w:r>
-      <w:proofErr w:type="gramStart"/>
-      <w:r>
-        <w:t>in light of</w:t>
-      </w:r>
-      <w:proofErr w:type="gramEnd"/>
-      <w:r>
-        <w:t xml:space="preserve"> such remaining terms and conditions.</w:t>
+        <w:t>.  For convenience of the parties, certain basic provisions of this Contract are set forth herein.  The provisions set forth herein are subject to the remaining terms and conditions of this Contract and are to be interpreted in light of such remaining terms and conditions.</w:t>
       </w:r>
     </w:p>
     <w:p>
@@ -210,24 +202,13 @@
         <w:t>Owner</w:t>
       </w:r>
       <w:r>
-        <w:t>”</w:t>
-      </w:r>
-      <w:proofErr w:type="gramStart"/>
-      <w:r>
-        <w:t xml:space="preserve">:  </w:t>
-      </w:r>
-      <w:r>
-        <w:rPr>
-          <w:u w:val="single"/>
-        </w:rPr>
-        <w:t>{</w:t>
-      </w:r>
-      <w:proofErr w:type="gramEnd"/>
-      <w:r>
-        <w:rPr>
-          <w:u w:val="single"/>
-        </w:rPr>
-        <w:t>Owner}</w:t>
+        <w:t xml:space="preserve">”:  </w:t>
+      </w:r>
+      <w:r>
+        <w:rPr>
+          <w:u w:val="single"/>
+        </w:rPr>
+        <w:t>{Owner}</w:t>
       </w:r>
     </w:p>
     <w:p>
@@ -254,24 +235,13 @@
         <w:t>Contractor</w:t>
       </w:r>
       <w:r>
-        <w:t>”</w:t>
-      </w:r>
-      <w:proofErr w:type="gramStart"/>
-      <w:r>
-        <w:t xml:space="preserve">:  </w:t>
-      </w:r>
-      <w:r>
-        <w:rPr>
-          <w:u w:val="single"/>
-        </w:rPr>
-        <w:t>{</w:t>
-      </w:r>
-      <w:proofErr w:type="gramEnd"/>
-      <w:r>
-        <w:rPr>
-          <w:u w:val="single"/>
-        </w:rPr>
-        <w:t>Contractor}</w:t>
+        <w:t xml:space="preserve">”:  </w:t>
+      </w:r>
+      <w:r>
+        <w:rPr>
+          <w:u w:val="single"/>
+        </w:rPr>
+        <w:t>{Contractor}</w:t>
       </w:r>
     </w:p>
     <w:p>
@@ -298,11 +268,7 @@
         <w:t>Execution Date</w:t>
       </w:r>
       <w:r>
-        <w:t>”</w:t>
-      </w:r>
-      <w:proofErr w:type="gramStart"/>
-      <w:r>
-        <w:t xml:space="preserve">:  </w:t>
+        <w:t xml:space="preserve">”:  </w:t>
       </w:r>
       <w:r>
         <w:rPr>
@@ -311,7 +277,6 @@
         <w:t>{</w:t>
       </w:r>
       <w:proofErr w:type="spellStart"/>
-      <w:proofErr w:type="gramEnd"/>
       <w:r>
         <w:rPr>
           <w:u w:val="single"/>
@@ -350,11 +315,7 @@
         <w:t>Commencement Date</w:t>
       </w:r>
       <w:r>
-        <w:t>”</w:t>
-      </w:r>
-      <w:proofErr w:type="gramStart"/>
-      <w:r>
-        <w:t>:</w:t>
+        <w:t>”:</w:t>
       </w:r>
       <w:r>
         <w:t xml:space="preserve"> </w:t>
@@ -369,7 +330,6 @@
         <w:t>{</w:t>
       </w:r>
       <w:proofErr w:type="spellStart"/>
-      <w:proofErr w:type="gramEnd"/>
       <w:r>
         <w:rPr>
           <w:u w:val="single"/>
@@ -408,24 +368,13 @@
         <w:t>Expiration Date</w:t>
       </w:r>
       <w:r>
-        <w:t>”</w:t>
-      </w:r>
-      <w:proofErr w:type="gramStart"/>
-      <w:r>
-        <w:t xml:space="preserve">:  </w:t>
-      </w:r>
-      <w:r>
-        <w:rPr>
-          <w:u w:val="single"/>
-        </w:rPr>
-        <w:t>{</w:t>
-      </w:r>
-      <w:proofErr w:type="gramEnd"/>
-      <w:r>
-        <w:rPr>
-          <w:u w:val="single"/>
-        </w:rPr>
-        <w:t>ExpirationDate}</w:t>
+        <w:t xml:space="preserve">”:  </w:t>
+      </w:r>
+      <w:r>
+        <w:rPr>
+          <w:u w:val="single"/>
+        </w:rPr>
+        <w:t>{ExpirationDate}</w:t>
       </w:r>
     </w:p>
     <w:p>
@@ -452,11 +401,7 @@
         <w:t>Property</w:t>
       </w:r>
       <w:r>
-        <w:t>”</w:t>
-      </w:r>
-      <w:proofErr w:type="gramStart"/>
-      <w:r>
-        <w:t xml:space="preserve">:  </w:t>
+        <w:t xml:space="preserve">”:  </w:t>
       </w:r>
       <w:r>
         <w:rPr>
@@ -465,7 +410,6 @@
         <w:t>{</w:t>
       </w:r>
       <w:proofErr w:type="spellStart"/>
-      <w:proofErr w:type="gramEnd"/>
       <w:r>
         <w:rPr>
           <w:u w:val="single"/>
@@ -504,17 +448,12 @@
         <w:t>Property Manager</w:t>
       </w:r>
       <w:r>
-        <w:t>”</w:t>
-      </w:r>
-      <w:proofErr w:type="gramStart"/>
-      <w:r>
-        <w:t xml:space="preserve">:  </w:t>
+        <w:t xml:space="preserve">”:  </w:t>
       </w:r>
       <w:r>
         <w:t>{</w:t>
       </w:r>
       <w:proofErr w:type="spellStart"/>
-      <w:proofErr w:type="gramEnd"/>
       <w:r>
         <w:t>PropertyManager</w:t>
       </w:r>
@@ -1265,27 +1204,7 @@
                 <w:color w:val="000000"/>
                 <w:u w:val="single"/>
               </w:rPr>
-              <w:t xml:space="preserve"># </w:t>
-            </w:r>
-            <w:proofErr w:type="gramStart"/>
-            <w:r>
-              <w:rPr>
-                <w:b/>
-                <w:bCs/>
-                <w:color w:val="000000"/>
-                <w:u w:val="single"/>
-              </w:rPr>
-              <w:t>of</w:t>
-            </w:r>
-            <w:proofErr w:type="gramEnd"/>
-            <w:r>
-              <w:rPr>
-                <w:b/>
-                <w:bCs/>
-                <w:color w:val="000000"/>
-                <w:u w:val="single"/>
-              </w:rPr>
-              <w:t xml:space="preserve"> Payments</w:t>
+              <w:t># of Payments</w:t>
             </w:r>
           </w:p>
         </w:tc>
@@ -4543,11 +4462,7 @@
         <w:t>.</w:t>
       </w:r>
       <w:r>
-        <w:t xml:space="preserve">  Contractor shall furnish and supply all labor, material, tools and equipment, and supervision necessary to </w:t>
-      </w:r>
-      <w:proofErr w:type="gramStart"/>
-      <w:r>
-        <w:t xml:space="preserve">fully and promptly perform the </w:t>
+        <w:t xml:space="preserve">  Contractor shall furnish and supply all labor, material, tools and equipment, and supervision necessary to fully and promptly perform the </w:t>
       </w:r>
       <w:r>
         <w:t>following services and undertakes all obligations described elsewhere in the Contract Documents (as defined below) (collectively, the “</w:t>
@@ -4576,7 +4491,6 @@
       <w:r>
         <w:t>:</w:t>
       </w:r>
-      <w:proofErr w:type="gramEnd"/>
     </w:p>
     <w:p>
       <w:pPr>
@@ -4669,6 +4583,7 @@
         <w:jc w:val="both"/>
       </w:pPr>
       <w:r>
+        <w:lastRenderedPageBreak/>
         <w:tab/>
         <w:t>T&amp;M Services are included in this Contract:</w:t>
       </w:r>
@@ -4719,7 +4634,6 @@
           <w:bCs/>
           <w:u w:val="single"/>
         </w:rPr>
-        <w:lastRenderedPageBreak/>
         <w:t>Term</w:t>
       </w:r>
       <w:r>
@@ -5128,27 +5042,11 @@
         <w:t>e the terms of this Contract.  </w:t>
       </w:r>
       <w:r>
-        <w:t xml:space="preserve">By way of example only (and not of limitation), the following shall not be incorporated into this Contract and shall not constitute a part of the Contract Documents, unless such terms are expressly agreed to in writing by an authorized officer of Owner:  (x) any general contract terms (including </w:t>
+        <w:t xml:space="preserve">By way </w:t>
       </w:r>
       <w:r>
         <w:lastRenderedPageBreak/>
-        <w:t xml:space="preserve">Contractor’s form of “terms and conditions” or similar “boilerplate” contract provisions), (y) any terms that address issues or topics not addressed in this Contract or any modifications issued by Owner and accepted by Contractor after execution of this Contract that do not conform to the intent of the remainder of the Contract Documents and (z) any terms that assign liability or responsibility or limit or eliminate responsibility for either or both of the same.  The Contract Documents represent the entire agreement between the parties hereto and supersede all prior negotiations, </w:t>
-      </w:r>
-      <w:proofErr w:type="gramStart"/>
-      <w:r>
-        <w:t>representations</w:t>
-      </w:r>
-      <w:proofErr w:type="gramEnd"/>
-      <w:r>
-        <w:t xml:space="preserve"> or agreements, whether written or oral.  </w:t>
-      </w:r>
-      <w:proofErr w:type="gramStart"/>
-      <w:r>
-        <w:t>In the event that</w:t>
-      </w:r>
-      <w:proofErr w:type="gramEnd"/>
-      <w:r>
-        <w:t xml:space="preserve"> a provision of the Contract Documents conflicts with the Applicable Laws (as defined below), then the most stringent requirement shall control</w:t>
+        <w:t>of example only (and not of limitation), the following shall not be incorporated into this Contract and shall not constitute a part of the Contract Documents, unless such terms are expressly agreed to in writing by an authorized officer of Owner:  (x) any general contract terms (including Contractor’s form of “terms and conditions” or similar “boilerplate” contract provisions), (y) any terms that address issues or topics not addressed in this Contract or any modifications issued by Owner and accepted by Contractor after execution of this Contract that do not conform to the intent of the remainder of the Contract Documents and (z) any terms that assign liability or responsibility or limit or eliminate responsibility for either or both of the same.  The Contract Documents represent the entire agreement between the parties hereto and supersede all prior negotiations, representations or agreements, whether written or oral.  In the event that a provision of the Contract Documents conflicts with the Applicable Laws (as defined below), then the most stringent requirement shall control</w:t>
       </w:r>
       <w:r>
         <w:t>.</w:t>
@@ -5215,21 +5113,13 @@
         <w:t>Examination by Contractor</w:t>
       </w:r>
       <w:r>
-        <w:t>.  Contractor has by careful examination ascertained the following</w:t>
-      </w:r>
-      <w:proofErr w:type="gramStart"/>
-      <w:r>
-        <w:t>:</w:t>
+        <w:t>.  Contractor has by careful examination ascertained the following:</w:t>
       </w:r>
       <w:r>
         <w:t xml:space="preserve"> </w:t>
       </w:r>
       <w:r>
-        <w:t xml:space="preserve"> (</w:t>
-      </w:r>
-      <w:proofErr w:type="gramEnd"/>
-      <w:r>
-        <w:t xml:space="preserve">a) the nature and location of the </w:t>
+        <w:t xml:space="preserve"> (a) the nature and location of the </w:t>
       </w:r>
       <w:r>
         <w:t>Property</w:t>
@@ -5277,15 +5167,7 @@
         <w:t>might</w:t>
       </w:r>
       <w:r>
-        <w:t xml:space="preserve"> affect the performance of this Contract by Contractor.  Contractor </w:t>
-      </w:r>
-      <w:proofErr w:type="gramStart"/>
-      <w:r>
-        <w:t>enters into</w:t>
-      </w:r>
-      <w:proofErr w:type="gramEnd"/>
-      <w:r>
-        <w:t xml:space="preserve"> this Contract solely because of the results of that examination and not because of any representations pertaining to the </w:t>
+        <w:t xml:space="preserve"> affect the performance of this Contract by Contractor.  Contractor enters into this Contract solely because of the results of that examination and not because of any representations pertaining to the </w:t>
       </w:r>
       <w:r>
         <w:t>Property</w:t>
@@ -5365,15 +5247,7 @@
         <w:t>nd free from defects,</w:t>
       </w:r>
       <w:r>
-        <w:t xml:space="preserve"> (b) </w:t>
-      </w:r>
-      <w:proofErr w:type="gramStart"/>
-      <w:r>
-        <w:t>any and all</w:t>
-      </w:r>
-      <w:proofErr w:type="gramEnd"/>
-      <w:r>
-        <w:t xml:space="preserve"> materials, equipment and furnishings incorporated in </w:t>
+        <w:t xml:space="preserve"> (b) any and all materials, equipment and furnishings incorporated in </w:t>
       </w:r>
       <w:r>
         <w:t xml:space="preserve">or used to perform </w:t>
@@ -5430,15 +5304,7 @@
         <w:t>’</w:t>
       </w:r>
       <w:r>
-        <w:t xml:space="preserve">s best skills and attention, and shall be solely responsible for all means, methods, techniques, </w:t>
-      </w:r>
-      <w:proofErr w:type="gramStart"/>
-      <w:r>
-        <w:t>procedures</w:t>
-      </w:r>
-      <w:proofErr w:type="gramEnd"/>
-      <w:r>
-        <w:t xml:space="preserve"> and coordination of all portions of the </w:t>
+        <w:t xml:space="preserve">s best skills and attention, and shall be solely responsible for all means, methods, techniques, procedures and coordination of all portions of the </w:t>
       </w:r>
       <w:r>
         <w:t>Services</w:t>
@@ -5473,15 +5339,7 @@
         <w:t>Correction of Defects</w:t>
       </w:r>
       <w:r>
-        <w:t xml:space="preserve">.  If any material, </w:t>
-      </w:r>
-      <w:proofErr w:type="gramStart"/>
-      <w:r>
-        <w:t>equipment</w:t>
-      </w:r>
-      <w:proofErr w:type="gramEnd"/>
-      <w:r>
-        <w:t xml:space="preserve"> or services supplied or labor performed by Contractor are defective or fail to comply with any Contract Document or any </w:t>
+        <w:t xml:space="preserve">.  If any material, equipment or services supplied or labor performed by Contractor are defective or fail to comply with any Contract Document or any </w:t>
       </w:r>
       <w:r>
         <w:t>Applicable Laws</w:t>
@@ -5519,6 +5377,7 @@
         <w:rPr>
           <w:u w:val="single"/>
         </w:rPr>
+        <w:lastRenderedPageBreak/>
         <w:t>Representations by Contractor</w:t>
       </w:r>
       <w:r>
@@ -5579,11 +5438,7 @@
         <w:t xml:space="preserve"> </w:t>
       </w:r>
       <w:r>
-        <w:t xml:space="preserve">the </w:t>
-      </w:r>
-      <w:r>
-        <w:lastRenderedPageBreak/>
-        <w:t>Contract Amount</w:t>
+        <w:t>the Contract Amount</w:t>
       </w:r>
       <w:r>
         <w:t xml:space="preserve"> </w:t>
@@ -5666,15 +5521,7 @@
         <w:t>’</w:t>
       </w:r>
       <w:r>
-        <w:t xml:space="preserve">s employees and for any damages, losses, </w:t>
-      </w:r>
-      <w:proofErr w:type="gramStart"/>
-      <w:r>
-        <w:t>costs</w:t>
-      </w:r>
-      <w:proofErr w:type="gramEnd"/>
-      <w:r>
-        <w:t xml:space="preserve"> and expenses resulting from such acts or omissions.  Contractor shall enforce strict discipline and good order among Contractor</w:t>
+        <w:t>s employees and for any damages, losses, costs and expenses resulting from such acts or omissions.  Contractor shall enforce strict discipline and good order among Contractor</w:t>
       </w:r>
       <w:r>
         <w:t>’</w:t>
@@ -5698,15 +5545,7 @@
         <w:t>’</w:t>
       </w:r>
       <w:r>
-        <w:t xml:space="preserve">s employees or any organization representing such employee </w:t>
-      </w:r>
-      <w:proofErr w:type="gramStart"/>
-      <w:r>
-        <w:t>so as to</w:t>
-      </w:r>
-      <w:proofErr w:type="gramEnd"/>
-      <w:r>
-        <w:t xml:space="preserve"> avoid, picketing and boycotts of, on or about the Premises</w:t>
+        <w:t>s employees or any organization representing such employee so as to avoid, picketing and boycotts of, on or about the Premises</w:t>
       </w:r>
       <w:r>
         <w:t xml:space="preserve"> or the Property</w:t>
@@ -5888,15 +5727,7 @@
         <w:t xml:space="preserve">cost of the Services that </w:t>
       </w:r>
       <w:r>
-        <w:t xml:space="preserve">Contractor will no longer perform </w:t>
-      </w:r>
-      <w:proofErr w:type="gramStart"/>
-      <w:r>
-        <w:t>as a result of</w:t>
-      </w:r>
-      <w:proofErr w:type="gramEnd"/>
-      <w:r>
-        <w:t xml:space="preserve"> such reduction (the “</w:t>
+        <w:t>Contractor will no longer perform as a result of such reduction (the “</w:t>
       </w:r>
       <w:r>
         <w:rPr>
@@ -6105,7 +5936,11 @@
         <w:t xml:space="preserve"> </w:t>
       </w:r>
       <w:r>
-        <w:t xml:space="preserve">hazardous waste removal and remediation in compliance with all </w:t>
+        <w:t xml:space="preserve">hazardous waste removal and </w:t>
+      </w:r>
+      <w:r>
+        <w:lastRenderedPageBreak/>
+        <w:t xml:space="preserve">remediation in compliance with all </w:t>
       </w:r>
       <w:r>
         <w:t>Applicable L</w:t>
@@ -6201,7 +6036,6 @@
           <w:b/>
           <w:u w:val="single"/>
         </w:rPr>
-        <w:lastRenderedPageBreak/>
         <w:t>Equipment; Removal of Debris and Clean-Up</w:t>
       </w:r>
       <w:r>
@@ -6235,15 +6069,7 @@
         <w:t xml:space="preserve">, </w:t>
       </w:r>
       <w:r>
-        <w:t xml:space="preserve">shall remove </w:t>
-      </w:r>
-      <w:proofErr w:type="gramStart"/>
-      <w:r>
-        <w:t>all of</w:t>
-      </w:r>
-      <w:proofErr w:type="gramEnd"/>
-      <w:r>
-        <w:t xml:space="preserve"> its materials from the jobsite immediately after </w:t>
+        <w:t xml:space="preserve">shall remove all of its materials from the jobsite immediately after </w:t>
       </w:r>
       <w:r>
         <w:t>the</w:t>
@@ -6600,15 +6426,11 @@
         <w:t>Services</w:t>
       </w:r>
       <w:r>
-        <w:t xml:space="preserve"> required hereunder and has paid </w:t>
-      </w:r>
-      <w:proofErr w:type="gramStart"/>
-      <w:r>
-        <w:t>all of</w:t>
-      </w:r>
-      <w:proofErr w:type="gramEnd"/>
-      <w:r>
-        <w:t xml:space="preserve"> the required license and permit fees.  Upon request of </w:t>
+        <w:t xml:space="preserve"> required hereunder and has paid all of the required </w:t>
+      </w:r>
+      <w:r>
+        <w:lastRenderedPageBreak/>
+        <w:t xml:space="preserve">license and permit fees.  Upon request of </w:t>
       </w:r>
       <w:r>
         <w:t>Owner</w:t>
@@ -6693,739 +6515,725 @@
         <w:rPr>
           <w:color w:val="000000"/>
         </w:rPr>
-        <w:t xml:space="preserve">”); and, in respect of the foregoing, Contractor expressly agrees to comply strictly with all Environmental Laws relating to </w:t>
+        <w:t xml:space="preserve">”); and, in respect of the foregoing, Contractor expressly agrees to comply strictly with all Environmental Laws relating to the performance of </w:t>
+      </w:r>
+      <w:r>
+        <w:rPr>
+          <w:color w:val="000000"/>
+        </w:rPr>
+        <w:t>the Services</w:t>
+      </w:r>
+      <w:r>
+        <w:rPr>
+          <w:color w:val="000000"/>
+        </w:rPr>
+        <w:t xml:space="preserve"> hereunder, and not to engage in or otherwise permit the occurrence of any environmental activity in violation of any applicable Environmental Laws.  As used herein the following terms shall have the following respective meanings:</w:t>
+      </w:r>
+      <w:r>
+        <w:rPr>
+          <w:color w:val="000000"/>
+        </w:rPr>
+        <w:t xml:space="preserve">  </w:t>
+      </w:r>
+      <w:r>
+        <w:rPr>
+          <w:color w:val="000000"/>
+        </w:rPr>
+        <w:t>(a)</w:t>
+      </w:r>
+      <w:r>
+        <w:rPr>
+          <w:color w:val="000000"/>
+        </w:rPr>
+        <w:t xml:space="preserve"> </w:t>
+      </w:r>
+      <w:r>
+        <w:t>“</w:t>
+      </w:r>
+      <w:r>
+        <w:t>environmental</w:t>
+      </w:r>
+      <w:r>
+        <w:t xml:space="preserve"> materials” </w:t>
+      </w:r>
+      <w:r>
+        <w:t xml:space="preserve">means any actual, proposed or threatened storage, holding, existence, release, emission, discharge, generation, processing, abatement, removal, disposition, handling or transportation of any hazardous substances from, under, into or on the Premises or the </w:t>
+      </w:r>
+      <w:r>
+        <w:rPr>
+          <w:color w:val="000000"/>
+        </w:rPr>
+        <w:t>Property</w:t>
+      </w:r>
+      <w:r>
+        <w:rPr>
+          <w:color w:val="000000"/>
+        </w:rPr>
+        <w:t xml:space="preserve"> or </w:t>
+      </w:r>
+      <w:r>
+        <w:rPr>
+          <w:color w:val="000000"/>
+        </w:rPr>
+        <w:t xml:space="preserve">otherwise relating to the Premises or the Property or the use of any of them, or any </w:t>
+      </w:r>
+      <w:r>
+        <w:rPr>
+          <w:color w:val="000000"/>
+        </w:rPr>
+        <w:t xml:space="preserve">other activity or occurrence that causes or would cause </w:t>
+      </w:r>
+      <w:r>
+        <w:rPr>
+          <w:color w:val="000000"/>
+        </w:rPr>
+        <w:t>any such event to exist and (</w:t>
+      </w:r>
+      <w:r>
+        <w:rPr>
+          <w:color w:val="000000"/>
+        </w:rPr>
+        <w:t>b</w:t>
+      </w:r>
+      <w:r>
+        <w:rPr>
+          <w:color w:val="000000"/>
+        </w:rPr>
+        <w:t>)</w:t>
+      </w:r>
+      <w:r>
+        <w:rPr>
+          <w:color w:val="000000"/>
+        </w:rPr>
+        <w:t xml:space="preserve"> </w:t>
+      </w:r>
+      <w:r>
+        <w:rPr>
+          <w:color w:val="000000"/>
+        </w:rPr>
+        <w:t>“hazardous substance” means</w:t>
+      </w:r>
+      <w:r>
+        <w:rPr>
+          <w:color w:val="000000"/>
+        </w:rPr>
+        <w:t xml:space="preserve"> any “hazardous substance</w:t>
+      </w:r>
+      <w:r>
+        <w:rPr>
+          <w:color w:val="000000"/>
+        </w:rPr>
+        <w:t>,</w:t>
+      </w:r>
+      <w:r>
+        <w:rPr>
+          <w:color w:val="000000"/>
+        </w:rPr>
+        <w:t>” “hazardous waste</w:t>
+      </w:r>
+      <w:r>
+        <w:rPr>
+          <w:color w:val="000000"/>
+        </w:rPr>
+        <w:t>,</w:t>
+      </w:r>
+      <w:r>
+        <w:rPr>
+          <w:color w:val="000000"/>
+        </w:rPr>
+        <w:t>” “infectious waste</w:t>
+      </w:r>
+      <w:r>
+        <w:rPr>
+          <w:color w:val="000000"/>
+        </w:rPr>
+        <w:t>,</w:t>
+      </w:r>
+      <w:r>
+        <w:rPr>
+          <w:color w:val="000000"/>
+        </w:rPr>
+        <w:t>” “hazardous material</w:t>
+      </w:r>
+      <w:r>
+        <w:rPr>
+          <w:color w:val="000000"/>
+        </w:rPr>
+        <w:t>,</w:t>
+      </w:r>
+      <w:r>
+        <w:rPr>
+          <w:color w:val="000000"/>
+        </w:rPr>
+        <w:t>” “regulated substance</w:t>
+      </w:r>
+      <w:r>
+        <w:rPr>
+          <w:color w:val="000000"/>
+        </w:rPr>
+        <w:t>,</w:t>
+      </w:r>
+      <w:r>
+        <w:rPr>
+          <w:color w:val="000000"/>
+        </w:rPr>
+        <w:t xml:space="preserve">” “pollutant” or “contaminate” as defined, at any time and from time to time, in, or regulated by, any applicable Environmental Law, and asbestos and any petroleum product, and any additional substances or materials </w:t>
+      </w:r>
+      <w:r>
+        <w:rPr>
+          <w:color w:val="000000"/>
+        </w:rPr>
+        <w:t>that</w:t>
+      </w:r>
+      <w:r>
+        <w:rPr>
+          <w:color w:val="000000"/>
+        </w:rPr>
+        <w:t xml:space="preserve"> at any time and from time to time are classified or considered to be hazardous or toxi</w:t>
+      </w:r>
+      <w:r>
+        <w:rPr>
+          <w:color w:val="000000"/>
+        </w:rPr>
+        <w:t>c under any Environmental Law.  If (s) Contractor</w:t>
+      </w:r>
+      <w:r>
+        <w:rPr>
+          <w:color w:val="000000"/>
+        </w:rPr>
+        <w:t xml:space="preserve"> or any Contractor Party</w:t>
+      </w:r>
+      <w:r>
+        <w:rPr>
+          <w:color w:val="000000"/>
+        </w:rPr>
+        <w:t xml:space="preserve"> breach</w:t>
+      </w:r>
+      <w:r>
+        <w:rPr>
+          <w:color w:val="000000"/>
+        </w:rPr>
+        <w:t>es</w:t>
+      </w:r>
+      <w:r>
+        <w:rPr>
+          <w:color w:val="000000"/>
+        </w:rPr>
+        <w:t xml:space="preserve"> such obligation, (t</w:t>
+      </w:r>
+      <w:r>
+        <w:rPr>
+          <w:color w:val="000000"/>
+        </w:rPr>
+        <w:t xml:space="preserve">) the presence of </w:t>
+      </w:r>
+      <w:r>
+        <w:rPr>
+          <w:color w:val="000000"/>
+        </w:rPr>
+        <w:t>h</w:t>
+      </w:r>
+      <w:r>
+        <w:rPr>
+          <w:color w:val="000000"/>
+        </w:rPr>
+        <w:t xml:space="preserve">azardous </w:t>
+      </w:r>
+      <w:r>
+        <w:rPr>
+          <w:color w:val="000000"/>
+        </w:rPr>
+        <w:t xml:space="preserve">substances </w:t>
+      </w:r>
+      <w:r>
+        <w:rPr>
+          <w:color w:val="000000"/>
+        </w:rPr>
+        <w:t>as a result of such a breach</w:t>
+      </w:r>
+      <w:r>
+        <w:rPr>
+          <w:color w:val="000000"/>
+        </w:rPr>
+        <w:t xml:space="preserve"> by Contractor or any Contractor Party</w:t>
+      </w:r>
+      <w:r>
+        <w:rPr>
+          <w:color w:val="000000"/>
+        </w:rPr>
+        <w:t xml:space="preserve"> results in contamination of the </w:t>
+      </w:r>
+      <w:r>
+        <w:rPr>
+          <w:color w:val="000000"/>
+        </w:rPr>
+        <w:t>Premises</w:t>
+      </w:r>
+      <w:r>
+        <w:rPr>
+          <w:color w:val="000000"/>
+        </w:rPr>
+        <w:t xml:space="preserve"> or Pro</w:t>
+      </w:r>
+      <w:r>
+        <w:rPr>
+          <w:color w:val="000000"/>
+        </w:rPr>
+        <w:t>perty</w:t>
+      </w:r>
+      <w:r>
+        <w:rPr>
+          <w:color w:val="000000"/>
+        </w:rPr>
+        <w:t>, any portion there</w:t>
+      </w:r>
+      <w:r>
+        <w:rPr>
+          <w:color w:val="000000"/>
+        </w:rPr>
+        <w:t>of, or any adjacent property, or (</w:t>
+      </w:r>
+      <w:r>
+        <w:rPr>
+          <w:color w:val="000000"/>
+        </w:rPr>
+        <w:t>u</w:t>
+      </w:r>
+      <w:r>
+        <w:rPr>
+          <w:color w:val="000000"/>
+        </w:rPr>
+        <w:t xml:space="preserve">) contamination of the </w:t>
+      </w:r>
+      <w:r>
+        <w:rPr>
+          <w:color w:val="000000"/>
+        </w:rPr>
+        <w:t>Premises</w:t>
+      </w:r>
+      <w:r>
+        <w:rPr>
+          <w:color w:val="000000"/>
+        </w:rPr>
+        <w:t xml:space="preserve"> or </w:t>
+      </w:r>
+      <w:r>
+        <w:rPr>
+          <w:color w:val="000000"/>
+        </w:rPr>
+        <w:t xml:space="preserve">Property occurs as a result of </w:t>
+      </w:r>
+      <w:r>
+        <w:rPr>
+          <w:color w:val="000000"/>
+        </w:rPr>
+        <w:t xml:space="preserve">hazardous </w:t>
+      </w:r>
+      <w:r>
+        <w:rPr>
+          <w:color w:val="000000"/>
+        </w:rPr>
+        <w:t>substances</w:t>
+      </w:r>
+      <w:r>
+        <w:rPr>
+          <w:color w:val="000000"/>
+        </w:rPr>
+        <w:t xml:space="preserve"> that are placed on or under or are released into the </w:t>
+      </w:r>
+      <w:r>
+        <w:rPr>
+          <w:color w:val="000000"/>
+        </w:rPr>
+        <w:t>Premises</w:t>
+      </w:r>
+      <w:r>
+        <w:rPr>
+          <w:color w:val="000000"/>
+        </w:rPr>
+        <w:t xml:space="preserve"> or </w:t>
+      </w:r>
+      <w:r>
+        <w:rPr>
+          <w:color w:val="000000"/>
+        </w:rPr>
+        <w:t xml:space="preserve">Property by </w:t>
+      </w:r>
+      <w:r>
+        <w:rPr>
+          <w:color w:val="000000"/>
+        </w:rPr>
+        <w:t>Contractor or any Contractor Party</w:t>
+      </w:r>
+      <w:r>
+        <w:rPr>
+          <w:color w:val="000000"/>
+        </w:rPr>
+        <w:t xml:space="preserve">, then </w:t>
+      </w:r>
+      <w:r>
+        <w:rPr>
+          <w:color w:val="000000"/>
+        </w:rPr>
+        <w:t>Contractor</w:t>
+      </w:r>
+      <w:r>
+        <w:rPr>
+          <w:color w:val="000000"/>
+        </w:rPr>
+        <w:t xml:space="preserve"> shall indemnify, save, defend (at </w:t>
+      </w:r>
+      <w:r>
+        <w:rPr>
+          <w:color w:val="000000"/>
+        </w:rPr>
+        <w:t>Owner</w:t>
+      </w:r>
+      <w:r>
+        <w:rPr>
+          <w:color w:val="000000"/>
+        </w:rPr>
+        <w:t xml:space="preserve">’s option and with counsel reasonably acceptable to </w:t>
+      </w:r>
+      <w:r>
+        <w:rPr>
+          <w:color w:val="000000"/>
+        </w:rPr>
+        <w:t>Owner</w:t>
+      </w:r>
+      <w:r>
+        <w:rPr>
+          <w:color w:val="000000"/>
+        </w:rPr>
+        <w:t xml:space="preserve">) and hold harmless </w:t>
+      </w:r>
+      <w:r>
+        <w:rPr>
+          <w:color w:val="000000"/>
+        </w:rPr>
+        <w:t>Owner</w:t>
+      </w:r>
+      <w:r>
+        <w:rPr>
+          <w:color w:val="000000"/>
+        </w:rPr>
+        <w:t xml:space="preserve"> and its affiliates and their respective shareholders, </w:t>
+      </w:r>
+      <w:r>
+        <w:rPr>
+          <w:color w:val="000000"/>
+        </w:rPr>
+        <w:t xml:space="preserve">lenders, ground lessors, </w:t>
+      </w:r>
+      <w:r>
+        <w:rPr>
+          <w:color w:val="000000"/>
+        </w:rPr>
+        <w:t xml:space="preserve">partners, </w:t>
+      </w:r>
+      <w:r>
+        <w:rPr>
+          <w:color w:val="000000"/>
+        </w:rPr>
+        <w:t xml:space="preserve">members, </w:t>
+      </w:r>
+      <w:r>
+        <w:rPr>
+          <w:color w:val="000000"/>
+        </w:rPr>
+        <w:t xml:space="preserve">directors, officers, employees, successors and assigns, and its contractors and agents (collectively with </w:t>
+      </w:r>
+      <w:r>
+        <w:rPr>
+          <w:color w:val="000000"/>
+        </w:rPr>
+        <w:t>Owner</w:t>
+      </w:r>
+      <w:r>
+        <w:rPr>
+          <w:color w:val="000000"/>
+        </w:rPr>
+        <w:t>, each a</w:t>
+      </w:r>
+      <w:r>
+        <w:rPr>
+          <w:color w:val="000000"/>
+        </w:rPr>
+        <w:t>n</w:t>
+      </w:r>
+      <w:r>
+        <w:rPr>
+          <w:color w:val="000000"/>
+        </w:rPr>
+        <w:t xml:space="preserve"> “</w:t>
+      </w:r>
+      <w:r>
+        <w:rPr>
+          <w:color w:val="000000"/>
+          <w:u w:val="single"/>
+        </w:rPr>
+        <w:t>Owner</w:t>
+      </w:r>
+      <w:r>
+        <w:rPr>
+          <w:color w:val="000000"/>
+          <w:u w:val="single"/>
+        </w:rPr>
+        <w:t xml:space="preserve"> Indemnitee</w:t>
+      </w:r>
+      <w:r>
+        <w:rPr>
+          <w:color w:val="000000"/>
+        </w:rPr>
+        <w:t>”) for, from and against any and all demands, claims, liabilities, losses, costs, expenses, actions, causes of action, damages, suits or judgments, and all reasonable expenses (including reasonable attorneys’ fees, charges and disbursements, regardless of whether the applicable demand, claim, action, cause of action or suit is voluntarily withdrawn or dismissed) incurred in investigating or resisting the same (collectively, “</w:t>
+      </w:r>
+      <w:r>
+        <w:rPr>
+          <w:color w:val="000000"/>
+          <w:u w:val="single"/>
+        </w:rPr>
+        <w:t>Claims</w:t>
+      </w:r>
+      <w:r>
+        <w:rPr>
+          <w:color w:val="000000"/>
+        </w:rPr>
+        <w:t>”), of any kind or nature, including (</w:t>
+      </w:r>
+      <w:r>
+        <w:rPr>
+          <w:color w:val="000000"/>
+        </w:rPr>
+        <w:t>w</w:t>
+      </w:r>
+      <w:r>
+        <w:rPr>
+          <w:color w:val="000000"/>
+        </w:rPr>
+        <w:t xml:space="preserve">) diminution in value of the </w:t>
+      </w:r>
+      <w:r>
+        <w:rPr>
+          <w:color w:val="000000"/>
+        </w:rPr>
+        <w:t>Premises</w:t>
+      </w:r>
+      <w:r>
+        <w:rPr>
+          <w:color w:val="000000"/>
+        </w:rPr>
+        <w:t xml:space="preserve"> or </w:t>
+      </w:r>
+      <w:r>
+        <w:rPr>
+          <w:color w:val="000000"/>
+        </w:rPr>
+        <w:t xml:space="preserve">Property </w:t>
+      </w:r>
+      <w:r>
+        <w:rPr>
+          <w:color w:val="000000"/>
+        </w:rPr>
+        <w:t>or any portion thereof, (</w:t>
+      </w:r>
+      <w:r>
+        <w:rPr>
+          <w:color w:val="000000"/>
+        </w:rPr>
+        <w:t>x</w:t>
+      </w:r>
+      <w:r>
+        <w:rPr>
+          <w:color w:val="000000"/>
+        </w:rPr>
+        <w:t xml:space="preserve">) damages for the loss or restriction on use of rentable or usable space or of any amenity of the </w:t>
+      </w:r>
+      <w:r>
+        <w:rPr>
+          <w:color w:val="000000"/>
+        </w:rPr>
+        <w:t>Premises</w:t>
+      </w:r>
+      <w:r>
+        <w:rPr>
+          <w:color w:val="000000"/>
+        </w:rPr>
+        <w:t xml:space="preserve"> or </w:t>
+      </w:r>
+      <w:r>
+        <w:rPr>
+          <w:color w:val="000000"/>
+        </w:rPr>
+        <w:t>Property</w:t>
+      </w:r>
+      <w:r>
+        <w:rPr>
+          <w:color w:val="000000"/>
+        </w:rPr>
+        <w:t>, (</w:t>
+      </w:r>
+      <w:r>
+        <w:rPr>
+          <w:color w:val="000000"/>
+        </w:rPr>
+        <w:t>y</w:t>
+      </w:r>
+      <w:r>
+        <w:rPr>
+          <w:color w:val="000000"/>
+        </w:rPr>
+        <w:t xml:space="preserve">) damages arising from any adverse impact on marketing of space in the </w:t>
+      </w:r>
+      <w:r>
+        <w:rPr>
+          <w:color w:val="000000"/>
+        </w:rPr>
+        <w:t>Premises</w:t>
+      </w:r>
+      <w:r>
+        <w:rPr>
+          <w:color w:val="000000"/>
+        </w:rPr>
+        <w:t xml:space="preserve"> or </w:t>
+      </w:r>
+      <w:r>
+        <w:rPr>
+          <w:color w:val="000000"/>
+        </w:rPr>
+        <w:t>Property</w:t>
+      </w:r>
+      <w:r>
+        <w:rPr>
+          <w:color w:val="000000"/>
+        </w:rPr>
+        <w:t xml:space="preserve"> or any portion thereof and (</w:t>
+      </w:r>
+      <w:r>
+        <w:rPr>
+          <w:color w:val="000000"/>
+        </w:rPr>
+        <w:t>z</w:t>
+      </w:r>
+      <w:r>
+        <w:rPr>
+          <w:color w:val="000000"/>
+        </w:rPr>
+        <w:t xml:space="preserve">) sums paid in settlement of Claims that arise during or after the </w:t>
+      </w:r>
+      <w:r>
+        <w:rPr>
+          <w:color w:val="000000"/>
+        </w:rPr>
+        <w:t>term of this Contract</w:t>
+      </w:r>
+      <w:r>
+        <w:rPr>
+          <w:color w:val="000000"/>
+        </w:rPr>
+        <w:t xml:space="preserve"> as a result </w:t>
+      </w:r>
+      <w:r>
+        <w:rPr>
+          <w:color w:val="000000"/>
+        </w:rPr>
+        <w:t xml:space="preserve">of such breach or contamination, </w:t>
+      </w:r>
+      <w:r>
+        <w:rPr>
+          <w:color w:val="000000"/>
+        </w:rPr>
+        <w:t xml:space="preserve">  This indemnification by </w:t>
+      </w:r>
+      <w:r>
+        <w:rPr>
+          <w:color w:val="000000"/>
+        </w:rPr>
+        <w:t>Contractor</w:t>
+      </w:r>
+      <w:r>
+        <w:rPr>
+          <w:color w:val="000000"/>
+        </w:rPr>
+        <w:t xml:space="preserve"> includes costs incurred in connection with any investigation of site conditions or any clean-up, remedial, removal or restorative work required by any Governmental Authority because of </w:t>
+      </w:r>
+      <w:r>
+        <w:rPr>
+          <w:color w:val="000000"/>
+        </w:rPr>
+        <w:t xml:space="preserve">hazardous </w:t>
+      </w:r>
+      <w:r>
+        <w:rPr>
+          <w:color w:val="000000"/>
+        </w:rPr>
+        <w:t>substances</w:t>
+      </w:r>
+      <w:r>
+        <w:rPr>
+          <w:color w:val="000000"/>
+        </w:rPr>
+        <w:t xml:space="preserve"> </w:t>
+      </w:r>
+      <w:r>
+        <w:rPr>
+          <w:color w:val="000000"/>
+        </w:rPr>
+        <w:t xml:space="preserve">present in the air, soil or groundwater above, on, under or about the </w:t>
+      </w:r>
+      <w:r>
+        <w:rPr>
+          <w:color w:val="000000"/>
+        </w:rPr>
+        <w:t>Premises</w:t>
+      </w:r>
+      <w:r>
+        <w:rPr>
+          <w:color w:val="000000"/>
+        </w:rPr>
+        <w:t xml:space="preserve"> or </w:t>
+      </w:r>
+      <w:r>
+        <w:rPr>
+          <w:color w:val="000000"/>
+        </w:rPr>
+        <w:t>Property</w:t>
+      </w:r>
+      <w:r>
+        <w:rPr>
+          <w:color w:val="000000"/>
+        </w:rPr>
+        <w:t xml:space="preserve">.  </w:t>
+      </w:r>
+      <w:r>
+        <w:rPr>
+          <w:color w:val="000000"/>
+        </w:rPr>
+        <w:t>Contractor</w:t>
+      </w:r>
+      <w:r>
+        <w:rPr>
+          <w:color w:val="000000"/>
+        </w:rPr>
+        <w:t xml:space="preserve">’s obligations under this Section shall not be affected, reduced or limited by any limitation on the amount or type of damages, compensation or benefits </w:t>
+      </w:r>
+      <w:r>
+        <w:rPr>
+          <w:color w:val="000000"/>
+        </w:rPr>
+        <w:t>payable by or for Contractor</w:t>
+      </w:r>
+      <w:r>
+        <w:rPr>
+          <w:color w:val="000000"/>
+        </w:rPr>
+        <w:t xml:space="preserve"> under workers’ compensation </w:t>
       </w:r>
       <w:r>
         <w:rPr>
           <w:color w:val="000000"/>
         </w:rPr>
         <w:lastRenderedPageBreak/>
-        <w:t xml:space="preserve">the performance of </w:t>
-      </w:r>
-      <w:r>
-        <w:rPr>
-          <w:color w:val="000000"/>
-        </w:rPr>
-        <w:t>the Services</w:t>
-      </w:r>
-      <w:r>
-        <w:rPr>
-          <w:color w:val="000000"/>
-        </w:rPr>
-        <w:t xml:space="preserve"> hereunder, and not to engage in or otherwise permit the occurrence of any environmental activity in violation of any applicable Environmental Laws.  As used herein the following terms shall have the following respective meanings:</w:t>
-      </w:r>
-      <w:r>
-        <w:rPr>
-          <w:color w:val="000000"/>
-        </w:rPr>
-        <w:t xml:space="preserve">  </w:t>
-      </w:r>
-      <w:r>
-        <w:rPr>
-          <w:color w:val="000000"/>
-        </w:rPr>
-        <w:t>(a)</w:t>
-      </w:r>
-      <w:r>
-        <w:rPr>
-          <w:color w:val="000000"/>
-        </w:rPr>
-        <w:t xml:space="preserve"> </w:t>
-      </w:r>
-      <w:r>
-        <w:t>“</w:t>
-      </w:r>
-      <w:r>
-        <w:t>environmental</w:t>
-      </w:r>
-      <w:r>
-        <w:t xml:space="preserve"> materials” </w:t>
-      </w:r>
-      <w:r>
-        <w:t xml:space="preserve">means any actual, proposed or threatened storage, holding, existence, release, emission, discharge, generation, processing, abatement, removal, disposition, handling or transportation of any hazardous substances from, under, into or on the Premises or the </w:t>
-      </w:r>
-      <w:r>
-        <w:rPr>
-          <w:color w:val="000000"/>
-        </w:rPr>
-        <w:t>Property</w:t>
-      </w:r>
-      <w:r>
-        <w:rPr>
-          <w:color w:val="000000"/>
-        </w:rPr>
-        <w:t xml:space="preserve"> or </w:t>
-      </w:r>
-      <w:r>
-        <w:rPr>
-          <w:color w:val="000000"/>
-        </w:rPr>
-        <w:t xml:space="preserve">otherwise relating to the Premises or the Property or the use of any of them, or any </w:t>
-      </w:r>
-      <w:r>
-        <w:rPr>
-          <w:color w:val="000000"/>
-        </w:rPr>
-        <w:t xml:space="preserve">other activity or occurrence that causes or would cause </w:t>
-      </w:r>
-      <w:r>
-        <w:rPr>
-          <w:color w:val="000000"/>
-        </w:rPr>
-        <w:t>any such event to exist and (</w:t>
-      </w:r>
-      <w:r>
-        <w:rPr>
-          <w:color w:val="000000"/>
-        </w:rPr>
-        <w:t>b</w:t>
-      </w:r>
-      <w:r>
-        <w:rPr>
-          <w:color w:val="000000"/>
-        </w:rPr>
-        <w:t>)</w:t>
-      </w:r>
-      <w:r>
-        <w:rPr>
-          <w:color w:val="000000"/>
-        </w:rPr>
-        <w:t xml:space="preserve"> </w:t>
-      </w:r>
-      <w:r>
-        <w:rPr>
-          <w:color w:val="000000"/>
-        </w:rPr>
-        <w:t>“hazardous substance” means</w:t>
-      </w:r>
-      <w:r>
-        <w:rPr>
-          <w:color w:val="000000"/>
-        </w:rPr>
-        <w:t xml:space="preserve"> any “hazardous substance</w:t>
-      </w:r>
-      <w:r>
-        <w:rPr>
-          <w:color w:val="000000"/>
-        </w:rPr>
-        <w:t>,</w:t>
-      </w:r>
-      <w:r>
-        <w:rPr>
-          <w:color w:val="000000"/>
-        </w:rPr>
-        <w:t>” “hazardous waste</w:t>
-      </w:r>
-      <w:r>
-        <w:rPr>
-          <w:color w:val="000000"/>
-        </w:rPr>
-        <w:t>,</w:t>
-      </w:r>
-      <w:r>
-        <w:rPr>
-          <w:color w:val="000000"/>
-        </w:rPr>
-        <w:t>” “infectious waste</w:t>
-      </w:r>
-      <w:r>
-        <w:rPr>
-          <w:color w:val="000000"/>
-        </w:rPr>
-        <w:t>,</w:t>
-      </w:r>
-      <w:r>
-        <w:rPr>
-          <w:color w:val="000000"/>
-        </w:rPr>
-        <w:t>” “hazardous material</w:t>
-      </w:r>
-      <w:r>
-        <w:rPr>
-          <w:color w:val="000000"/>
-        </w:rPr>
-        <w:t>,</w:t>
-      </w:r>
-      <w:r>
-        <w:rPr>
-          <w:color w:val="000000"/>
-        </w:rPr>
-        <w:t>” “regulated substance</w:t>
-      </w:r>
-      <w:r>
-        <w:rPr>
-          <w:color w:val="000000"/>
-        </w:rPr>
-        <w:t>,</w:t>
-      </w:r>
-      <w:r>
-        <w:rPr>
-          <w:color w:val="000000"/>
-        </w:rPr>
-        <w:t xml:space="preserve">” “pollutant” or “contaminate” as defined, at any time and from time to time, in, or regulated by, any applicable Environmental Law, and asbestos and any petroleum product, and any additional substances or materials </w:t>
-      </w:r>
-      <w:r>
-        <w:rPr>
-          <w:color w:val="000000"/>
-        </w:rPr>
-        <w:t>that</w:t>
-      </w:r>
-      <w:r>
-        <w:rPr>
-          <w:color w:val="000000"/>
-        </w:rPr>
-        <w:t xml:space="preserve"> at any time and from time to time are classified or considered to be hazardous or toxi</w:t>
-      </w:r>
-      <w:r>
-        <w:rPr>
-          <w:color w:val="000000"/>
-        </w:rPr>
-        <w:t>c under any Environmental Law.  If (s) Contractor</w:t>
-      </w:r>
-      <w:r>
-        <w:rPr>
-          <w:color w:val="000000"/>
-        </w:rPr>
-        <w:t xml:space="preserve"> or any Contractor Party</w:t>
-      </w:r>
-      <w:r>
-        <w:rPr>
-          <w:color w:val="000000"/>
-        </w:rPr>
-        <w:t xml:space="preserve"> breach</w:t>
-      </w:r>
-      <w:r>
-        <w:rPr>
-          <w:color w:val="000000"/>
-        </w:rPr>
-        <w:t>es</w:t>
-      </w:r>
-      <w:r>
-        <w:rPr>
-          <w:color w:val="000000"/>
-        </w:rPr>
-        <w:t xml:space="preserve"> such obligation, (t</w:t>
-      </w:r>
-      <w:r>
-        <w:rPr>
-          <w:color w:val="000000"/>
-        </w:rPr>
-        <w:t xml:space="preserve">) the presence of </w:t>
-      </w:r>
-      <w:r>
-        <w:rPr>
-          <w:color w:val="000000"/>
-        </w:rPr>
-        <w:t>h</w:t>
-      </w:r>
-      <w:r>
-        <w:rPr>
-          <w:color w:val="000000"/>
-        </w:rPr>
-        <w:t xml:space="preserve">azardous </w:t>
-      </w:r>
-      <w:r>
-        <w:rPr>
-          <w:color w:val="000000"/>
-        </w:rPr>
-        <w:t xml:space="preserve">substances </w:t>
-      </w:r>
-      <w:r>
-        <w:rPr>
-          <w:color w:val="000000"/>
-        </w:rPr>
-        <w:t>as a result of such a breach</w:t>
-      </w:r>
-      <w:r>
-        <w:rPr>
-          <w:color w:val="000000"/>
-        </w:rPr>
-        <w:t xml:space="preserve"> by Contractor or any Contractor Party</w:t>
-      </w:r>
-      <w:r>
-        <w:rPr>
-          <w:color w:val="000000"/>
-        </w:rPr>
-        <w:t xml:space="preserve"> results in contamination of the </w:t>
-      </w:r>
-      <w:r>
-        <w:rPr>
-          <w:color w:val="000000"/>
-        </w:rPr>
-        <w:t>Premises</w:t>
-      </w:r>
-      <w:r>
-        <w:rPr>
-          <w:color w:val="000000"/>
-        </w:rPr>
-        <w:t xml:space="preserve"> or Pro</w:t>
-      </w:r>
-      <w:r>
-        <w:rPr>
-          <w:color w:val="000000"/>
-        </w:rPr>
-        <w:t>perty</w:t>
-      </w:r>
-      <w:r>
-        <w:rPr>
-          <w:color w:val="000000"/>
-        </w:rPr>
-        <w:t>, any portion there</w:t>
-      </w:r>
-      <w:r>
-        <w:rPr>
-          <w:color w:val="000000"/>
-        </w:rPr>
-        <w:t>of, or any adjacent property, or (</w:t>
-      </w:r>
-      <w:r>
-        <w:rPr>
-          <w:color w:val="000000"/>
-        </w:rPr>
-        <w:t>u</w:t>
-      </w:r>
-      <w:r>
-        <w:rPr>
-          <w:color w:val="000000"/>
-        </w:rPr>
-        <w:t xml:space="preserve">) contamination of the </w:t>
-      </w:r>
-      <w:r>
-        <w:rPr>
-          <w:color w:val="000000"/>
-        </w:rPr>
-        <w:t>Premises</w:t>
-      </w:r>
-      <w:r>
-        <w:rPr>
-          <w:color w:val="000000"/>
-        </w:rPr>
-        <w:t xml:space="preserve"> or </w:t>
-      </w:r>
-      <w:r>
-        <w:rPr>
-          <w:color w:val="000000"/>
-        </w:rPr>
-        <w:t xml:space="preserve">Property occurs as a result of </w:t>
-      </w:r>
-      <w:r>
-        <w:rPr>
-          <w:color w:val="000000"/>
-        </w:rPr>
-        <w:t xml:space="preserve">hazardous </w:t>
-      </w:r>
-      <w:r>
-        <w:rPr>
-          <w:color w:val="000000"/>
-        </w:rPr>
-        <w:t>substances</w:t>
-      </w:r>
-      <w:r>
-        <w:rPr>
-          <w:color w:val="000000"/>
-        </w:rPr>
-        <w:t xml:space="preserve"> that are placed on or under or are released into the </w:t>
-      </w:r>
-      <w:r>
-        <w:rPr>
-          <w:color w:val="000000"/>
-        </w:rPr>
-        <w:t>Premises</w:t>
-      </w:r>
-      <w:r>
-        <w:rPr>
-          <w:color w:val="000000"/>
-        </w:rPr>
-        <w:t xml:space="preserve"> or </w:t>
-      </w:r>
-      <w:r>
-        <w:rPr>
-          <w:color w:val="000000"/>
-        </w:rPr>
-        <w:t xml:space="preserve">Property by </w:t>
-      </w:r>
-      <w:r>
-        <w:rPr>
-          <w:color w:val="000000"/>
-        </w:rPr>
-        <w:t>Contractor or any Contractor Party</w:t>
-      </w:r>
-      <w:r>
-        <w:rPr>
-          <w:color w:val="000000"/>
-        </w:rPr>
-        <w:t xml:space="preserve">, then </w:t>
-      </w:r>
-      <w:r>
-        <w:rPr>
-          <w:color w:val="000000"/>
-        </w:rPr>
-        <w:t>Contractor</w:t>
-      </w:r>
-      <w:r>
-        <w:rPr>
-          <w:color w:val="000000"/>
-        </w:rPr>
-        <w:t xml:space="preserve"> shall indemnify, save, defend (at </w:t>
-      </w:r>
-      <w:r>
-        <w:rPr>
-          <w:color w:val="000000"/>
-        </w:rPr>
-        <w:t>Owner</w:t>
-      </w:r>
-      <w:r>
-        <w:rPr>
-          <w:color w:val="000000"/>
-        </w:rPr>
-        <w:t xml:space="preserve">’s option and with counsel reasonably acceptable to </w:t>
-      </w:r>
-      <w:r>
-        <w:rPr>
-          <w:color w:val="000000"/>
-        </w:rPr>
-        <w:t>Owner</w:t>
-      </w:r>
-      <w:r>
-        <w:rPr>
-          <w:color w:val="000000"/>
-        </w:rPr>
-        <w:t xml:space="preserve">) and hold harmless </w:t>
-      </w:r>
-      <w:r>
-        <w:rPr>
-          <w:color w:val="000000"/>
-        </w:rPr>
-        <w:t>Owner</w:t>
-      </w:r>
-      <w:r>
-        <w:rPr>
-          <w:color w:val="000000"/>
-        </w:rPr>
-        <w:t xml:space="preserve"> and its affiliates and their respective shareholders, </w:t>
-      </w:r>
-      <w:r>
-        <w:rPr>
-          <w:color w:val="000000"/>
-        </w:rPr>
-        <w:t xml:space="preserve">lenders, ground lessors, </w:t>
-      </w:r>
-      <w:r>
-        <w:rPr>
-          <w:color w:val="000000"/>
-        </w:rPr>
-        <w:t xml:space="preserve">partners, </w:t>
-      </w:r>
-      <w:r>
-        <w:rPr>
-          <w:color w:val="000000"/>
-        </w:rPr>
-        <w:t xml:space="preserve">members, </w:t>
-      </w:r>
-      <w:r>
-        <w:rPr>
-          <w:color w:val="000000"/>
-        </w:rPr>
-        <w:t xml:space="preserve">directors, officers, employees, successors and assigns, and its contractors and agents (collectively with </w:t>
-      </w:r>
-      <w:r>
-        <w:rPr>
-          <w:color w:val="000000"/>
-        </w:rPr>
-        <w:t>Owner</w:t>
-      </w:r>
-      <w:r>
-        <w:rPr>
-          <w:color w:val="000000"/>
-        </w:rPr>
-        <w:t>, each a</w:t>
-      </w:r>
-      <w:r>
-        <w:rPr>
-          <w:color w:val="000000"/>
-        </w:rPr>
-        <w:t>n</w:t>
-      </w:r>
-      <w:r>
-        <w:rPr>
-          <w:color w:val="000000"/>
-        </w:rPr>
-        <w:t xml:space="preserve"> “</w:t>
-      </w:r>
-      <w:r>
-        <w:rPr>
-          <w:color w:val="000000"/>
-          <w:u w:val="single"/>
-        </w:rPr>
-        <w:t>Owner</w:t>
-      </w:r>
-      <w:r>
-        <w:rPr>
-          <w:color w:val="000000"/>
-          <w:u w:val="single"/>
-        </w:rPr>
-        <w:t xml:space="preserve"> Indemnitee</w:t>
-      </w:r>
-      <w:r>
-        <w:rPr>
-          <w:color w:val="000000"/>
-        </w:rPr>
-        <w:t>”) for, from and against any and all demands, claims, liabilities, losses, costs, expenses, actions, causes of action, damages, suits or judgments, and all reasonable expenses (including reasonable attorneys’ fees, charges and disbursements, regardless of whether the applicable demand, claim, action, cause of action or suit is voluntarily withdrawn or dismissed) incurred in investigating or resisting the same (collectively, “</w:t>
-      </w:r>
-      <w:r>
-        <w:rPr>
-          <w:color w:val="000000"/>
-          <w:u w:val="single"/>
-        </w:rPr>
-        <w:t>Claims</w:t>
-      </w:r>
-      <w:r>
-        <w:rPr>
-          <w:color w:val="000000"/>
-        </w:rPr>
-        <w:t>”), of any kind or nature, including (</w:t>
-      </w:r>
-      <w:r>
-        <w:rPr>
-          <w:color w:val="000000"/>
-        </w:rPr>
-        <w:t>w</w:t>
-      </w:r>
-      <w:r>
-        <w:rPr>
-          <w:color w:val="000000"/>
-        </w:rPr>
-        <w:t xml:space="preserve">) diminution in value of the </w:t>
-      </w:r>
-      <w:r>
-        <w:rPr>
-          <w:color w:val="000000"/>
-        </w:rPr>
-        <w:t>Premises</w:t>
-      </w:r>
-      <w:r>
-        <w:rPr>
-          <w:color w:val="000000"/>
-        </w:rPr>
-        <w:t xml:space="preserve"> or </w:t>
-      </w:r>
-      <w:r>
-        <w:rPr>
-          <w:color w:val="000000"/>
-        </w:rPr>
-        <w:t xml:space="preserve">Property </w:t>
-      </w:r>
-      <w:r>
-        <w:rPr>
-          <w:color w:val="000000"/>
-        </w:rPr>
-        <w:t>or any portion thereof, (</w:t>
-      </w:r>
-      <w:r>
-        <w:rPr>
-          <w:color w:val="000000"/>
-        </w:rPr>
-        <w:t>x</w:t>
-      </w:r>
-      <w:r>
-        <w:rPr>
-          <w:color w:val="000000"/>
-        </w:rPr>
-        <w:t xml:space="preserve">) damages for the loss or restriction on use of rentable or usable space or of any amenity of the </w:t>
-      </w:r>
-      <w:r>
-        <w:rPr>
-          <w:color w:val="000000"/>
-        </w:rPr>
-        <w:t>Premises</w:t>
-      </w:r>
-      <w:r>
-        <w:rPr>
-          <w:color w:val="000000"/>
-        </w:rPr>
-        <w:t xml:space="preserve"> or </w:t>
-      </w:r>
-      <w:r>
-        <w:rPr>
-          <w:color w:val="000000"/>
-        </w:rPr>
-        <w:t>Property</w:t>
-      </w:r>
-      <w:r>
-        <w:rPr>
-          <w:color w:val="000000"/>
-        </w:rPr>
-        <w:t>, (</w:t>
-      </w:r>
-      <w:r>
-        <w:rPr>
-          <w:color w:val="000000"/>
-        </w:rPr>
-        <w:t>y</w:t>
-      </w:r>
-      <w:r>
-        <w:rPr>
-          <w:color w:val="000000"/>
-        </w:rPr>
-        <w:t xml:space="preserve">) damages arising from any adverse impact on marketing of space in the </w:t>
-      </w:r>
-      <w:r>
-        <w:rPr>
-          <w:color w:val="000000"/>
-        </w:rPr>
-        <w:t>Premises</w:t>
-      </w:r>
-      <w:r>
-        <w:rPr>
-          <w:color w:val="000000"/>
-        </w:rPr>
-        <w:t xml:space="preserve"> or </w:t>
-      </w:r>
-      <w:r>
-        <w:rPr>
-          <w:color w:val="000000"/>
-        </w:rPr>
-        <w:t>Property</w:t>
-      </w:r>
-      <w:r>
-        <w:rPr>
-          <w:color w:val="000000"/>
-        </w:rPr>
-        <w:t xml:space="preserve"> or any portion thereof and (</w:t>
-      </w:r>
-      <w:r>
-        <w:rPr>
-          <w:color w:val="000000"/>
-        </w:rPr>
-        <w:t>z</w:t>
-      </w:r>
-      <w:r>
-        <w:rPr>
-          <w:color w:val="000000"/>
-        </w:rPr>
-        <w:t xml:space="preserve">) sums paid in settlement of Claims that arise during or after the </w:t>
-      </w:r>
-      <w:r>
-        <w:rPr>
-          <w:color w:val="000000"/>
-        </w:rPr>
-        <w:t>term of this Contract</w:t>
-      </w:r>
-      <w:r>
-        <w:rPr>
-          <w:color w:val="000000"/>
-        </w:rPr>
-        <w:t xml:space="preserve"> as a result </w:t>
-      </w:r>
-      <w:r>
-        <w:rPr>
-          <w:color w:val="000000"/>
-        </w:rPr>
-        <w:t xml:space="preserve">of such breach or contamination, </w:t>
-      </w:r>
-      <w:r>
-        <w:rPr>
-          <w:color w:val="000000"/>
-        </w:rPr>
-        <w:t xml:space="preserve">  This indemnification by </w:t>
-      </w:r>
-      <w:r>
-        <w:rPr>
-          <w:color w:val="000000"/>
-        </w:rPr>
-        <w:t>Contractor</w:t>
-      </w:r>
-      <w:r>
-        <w:rPr>
-          <w:color w:val="000000"/>
-        </w:rPr>
-        <w:t xml:space="preserve"> includes costs incurred in connection with any investigation of site conditions or any clean-up, remedial, removal or restorative work required by any Governmental Authority because of </w:t>
-      </w:r>
-      <w:r>
-        <w:rPr>
-          <w:color w:val="000000"/>
-        </w:rPr>
-        <w:t xml:space="preserve">hazardous </w:t>
-      </w:r>
-      <w:r>
-        <w:rPr>
-          <w:color w:val="000000"/>
-        </w:rPr>
-        <w:t>substances</w:t>
-      </w:r>
-      <w:r>
-        <w:rPr>
-          <w:color w:val="000000"/>
-        </w:rPr>
-        <w:t xml:space="preserve"> </w:t>
-      </w:r>
-      <w:r>
-        <w:rPr>
-          <w:color w:val="000000"/>
-        </w:rPr>
-        <w:t xml:space="preserve">present in the air, soil or groundwater above, on, under or about the </w:t>
-      </w:r>
-      <w:r>
-        <w:rPr>
-          <w:color w:val="000000"/>
-        </w:rPr>
-        <w:t>Premises</w:t>
-      </w:r>
-      <w:r>
-        <w:rPr>
-          <w:color w:val="000000"/>
-        </w:rPr>
-        <w:t xml:space="preserve"> or </w:t>
-      </w:r>
-      <w:r>
-        <w:rPr>
-          <w:color w:val="000000"/>
-        </w:rPr>
-        <w:t>Property</w:t>
-      </w:r>
-      <w:r>
-        <w:rPr>
-          <w:color w:val="000000"/>
-        </w:rPr>
-        <w:t xml:space="preserve">.  </w:t>
-      </w:r>
-      <w:r>
-        <w:rPr>
-          <w:color w:val="000000"/>
-        </w:rPr>
-        <w:t>Contractor</w:t>
-      </w:r>
-      <w:r>
-        <w:rPr>
-          <w:color w:val="000000"/>
-        </w:rPr>
-        <w:t xml:space="preserve">’s obligations under this Section shall not be affected, </w:t>
-      </w:r>
-      <w:proofErr w:type="gramStart"/>
-      <w:r>
-        <w:rPr>
-          <w:color w:val="000000"/>
-        </w:rPr>
-        <w:t>reduced</w:t>
-      </w:r>
-      <w:proofErr w:type="gramEnd"/>
-      <w:r>
-        <w:rPr>
-          <w:color w:val="000000"/>
-        </w:rPr>
-        <w:t xml:space="preserve"> or limited by any limitation on the amount or type of damages, compensation or benefits </w:t>
-      </w:r>
-      <w:r>
-        <w:rPr>
-          <w:color w:val="000000"/>
-        </w:rPr>
-        <w:t>payable by or for Contractor</w:t>
-      </w:r>
-      <w:r>
-        <w:rPr>
-          <w:color w:val="000000"/>
-        </w:rPr>
-        <w:t xml:space="preserve"> under workers’ compensation acts, disability benefit acts, employee benefit acts or sim</w:t>
+        <w:t>acts, disability benefit acts, employee benefit acts or sim</w:t>
       </w:r>
       <w:r>
         <w:rPr>
@@ -7498,19 +7306,7 @@
         <w:t>Exhibit A</w:t>
       </w:r>
       <w:r>
-        <w:t xml:space="preserve"> attached hereto and made a part hereof.  It is expressly agreed and understood that the insurance policies and limits required hereunder shall not limit the liability of Contractor hereunder, and that Owner makes no representation that these types or amounts of insurance are sufficient or adequate </w:t>
-      </w:r>
-      <w:r>
-        <w:lastRenderedPageBreak/>
-        <w:t xml:space="preserve">to protect Contractor’s interests or </w:t>
-      </w:r>
-      <w:proofErr w:type="gramStart"/>
-      <w:r>
-        <w:t>liabilities, but</w:t>
-      </w:r>
-      <w:proofErr w:type="gramEnd"/>
-      <w:r>
-        <w:t xml:space="preserve"> are merely minimums.  Any insurance maintained by Contractor shall be primary and any insurance carried by Owner shall be secondary and non-contributory to that carried by Contractor</w:t>
+        <w:t xml:space="preserve"> attached hereto and made a part hereof.  It is expressly agreed and understood that the insurance policies and limits required hereunder shall not limit the liability of Contractor hereunder, and that Owner makes no representation that these types or amounts of insurance are sufficient or adequate to protect Contractor’s interests or liabilities, but are merely minimums.  Any insurance maintained by Contractor shall be primary and any insurance carried by Owner shall be secondary and non-contributory to that carried by Contractor</w:t>
       </w:r>
       <w:r>
         <w:t>.</w:t>
@@ -7778,21 +7574,7 @@
         <w:rPr>
           <w:color w:val="000000"/>
         </w:rPr>
-        <w:t xml:space="preserve">obligations under this Section shall not be affected, </w:t>
-      </w:r>
-      <w:proofErr w:type="gramStart"/>
-      <w:r>
-        <w:rPr>
-          <w:color w:val="000000"/>
-        </w:rPr>
-        <w:t>reduced</w:t>
-      </w:r>
-      <w:proofErr w:type="gramEnd"/>
-      <w:r>
-        <w:rPr>
-          <w:color w:val="000000"/>
-        </w:rPr>
-        <w:t xml:space="preserve"> or limited by any limitation on the amount or type of damages, compensation or benefits paya</w:t>
+        <w:t>obligations under this Section shall not be affected, reduced or limited by any limitation on the amount or type of damages, compensation or benefits paya</w:t>
       </w:r>
       <w:r>
         <w:rPr>
@@ -7859,6 +7641,7 @@
           <w:b/>
           <w:u w:val="single"/>
         </w:rPr>
+        <w:lastRenderedPageBreak/>
         <w:t>Disputes; Labor Disputes</w:t>
       </w:r>
       <w:r>
@@ -7968,7 +7751,6 @@
         <w:rPr>
           <w:u w:val="single"/>
         </w:rPr>
-        <w:lastRenderedPageBreak/>
         <w:t>Labor Disputes</w:t>
       </w:r>
       <w:r>
@@ -8259,15 +8041,7 @@
         <w:t>wner</w:t>
       </w:r>
       <w:r>
-        <w:t xml:space="preserve"> may deliver a notice to Contractor setting forth that such a failure is occurring and has </w:t>
-      </w:r>
-      <w:proofErr w:type="gramStart"/>
-      <w:r>
-        <w:t>occurred, and</w:t>
-      </w:r>
-      <w:proofErr w:type="gramEnd"/>
-      <w:r>
-        <w:t xml:space="preserve"> demanding that Contractor commence a cure of such failure within </w:t>
+        <w:t xml:space="preserve"> may deliver a notice to Contractor setting forth that such a failure is occurring and has occurred, and demanding that Contractor commence a cure of such failure within </w:t>
       </w:r>
       <w:r>
         <w:t>three</w:t>
@@ -8330,7 +8104,11 @@
         <w:t>Services</w:t>
       </w:r>
       <w:r>
-        <w:t xml:space="preserve"> shall not give rise to a duty on the part of Owner to exercise this right for the benefit of Contractor or any other person or entity and shall not give rise to any liability of Owner to Contractor resulting from any delay (except to the extent that such order is found to be improper).</w:t>
+        <w:t xml:space="preserve"> shall not give rise to a duty on the part of Owner to exercise this right for the benefit of Contractor or any other person or entity and shall </w:t>
+      </w:r>
+      <w:r>
+        <w:lastRenderedPageBreak/>
+        <w:t>not give rise to any liability of Owner to Contractor resulting from any delay (except to the extent that such order is found to be improper).</w:t>
       </w:r>
     </w:p>
     <w:p>
@@ -8359,27 +8137,7 @@
         <w:t>’</w:t>
       </w:r>
       <w:r>
-        <w:t xml:space="preserve">s obligations under this Contract shall not be </w:t>
-      </w:r>
-      <w:proofErr w:type="gramStart"/>
-      <w:r>
-        <w:t>exclusive, but</w:t>
-      </w:r>
-      <w:proofErr w:type="gramEnd"/>
-      <w:r>
-        <w:t xml:space="preserve"> shall be in addition to and concurrent with all other rights, powers and remedies available to Owner at law or in equity.  Owner, at its option, may exercise </w:t>
-      </w:r>
-      <w:proofErr w:type="gramStart"/>
-      <w:r>
-        <w:t>any and all</w:t>
-      </w:r>
-      <w:proofErr w:type="gramEnd"/>
-      <w:r>
-        <w:t xml:space="preserve"> such rights or remedies either jointly, severally, independently, consecutively or concurrently.  The failure of Owner to exercise any right, power or remedy hereunder with respect to any default shall not be deemed to be a waiver by Owner as to any remaining unexercised right or remedy or as to any subsequent default, or as to the default in </w:t>
-      </w:r>
-      <w:r>
-        <w:lastRenderedPageBreak/>
-        <w:t>question.  Owner shall be entitled to collect from Contractor all costs and expenses (including, reasonable attorneys</w:t>
+        <w:t>s obligations under this Contract shall not be exclusive, but shall be in addition to and concurrent with all other rights, powers and remedies available to Owner at law or in equity.  Owner, at its option, may exercise any and all such rights or remedies either jointly, severally, independently, consecutively or concurrently.  The failure of Owner to exercise any right, power or remedy hereunder with respect to any default shall not be deemed to be a waiver by Owner as to any remaining unexercised right or remedy or as to any subsequent default, or as to the default in question.  Owner shall be entitled to collect from Contractor all costs and expenses (including, reasonable attorneys</w:t>
       </w:r>
       <w:r>
         <w:t>’</w:t>
@@ -8517,21 +8275,7 @@
         <w:rPr>
           <w:color w:val="000000"/>
         </w:rPr>
-        <w:t xml:space="preserve">’s rights, </w:t>
-      </w:r>
-      <w:proofErr w:type="gramStart"/>
-      <w:r>
-        <w:rPr>
-          <w:color w:val="000000"/>
-        </w:rPr>
-        <w:t>interests</w:t>
-      </w:r>
-      <w:proofErr w:type="gramEnd"/>
-      <w:r>
-        <w:rPr>
-          <w:color w:val="000000"/>
-        </w:rPr>
-        <w:t xml:space="preserve"> or </w:t>
+        <w:t xml:space="preserve">’s rights, interests or </w:t>
       </w:r>
       <w:r>
         <w:rPr>
@@ -8653,15 +8397,7 @@
         <w:t>Approval of Subcontractors and Subcontracts</w:t>
       </w:r>
       <w:r>
-        <w:t xml:space="preserve">.  Contractor shall not </w:t>
-      </w:r>
-      <w:proofErr w:type="gramStart"/>
-      <w:r>
-        <w:t>enter into</w:t>
-      </w:r>
-      <w:proofErr w:type="gramEnd"/>
-      <w:r>
-        <w:t xml:space="preserve"> any contract, oral or written, with any person, firm or corporation relating to the performance of the </w:t>
+        <w:t xml:space="preserve">.  Contractor shall not enter into any contract, oral or written, with any person, firm or corporation relating to the performance of the </w:t>
       </w:r>
       <w:r>
         <w:t>Services</w:t>
@@ -8688,13 +8424,8 @@
         <w:t>”</w:t>
       </w:r>
       <w:r>
-        <w:t xml:space="preserve">) without the prior written consent of Owner.  Contractor shall submit to Owner a list of all proposed </w:t>
-      </w:r>
-      <w:proofErr w:type="gramStart"/>
-      <w:r>
-        <w:t>Subcontractors</w:t>
-      </w:r>
-      <w:proofErr w:type="gramEnd"/>
+        <w:t>) without the prior written consent of Owner.  Contractor shall submit to Owner a list of all proposed Subcontractors</w:t>
+      </w:r>
       <w:r>
         <w:t xml:space="preserve"> and</w:t>
       </w:r>
@@ -8752,6 +8483,7 @@
         <w:rPr>
           <w:u w:val="single"/>
         </w:rPr>
+        <w:lastRenderedPageBreak/>
         <w:t>Miscellaneous</w:t>
       </w:r>
       <w:r>
@@ -8767,16 +8499,11 @@
         <w:t>Subcontractors</w:t>
       </w:r>
       <w:r>
-        <w:t xml:space="preserve"> who are providing labor, materials or equipment to Contractor, and the terms and provisions of any Subcontracts with such Subcontractors, as well as the extent to which such Subcontractors have provided any labor, </w:t>
-      </w:r>
-      <w:proofErr w:type="gramStart"/>
-      <w:r>
-        <w:t>material</w:t>
+        <w:t xml:space="preserve"> who are providing labor, materials or equipment to Contractor, and the terms and provisions of any Subcontracts with such Subcontractors, as well as the extent to which such Subcontractors have provided any labor, material</w:t>
       </w:r>
       <w:r>
         <w:t>s</w:t>
       </w:r>
-      <w:proofErr w:type="gramEnd"/>
       <w:r>
         <w:t xml:space="preserve"> or equipment to the date of such request and the extent to which they have been paid therefor.  In the event any Subcontractors do not confirm </w:t>
       </w:r>
@@ -8841,7 +8568,6 @@
           <w:b/>
           <w:u w:val="single"/>
         </w:rPr>
-        <w:lastRenderedPageBreak/>
         <w:t>Notices</w:t>
       </w:r>
       <w:r>
@@ -8899,15 +8625,7 @@
         <w:t>invoice</w:t>
       </w:r>
       <w:r>
-        <w:t xml:space="preserve">, </w:t>
-      </w:r>
-      <w:proofErr w:type="gramStart"/>
-      <w:r>
-        <w:t>statement</w:t>
-      </w:r>
-      <w:proofErr w:type="gramEnd"/>
-      <w:r>
-        <w:t xml:space="preserve"> or other communication shall b</w:t>
+        <w:t>, statement or other communication shall b</w:t>
       </w:r>
       <w:r>
         <w:t xml:space="preserve">e deemed delivered (x) upon receipt, if given in accordance with subsection (a); (y) </w:t>
@@ -8931,15 +8649,7 @@
         <w:t>invoice</w:t>
       </w:r>
       <w:r>
-        <w:t xml:space="preserve">, </w:t>
-      </w:r>
-      <w:proofErr w:type="gramStart"/>
-      <w:r>
-        <w:t>statement</w:t>
-      </w:r>
-      <w:proofErr w:type="gramEnd"/>
-      <w:r>
-        <w:t xml:space="preserve"> or other communication required or permitted to be given </w:t>
+        <w:t xml:space="preserve">, statement or other communication required or permitted to be given </w:t>
       </w:r>
       <w:r>
         <w:t>under this Contract</w:t>
@@ -9122,21 +8832,7 @@
         <w:rPr>
           <w:color w:val="000000"/>
         </w:rPr>
-        <w:t xml:space="preserve">, the singular includes the plural and the masculine or neuter includes the masculine, feminine and neuter.  The words “include,” “includes,” “included” and “including” mean “‘include,’ etc., without limitation.” The word “shall” </w:t>
-      </w:r>
-      <w:proofErr w:type="gramStart"/>
-      <w:r>
-        <w:rPr>
-          <w:color w:val="000000"/>
-        </w:rPr>
-        <w:t>is</w:t>
-      </w:r>
-      <w:proofErr w:type="gramEnd"/>
-      <w:r>
-        <w:rPr>
-          <w:color w:val="000000"/>
-        </w:rPr>
-        <w:t xml:space="preserve"> mandatory and the word “may” is permissive.  The section headings of this </w:t>
+        <w:t xml:space="preserve">, the singular includes the plural and the masculine or neuter includes the masculine, feminine and neuter.  The words “include,” “includes,” “included” and “including” mean “‘include,’ etc., without limitation.” The word “shall” is mandatory and the word “may” is permissive.  The section headings of this </w:t>
       </w:r>
       <w:r>
         <w:rPr>
@@ -9148,7 +8844,14 @@
         <w:rPr>
           <w:color w:val="000000"/>
         </w:rPr>
-        <w:t xml:space="preserve"> are not a part of this </w:t>
+        <w:t xml:space="preserve"> are </w:t>
+      </w:r>
+      <w:r>
+        <w:rPr>
+          <w:color w:val="000000"/>
+        </w:rPr>
+        <w:lastRenderedPageBreak/>
+        <w:t xml:space="preserve">not a part of this </w:t>
       </w:r>
       <w:r>
         <w:rPr>
@@ -9208,21 +8911,7 @@
         <w:rPr>
           <w:color w:val="000000"/>
         </w:rPr>
-        <w:t xml:space="preserve"> shall be in all cases construed </w:t>
-      </w:r>
-      <w:proofErr w:type="gramStart"/>
-      <w:r>
-        <w:rPr>
-          <w:color w:val="000000"/>
-        </w:rPr>
-        <w:t>as a whole according</w:t>
-      </w:r>
-      <w:proofErr w:type="gramEnd"/>
-      <w:r>
-        <w:rPr>
-          <w:color w:val="000000"/>
-        </w:rPr>
-        <w:t xml:space="preserve"> to its fair meaning and not strictly for or against either </w:t>
+        <w:t xml:space="preserve"> shall be in all cases construed as a whole according to its fair meaning and not strictly for or against either </w:t>
       </w:r>
       <w:r>
         <w:rPr>
@@ -9266,15 +8955,7 @@
         <w:t>Sections, p</w:t>
       </w:r>
       <w:r>
-        <w:t xml:space="preserve">aragraphs and subparagraphs hereof are for convenience of reference only, and such shall not be deemed a part of this </w:t>
-      </w:r>
-      <w:proofErr w:type="gramStart"/>
-      <w:r>
-        <w:t>Contract</w:t>
-      </w:r>
-      <w:proofErr w:type="gramEnd"/>
-      <w:r>
-        <w:t xml:space="preserve"> nor shall they affect its meaning, construction or effect.</w:t>
+        <w:t>aragraphs and subparagraphs hereof are for convenience of reference only, and such shall not be deemed a part of this Contract nor shall they affect its meaning, construction or effect.</w:t>
       </w:r>
     </w:p>
     <w:p>
@@ -9359,21 +9040,7 @@
         <w:rPr>
           <w:color w:val="000000"/>
         </w:rPr>
-        <w:t xml:space="preserve"> guarantees, </w:t>
-      </w:r>
-      <w:proofErr w:type="gramStart"/>
-      <w:r>
-        <w:rPr>
-          <w:color w:val="000000"/>
-        </w:rPr>
-        <w:t>warrants</w:t>
-      </w:r>
-      <w:proofErr w:type="gramEnd"/>
-      <w:r>
-        <w:rPr>
-          <w:color w:val="000000"/>
-        </w:rPr>
-        <w:t xml:space="preserve"> and represents that the individual or individuals signing this </w:t>
+        <w:t xml:space="preserve"> guarantees, warrants and represents that the individual or individuals signing this </w:t>
       </w:r>
       <w:r>
         <w:rPr>
@@ -9409,14 +9076,7 @@
         <w:rPr>
           <w:color w:val="000000"/>
         </w:rPr>
-        <w:t xml:space="preserve"> on behalf of and to bind all entities, corporations, partnerships, limited liability </w:t>
-      </w:r>
-      <w:r>
-        <w:rPr>
-          <w:color w:val="000000"/>
-        </w:rPr>
-        <w:lastRenderedPageBreak/>
-        <w:t>companies, joint venturers or other organizations and entities on whose behalf such individual or individuals have signed.</w:t>
+        <w:t xml:space="preserve"> on behalf of and to bind all entities, corporations, partnerships, limited liability companies, joint venturers or other organizations and entities on whose behalf such individual or individuals have signed.</w:t>
       </w:r>
     </w:p>
     <w:p>
@@ -9445,21 +9105,7 @@
         <w:rPr>
           <w:color w:val="000000"/>
         </w:rPr>
-        <w:t xml:space="preserve">The terms of this Contract are intended by the parties as a final, complete and exclusive expression of their agreement with respect to the terms that are included in this </w:t>
-      </w:r>
-      <w:proofErr w:type="gramStart"/>
-      <w:r>
-        <w:rPr>
-          <w:color w:val="000000"/>
-        </w:rPr>
-        <w:t>Contract, and</w:t>
-      </w:r>
-      <w:proofErr w:type="gramEnd"/>
-      <w:r>
-        <w:rPr>
-          <w:color w:val="000000"/>
-        </w:rPr>
-        <w:t xml:space="preserve"> may not be contradicted or supplemented by evidence of any other prior or contemporaneous agreement.</w:t>
+        <w:t>The terms of this Contract are intended by the parties as a final, complete and exclusive expression of their agreement with respect to the terms that are included in this Contract, and may not be contradicted or supplemented by evidence of any other prior or contemporaneous agreement.</w:t>
       </w:r>
     </w:p>
     <w:p>
@@ -9618,21 +9264,7 @@
         <w:rPr>
           <w:color w:val="000000"/>
         </w:rPr>
-        <w:t xml:space="preserve">Whenever consent or approval of either party is required pursuant to this Contract, that party shall not unreasonably withhold, </w:t>
-      </w:r>
-      <w:proofErr w:type="gramStart"/>
-      <w:r>
-        <w:rPr>
-          <w:color w:val="000000"/>
-        </w:rPr>
-        <w:t>condition</w:t>
-      </w:r>
-      <w:proofErr w:type="gramEnd"/>
-      <w:r>
-        <w:rPr>
-          <w:color w:val="000000"/>
-        </w:rPr>
-        <w:t xml:space="preserve"> or delay such consent or approval, except as may be expressly set forth to the contrary in this Contract.</w:t>
+        <w:t>Whenever consent or approval of either party is required pursuant to this Contract, that party shall not unreasonably withhold, condition or delay such consent or approval, except as may be expressly set forth to the contrary in this Contract.</w:t>
       </w:r>
     </w:p>
     <w:p>
@@ -9670,21 +9302,7 @@
         <w:rPr>
           <w:color w:val="000000"/>
         </w:rPr>
-        <w:t xml:space="preserve">Any provision of this Contract that shall prove to be invalid, </w:t>
-      </w:r>
-      <w:proofErr w:type="gramStart"/>
-      <w:r>
-        <w:rPr>
-          <w:color w:val="000000"/>
-        </w:rPr>
-        <w:t>void</w:t>
-      </w:r>
-      <w:proofErr w:type="gramEnd"/>
-      <w:r>
-        <w:rPr>
-          <w:color w:val="000000"/>
-        </w:rPr>
-        <w:t xml:space="preserve"> or illegal shall in no way affect, impair or invalidate any other provision hereof, and all other provisions of this Contract shall remain in full force and effect and shall be interpreted as if the invalid, void or illegal provision did not exist.</w:t>
+        <w:t>Any provision of this Contract that shall prove to be invalid, void or illegal shall in no way affect, impair or invalidate any other provision hereof, and all other provisions of this Contract shall remain in full force and effect and shall be interpreted as if the invalid, void or illegal provision did not exist.</w:t>
       </w:r>
     </w:p>
     <w:p>
@@ -9709,6 +9327,7 @@
           <w:szCs w:val="20"/>
           <w:u w:val="single"/>
         </w:rPr>
+        <w:lastRenderedPageBreak/>
         <w:t>Successors and Assigns</w:t>
       </w:r>
       <w:r>
@@ -9752,70 +9371,7 @@
         <w:rPr>
           <w:color w:val="000000"/>
         </w:rPr>
-        <w:t xml:space="preserve">.  No waiver of any term, covenant or condition of this Contract shall be binding unless executed in writing by the party entitled to the benefit of such term, </w:t>
-      </w:r>
-      <w:proofErr w:type="gramStart"/>
-      <w:r>
-        <w:rPr>
-          <w:color w:val="000000"/>
-        </w:rPr>
-        <w:t>covenant</w:t>
-      </w:r>
-      <w:proofErr w:type="gramEnd"/>
-      <w:r>
-        <w:rPr>
-          <w:color w:val="000000"/>
-        </w:rPr>
-        <w:t xml:space="preserve"> or condition.  The waiver of any breach or default of any term, covenant or condition contained in this Contract shall not be deemed to be a waiver of any preceding or subsequent breach or default of such term, covenant or condition or any other term, </w:t>
-      </w:r>
-      <w:proofErr w:type="gramStart"/>
-      <w:r>
-        <w:rPr>
-          <w:color w:val="000000"/>
-        </w:rPr>
-        <w:t>covenant</w:t>
-      </w:r>
-      <w:proofErr w:type="gramEnd"/>
-      <w:r>
-        <w:rPr>
-          <w:color w:val="000000"/>
-        </w:rPr>
-        <w:t xml:space="preserve"> or condition of this Contract.  Except as expressly provided in this Contract, the rights and remedies under this Contract are in addition to and not exclusive of any other rights, remedies, </w:t>
-      </w:r>
-      <w:proofErr w:type="gramStart"/>
-      <w:r>
-        <w:rPr>
-          <w:color w:val="000000"/>
-        </w:rPr>
-        <w:t>powers</w:t>
-      </w:r>
-      <w:proofErr w:type="gramEnd"/>
-      <w:r>
-        <w:rPr>
-          <w:color w:val="000000"/>
-        </w:rPr>
-        <w:t xml:space="preserve"> and privileges under this Contract or available at law, in equity or otherwise.  No failure to exercise or delay in exercising any right, remedy, power or privilege shall operate as a waiver thereof, and no </w:t>
-      </w:r>
-      <w:r>
-        <w:rPr>
-          <w:color w:val="000000"/>
-        </w:rPr>
-        <w:lastRenderedPageBreak/>
-        <w:t xml:space="preserve">single or partial exercise of any right, remedy, power or privilege shall preclude the exercise of any other right, remedy, </w:t>
-      </w:r>
-      <w:proofErr w:type="gramStart"/>
-      <w:r>
-        <w:rPr>
-          <w:color w:val="000000"/>
-        </w:rPr>
-        <w:t>power</w:t>
-      </w:r>
-      <w:proofErr w:type="gramEnd"/>
-      <w:r>
-        <w:rPr>
-          <w:color w:val="000000"/>
-        </w:rPr>
-        <w:t xml:space="preserve"> or privilege.  </w:t>
+        <w:t xml:space="preserve">.  No waiver of any term, covenant or condition of this Contract shall be binding unless executed in writing by the party entitled to the benefit of such term, covenant or condition.  The waiver of any breach or default of any term, covenant or condition contained in this Contract shall not be deemed to be a waiver of any preceding or subsequent breach or default of such term, covenant or condition or any other term, covenant or condition of this Contract.  Except as expressly provided in this Contract, the rights and remedies under this Contract are in addition to and not exclusive of any other rights, remedies, powers and privileges under this Contract or available at law, in equity or otherwise.  No failure to exercise or delay in exercising any right, remedy, power or privilege shall operate as a waiver thereof, and no single or partial exercise of any right, remedy, power or privilege shall preclude the exercise of any other right, remedy, power or privilege.  </w:t>
       </w:r>
     </w:p>
     <w:p>
@@ -10098,21 +9654,7 @@
         <w:rPr>
           <w:color w:val="000000"/>
         </w:rPr>
-        <w:t xml:space="preserve"> may be modified, </w:t>
-      </w:r>
-      <w:proofErr w:type="gramStart"/>
-      <w:r>
-        <w:rPr>
-          <w:color w:val="000000"/>
-        </w:rPr>
-        <w:t>amended</w:t>
-      </w:r>
-      <w:proofErr w:type="gramEnd"/>
-      <w:r>
-        <w:rPr>
-          <w:color w:val="000000"/>
-        </w:rPr>
-        <w:t xml:space="preserve"> or supplemented except by an agreement in writing signed by </w:t>
+        <w:t xml:space="preserve"> may be modified, amended or supplemented except by an agreement in writing signed by </w:t>
       </w:r>
       <w:r>
         <w:rPr>
@@ -10162,23 +9704,11 @@
         <w:t>Confidentiality</w:t>
       </w:r>
       <w:r>
-        <w:t xml:space="preserve">. Contractor and the Contractor Parties shall keep confidential and shall not disclose to any third party any non-public or proprietary information related to this Contract, the Property or Owner’s or any Property </w:t>
-      </w:r>
-      <w:proofErr w:type="gramStart"/>
-      <w:r>
-        <w:t>tenant’s  business</w:t>
-      </w:r>
-      <w:proofErr w:type="gramEnd"/>
-      <w:r>
-        <w:t xml:space="preserve">, operations or financial condition that may be disclosed to Contractor or the Contractor Parties or of which Contractor or the Contractor Parties may become aware. Without limiting the generality of the foregoing, neither Contractor nor any of the Contractor Parties shall make any public statement, press release, or any public disclosure whatsoever regarding the Contract, the Property, </w:t>
-      </w:r>
-      <w:proofErr w:type="gramStart"/>
-      <w:r>
-        <w:t>Owner</w:t>
-      </w:r>
-      <w:proofErr w:type="gramEnd"/>
-      <w:r>
-        <w:t xml:space="preserve"> or the Property tenants without the Owner’s prior written consent, which Owner may grant or withhold in its sole discretion.</w:t>
+        <w:t xml:space="preserve">. Contractor and the Contractor Parties shall keep confidential and shall not disclose to any third party any non-public or proprietary information related to this Contract, the Property or Owner’s or any Property tenant’s  business, operations or financial condition that may be disclosed to Contractor or the Contractor Parties or of which Contractor or </w:t>
+      </w:r>
+      <w:r>
+        <w:lastRenderedPageBreak/>
+        <w:t>the Contractor Parties may become aware. Without limiting the generality of the foregoing, neither Contractor nor any of the Contractor Parties shall make any public statement, press release, or any public disclosure whatsoever regarding the Contract, the Property, Owner or the Property tenants without the Owner’s prior written consent, which Owner may grant or withhold in its sole discretion.</w:t>
       </w:r>
     </w:p>
     <w:p>
@@ -10271,15 +9801,7 @@
         <w:t xml:space="preserve">Owner </w:t>
       </w:r>
       <w:r>
-        <w:t xml:space="preserve">Indemnitees from, and expressly assumes the risk of </w:t>
-      </w:r>
-      <w:proofErr w:type="gramStart"/>
-      <w:r>
-        <w:t>any and all</w:t>
-      </w:r>
-      <w:proofErr w:type="gramEnd"/>
-      <w:r>
-        <w:t xml:space="preserve"> injury, sickness, loss or damage, including death, arising from the presenc</w:t>
+        <w:t>Indemnitees from, and expressly assumes the risk of any and all injury, sickness, loss or damage, including death, arising from the presenc</w:t>
       </w:r>
       <w:r>
         <w:t>e of COVID-19 in or around the Property</w:t>
@@ -10309,60 +9831,48 @@
         <w:t xml:space="preserve">Indemnitees </w:t>
       </w:r>
       <w:r>
-        <w:t xml:space="preserve">harmless for, from and against </w:t>
-      </w:r>
-      <w:proofErr w:type="gramStart"/>
-      <w:r>
-        <w:t>any and all</w:t>
-      </w:r>
-      <w:proofErr w:type="gramEnd"/>
+        <w:t xml:space="preserve">harmless for, from and against any and all </w:t>
+      </w:r>
+      <w:r>
+        <w:rPr>
+          <w:lang w:val="en-GB"/>
+        </w:rPr>
+        <w:t>Claims of any kind or nature arising from</w:t>
+      </w:r>
+      <w:r>
+        <w:t xml:space="preserve"> Contractor Parties’ contac</w:t>
+      </w:r>
+      <w:r>
+        <w:t>t with COVID-19 at or near the Property</w:t>
+      </w:r>
+      <w:r>
+        <w:t xml:space="preserve"> or in relation to the </w:t>
+      </w:r>
+      <w:r>
+        <w:t>Services</w:t>
+      </w:r>
+      <w:r>
+        <w:t>.</w:t>
+      </w:r>
       <w:r>
         <w:t xml:space="preserve"> </w:t>
       </w:r>
       <w:r>
-        <w:rPr>
-          <w:lang w:val="en-GB"/>
-        </w:rPr>
-        <w:t>Claims of any kind or nature arising from</w:t>
+        <w:t xml:space="preserve"> The foregoing obligations of Contractor are in addition to Contractor’s obligations under </w:t>
+      </w:r>
+      <w:r>
+        <w:rPr>
+          <w:u w:val="single"/>
+        </w:rPr>
+        <w:t>Section 11</w:t>
+      </w:r>
+      <w:r>
+        <w:t>.</w:t>
       </w:r>
       <w:r>
         <w:t xml:space="preserve"> </w:t>
       </w:r>
       <w:r>
-        <w:lastRenderedPageBreak/>
-        <w:t>Contractor Parties’ contac</w:t>
-      </w:r>
-      <w:r>
-        <w:t>t with COVID-19 at or near the Property</w:t>
-      </w:r>
-      <w:r>
-        <w:t xml:space="preserve"> or in relation to the </w:t>
-      </w:r>
-      <w:r>
-        <w:t>Services</w:t>
-      </w:r>
-      <w:r>
-        <w:t>.</w:t>
-      </w:r>
-      <w:r>
-        <w:t xml:space="preserve"> </w:t>
-      </w:r>
-      <w:r>
-        <w:t xml:space="preserve"> The foregoing obligations of Contractor are in addition to Contractor’s obligations under </w:t>
-      </w:r>
-      <w:r>
-        <w:rPr>
-          <w:u w:val="single"/>
-        </w:rPr>
-        <w:t>Section 11</w:t>
-      </w:r>
-      <w:r>
-        <w:t>.</w:t>
-      </w:r>
-      <w:r>
-        <w:t xml:space="preserve"> </w:t>
-      </w:r>
-      <w:r>
         <w:t xml:space="preserve"> In addition, Contractor shall (and </w:t>
       </w:r>
       <w:r>
@@ -10372,15 +9882,7 @@
         <w:t xml:space="preserve">ensure that all Contractor Parties) adhere to </w:t>
       </w:r>
       <w:r>
-        <w:t xml:space="preserve">any federal, </w:t>
-      </w:r>
-      <w:proofErr w:type="gramStart"/>
-      <w:r>
-        <w:t>state</w:t>
-      </w:r>
-      <w:proofErr w:type="gramEnd"/>
-      <w:r>
-        <w:t xml:space="preserve"> and local requirements and recommendations (including from the Centers for Disease Control and Prevention) related to COVID-19.</w:t>
+        <w:t>any federal, state and local requirements and recommendations (including from the Centers for Disease Control and Prevention) related to COVID-19.</w:t>
       </w:r>
     </w:p>
     <w:p>
@@ -10416,15 +9918,7 @@
         <w:t>s</w:t>
       </w:r>
       <w:r>
-        <w:t xml:space="preserve">, including the California Consumer Privacy Act, relating to privacy, personal </w:t>
-      </w:r>
-      <w:proofErr w:type="gramStart"/>
-      <w:r>
-        <w:t>information</w:t>
-      </w:r>
-      <w:proofErr w:type="gramEnd"/>
-      <w:r>
-        <w:t xml:space="preserve"> and data security.</w:t>
+        <w:t>, including the California Consumer Privacy Act, relating to privacy, personal information and data security.</w:t>
       </w:r>
       <w:r>
         <w:t xml:space="preserve"> </w:t>
@@ -10448,15 +9942,7 @@
         <w:t>the other party’s</w:t>
       </w:r>
       <w:r>
-        <w:t xml:space="preserve"> and its affiliates’ employees (and, if applicable, subcontractors and consultants), and use such information in connection with performing its duties and </w:t>
-      </w:r>
-      <w:proofErr w:type="gramStart"/>
-      <w:r>
-        <w:t>obligations, and</w:t>
-      </w:r>
-      <w:proofErr w:type="gramEnd"/>
-      <w:r>
-        <w:t xml:space="preserve"> exercising its rights under this </w:t>
+        <w:t xml:space="preserve"> and its affiliates’ employees (and, if applicable, subcontractors and consultants), and use such information in connection with performing its duties and obligations, and exercising its rights under this </w:t>
       </w:r>
       <w:r>
         <w:t>Contract</w:t>
@@ -10480,15 +9966,7 @@
         <w:t>or Contractor</w:t>
       </w:r>
       <w:r>
-        <w:t xml:space="preserve"> shall retain, </w:t>
-      </w:r>
-      <w:proofErr w:type="gramStart"/>
-      <w:r>
-        <w:t>use</w:t>
-      </w:r>
-      <w:proofErr w:type="gramEnd"/>
-      <w:r>
-        <w:t xml:space="preserve"> or disclose any personal infor</w:t>
+        <w:t xml:space="preserve"> shall retain, use or disclose any personal infor</w:t>
       </w:r>
       <w:r>
         <w:t>mation received from the other p</w:t>
@@ -10538,13 +10016,6 @@
     </w:p>
     <w:p>
       <w:pPr>
-        <w:widowControl/>
-        <w:spacing w:after="240"/>
-        <w:jc w:val="both"/>
-      </w:pPr>
-    </w:p>
-    <w:p>
-      <w:pPr>
         <w:pStyle w:val="BodyTextIndent"/>
         <w:keepLines/>
         <w:spacing w:after="240"/>
@@ -10559,6 +10030,7 @@
           <w:rFonts w:ascii="Times New Roman" w:hAnsi="Times New Roman" w:cs="Times New Roman"/>
           <w:szCs w:val="24"/>
         </w:rPr>
+        <w:lastRenderedPageBreak/>
         <w:t>IN WITNESS WHEREOF, the parties hereto have executed this Contract as of the date and year first above written.</w:t>
       </w:r>
     </w:p>
@@ -11225,15 +10697,7 @@
         <w:t>minimum</w:t>
       </w:r>
       <w:r>
-        <w:t xml:space="preserve"> insurance with insurers financially acceptable and lawfully authorized to do business in the applicable jurisdiction.  </w:t>
-      </w:r>
-      <w:proofErr w:type="gramStart"/>
-      <w:r>
-        <w:t>With the exception of</w:t>
-      </w:r>
-      <w:proofErr w:type="gramEnd"/>
-      <w:r>
-        <w:t xml:space="preserve"> Workers’ Compensation, the following entities shall be included as additional insureds as respects liability arising from the Services:</w:t>
+        <w:t xml:space="preserve"> insurance with insurers financially acceptable and lawfully authorized to do business in the applicable jurisdiction.  With the exception of Workers’ Compensation, the following entities shall be included as additional insureds as respects liability arising from the Services:</w:t>
       </w:r>
     </w:p>
     <w:p>
@@ -12205,15 +11669,7 @@
         <w:t>sh</w:t>
       </w:r>
       <w:r>
-        <w:t xml:space="preserve">all be </w:t>
-      </w:r>
-      <w:proofErr w:type="gramStart"/>
-      <w:r>
-        <w:t>in excess of</w:t>
-      </w:r>
-      <w:proofErr w:type="gramEnd"/>
-      <w:r>
-        <w:t xml:space="preserve"> and at least as broad as Commercial General Liability and Commercial Auto Liability policies required in this exhibit with a minimum</w:t>
+        <w:t>all be in excess of and at least as broad as Commercial General Liability and Commercial Auto Liability policies required in this exhibit with a minimum</w:t>
       </w:r>
       <w:r>
         <w:t xml:space="preserve"> amount of $1,000,000 per occurrence </w:t>
@@ -12419,15 +11875,7 @@
         <w:jc w:val="both"/>
       </w:pPr>
       <w:r>
-        <w:t xml:space="preserve">All insurance carriers shall </w:t>
-      </w:r>
-      <w:proofErr w:type="gramStart"/>
-      <w:r>
-        <w:t>at all times</w:t>
-      </w:r>
-      <w:proofErr w:type="gramEnd"/>
-      <w:r>
-        <w:t xml:space="preserve"> maintain a current minimum policy holder rating of “A-” and a financial category rating of class VII by the A.M. Best Company.</w:t>
+        <w:t>All insurance carriers shall at all times maintain a current minimum policy holder rating of “A-” and a financial category rating of class VII by the A.M. Best Company.</w:t>
       </w:r>
     </w:p>
     <w:p>
@@ -12459,15 +11907,7 @@
         <w:t xml:space="preserve">With respect to workers’ compensation insurance only, </w:t>
       </w:r>
       <w:r>
-        <w:t xml:space="preserve">Contractor agrees to hold harmless and indemnify Owner for any loss or expense incurred </w:t>
-      </w:r>
-      <w:proofErr w:type="gramStart"/>
-      <w:r>
-        <w:t>as a result of</w:t>
-      </w:r>
-      <w:proofErr w:type="gramEnd"/>
-      <w:r>
-        <w:t xml:space="preserve"> Contractor’s failure to obtain such waivers of subrogation from Contractor’s insurers.</w:t>
+        <w:t>Contractor agrees to hold harmless and indemnify Owner for any loss or expense incurred as a result of Contractor’s failure to obtain such waivers of subrogation from Contractor’s insurers.</w:t>
       </w:r>
     </w:p>
     <w:p>
@@ -12483,15 +11923,7 @@
         <w:t>30</w:t>
       </w:r>
       <w:r>
-        <w:t xml:space="preserve">) days’ prior written notice before any cancellation, non-renewal, </w:t>
-      </w:r>
-      <w:proofErr w:type="gramStart"/>
-      <w:r>
-        <w:t>modification</w:t>
-      </w:r>
-      <w:proofErr w:type="gramEnd"/>
-      <w:r>
-        <w:t xml:space="preserve"> or reduction of insurance becomes effective (except in the event of non-payment of premium, in which case ten (10) days prior written notice shall be given).  Should carrier be unwilling or unable to provide such notice, Contractor shall provide notice to Owner in accordance with this section.    </w:t>
+        <w:t xml:space="preserve">) days’ prior written notice before any cancellation, non-renewal, modification or reduction of insurance becomes effective (except in the event of non-payment of premium, in which case ten (10) days prior written notice shall be given).  Should carrier be unwilling or unable to provide such notice, Contractor shall provide notice to Owner in accordance with this section.    </w:t>
       </w:r>
     </w:p>
     <w:p>
@@ -12501,15 +11933,7 @@
         <w:jc w:val="both"/>
       </w:pPr>
       <w:r>
-        <w:t xml:space="preserve">It is expressly agreed and understood that the insurance policies and limits required hereunder shall not limit the liability of Contractor under this Agreement, and that Owner makes no representation that these types or amounts of insurance are sufficient or adequate to protect Contractor’s interests or </w:t>
-      </w:r>
-      <w:proofErr w:type="gramStart"/>
-      <w:r>
-        <w:t>liabilities, but</w:t>
-      </w:r>
-      <w:proofErr w:type="gramEnd"/>
-      <w:r>
-        <w:t xml:space="preserve"> are merely minimums.  Any coverage maintained by Contractor shall be primary and any insurance carried by Owner shall be secondary and non-contributory to that carried by Contractor.</w:t>
+        <w:t>It is expressly agreed and understood that the insurance policies and limits required hereunder shall not limit the liability of Contractor under this Agreement, and that Owner makes no representation that these types or amounts of insurance are sufficient or adequate to protect Contractor’s interests or liabilities, but are merely minimums.  Any coverage maintained by Contractor shall be primary and any insurance carried by Owner shall be secondary and non-contributory to that carried by Contractor.</w:t>
       </w:r>
     </w:p>
     <w:p>
@@ -12749,6 +12173,49 @@
 
 <file path=word/footer4.xml><?xml version="1.0" encoding="utf-8"?>
 <w:ftr xmlns:wpc="http://schemas.microsoft.com/office/word/2010/wordprocessingCanvas" xmlns:cx="http://schemas.microsoft.com/office/drawing/2014/chartex" xmlns:cx1="http://schemas.microsoft.com/office/drawing/2015/9/8/chartex" xmlns:cx2="http://schemas.microsoft.com/office/drawing/2015/10/21/chartex" xmlns:cx3="http://schemas.microsoft.com/office/drawing/2016/5/9/chartex" xmlns:cx4="http://schemas.microsoft.com/office/drawing/2016/5/10/chartex" xmlns:cx5="http://schemas.microsoft.com/office/drawing/2016/5/11/chartex" xmlns:cx6="http://schemas.microsoft.com/office/drawing/2016/5/12/chartex" xmlns:cx7="http://schemas.microsoft.com/office/drawing/2016/5/13/chartex" xmlns:cx8="http://schemas.microsoft.com/office/drawing/2016/5/14/chartex" xmlns:mc="http://schemas.openxmlformats.org/markup-compatibility/2006" xmlns:aink="http://schemas.microsoft.com/office/drawing/2016/ink" xmlns:am3d="http://schemas.microsoft.com/office/drawing/2017/model3d" xmlns:o="urn:schemas-microsoft-com:office:office" xmlns:r="http://schemas.openxmlformats.org/officeDocument/2006/relationships" xmlns:m="http://schemas.openxmlformats.org/officeDocument/2006/math" xmlns:v="urn:schemas-microsoft-com:vml" xmlns:wp14="http://schemas.microsoft.com/office/word/2010/wordprocessingDrawing" xmlns:wp="http://schemas.openxmlformats.org/drawingml/2006/wordprocessingDrawing" xmlns:w10="urn:schemas-microsoft-com:office:word" xmlns:w="http://schemas.openxmlformats.org/wordprocessingml/2006/main" xmlns:w14="http://schemas.microsoft.com/office/word/2010/wordml" xmlns:w15="http://schemas.microsoft.com/office/word/2012/wordml" xmlns:w16cex="http://schemas.microsoft.com/office/word/2018/wordml/cex" xmlns:w16cid="http://schemas.microsoft.com/office/word/2016/wordml/cid" xmlns:w16="http://schemas.microsoft.com/office/word/2018/wordml" xmlns:w16sdtdh="http://schemas.microsoft.com/office/word/2020/wordml/sdtdatahash" xmlns:w16se="http://schemas.microsoft.com/office/word/2015/wordml/symex" xmlns:wpg="http://schemas.microsoft.com/office/word/2010/wordprocessingGroup" xmlns:wpi="http://schemas.microsoft.com/office/word/2010/wordprocessingInk" xmlns:wne="http://schemas.microsoft.com/office/word/2006/wordml" xmlns:wps="http://schemas.microsoft.com/office/word/2010/wordprocessingShape" mc:Ignorable="w14 w15 w16se w16cid w16 w16cex w16sdtdh wp14">
+  <w:sdt>
+    <w:sdtPr>
+      <w:id w:val="-2019229902"/>
+      <w:docPartObj>
+        <w:docPartGallery w:val="Page Numbers (Bottom of Page)"/>
+        <w:docPartUnique/>
+      </w:docPartObj>
+    </w:sdtPr>
+    <w:sdtEndPr>
+      <w:rPr>
+        <w:noProof/>
+      </w:rPr>
+    </w:sdtEndPr>
+    <w:sdtContent>
+      <w:p>
+        <w:pPr>
+          <w:pStyle w:val="Footer"/>
+          <w:jc w:val="center"/>
+        </w:pPr>
+        <w:r>
+          <w:fldChar w:fldCharType="begin"/>
+        </w:r>
+        <w:r>
+          <w:instrText xml:space="preserve"> PAGE   \* MERGEFORMAT </w:instrText>
+        </w:r>
+        <w:r>
+          <w:fldChar w:fldCharType="separate"/>
+        </w:r>
+        <w:r>
+          <w:rPr>
+            <w:noProof/>
+          </w:rPr>
+          <w:t>2</w:t>
+        </w:r>
+        <w:r>
+          <w:rPr>
+            <w:noProof/>
+          </w:rPr>
+          <w:fldChar w:fldCharType="end"/>
+        </w:r>
+      </w:p>
+    </w:sdtContent>
+  </w:sdt>
   <w:p>
     <w:pPr>
       <w:pStyle w:val="Footer"/>
@@ -18161,6 +17628,7 @@
     <w:rsid w:val="00121DFF"/>
     <w:rsid w:val="002C39C8"/>
     <w:rsid w:val="00745234"/>
+    <w:rsid w:val="00996BF7"/>
     <w:rsid w:val="00A41A3C"/>
     <w:rsid w:val="00AC27DA"/>
     <w:rsid w:val="00B91C7F"/>

--- a/src/assets/template/ServiceContractTemplate.docx
+++ b/src/assets/template/ServiceContractTemplate.docx
@@ -1,6 +1,6 @@
 
 <file path=word/document.xml><?xml version="1.0" encoding="utf-8"?>
-<w:document xmlns:wpc="http://schemas.microsoft.com/office/word/2010/wordprocessingCanvas" xmlns:cx="http://schemas.microsoft.com/office/drawing/2014/chartex" xmlns:cx1="http://schemas.microsoft.com/office/drawing/2015/9/8/chartex" xmlns:cx2="http://schemas.microsoft.com/office/drawing/2015/10/21/chartex" xmlns:cx3="http://schemas.microsoft.com/office/drawing/2016/5/9/chartex" xmlns:cx4="http://schemas.microsoft.com/office/drawing/2016/5/10/chartex" xmlns:cx5="http://schemas.microsoft.com/office/drawing/2016/5/11/chartex" xmlns:cx6="http://schemas.microsoft.com/office/drawing/2016/5/12/chartex" xmlns:cx7="http://schemas.microsoft.com/office/drawing/2016/5/13/chartex" xmlns:cx8="http://schemas.microsoft.com/office/drawing/2016/5/14/chartex" xmlns:mc="http://schemas.openxmlformats.org/markup-compatibility/2006" xmlns:aink="http://schemas.microsoft.com/office/drawing/2016/ink" xmlns:am3d="http://schemas.microsoft.com/office/drawing/2017/model3d" xmlns:o="urn:schemas-microsoft-com:office:office" xmlns:r="http://schemas.openxmlformats.org/officeDocument/2006/relationships" xmlns:m="http://schemas.openxmlformats.org/officeDocument/2006/math" xmlns:v="urn:schemas-microsoft-com:vml" xmlns:wp14="http://schemas.microsoft.com/office/word/2010/wordprocessingDrawing" xmlns:wp="http://schemas.openxmlformats.org/drawingml/2006/wordprocessingDrawing" xmlns:w10="urn:schemas-microsoft-com:office:word" xmlns:w="http://schemas.openxmlformats.org/wordprocessingml/2006/main" xmlns:w14="http://schemas.microsoft.com/office/word/2010/wordml" xmlns:w15="http://schemas.microsoft.com/office/word/2012/wordml" xmlns:w16cex="http://schemas.microsoft.com/office/word/2018/wordml/cex" xmlns:w16cid="http://schemas.microsoft.com/office/word/2016/wordml/cid" xmlns:w16="http://schemas.microsoft.com/office/word/2018/wordml" xmlns:w16sdtdh="http://schemas.microsoft.com/office/word/2020/wordml/sdtdatahash" xmlns:w16se="http://schemas.microsoft.com/office/word/2015/wordml/symex" xmlns:wpg="http://schemas.microsoft.com/office/word/2010/wordprocessingGroup" xmlns:wpi="http://schemas.microsoft.com/office/word/2010/wordprocessingInk" xmlns:wne="http://schemas.microsoft.com/office/word/2006/wordml" xmlns:wps="http://schemas.microsoft.com/office/word/2010/wordprocessingShape" mc:Ignorable="w14 w15 w16se w16cid w16 w16cex w16sdtdh wp14">
+<w:document xmlns:wpc="http://schemas.microsoft.com/office/word/2010/wordprocessingCanvas" xmlns:cx="http://schemas.microsoft.com/office/drawing/2014/chartex" xmlns:cx1="http://schemas.microsoft.com/office/drawing/2015/9/8/chartex" xmlns:cx2="http://schemas.microsoft.com/office/drawing/2015/10/21/chartex" xmlns:cx3="http://schemas.microsoft.com/office/drawing/2016/5/9/chartex" xmlns:cx4="http://schemas.microsoft.com/office/drawing/2016/5/10/chartex" xmlns:cx5="http://schemas.microsoft.com/office/drawing/2016/5/11/chartex" xmlns:cx6="http://schemas.microsoft.com/office/drawing/2016/5/12/chartex" xmlns:cx7="http://schemas.microsoft.com/office/drawing/2016/5/13/chartex" xmlns:cx8="http://schemas.microsoft.com/office/drawing/2016/5/14/chartex" xmlns:mc="http://schemas.openxmlformats.org/markup-compatibility/2006" xmlns:aink="http://schemas.microsoft.com/office/drawing/2016/ink" xmlns:am3d="http://schemas.microsoft.com/office/drawing/2017/model3d" xmlns:o="urn:schemas-microsoft-com:office:office" xmlns:oel="http://schemas.microsoft.com/office/2019/extlst" xmlns:r="http://schemas.openxmlformats.org/officeDocument/2006/relationships" xmlns:m="http://schemas.openxmlformats.org/officeDocument/2006/math" xmlns:v="urn:schemas-microsoft-com:vml" xmlns:wp14="http://schemas.microsoft.com/office/word/2010/wordprocessingDrawing" xmlns:wp="http://schemas.openxmlformats.org/drawingml/2006/wordprocessingDrawing" xmlns:w10="urn:schemas-microsoft-com:office:word" xmlns:w="http://schemas.openxmlformats.org/wordprocessingml/2006/main" xmlns:w14="http://schemas.microsoft.com/office/word/2010/wordml" xmlns:w15="http://schemas.microsoft.com/office/word/2012/wordml" xmlns:w16cex="http://schemas.microsoft.com/office/word/2018/wordml/cex" xmlns:w16cid="http://schemas.microsoft.com/office/word/2016/wordml/cid" xmlns:w16="http://schemas.microsoft.com/office/word/2018/wordml" xmlns:w16sdtdh="http://schemas.microsoft.com/office/word/2020/wordml/sdtdatahash" xmlns:w16se="http://schemas.microsoft.com/office/word/2015/wordml/symex" xmlns:wpg="http://schemas.microsoft.com/office/word/2010/wordprocessingGroup" xmlns:wpi="http://schemas.microsoft.com/office/word/2010/wordprocessingInk" xmlns:wne="http://schemas.microsoft.com/office/word/2006/wordml" xmlns:wps="http://schemas.microsoft.com/office/word/2010/wordprocessingShape" mc:Ignorable="w14 w15 w16se w16cid w16 w16cex w16sdtdh wp14">
   <w:body>
     <w:p>
       <w:pPr>
@@ -12,7 +12,6 @@
           <w:u w:val="single"/>
         </w:rPr>
       </w:pPr>
-      <w:bookmarkStart w:id="0" w:name="_Hlk84242149"/>
       <w:r>
         <w:rPr>
           <w:b/>
@@ -202,12 +201,9 @@
         <w:t>Owner</w:t>
       </w:r>
       <w:r>
-        <w:t xml:space="preserve">”:  </w:t>
-      </w:r>
-      <w:r>
-        <w:rPr>
-          <w:u w:val="single"/>
-        </w:rPr>
+        <w:t xml:space="preserve">”: </w:t>
+      </w:r>
+      <w:r>
         <w:t>{Owner}</w:t>
       </w:r>
     </w:p>
@@ -235,12 +231,9 @@
         <w:t>Contractor</w:t>
       </w:r>
       <w:r>
-        <w:t xml:space="preserve">”:  </w:t>
-      </w:r>
-      <w:r>
-        <w:rPr>
-          <w:u w:val="single"/>
-        </w:rPr>
+        <w:t xml:space="preserve">”: </w:t>
+      </w:r>
+      <w:r>
         <w:t>{Contractor}</w:t>
       </w:r>
     </w:p>
@@ -268,27 +261,10 @@
         <w:t>Execution Date</w:t>
       </w:r>
       <w:r>
-        <w:t xml:space="preserve">”:  </w:t>
-      </w:r>
-      <w:r>
-        <w:rPr>
-          <w:u w:val="single"/>
-        </w:rPr>
-        <w:t>{</w:t>
-      </w:r>
-      <w:proofErr w:type="spellStart"/>
-      <w:r>
-        <w:rPr>
-          <w:u w:val="single"/>
-        </w:rPr>
-        <w:t>ExecutionDate</w:t>
-      </w:r>
-      <w:proofErr w:type="spellEnd"/>
-      <w:r>
-        <w:rPr>
-          <w:u w:val="single"/>
-        </w:rPr>
-        <w:t>}</w:t>
+        <w:t xml:space="preserve">”: </w:t>
+      </w:r>
+      <w:r>
+        <w:t>{ExecutionDate}</w:t>
       </w:r>
     </w:p>
     <w:p>
@@ -321,27 +297,7 @@
         <w:t xml:space="preserve"> </w:t>
       </w:r>
       <w:r>
-        <w:t xml:space="preserve"> </w:t>
-      </w:r>
-      <w:r>
-        <w:rPr>
-          <w:u w:val="single"/>
-        </w:rPr>
-        <w:t>{</w:t>
-      </w:r>
-      <w:proofErr w:type="spellStart"/>
-      <w:r>
-        <w:rPr>
-          <w:u w:val="single"/>
-        </w:rPr>
-        <w:t>CommencementDate</w:t>
-      </w:r>
-      <w:proofErr w:type="spellEnd"/>
-      <w:r>
-        <w:rPr>
-          <w:u w:val="single"/>
-        </w:rPr>
-        <w:t>}</w:t>
+        <w:t>{CommencementDate}</w:t>
       </w:r>
     </w:p>
     <w:p>
@@ -368,12 +324,9 @@
         <w:t>Expiration Date</w:t>
       </w:r>
       <w:r>
-        <w:t xml:space="preserve">”:  </w:t>
-      </w:r>
-      <w:r>
-        <w:rPr>
-          <w:u w:val="single"/>
-        </w:rPr>
+        <w:t xml:space="preserve">”: </w:t>
+      </w:r>
+      <w:r>
         <w:t>{ExpirationDate}</w:t>
       </w:r>
     </w:p>
@@ -401,27 +354,10 @@
         <w:t>Property</w:t>
       </w:r>
       <w:r>
-        <w:t xml:space="preserve">”:  </w:t>
-      </w:r>
-      <w:r>
-        <w:rPr>
-          <w:u w:val="single"/>
-        </w:rPr>
-        <w:t>{</w:t>
-      </w:r>
-      <w:proofErr w:type="spellStart"/>
-      <w:r>
-        <w:rPr>
-          <w:u w:val="single"/>
-        </w:rPr>
-        <w:t>PropertyAddress</w:t>
-      </w:r>
-      <w:proofErr w:type="spellEnd"/>
-      <w:r>
-        <w:rPr>
-          <w:u w:val="single"/>
-        </w:rPr>
-        <w:t>}</w:t>
+        <w:t xml:space="preserve">”: </w:t>
+      </w:r>
+      <w:r>
+        <w:t>{PropertyAddress}</w:t>
       </w:r>
     </w:p>
     <w:p>
@@ -448,21 +384,16 @@
         <w:t>Property Manager</w:t>
       </w:r>
       <w:r>
-        <w:t xml:space="preserve">”:  </w:t>
-      </w:r>
-      <w:r>
-        <w:t>{</w:t>
-      </w:r>
-      <w:proofErr w:type="spellStart"/>
-      <w:r>
-        <w:t>PropertyManager</w:t>
-      </w:r>
-      <w:proofErr w:type="spellEnd"/>
-      <w:r>
-        <w:t>}</w:t>
-      </w:r>
-      <w:r>
-        <w:t>, which Contractor acknowledges that, until further notice, shall act as “Owner’s Agent” with respect to this Contract, with full authority to act on Owner’s behalf in administration of this Contract.</w:t>
+        <w:t>”:</w:t>
+      </w:r>
+      <w:r>
+        <w:t xml:space="preserve"> {PropertyManager}</w:t>
+      </w:r>
+      <w:r>
+        <w:t xml:space="preserve">, </w:t>
+      </w:r>
+      <w:r>
+        <w:t xml:space="preserve"> which Contractor acknowledges that, until further notice, shall act as “Owner’s Agent” with respect to this Contract, with full authority to act on Owner’s behalf in administration of this Contract.</w:t>
       </w:r>
     </w:p>
     <w:p>
@@ -481,6 +412,18 @@
       <w:r>
         <w:t>Addresses for notice purposes are:</w:t>
       </w:r>
+    </w:p>
+    <w:p>
+      <w:pPr>
+        <w:keepLines/>
+        <w:widowControl/>
+        <w:spacing w:after="240"/>
+        <w:ind w:left="1440"/>
+        <w:jc w:val="both"/>
+        <w:rPr>
+          <w:u w:val="single"/>
+        </w:rPr>
+      </w:pPr>
     </w:p>
     <w:p>
       <w:pPr>
@@ -513,15 +456,23 @@
         <w:keepLines/>
         <w:widowControl/>
         <w:spacing w:after="240"/>
-        <w:ind w:left="1440"/>
-      </w:pPr>
-      <w:r>
-        <w:rPr>
+        <w:ind w:left="720" w:firstLine="720"/>
+        <w:rPr>
+          <w:color w:val="000000"/>
+          <w:u w:val="single"/>
+        </w:rPr>
+      </w:pPr>
+      <w:r>
+        <w:rPr>
+          <w:color w:val="000000"/>
           <w:u w:val="single"/>
         </w:rPr>
         <w:t>If to Owner</w:t>
       </w:r>
       <w:r>
+        <w:rPr>
+          <w:color w:val="000000"/>
+        </w:rPr>
         <w:t>:</w:t>
       </w:r>
     </w:p>
@@ -533,24 +484,20 @@
         <w:ind w:left="1440" w:right="-180"/>
       </w:pPr>
       <w:r>
+        <w:t>{Owner}</w:t>
+      </w:r>
+      <w:r>
         <w:rPr>
           <w:b/>
           <w:bCs/>
         </w:rPr>
-        <w:t>{Owner}</w:t>
+        <w:t xml:space="preserve"> </w:t>
       </w:r>
       <w:r>
         <w:rPr>
           <w:b/>
           <w:bCs/>
         </w:rPr>
-        <w:t xml:space="preserve"> </w:t>
-      </w:r>
-      <w:r>
-        <w:rPr>
-          <w:b/>
-          <w:bCs/>
-        </w:rPr>
         <w:br/>
       </w:r>
       <w:r>
@@ -560,19 +507,10 @@
         <w:rPr>
           <w:color w:val="000000"/>
         </w:rPr>
-        <w:t>4570 Executive Drive, Suite</w:t>
-      </w:r>
-      <w:r>
-        <w:rPr>
-          <w:color w:val="000000"/>
-        </w:rPr>
-        <w:t xml:space="preserve"> </w:t>
-      </w:r>
-      <w:r>
-        <w:rPr>
-          <w:color w:val="000000"/>
-        </w:rPr>
-        <w:t>400</w:t>
+        <w:t xml:space="preserve">4570 Executive Drive, </w:t>
+      </w:r>
+      <w:r>
+        <w:t>Suite 400</w:t>
       </w:r>
       <w:r>
         <w:br/>
@@ -658,33 +596,13 @@
         </w:rPr>
       </w:pPr>
       <w:r>
+        <w:t>{ContractorName}</w:t>
+      </w:r>
+      <w:r>
         <w:rPr>
           <w:b/>
           <w:bCs/>
         </w:rPr>
-        <w:t>{</w:t>
-      </w:r>
-      <w:proofErr w:type="spellStart"/>
-      <w:r>
-        <w:rPr>
-          <w:b/>
-          <w:bCs/>
-        </w:rPr>
-        <w:t>ContractorName</w:t>
-      </w:r>
-      <w:proofErr w:type="spellEnd"/>
-      <w:r>
-        <w:rPr>
-          <w:b/>
-          <w:bCs/>
-        </w:rPr>
-        <w:t>}</w:t>
-      </w:r>
-      <w:r>
-        <w:rPr>
-          <w:b/>
-          <w:bCs/>
-        </w:rPr>
         <w:br/>
       </w:r>
     </w:p>
@@ -697,15 +615,7 @@
         </w:rPr>
       </w:pPr>
       <w:r>
-        <w:t>{</w:t>
-      </w:r>
-      <w:proofErr w:type="spellStart"/>
-      <w:r>
-        <w:t>ContractorStreetAddress</w:t>
-      </w:r>
-      <w:proofErr w:type="spellEnd"/>
-      <w:r>
-        <w:t>}</w:t>
+        <w:t>{ContractorStreetAddress}</w:t>
       </w:r>
     </w:p>
     <w:p>
@@ -720,57 +630,7 @@
         <w:rPr>
           <w:bCs/>
         </w:rPr>
-        <w:t>{City}</w:t>
-      </w:r>
-      <w:r>
-        <w:rPr>
-          <w:bCs/>
-        </w:rPr>
-        <w:t xml:space="preserve">, </w:t>
-      </w:r>
-      <w:r>
-        <w:rPr>
-          <w:bCs/>
-        </w:rPr>
-        <w:t>{</w:t>
-      </w:r>
-      <w:r>
-        <w:rPr>
-          <w:bCs/>
-        </w:rPr>
-        <w:t>State</w:t>
-      </w:r>
-      <w:r>
-        <w:rPr>
-          <w:bCs/>
-        </w:rPr>
-        <w:t>}</w:t>
-      </w:r>
-      <w:r>
-        <w:rPr>
-          <w:bCs/>
-        </w:rPr>
-        <w:t xml:space="preserve"> </w:t>
-      </w:r>
-      <w:r>
-        <w:rPr>
-          <w:bCs/>
-        </w:rPr>
-        <w:t>{</w:t>
-      </w:r>
-      <w:proofErr w:type="spellStart"/>
-      <w:r>
-        <w:rPr>
-          <w:bCs/>
-        </w:rPr>
-        <w:t>ZipCode</w:t>
-      </w:r>
-      <w:proofErr w:type="spellEnd"/>
-      <w:r>
-        <w:rPr>
-          <w:bCs/>
-        </w:rPr>
-        <w:t>}</w:t>
+        <w:t>{City}, {State} {ZipCode}</w:t>
       </w:r>
     </w:p>
     <w:p>
@@ -786,21 +646,7 @@
         <w:rPr>
           <w:bCs/>
         </w:rPr>
-        <w:t>{</w:t>
-      </w:r>
-      <w:proofErr w:type="spellStart"/>
-      <w:r>
-        <w:rPr>
-          <w:bCs/>
-        </w:rPr>
-        <w:t>ContractorAttn</w:t>
-      </w:r>
-      <w:proofErr w:type="spellEnd"/>
-      <w:r>
-        <w:rPr>
-          <w:bCs/>
-        </w:rPr>
-        <w:t>}</w:t>
+        <w:t>{ContractorAttn}</w:t>
       </w:r>
     </w:p>
     <w:p>
@@ -810,15 +656,10 @@
         <w:ind w:right="-810"/>
       </w:pPr>
       <w:r>
-        <w:t>{</w:t>
-      </w:r>
-      <w:proofErr w:type="spellStart"/>
-      <w:r>
-        <w:t>ContractorEmail</w:t>
-      </w:r>
-      <w:proofErr w:type="spellEnd"/>
-      <w:r>
-        <w:t>}</w:t>
+        <w:t>{ContractorEmail}</w:t>
+      </w:r>
+      <w:r>
+        <w:t xml:space="preserve">                                           </w:t>
       </w:r>
     </w:p>
     <w:p>
@@ -845,59 +686,44 @@
         <w:rPr>
           <w:bCs/>
         </w:rPr>
+        <w:t xml:space="preserve">                                                           </w:t>
+      </w:r>
+      <w:r>
+        <w:rPr>
+          <w:bCs/>
+        </w:rPr>
         <w:br/>
       </w:r>
     </w:p>
     <w:p>
       <w:pPr>
-        <w:keepLines/>
         <w:widowControl/>
+        <w:spacing w:after="240"/>
+        <w:ind w:left="1440"/>
+        <w:jc w:val="both"/>
         <w:rPr>
           <w:bCs/>
           <w:u w:val="single"/>
         </w:rPr>
-        <w:sectPr>
-          <w:endnotePr>
-            <w:numFmt w:val="decimal"/>
-          </w:endnotePr>
-          <w:type w:val="continuous"/>
-          <w:pgSz w:w="12240" w:h="15840"/>
-          <w:pgMar w:top="1440" w:right="1440" w:bottom="1440" w:left="1440" w:header="1440" w:footer="1440" w:gutter="0"/>
-          <w:cols w:num="2" w:space="720" w:equalWidth="0">
-            <w:col w:w="5760" w:space="720"/>
-            <w:col w:w="2880"/>
-          </w:cols>
-          <w:noEndnote/>
-          <w:titlePg/>
-        </w:sectPr>
       </w:pPr>
     </w:p>
     <w:p>
       <w:pPr>
-        <w:keepLines/>
         <w:widowControl/>
+        <w:spacing w:after="240"/>
+        <w:ind w:left="1440"/>
+        <w:jc w:val="both"/>
         <w:rPr>
           <w:bCs/>
           <w:u w:val="single"/>
         </w:rPr>
-        <w:sectPr>
-          <w:endnotePr>
-            <w:numFmt w:val="decimal"/>
-          </w:endnotePr>
-          <w:type w:val="continuous"/>
-          <w:pgSz w:w="12240" w:h="15840"/>
-          <w:pgMar w:top="1440" w:right="1440" w:bottom="1440" w:left="1440" w:header="1440" w:footer="1440" w:gutter="0"/>
-          <w:cols w:num="2" w:space="720"/>
-          <w:noEndnote/>
-          <w:titlePg/>
-        </w:sectPr>
       </w:pPr>
     </w:p>
     <w:p>
       <w:pPr>
         <w:widowControl/>
         <w:spacing w:after="240"/>
-        <w:ind w:left="720" w:firstLine="720"/>
+        <w:ind w:left="1440"/>
         <w:jc w:val="both"/>
         <w:rPr>
           <w:bCs/>
@@ -908,7 +734,6 @@
           <w:bCs/>
           <w:u w:val="single"/>
         </w:rPr>
-        <w:lastRenderedPageBreak/>
         <w:t>With a copy to</w:t>
       </w:r>
       <w:r>
@@ -920,20 +745,19 @@
     </w:p>
     <w:p>
       <w:pPr>
+        <w:widowControl/>
+        <w:tabs>
+          <w:tab w:val="right" w:pos="9360"/>
+        </w:tabs>
         <w:ind w:left="720" w:firstLine="720"/>
         <w:contextualSpacing/>
         <w:jc w:val="both"/>
       </w:pPr>
       <w:r>
-        <w:t>{</w:t>
-      </w:r>
-      <w:proofErr w:type="spellStart"/>
-      <w:r>
-        <w:t>CopyTo</w:t>
-      </w:r>
-      <w:proofErr w:type="spellEnd"/>
-      <w:r>
-        <w:t>}</w:t>
+        <w:t>BioMed Realty LLC</w:t>
+      </w:r>
+      <w:r>
+        <w:tab/>
       </w:r>
     </w:p>
     <w:p>
@@ -978,7 +802,13 @@
         <w:jc w:val="both"/>
       </w:pPr>
       <w:r>
-        <w:t>Attn:  Vice President</w:t>
+        <w:t xml:space="preserve">Attn:  </w:t>
+      </w:r>
+      <w:r>
+        <w:t xml:space="preserve">Senior </w:t>
+      </w:r>
+      <w:r>
+        <w:t>Vice President</w:t>
       </w:r>
       <w:r>
         <w:t>, Property Management</w:t>
@@ -1079,45 +909,42 @@
     </w:p>
     <w:tbl>
       <w:tblPr>
-        <w:tblW w:w="9871" w:type="dxa"/>
-        <w:tblLook w:val="04A0" w:firstRow="1" w:lastRow="0" w:firstColumn="1" w:lastColumn="0" w:noHBand="0" w:noVBand="1"/>
+        <w:tblW w:w="9918" w:type="dxa"/>
+        <w:tblBorders>
+          <w:top w:val="single" w:sz="4" w:space="0" w:color="auto"/>
+          <w:left w:val="single" w:sz="4" w:space="0" w:color="auto"/>
+          <w:bottom w:val="single" w:sz="4" w:space="0" w:color="auto"/>
+          <w:right w:val="single" w:sz="4" w:space="0" w:color="auto"/>
+          <w:insideH w:val="single" w:sz="4" w:space="0" w:color="auto"/>
+          <w:insideV w:val="single" w:sz="4" w:space="0" w:color="auto"/>
+        </w:tblBorders>
+        <w:tblLayout w:type="fixed"/>
+        <w:tblLook w:val="01E0" w:firstRow="1" w:lastRow="1" w:firstColumn="1" w:lastColumn="1" w:noHBand="0" w:noVBand="0"/>
       </w:tblPr>
       <w:tblGrid>
-        <w:gridCol w:w="1700"/>
+        <w:gridCol w:w="1728"/>
         <w:gridCol w:w="1530"/>
         <w:gridCol w:w="1260"/>
         <w:gridCol w:w="1620"/>
         <w:gridCol w:w="1620"/>
-        <w:gridCol w:w="2141"/>
+        <w:gridCol w:w="2160"/>
       </w:tblGrid>
       <w:tr>
         <w:trPr>
-          <w:trHeight w:val="367"/>
+          <w:trHeight w:val="530"/>
         </w:trPr>
         <w:tc>
           <w:tcPr>
-            <w:tcW w:w="1700" w:type="dxa"/>
-            <w:tcBorders>
-              <w:top w:val="single" w:sz="8" w:space="0" w:color="auto"/>
-              <w:left w:val="single" w:sz="8" w:space="0" w:color="auto"/>
-              <w:bottom w:val="single" w:sz="8" w:space="0" w:color="auto"/>
-              <w:right w:val="single" w:sz="8" w:space="0" w:color="auto"/>
-            </w:tcBorders>
-            <w:shd w:val="clear" w:color="auto" w:fill="auto"/>
+            <w:tcW w:w="1728" w:type="dxa"/>
             <w:vAlign w:val="center"/>
-            <w:hideMark/>
           </w:tcPr>
           <w:p>
             <w:pPr>
               <w:widowControl/>
-              <w:autoSpaceDE/>
-              <w:autoSpaceDN/>
-              <w:adjustRightInd/>
+              <w:suppressAutoHyphens/>
               <w:jc w:val="center"/>
               <w:rPr>
                 <w:b/>
-                <w:bCs/>
-                <w:color w:val="000000"/>
                 <w:u w:val="single"/>
               </w:rPr>
             </w:pPr>
@@ -1135,27 +962,15 @@
         <w:tc>
           <w:tcPr>
             <w:tcW w:w="1530" w:type="dxa"/>
-            <w:tcBorders>
-              <w:top w:val="single" w:sz="8" w:space="0" w:color="auto"/>
-              <w:left w:val="nil"/>
-              <w:bottom w:val="single" w:sz="8" w:space="0" w:color="auto"/>
-              <w:right w:val="single" w:sz="8" w:space="0" w:color="auto"/>
-            </w:tcBorders>
-            <w:shd w:val="clear" w:color="auto" w:fill="auto"/>
             <w:vAlign w:val="center"/>
-            <w:hideMark/>
           </w:tcPr>
           <w:p>
             <w:pPr>
               <w:widowControl/>
-              <w:autoSpaceDE/>
-              <w:autoSpaceDN/>
-              <w:adjustRightInd/>
+              <w:suppressAutoHyphens/>
               <w:jc w:val="center"/>
               <w:rPr>
                 <w:b/>
-                <w:bCs/>
-                <w:color w:val="000000"/>
                 <w:u w:val="single"/>
               </w:rPr>
             </w:pPr>
@@ -1173,27 +988,15 @@
         <w:tc>
           <w:tcPr>
             <w:tcW w:w="1260" w:type="dxa"/>
-            <w:tcBorders>
-              <w:top w:val="single" w:sz="8" w:space="0" w:color="auto"/>
-              <w:left w:val="nil"/>
-              <w:bottom w:val="single" w:sz="8" w:space="0" w:color="auto"/>
-              <w:right w:val="single" w:sz="8" w:space="0" w:color="auto"/>
-            </w:tcBorders>
-            <w:shd w:val="clear" w:color="auto" w:fill="auto"/>
             <w:vAlign w:val="center"/>
-            <w:hideMark/>
           </w:tcPr>
           <w:p>
             <w:pPr>
               <w:widowControl/>
-              <w:autoSpaceDE/>
-              <w:autoSpaceDN/>
-              <w:adjustRightInd/>
+              <w:suppressAutoHyphens/>
               <w:jc w:val="center"/>
               <w:rPr>
                 <w:b/>
-                <w:bCs/>
-                <w:color w:val="000000"/>
                 <w:u w:val="single"/>
               </w:rPr>
             </w:pPr>
@@ -1211,27 +1014,15 @@
         <w:tc>
           <w:tcPr>
             <w:tcW w:w="1620" w:type="dxa"/>
-            <w:tcBorders>
-              <w:top w:val="single" w:sz="8" w:space="0" w:color="auto"/>
-              <w:left w:val="nil"/>
-              <w:bottom w:val="single" w:sz="8" w:space="0" w:color="auto"/>
-              <w:right w:val="single" w:sz="8" w:space="0" w:color="auto"/>
-            </w:tcBorders>
-            <w:shd w:val="clear" w:color="auto" w:fill="auto"/>
             <w:vAlign w:val="center"/>
-            <w:hideMark/>
           </w:tcPr>
           <w:p>
             <w:pPr>
               <w:widowControl/>
-              <w:autoSpaceDE/>
-              <w:autoSpaceDN/>
-              <w:adjustRightInd/>
+              <w:suppressAutoHyphens/>
               <w:jc w:val="center"/>
               <w:rPr>
                 <w:b/>
-                <w:bCs/>
-                <w:color w:val="000000"/>
                 <w:u w:val="single"/>
               </w:rPr>
             </w:pPr>
@@ -1249,27 +1040,15 @@
         <w:tc>
           <w:tcPr>
             <w:tcW w:w="1620" w:type="dxa"/>
-            <w:tcBorders>
-              <w:top w:val="single" w:sz="8" w:space="0" w:color="auto"/>
-              <w:left w:val="nil"/>
-              <w:bottom w:val="single" w:sz="8" w:space="0" w:color="auto"/>
-              <w:right w:val="single" w:sz="8" w:space="0" w:color="auto"/>
-            </w:tcBorders>
-            <w:shd w:val="clear" w:color="auto" w:fill="auto"/>
             <w:vAlign w:val="center"/>
-            <w:hideMark/>
           </w:tcPr>
           <w:p>
             <w:pPr>
               <w:widowControl/>
-              <w:autoSpaceDE/>
-              <w:autoSpaceDN/>
-              <w:adjustRightInd/>
+              <w:suppressAutoHyphens/>
               <w:jc w:val="center"/>
               <w:rPr>
                 <w:b/>
-                <w:bCs/>
-                <w:color w:val="000000"/>
                 <w:u w:val="single"/>
               </w:rPr>
             </w:pPr>
@@ -1286,28 +1065,16 @@
         </w:tc>
         <w:tc>
           <w:tcPr>
-            <w:tcW w:w="2141" w:type="dxa"/>
-            <w:tcBorders>
-              <w:top w:val="single" w:sz="8" w:space="0" w:color="auto"/>
-              <w:left w:val="nil"/>
-              <w:bottom w:val="single" w:sz="8" w:space="0" w:color="auto"/>
-              <w:right w:val="single" w:sz="8" w:space="0" w:color="auto"/>
-            </w:tcBorders>
-            <w:shd w:val="clear" w:color="auto" w:fill="auto"/>
+            <w:tcW w:w="2160" w:type="dxa"/>
             <w:vAlign w:val="center"/>
-            <w:hideMark/>
           </w:tcPr>
           <w:p>
             <w:pPr>
               <w:widowControl/>
-              <w:autoSpaceDE/>
-              <w:autoSpaceDN/>
-              <w:adjustRightInd/>
+              <w:suppressAutoHyphens/>
               <w:jc w:val="center"/>
               <w:rPr>
                 <w:b/>
-                <w:bCs/>
-                <w:color w:val="000000"/>
                 <w:u w:val="single"/>
               </w:rPr>
             </w:pPr>
@@ -1324,32 +1091,16 @@
         </w:tc>
       </w:tr>
       <w:tr>
-        <w:trPr>
-          <w:trHeight w:val="260"/>
-        </w:trPr>
         <w:tc>
           <w:tcPr>
-            <w:tcW w:w="1700" w:type="dxa"/>
-            <w:tcBorders>
-              <w:top w:val="nil"/>
-              <w:left w:val="single" w:sz="8" w:space="0" w:color="auto"/>
-              <w:bottom w:val="single" w:sz="8" w:space="0" w:color="auto"/>
-              <w:right w:val="single" w:sz="8" w:space="0" w:color="auto"/>
-            </w:tcBorders>
-            <w:shd w:val="clear" w:color="auto" w:fill="auto"/>
+            <w:tcW w:w="1728" w:type="dxa"/>
             <w:vAlign w:val="center"/>
-            <w:hideMark/>
           </w:tcPr>
           <w:p>
             <w:pPr>
               <w:widowControl/>
-              <w:autoSpaceDE/>
-              <w:autoSpaceDN/>
-              <w:adjustRightInd/>
+              <w:suppressAutoHyphens/>
               <w:jc w:val="center"/>
-              <w:rPr>
-                <w:color w:val="000000"/>
-              </w:rPr>
             </w:pPr>
             <w:r>
               <w:rPr>
@@ -1362,26 +1113,13 @@
         <w:tc>
           <w:tcPr>
             <w:tcW w:w="1530" w:type="dxa"/>
-            <w:tcBorders>
-              <w:top w:val="nil"/>
-              <w:left w:val="nil"/>
-              <w:bottom w:val="single" w:sz="8" w:space="0" w:color="auto"/>
-              <w:right w:val="single" w:sz="8" w:space="0" w:color="auto"/>
-            </w:tcBorders>
-            <w:shd w:val="clear" w:color="auto" w:fill="auto"/>
             <w:vAlign w:val="center"/>
-            <w:hideMark/>
           </w:tcPr>
           <w:p>
             <w:pPr>
               <w:widowControl/>
-              <w:autoSpaceDE/>
-              <w:autoSpaceDN/>
-              <w:adjustRightInd/>
+              <w:suppressAutoHyphens/>
               <w:jc w:val="center"/>
-              <w:rPr>
-                <w:color w:val="000000"/>
-              </w:rPr>
             </w:pPr>
             <w:r>
               <w:rPr>
@@ -1406,14 +1144,7 @@
                 <w:noProof/>
                 <w:color w:val="000000"/>
               </w:rPr>
-              <w:t xml:space="preserve">$   </w:t>
-            </w:r>
-            <w:r>
-              <w:rPr>
-                <w:noProof/>
-                <w:color w:val="000000"/>
-              </w:rPr>
-              <w:t>0.00</w:t>
+              <w:t>$   0.00</w:t>
             </w:r>
             <w:r>
               <w:rPr>
@@ -1426,25 +1157,16 @@
         <w:tc>
           <w:tcPr>
             <w:tcW w:w="1260" w:type="dxa"/>
-            <w:tcBorders>
-              <w:top w:val="nil"/>
-              <w:left w:val="nil"/>
-              <w:bottom w:val="single" w:sz="8" w:space="0" w:color="auto"/>
-              <w:right w:val="single" w:sz="8" w:space="0" w:color="auto"/>
-            </w:tcBorders>
-            <w:shd w:val="clear" w:color="auto" w:fill="auto"/>
             <w:vAlign w:val="center"/>
-            <w:hideMark/>
           </w:tcPr>
           <w:p>
             <w:pPr>
               <w:widowControl/>
-              <w:autoSpaceDE/>
-              <w:autoSpaceDN/>
-              <w:adjustRightInd/>
+              <w:suppressAutoHyphens/>
               <w:jc w:val="center"/>
               <w:rPr>
-                <w:color w:val="000000"/>
+                <w:sz w:val="20"/>
+                <w:szCs w:val="20"/>
               </w:rPr>
             </w:pPr>
           </w:p>
@@ -1456,7 +1178,7 @@
             </w:rPr>
             <w:id w:val="1064756173"/>
             <w:placeholder>
-              <w:docPart w:val="AF43CFB92B0C472D99E067E6C40B8AA2"/>
+              <w:docPart w:val="45F3CC886D1C443482C5FF671B663C6F"/>
             </w:placeholder>
             <w:temporary/>
             <w:showingPlcHdr/>
@@ -1472,31 +1194,17 @@
               <w:listItem w:displayText="Tri-Annually" w:value="Tri-Annually"/>
             </w:dropDownList>
           </w:sdtPr>
-          <w:sdtEndPr/>
           <w:sdtContent>
             <w:tc>
               <w:tcPr>
                 <w:tcW w:w="1620" w:type="dxa"/>
-                <w:tcBorders>
-                  <w:top w:val="nil"/>
-                  <w:left w:val="nil"/>
-                  <w:bottom w:val="single" w:sz="8" w:space="0" w:color="auto"/>
-                  <w:right w:val="single" w:sz="8" w:space="0" w:color="auto"/>
-                </w:tcBorders>
-                <w:shd w:val="clear" w:color="auto" w:fill="auto"/>
                 <w:vAlign w:val="center"/>
-                <w:hideMark/>
               </w:tcPr>
               <w:p>
                 <w:pPr>
                   <w:widowControl/>
-                  <w:autoSpaceDE/>
-                  <w:autoSpaceDN/>
-                  <w:adjustRightInd/>
+                  <w:suppressAutoHyphens/>
                   <w:jc w:val="center"/>
-                  <w:rPr>
-                    <w:color w:val="808080" w:themeColor="background1" w:themeShade="80"/>
-                  </w:rPr>
                 </w:pPr>
                 <w:r>
                   <w:t xml:space="preserve">Select </w:t>
@@ -1508,29 +1216,21 @@
         <w:tc>
           <w:tcPr>
             <w:tcW w:w="1620" w:type="dxa"/>
-            <w:tcBorders>
-              <w:top w:val="nil"/>
-              <w:left w:val="nil"/>
-              <w:bottom w:val="single" w:sz="8" w:space="0" w:color="auto"/>
-              <w:right w:val="single" w:sz="8" w:space="0" w:color="auto"/>
-            </w:tcBorders>
-            <w:shd w:val="clear" w:color="auto" w:fill="auto"/>
             <w:vAlign w:val="center"/>
-            <w:hideMark/>
           </w:tcPr>
           <w:p>
             <w:pPr>
               <w:widowControl/>
-              <w:autoSpaceDE/>
-              <w:autoSpaceDN/>
-              <w:adjustRightInd/>
+              <w:suppressAutoHyphens/>
               <w:jc w:val="center"/>
               <w:rPr>
+                <w:noProof/>
                 <w:color w:val="000000"/>
               </w:rPr>
             </w:pPr>
             <w:r>
               <w:rPr>
+                <w:noProof/>
                 <w:color w:val="000000"/>
               </w:rPr>
               <w:t> </w:t>
@@ -1538,11 +1238,12 @@
             <w:sdt>
               <w:sdtPr>
                 <w:rPr>
+                  <w:noProof/>
                   <w:color w:val="000000"/>
                 </w:rPr>
                 <w:id w:val="1687087721"/>
                 <w:placeholder>
-                  <w:docPart w:val="620E7E2A861547D0BC87B5978D16F9AC"/>
+                  <w:docPart w:val="E3D1E5CF8D0C49F98CA6CA28700D5EF6"/>
                 </w:placeholder>
                 <w:showingPlcHdr/>
                 <w:dropDownList>
@@ -1551,12 +1252,11 @@
                   <w:listItem w:displayText="T&amp;M Services" w:value="T&amp;M Services"/>
                 </w:dropDownList>
               </w:sdtPr>
-              <w:sdtEndPr/>
               <w:sdtContent>
                 <w:r>
                   <w:rPr>
-                    <w:rStyle w:val="PlaceholderText"/>
-                    <w:color w:val="auto"/>
+                    <w:noProof/>
+                    <w:color w:val="000000"/>
                   </w:rPr>
                   <w:t>Select</w:t>
                 </w:r>
@@ -1566,27 +1266,14 @@
         </w:tc>
         <w:tc>
           <w:tcPr>
-            <w:tcW w:w="2141" w:type="dxa"/>
-            <w:tcBorders>
-              <w:top w:val="nil"/>
-              <w:left w:val="nil"/>
-              <w:bottom w:val="single" w:sz="8" w:space="0" w:color="auto"/>
-              <w:right w:val="single" w:sz="8" w:space="0" w:color="auto"/>
-            </w:tcBorders>
-            <w:shd w:val="clear" w:color="auto" w:fill="auto"/>
+            <w:tcW w:w="2160" w:type="dxa"/>
             <w:vAlign w:val="center"/>
-            <w:hideMark/>
           </w:tcPr>
           <w:p>
             <w:pPr>
               <w:widowControl/>
-              <w:autoSpaceDE/>
-              <w:autoSpaceDN/>
-              <w:adjustRightInd/>
+              <w:suppressAutoHyphens/>
               <w:jc w:val="center"/>
-              <w:rPr>
-                <w:color w:val="000000"/>
-              </w:rPr>
             </w:pPr>
             <w:r>
               <w:rPr>
@@ -1623,32 +1310,16 @@
         </w:tc>
       </w:tr>
       <w:tr>
-        <w:trPr>
-          <w:trHeight w:val="260"/>
-        </w:trPr>
         <w:tc>
           <w:tcPr>
-            <w:tcW w:w="1700" w:type="dxa"/>
-            <w:tcBorders>
-              <w:top w:val="nil"/>
-              <w:left w:val="single" w:sz="8" w:space="0" w:color="auto"/>
-              <w:bottom w:val="single" w:sz="8" w:space="0" w:color="auto"/>
-              <w:right w:val="single" w:sz="8" w:space="0" w:color="auto"/>
-            </w:tcBorders>
-            <w:shd w:val="clear" w:color="auto" w:fill="auto"/>
+            <w:tcW w:w="1728" w:type="dxa"/>
             <w:vAlign w:val="center"/>
-            <w:hideMark/>
           </w:tcPr>
           <w:p>
             <w:pPr>
               <w:widowControl/>
-              <w:autoSpaceDE/>
-              <w:autoSpaceDN/>
-              <w:adjustRightInd/>
+              <w:suppressAutoHyphens/>
               <w:jc w:val="center"/>
-              <w:rPr>
-                <w:color w:val="000000"/>
-              </w:rPr>
             </w:pPr>
             <w:r>
               <w:rPr>
@@ -1661,26 +1332,13 @@
         <w:tc>
           <w:tcPr>
             <w:tcW w:w="1530" w:type="dxa"/>
-            <w:tcBorders>
-              <w:top w:val="nil"/>
-              <w:left w:val="nil"/>
-              <w:bottom w:val="single" w:sz="8" w:space="0" w:color="auto"/>
-              <w:right w:val="single" w:sz="8" w:space="0" w:color="auto"/>
-            </w:tcBorders>
-            <w:shd w:val="clear" w:color="auto" w:fill="auto"/>
             <w:vAlign w:val="center"/>
-            <w:hideMark/>
           </w:tcPr>
           <w:p>
             <w:pPr>
               <w:widowControl/>
-              <w:autoSpaceDE/>
-              <w:autoSpaceDN/>
-              <w:adjustRightInd/>
+              <w:suppressAutoHyphens/>
               <w:jc w:val="center"/>
-              <w:rPr>
-                <w:color w:val="000000"/>
-              </w:rPr>
             </w:pPr>
             <w:r>
               <w:rPr>
@@ -1705,14 +1363,7 @@
                 <w:noProof/>
                 <w:color w:val="000000"/>
               </w:rPr>
-              <w:t xml:space="preserve">$   </w:t>
-            </w:r>
-            <w:r>
-              <w:rPr>
-                <w:noProof/>
-                <w:color w:val="000000"/>
-              </w:rPr>
-              <w:t>0.00</w:t>
+              <w:t>$   0.00</w:t>
             </w:r>
             <w:r>
               <w:rPr>
@@ -1725,26 +1376,13 @@
         <w:tc>
           <w:tcPr>
             <w:tcW w:w="1260" w:type="dxa"/>
-            <w:tcBorders>
-              <w:top w:val="nil"/>
-              <w:left w:val="nil"/>
-              <w:bottom w:val="single" w:sz="8" w:space="0" w:color="auto"/>
-              <w:right w:val="single" w:sz="8" w:space="0" w:color="auto"/>
-            </w:tcBorders>
-            <w:shd w:val="clear" w:color="auto" w:fill="auto"/>
             <w:vAlign w:val="center"/>
-            <w:hideMark/>
           </w:tcPr>
           <w:p>
             <w:pPr>
               <w:widowControl/>
-              <w:autoSpaceDE/>
-              <w:autoSpaceDN/>
-              <w:adjustRightInd/>
+              <w:suppressAutoHyphens/>
               <w:jc w:val="center"/>
-              <w:rPr>
-                <w:color w:val="000000"/>
-              </w:rPr>
             </w:pPr>
           </w:p>
         </w:tc>
@@ -1755,7 +1393,7 @@
             </w:rPr>
             <w:id w:val="647165921"/>
             <w:placeholder>
-              <w:docPart w:val="86698AB5F3E3419D88B615480D83C271"/>
+              <w:docPart w:val="0F4F116E5F7A4BF39FD7CB8B2D6DDE14"/>
             </w:placeholder>
             <w:temporary/>
             <w:showingPlcHdr/>
@@ -1771,31 +1409,17 @@
               <w:listItem w:displayText="Tri-Annually" w:value="Tri-Annually"/>
             </w:dropDownList>
           </w:sdtPr>
-          <w:sdtEndPr/>
           <w:sdtContent>
             <w:tc>
               <w:tcPr>
                 <w:tcW w:w="1620" w:type="dxa"/>
-                <w:tcBorders>
-                  <w:top w:val="nil"/>
-                  <w:left w:val="nil"/>
-                  <w:bottom w:val="single" w:sz="8" w:space="0" w:color="auto"/>
-                  <w:right w:val="single" w:sz="8" w:space="0" w:color="auto"/>
-                </w:tcBorders>
-                <w:shd w:val="clear" w:color="auto" w:fill="auto"/>
                 <w:vAlign w:val="center"/>
-                <w:hideMark/>
               </w:tcPr>
               <w:p>
                 <w:pPr>
                   <w:widowControl/>
-                  <w:autoSpaceDE/>
-                  <w:autoSpaceDN/>
-                  <w:adjustRightInd/>
+                  <w:suppressAutoHyphens/>
                   <w:jc w:val="center"/>
-                  <w:rPr>
-                    <w:color w:val="808080" w:themeColor="background1" w:themeShade="80"/>
-                  </w:rPr>
                 </w:pPr>
                 <w:r>
                   <w:t xml:space="preserve">Select </w:t>
@@ -1807,35 +1431,27 @@
         <w:tc>
           <w:tcPr>
             <w:tcW w:w="1620" w:type="dxa"/>
-            <w:tcBorders>
-              <w:top w:val="nil"/>
-              <w:left w:val="nil"/>
-              <w:bottom w:val="single" w:sz="8" w:space="0" w:color="auto"/>
-              <w:right w:val="single" w:sz="8" w:space="0" w:color="auto"/>
-            </w:tcBorders>
-            <w:shd w:val="clear" w:color="auto" w:fill="auto"/>
             <w:vAlign w:val="center"/>
-            <w:hideMark/>
           </w:tcPr>
           <w:p>
             <w:pPr>
               <w:widowControl/>
-              <w:autoSpaceDE/>
-              <w:autoSpaceDN/>
-              <w:adjustRightInd/>
+              <w:suppressAutoHyphens/>
               <w:jc w:val="center"/>
               <w:rPr>
+                <w:noProof/>
                 <w:color w:val="000000"/>
               </w:rPr>
             </w:pPr>
             <w:sdt>
               <w:sdtPr>
                 <w:rPr>
+                  <w:noProof/>
                   <w:color w:val="000000"/>
                 </w:rPr>
                 <w:id w:val="-783415326"/>
                 <w:placeholder>
-                  <w:docPart w:val="E6E5FAD5D66B4904AEC897FDB89CE7D6"/>
+                  <w:docPart w:val="89F091CFA12744898D61A29702F1184A"/>
                 </w:placeholder>
                 <w:showingPlcHdr/>
                 <w:dropDownList>
@@ -1844,12 +1460,11 @@
                   <w:listItem w:displayText="T&amp;M Services" w:value="T&amp;M Services"/>
                 </w:dropDownList>
               </w:sdtPr>
-              <w:sdtEndPr/>
               <w:sdtContent>
                 <w:r>
                   <w:rPr>
-                    <w:rStyle w:val="PlaceholderText"/>
-                    <w:color w:val="auto"/>
+                    <w:noProof/>
+                    <w:color w:val="000000"/>
                   </w:rPr>
                   <w:t>Select</w:t>
                 </w:r>
@@ -1859,27 +1474,14 @@
         </w:tc>
         <w:tc>
           <w:tcPr>
-            <w:tcW w:w="2141" w:type="dxa"/>
-            <w:tcBorders>
-              <w:top w:val="nil"/>
-              <w:left w:val="nil"/>
-              <w:bottom w:val="single" w:sz="8" w:space="0" w:color="auto"/>
-              <w:right w:val="single" w:sz="8" w:space="0" w:color="auto"/>
-            </w:tcBorders>
-            <w:shd w:val="clear" w:color="auto" w:fill="auto"/>
+            <w:tcW w:w="2160" w:type="dxa"/>
             <w:vAlign w:val="center"/>
-            <w:hideMark/>
           </w:tcPr>
           <w:p>
             <w:pPr>
               <w:widowControl/>
-              <w:autoSpaceDE/>
-              <w:autoSpaceDN/>
-              <w:adjustRightInd/>
+              <w:suppressAutoHyphens/>
               <w:jc w:val="center"/>
-              <w:rPr>
-                <w:color w:val="000000"/>
-              </w:rPr>
             </w:pPr>
             <w:r>
               <w:rPr>
@@ -1916,32 +1518,16 @@
         </w:tc>
       </w:tr>
       <w:tr>
-        <w:trPr>
-          <w:trHeight w:val="260"/>
-        </w:trPr>
         <w:tc>
           <w:tcPr>
-            <w:tcW w:w="1700" w:type="dxa"/>
-            <w:tcBorders>
-              <w:top w:val="nil"/>
-              <w:left w:val="single" w:sz="8" w:space="0" w:color="auto"/>
-              <w:bottom w:val="single" w:sz="8" w:space="0" w:color="auto"/>
-              <w:right w:val="single" w:sz="8" w:space="0" w:color="auto"/>
-            </w:tcBorders>
-            <w:shd w:val="clear" w:color="auto" w:fill="auto"/>
+            <w:tcW w:w="1728" w:type="dxa"/>
             <w:vAlign w:val="center"/>
-            <w:hideMark/>
           </w:tcPr>
           <w:p>
             <w:pPr>
               <w:widowControl/>
-              <w:autoSpaceDE/>
-              <w:autoSpaceDN/>
-              <w:adjustRightInd/>
+              <w:suppressAutoHyphens/>
               <w:jc w:val="center"/>
-              <w:rPr>
-                <w:color w:val="000000"/>
-              </w:rPr>
             </w:pPr>
             <w:r>
               <w:rPr>
@@ -1954,26 +1540,13 @@
         <w:tc>
           <w:tcPr>
             <w:tcW w:w="1530" w:type="dxa"/>
-            <w:tcBorders>
-              <w:top w:val="nil"/>
-              <w:left w:val="nil"/>
-              <w:bottom w:val="single" w:sz="8" w:space="0" w:color="auto"/>
-              <w:right w:val="single" w:sz="8" w:space="0" w:color="auto"/>
-            </w:tcBorders>
-            <w:shd w:val="clear" w:color="auto" w:fill="auto"/>
             <w:vAlign w:val="center"/>
-            <w:hideMark/>
           </w:tcPr>
           <w:p>
             <w:pPr>
               <w:widowControl/>
-              <w:autoSpaceDE/>
-              <w:autoSpaceDN/>
-              <w:adjustRightInd/>
+              <w:suppressAutoHyphens/>
               <w:jc w:val="center"/>
-              <w:rPr>
-                <w:color w:val="000000"/>
-              </w:rPr>
             </w:pPr>
             <w:r>
               <w:rPr>
@@ -2011,26 +1584,13 @@
         <w:tc>
           <w:tcPr>
             <w:tcW w:w="1260" w:type="dxa"/>
-            <w:tcBorders>
-              <w:top w:val="nil"/>
-              <w:left w:val="nil"/>
-              <w:bottom w:val="single" w:sz="8" w:space="0" w:color="auto"/>
-              <w:right w:val="single" w:sz="8" w:space="0" w:color="auto"/>
-            </w:tcBorders>
-            <w:shd w:val="clear" w:color="auto" w:fill="auto"/>
             <w:vAlign w:val="center"/>
-            <w:hideMark/>
           </w:tcPr>
           <w:p>
             <w:pPr>
               <w:widowControl/>
-              <w:autoSpaceDE/>
-              <w:autoSpaceDN/>
-              <w:adjustRightInd/>
+              <w:suppressAutoHyphens/>
               <w:jc w:val="center"/>
-              <w:rPr>
-                <w:color w:val="000000"/>
-              </w:rPr>
             </w:pPr>
           </w:p>
         </w:tc>
@@ -2041,7 +1601,7 @@
             </w:rPr>
             <w:id w:val="457077145"/>
             <w:placeholder>
-              <w:docPart w:val="CD57C66C0FE74E8EA59D79A537BD7619"/>
+              <w:docPart w:val="1E442BB500A9437F8A9D0C419ACCE281"/>
             </w:placeholder>
             <w:temporary/>
             <w:showingPlcHdr/>
@@ -2056,31 +1616,17 @@
               <w:listItem w:displayText="Tri-Annually" w:value="Tri-Annually"/>
             </w:dropDownList>
           </w:sdtPr>
-          <w:sdtEndPr/>
           <w:sdtContent>
             <w:tc>
               <w:tcPr>
                 <w:tcW w:w="1620" w:type="dxa"/>
-                <w:tcBorders>
-                  <w:top w:val="nil"/>
-                  <w:left w:val="nil"/>
-                  <w:bottom w:val="single" w:sz="8" w:space="0" w:color="auto"/>
-                  <w:right w:val="single" w:sz="8" w:space="0" w:color="auto"/>
-                </w:tcBorders>
-                <w:shd w:val="clear" w:color="auto" w:fill="auto"/>
                 <w:vAlign w:val="center"/>
-                <w:hideMark/>
               </w:tcPr>
               <w:p>
                 <w:pPr>
                   <w:widowControl/>
-                  <w:autoSpaceDE/>
-                  <w:autoSpaceDN/>
-                  <w:adjustRightInd/>
+                  <w:suppressAutoHyphens/>
                   <w:jc w:val="center"/>
-                  <w:rPr>
-                    <w:color w:val="808080" w:themeColor="background1" w:themeShade="80"/>
-                  </w:rPr>
                 </w:pPr>
                 <w:r>
                   <w:t xml:space="preserve">Select </w:t>
@@ -2092,35 +1638,27 @@
         <w:tc>
           <w:tcPr>
             <w:tcW w:w="1620" w:type="dxa"/>
-            <w:tcBorders>
-              <w:top w:val="nil"/>
-              <w:left w:val="nil"/>
-              <w:bottom w:val="single" w:sz="8" w:space="0" w:color="auto"/>
-              <w:right w:val="single" w:sz="8" w:space="0" w:color="auto"/>
-            </w:tcBorders>
-            <w:shd w:val="clear" w:color="auto" w:fill="auto"/>
             <w:vAlign w:val="center"/>
-            <w:hideMark/>
           </w:tcPr>
           <w:p>
             <w:pPr>
               <w:widowControl/>
-              <w:autoSpaceDE/>
-              <w:autoSpaceDN/>
-              <w:adjustRightInd/>
+              <w:suppressAutoHyphens/>
               <w:jc w:val="center"/>
               <w:rPr>
+                <w:noProof/>
                 <w:color w:val="000000"/>
               </w:rPr>
             </w:pPr>
             <w:sdt>
               <w:sdtPr>
                 <w:rPr>
+                  <w:noProof/>
                   <w:color w:val="000000"/>
                 </w:rPr>
                 <w:id w:val="-2129383968"/>
                 <w:placeholder>
-                  <w:docPart w:val="91A09D796CE14D50BA8FC4A9B24D79AD"/>
+                  <w:docPart w:val="BDD5C5DBB8E9497F84C0CCCAC4AB0886"/>
                 </w:placeholder>
                 <w:showingPlcHdr/>
                 <w:dropDownList>
@@ -2129,12 +1667,11 @@
                   <w:listItem w:displayText="T&amp;M Services" w:value="T&amp;M Services"/>
                 </w:dropDownList>
               </w:sdtPr>
-              <w:sdtEndPr/>
               <w:sdtContent>
                 <w:r>
                   <w:rPr>
-                    <w:rStyle w:val="PlaceholderText"/>
-                    <w:color w:val="auto"/>
+                    <w:noProof/>
+                    <w:color w:val="000000"/>
                   </w:rPr>
                   <w:t>Select</w:t>
                 </w:r>
@@ -2144,27 +1681,14 @@
         </w:tc>
         <w:tc>
           <w:tcPr>
-            <w:tcW w:w="2141" w:type="dxa"/>
-            <w:tcBorders>
-              <w:top w:val="nil"/>
-              <w:left w:val="nil"/>
-              <w:bottom w:val="single" w:sz="8" w:space="0" w:color="auto"/>
-              <w:right w:val="single" w:sz="8" w:space="0" w:color="auto"/>
-            </w:tcBorders>
-            <w:shd w:val="clear" w:color="auto" w:fill="auto"/>
+            <w:tcW w:w="2160" w:type="dxa"/>
             <w:vAlign w:val="center"/>
-            <w:hideMark/>
           </w:tcPr>
           <w:p>
             <w:pPr>
               <w:widowControl/>
-              <w:autoSpaceDE/>
-              <w:autoSpaceDN/>
-              <w:adjustRightInd/>
+              <w:suppressAutoHyphens/>
               <w:jc w:val="center"/>
-              <w:rPr>
-                <w:color w:val="000000"/>
-              </w:rPr>
             </w:pPr>
             <w:r>
               <w:rPr>
@@ -2201,32 +1725,16 @@
         </w:tc>
       </w:tr>
       <w:tr>
-        <w:trPr>
-          <w:trHeight w:val="260"/>
-        </w:trPr>
         <w:tc>
           <w:tcPr>
-            <w:tcW w:w="1700" w:type="dxa"/>
-            <w:tcBorders>
-              <w:top w:val="nil"/>
-              <w:left w:val="single" w:sz="8" w:space="0" w:color="auto"/>
-              <w:bottom w:val="single" w:sz="8" w:space="0" w:color="auto"/>
-              <w:right w:val="single" w:sz="8" w:space="0" w:color="auto"/>
-            </w:tcBorders>
-            <w:shd w:val="clear" w:color="auto" w:fill="auto"/>
+            <w:tcW w:w="1728" w:type="dxa"/>
             <w:vAlign w:val="center"/>
-            <w:hideMark/>
           </w:tcPr>
           <w:p>
             <w:pPr>
               <w:widowControl/>
-              <w:autoSpaceDE/>
-              <w:autoSpaceDN/>
-              <w:adjustRightInd/>
+              <w:suppressAutoHyphens/>
               <w:jc w:val="center"/>
-              <w:rPr>
-                <w:color w:val="000000"/>
-              </w:rPr>
             </w:pPr>
             <w:r>
               <w:rPr>
@@ -2239,26 +1747,13 @@
         <w:tc>
           <w:tcPr>
             <w:tcW w:w="1530" w:type="dxa"/>
-            <w:tcBorders>
-              <w:top w:val="nil"/>
-              <w:left w:val="nil"/>
-              <w:bottom w:val="single" w:sz="8" w:space="0" w:color="auto"/>
-              <w:right w:val="single" w:sz="8" w:space="0" w:color="auto"/>
-            </w:tcBorders>
-            <w:shd w:val="clear" w:color="auto" w:fill="auto"/>
             <w:vAlign w:val="center"/>
-            <w:hideMark/>
           </w:tcPr>
           <w:p>
             <w:pPr>
               <w:widowControl/>
-              <w:autoSpaceDE/>
-              <w:autoSpaceDN/>
-              <w:adjustRightInd/>
+              <w:suppressAutoHyphens/>
               <w:jc w:val="center"/>
-              <w:rPr>
-                <w:color w:val="000000"/>
-              </w:rPr>
             </w:pPr>
             <w:r>
               <w:rPr>
@@ -2296,26 +1791,13 @@
         <w:tc>
           <w:tcPr>
             <w:tcW w:w="1260" w:type="dxa"/>
-            <w:tcBorders>
-              <w:top w:val="nil"/>
-              <w:left w:val="nil"/>
-              <w:bottom w:val="single" w:sz="8" w:space="0" w:color="auto"/>
-              <w:right w:val="single" w:sz="8" w:space="0" w:color="auto"/>
-            </w:tcBorders>
-            <w:shd w:val="clear" w:color="auto" w:fill="auto"/>
             <w:vAlign w:val="center"/>
-            <w:hideMark/>
           </w:tcPr>
           <w:p>
             <w:pPr>
               <w:widowControl/>
-              <w:autoSpaceDE/>
-              <w:autoSpaceDN/>
-              <w:adjustRightInd/>
+              <w:suppressAutoHyphens/>
               <w:jc w:val="center"/>
-              <w:rPr>
-                <w:color w:val="000000"/>
-              </w:rPr>
             </w:pPr>
             <w:r>
               <w:rPr>
@@ -2332,7 +1814,7 @@
             </w:rPr>
             <w:id w:val="1492675800"/>
             <w:placeholder>
-              <w:docPart w:val="078D80B7623046A78E195E2DFC9C99AC"/>
+              <w:docPart w:val="72CFF62EB1B84F398D72B667B088D23E"/>
             </w:placeholder>
             <w:temporary/>
             <w:showingPlcHdr/>
@@ -2347,31 +1829,17 @@
               <w:listItem w:displayText="Tri-Annually" w:value="Tri-Annually"/>
             </w:dropDownList>
           </w:sdtPr>
-          <w:sdtEndPr/>
           <w:sdtContent>
             <w:tc>
               <w:tcPr>
                 <w:tcW w:w="1620" w:type="dxa"/>
-                <w:tcBorders>
-                  <w:top w:val="nil"/>
-                  <w:left w:val="nil"/>
-                  <w:bottom w:val="single" w:sz="8" w:space="0" w:color="auto"/>
-                  <w:right w:val="single" w:sz="8" w:space="0" w:color="auto"/>
-                </w:tcBorders>
-                <w:shd w:val="clear" w:color="auto" w:fill="auto"/>
                 <w:vAlign w:val="center"/>
-                <w:hideMark/>
               </w:tcPr>
               <w:p>
                 <w:pPr>
                   <w:widowControl/>
-                  <w:autoSpaceDE/>
-                  <w:autoSpaceDN/>
-                  <w:adjustRightInd/>
+                  <w:suppressAutoHyphens/>
                   <w:jc w:val="center"/>
-                  <w:rPr>
-                    <w:color w:val="808080" w:themeColor="background1" w:themeShade="80"/>
-                  </w:rPr>
                 </w:pPr>
                 <w:r>
                   <w:t xml:space="preserve">Select </w:t>
@@ -2383,35 +1851,27 @@
         <w:tc>
           <w:tcPr>
             <w:tcW w:w="1620" w:type="dxa"/>
-            <w:tcBorders>
-              <w:top w:val="nil"/>
-              <w:left w:val="nil"/>
-              <w:bottom w:val="single" w:sz="8" w:space="0" w:color="auto"/>
-              <w:right w:val="single" w:sz="8" w:space="0" w:color="auto"/>
-            </w:tcBorders>
-            <w:shd w:val="clear" w:color="auto" w:fill="auto"/>
             <w:vAlign w:val="center"/>
-            <w:hideMark/>
           </w:tcPr>
           <w:p>
             <w:pPr>
               <w:widowControl/>
-              <w:autoSpaceDE/>
-              <w:autoSpaceDN/>
-              <w:adjustRightInd/>
+              <w:suppressAutoHyphens/>
               <w:jc w:val="center"/>
               <w:rPr>
+                <w:noProof/>
                 <w:color w:val="000000"/>
               </w:rPr>
             </w:pPr>
             <w:sdt>
               <w:sdtPr>
                 <w:rPr>
+                  <w:noProof/>
                   <w:color w:val="000000"/>
                 </w:rPr>
                 <w:id w:val="-1156836186"/>
                 <w:placeholder>
-                  <w:docPart w:val="60AB4B7E6844462FA5E9C5DC28F9CD2F"/>
+                  <w:docPart w:val="BD1C36598AD746F8A2B2787186909107"/>
                 </w:placeholder>
                 <w:showingPlcHdr/>
                 <w:dropDownList>
@@ -2420,12 +1880,11 @@
                   <w:listItem w:displayText="T&amp;M Services" w:value="T&amp;M Services"/>
                 </w:dropDownList>
               </w:sdtPr>
-              <w:sdtEndPr/>
               <w:sdtContent>
                 <w:r>
                   <w:rPr>
-                    <w:rStyle w:val="PlaceholderText"/>
-                    <w:color w:val="auto"/>
+                    <w:noProof/>
+                    <w:color w:val="000000"/>
                   </w:rPr>
                   <w:t>Select</w:t>
                 </w:r>
@@ -2435,27 +1894,14 @@
         </w:tc>
         <w:tc>
           <w:tcPr>
-            <w:tcW w:w="2141" w:type="dxa"/>
-            <w:tcBorders>
-              <w:top w:val="nil"/>
-              <w:left w:val="nil"/>
-              <w:bottom w:val="single" w:sz="8" w:space="0" w:color="auto"/>
-              <w:right w:val="single" w:sz="8" w:space="0" w:color="auto"/>
-            </w:tcBorders>
-            <w:shd w:val="clear" w:color="auto" w:fill="auto"/>
+            <w:tcW w:w="2160" w:type="dxa"/>
             <w:vAlign w:val="center"/>
-            <w:hideMark/>
           </w:tcPr>
           <w:p>
             <w:pPr>
               <w:widowControl/>
-              <w:autoSpaceDE/>
-              <w:autoSpaceDN/>
-              <w:adjustRightInd/>
+              <w:suppressAutoHyphens/>
               <w:jc w:val="center"/>
-              <w:rPr>
-                <w:color w:val="000000"/>
-              </w:rPr>
             </w:pPr>
             <w:r>
               <w:rPr>
@@ -2492,32 +1938,16 @@
         </w:tc>
       </w:tr>
       <w:tr>
-        <w:trPr>
-          <w:trHeight w:val="260"/>
-        </w:trPr>
         <w:tc>
           <w:tcPr>
-            <w:tcW w:w="1700" w:type="dxa"/>
-            <w:tcBorders>
-              <w:top w:val="nil"/>
-              <w:left w:val="single" w:sz="8" w:space="0" w:color="auto"/>
-              <w:bottom w:val="single" w:sz="8" w:space="0" w:color="auto"/>
-              <w:right w:val="single" w:sz="8" w:space="0" w:color="auto"/>
-            </w:tcBorders>
-            <w:shd w:val="clear" w:color="auto" w:fill="auto"/>
+            <w:tcW w:w="1728" w:type="dxa"/>
             <w:vAlign w:val="center"/>
-            <w:hideMark/>
           </w:tcPr>
           <w:p>
             <w:pPr>
               <w:widowControl/>
-              <w:autoSpaceDE/>
-              <w:autoSpaceDN/>
-              <w:adjustRightInd/>
+              <w:suppressAutoHyphens/>
               <w:jc w:val="center"/>
-              <w:rPr>
-                <w:color w:val="000000"/>
-              </w:rPr>
             </w:pPr>
             <w:r>
               <w:rPr>
@@ -2530,26 +1960,13 @@
         <w:tc>
           <w:tcPr>
             <w:tcW w:w="1530" w:type="dxa"/>
-            <w:tcBorders>
-              <w:top w:val="nil"/>
-              <w:left w:val="nil"/>
-              <w:bottom w:val="single" w:sz="8" w:space="0" w:color="auto"/>
-              <w:right w:val="single" w:sz="8" w:space="0" w:color="auto"/>
-            </w:tcBorders>
-            <w:shd w:val="clear" w:color="auto" w:fill="auto"/>
             <w:vAlign w:val="center"/>
-            <w:hideMark/>
           </w:tcPr>
           <w:p>
             <w:pPr>
               <w:widowControl/>
-              <w:autoSpaceDE/>
-              <w:autoSpaceDN/>
-              <w:adjustRightInd/>
+              <w:suppressAutoHyphens/>
               <w:jc w:val="center"/>
-              <w:rPr>
-                <w:color w:val="000000"/>
-              </w:rPr>
             </w:pPr>
             <w:r>
               <w:rPr>
@@ -2587,26 +2004,13 @@
         <w:tc>
           <w:tcPr>
             <w:tcW w:w="1260" w:type="dxa"/>
-            <w:tcBorders>
-              <w:top w:val="nil"/>
-              <w:left w:val="nil"/>
-              <w:bottom w:val="single" w:sz="8" w:space="0" w:color="auto"/>
-              <w:right w:val="single" w:sz="8" w:space="0" w:color="auto"/>
-            </w:tcBorders>
-            <w:shd w:val="clear" w:color="auto" w:fill="auto"/>
             <w:vAlign w:val="center"/>
-            <w:hideMark/>
           </w:tcPr>
           <w:p>
             <w:pPr>
               <w:widowControl/>
-              <w:autoSpaceDE/>
-              <w:autoSpaceDN/>
-              <w:adjustRightInd/>
+              <w:suppressAutoHyphens/>
               <w:jc w:val="center"/>
-              <w:rPr>
-                <w:color w:val="000000"/>
-              </w:rPr>
             </w:pPr>
             <w:r>
               <w:rPr>
@@ -2623,7 +2027,7 @@
             </w:rPr>
             <w:id w:val="474569932"/>
             <w:placeholder>
-              <w:docPart w:val="CC92FD70B66D4342B912A3B6233B65F9"/>
+              <w:docPart w:val="5CEC7E553A3B46CCAD81C4DC6FCD2F71"/>
             </w:placeholder>
             <w:temporary/>
             <w:showingPlcHdr/>
@@ -2638,31 +2042,17 @@
               <w:listItem w:displayText="Tri-Annually" w:value="Tri-Annually"/>
             </w:dropDownList>
           </w:sdtPr>
-          <w:sdtEndPr/>
           <w:sdtContent>
             <w:tc>
               <w:tcPr>
                 <w:tcW w:w="1620" w:type="dxa"/>
-                <w:tcBorders>
-                  <w:top w:val="nil"/>
-                  <w:left w:val="nil"/>
-                  <w:bottom w:val="single" w:sz="8" w:space="0" w:color="auto"/>
-                  <w:right w:val="single" w:sz="8" w:space="0" w:color="auto"/>
-                </w:tcBorders>
-                <w:shd w:val="clear" w:color="auto" w:fill="auto"/>
                 <w:vAlign w:val="center"/>
-                <w:hideMark/>
               </w:tcPr>
               <w:p>
                 <w:pPr>
                   <w:widowControl/>
-                  <w:autoSpaceDE/>
-                  <w:autoSpaceDN/>
-                  <w:adjustRightInd/>
+                  <w:suppressAutoHyphens/>
                   <w:jc w:val="center"/>
-                  <w:rPr>
-                    <w:color w:val="808080" w:themeColor="background1" w:themeShade="80"/>
-                  </w:rPr>
                 </w:pPr>
                 <w:r>
                   <w:t xml:space="preserve">Select </w:t>
@@ -2674,35 +2064,27 @@
         <w:tc>
           <w:tcPr>
             <w:tcW w:w="1620" w:type="dxa"/>
-            <w:tcBorders>
-              <w:top w:val="nil"/>
-              <w:left w:val="nil"/>
-              <w:bottom w:val="single" w:sz="8" w:space="0" w:color="auto"/>
-              <w:right w:val="single" w:sz="8" w:space="0" w:color="auto"/>
-            </w:tcBorders>
-            <w:shd w:val="clear" w:color="auto" w:fill="auto"/>
             <w:vAlign w:val="center"/>
-            <w:hideMark/>
           </w:tcPr>
           <w:p>
             <w:pPr>
               <w:widowControl/>
-              <w:autoSpaceDE/>
-              <w:autoSpaceDN/>
-              <w:adjustRightInd/>
+              <w:suppressAutoHyphens/>
               <w:jc w:val="center"/>
               <w:rPr>
+                <w:noProof/>
                 <w:color w:val="000000"/>
               </w:rPr>
             </w:pPr>
             <w:sdt>
               <w:sdtPr>
                 <w:rPr>
+                  <w:noProof/>
                   <w:color w:val="000000"/>
                 </w:rPr>
                 <w:id w:val="661822438"/>
                 <w:placeholder>
-                  <w:docPart w:val="EE5FBFAC9C6F47FEB75BD1FB27528A91"/>
+                  <w:docPart w:val="6198A3FF6CF349FFBB41B501A2B6CFFC"/>
                 </w:placeholder>
                 <w:showingPlcHdr/>
                 <w:dropDownList>
@@ -2711,12 +2093,11 @@
                   <w:listItem w:displayText="T&amp;M Services" w:value="T&amp;M Services"/>
                 </w:dropDownList>
               </w:sdtPr>
-              <w:sdtEndPr/>
               <w:sdtContent>
                 <w:r>
                   <w:rPr>
-                    <w:rStyle w:val="PlaceholderText"/>
-                    <w:color w:val="auto"/>
+                    <w:noProof/>
+                    <w:color w:val="000000"/>
                   </w:rPr>
                   <w:t>Select</w:t>
                 </w:r>
@@ -2726,27 +2107,14 @@
         </w:tc>
         <w:tc>
           <w:tcPr>
-            <w:tcW w:w="2141" w:type="dxa"/>
-            <w:tcBorders>
-              <w:top w:val="nil"/>
-              <w:left w:val="nil"/>
-              <w:bottom w:val="single" w:sz="8" w:space="0" w:color="auto"/>
-              <w:right w:val="single" w:sz="8" w:space="0" w:color="auto"/>
-            </w:tcBorders>
-            <w:shd w:val="clear" w:color="auto" w:fill="auto"/>
+            <w:tcW w:w="2160" w:type="dxa"/>
             <w:vAlign w:val="center"/>
-            <w:hideMark/>
           </w:tcPr>
           <w:p>
             <w:pPr>
               <w:widowControl/>
-              <w:autoSpaceDE/>
-              <w:autoSpaceDN/>
-              <w:adjustRightInd/>
+              <w:suppressAutoHyphens/>
               <w:jc w:val="center"/>
-              <w:rPr>
-                <w:color w:val="000000"/>
-              </w:rPr>
             </w:pPr>
             <w:r>
               <w:rPr>
@@ -2783,32 +2151,16 @@
         </w:tc>
       </w:tr>
       <w:tr>
-        <w:trPr>
-          <w:trHeight w:val="260"/>
-        </w:trPr>
         <w:tc>
           <w:tcPr>
-            <w:tcW w:w="1700" w:type="dxa"/>
-            <w:tcBorders>
-              <w:top w:val="nil"/>
-              <w:left w:val="single" w:sz="8" w:space="0" w:color="auto"/>
-              <w:bottom w:val="single" w:sz="8" w:space="0" w:color="auto"/>
-              <w:right w:val="single" w:sz="8" w:space="0" w:color="auto"/>
-            </w:tcBorders>
-            <w:shd w:val="clear" w:color="auto" w:fill="auto"/>
+            <w:tcW w:w="1728" w:type="dxa"/>
             <w:vAlign w:val="center"/>
-            <w:hideMark/>
           </w:tcPr>
           <w:p>
             <w:pPr>
               <w:widowControl/>
-              <w:autoSpaceDE/>
-              <w:autoSpaceDN/>
-              <w:adjustRightInd/>
+              <w:suppressAutoHyphens/>
               <w:jc w:val="center"/>
-              <w:rPr>
-                <w:color w:val="000000"/>
-              </w:rPr>
             </w:pPr>
             <w:r>
               <w:rPr>
@@ -2821,26 +2173,13 @@
         <w:tc>
           <w:tcPr>
             <w:tcW w:w="1530" w:type="dxa"/>
-            <w:tcBorders>
-              <w:top w:val="nil"/>
-              <w:left w:val="nil"/>
-              <w:bottom w:val="single" w:sz="8" w:space="0" w:color="auto"/>
-              <w:right w:val="single" w:sz="8" w:space="0" w:color="auto"/>
-            </w:tcBorders>
-            <w:shd w:val="clear" w:color="auto" w:fill="auto"/>
             <w:vAlign w:val="center"/>
-            <w:hideMark/>
           </w:tcPr>
           <w:p>
             <w:pPr>
               <w:widowControl/>
-              <w:autoSpaceDE/>
-              <w:autoSpaceDN/>
-              <w:adjustRightInd/>
+              <w:suppressAutoHyphens/>
               <w:jc w:val="center"/>
-              <w:rPr>
-                <w:color w:val="000000"/>
-              </w:rPr>
             </w:pPr>
             <w:r>
               <w:rPr>
@@ -2878,26 +2217,13 @@
         <w:tc>
           <w:tcPr>
             <w:tcW w:w="1260" w:type="dxa"/>
-            <w:tcBorders>
-              <w:top w:val="nil"/>
-              <w:left w:val="nil"/>
-              <w:bottom w:val="single" w:sz="8" w:space="0" w:color="auto"/>
-              <w:right w:val="single" w:sz="8" w:space="0" w:color="auto"/>
-            </w:tcBorders>
-            <w:shd w:val="clear" w:color="auto" w:fill="auto"/>
             <w:vAlign w:val="center"/>
-            <w:hideMark/>
           </w:tcPr>
           <w:p>
             <w:pPr>
               <w:widowControl/>
-              <w:autoSpaceDE/>
-              <w:autoSpaceDN/>
-              <w:adjustRightInd/>
+              <w:suppressAutoHyphens/>
               <w:jc w:val="center"/>
-              <w:rPr>
-                <w:color w:val="000000"/>
-              </w:rPr>
             </w:pPr>
             <w:r>
               <w:rPr>
@@ -2914,7 +2240,7 @@
             </w:rPr>
             <w:id w:val="-163556956"/>
             <w:placeholder>
-              <w:docPart w:val="607311314B7C47B2B9B3835FD1441C0A"/>
+              <w:docPart w:val="7A2B2423FB4748B69CBBF1D8D6F9C0F2"/>
             </w:placeholder>
             <w:temporary/>
             <w:showingPlcHdr/>
@@ -2929,31 +2255,17 @@
               <w:listItem w:displayText="Tri-Annually" w:value="Tri-Annually"/>
             </w:dropDownList>
           </w:sdtPr>
-          <w:sdtEndPr/>
           <w:sdtContent>
             <w:tc>
               <w:tcPr>
                 <w:tcW w:w="1620" w:type="dxa"/>
-                <w:tcBorders>
-                  <w:top w:val="nil"/>
-                  <w:left w:val="nil"/>
-                  <w:bottom w:val="single" w:sz="8" w:space="0" w:color="auto"/>
-                  <w:right w:val="single" w:sz="8" w:space="0" w:color="auto"/>
-                </w:tcBorders>
-                <w:shd w:val="clear" w:color="auto" w:fill="auto"/>
                 <w:vAlign w:val="center"/>
-                <w:hideMark/>
               </w:tcPr>
               <w:p>
                 <w:pPr>
                   <w:widowControl/>
-                  <w:autoSpaceDE/>
-                  <w:autoSpaceDN/>
-                  <w:adjustRightInd/>
+                  <w:suppressAutoHyphens/>
                   <w:jc w:val="center"/>
-                  <w:rPr>
-                    <w:color w:val="808080" w:themeColor="background1" w:themeShade="80"/>
-                  </w:rPr>
                 </w:pPr>
                 <w:r>
                   <w:t xml:space="preserve">Select </w:t>
@@ -2965,29 +2277,21 @@
         <w:tc>
           <w:tcPr>
             <w:tcW w:w="1620" w:type="dxa"/>
-            <w:tcBorders>
-              <w:top w:val="nil"/>
-              <w:left w:val="nil"/>
-              <w:bottom w:val="single" w:sz="8" w:space="0" w:color="auto"/>
-              <w:right w:val="single" w:sz="8" w:space="0" w:color="auto"/>
-            </w:tcBorders>
-            <w:shd w:val="clear" w:color="auto" w:fill="auto"/>
             <w:vAlign w:val="center"/>
-            <w:hideMark/>
           </w:tcPr>
           <w:p>
             <w:pPr>
               <w:widowControl/>
-              <w:autoSpaceDE/>
-              <w:autoSpaceDN/>
-              <w:adjustRightInd/>
+              <w:suppressAutoHyphens/>
               <w:jc w:val="center"/>
               <w:rPr>
+                <w:noProof/>
                 <w:color w:val="000000"/>
               </w:rPr>
             </w:pPr>
             <w:r>
               <w:rPr>
+                <w:noProof/>
                 <w:color w:val="000000"/>
               </w:rPr>
               <w:t> </w:t>
@@ -2995,11 +2299,12 @@
             <w:sdt>
               <w:sdtPr>
                 <w:rPr>
+                  <w:noProof/>
                   <w:color w:val="000000"/>
                 </w:rPr>
                 <w:id w:val="-830515735"/>
                 <w:placeholder>
-                  <w:docPart w:val="F6BC990892B447AAA7FFC02C80499566"/>
+                  <w:docPart w:val="03BD3963995543FFA77DC8145AA8C7D4"/>
                 </w:placeholder>
                 <w:showingPlcHdr/>
                 <w:dropDownList>
@@ -3008,12 +2313,11 @@
                   <w:listItem w:displayText="T&amp;M Services" w:value="T&amp;M Services"/>
                 </w:dropDownList>
               </w:sdtPr>
-              <w:sdtEndPr/>
               <w:sdtContent>
                 <w:r>
                   <w:rPr>
-                    <w:rStyle w:val="PlaceholderText"/>
-                    <w:color w:val="auto"/>
+                    <w:noProof/>
+                    <w:color w:val="000000"/>
                   </w:rPr>
                   <w:t>Select</w:t>
                 </w:r>
@@ -3023,27 +2327,14 @@
         </w:tc>
         <w:tc>
           <w:tcPr>
-            <w:tcW w:w="2141" w:type="dxa"/>
-            <w:tcBorders>
-              <w:top w:val="nil"/>
-              <w:left w:val="nil"/>
-              <w:bottom w:val="single" w:sz="8" w:space="0" w:color="auto"/>
-              <w:right w:val="single" w:sz="8" w:space="0" w:color="auto"/>
-            </w:tcBorders>
-            <w:shd w:val="clear" w:color="auto" w:fill="auto"/>
+            <w:tcW w:w="2160" w:type="dxa"/>
             <w:vAlign w:val="center"/>
-            <w:hideMark/>
           </w:tcPr>
           <w:p>
             <w:pPr>
               <w:widowControl/>
-              <w:autoSpaceDE/>
-              <w:autoSpaceDN/>
-              <w:adjustRightInd/>
+              <w:suppressAutoHyphens/>
               <w:jc w:val="center"/>
-              <w:rPr>
-                <w:color w:val="000000"/>
-              </w:rPr>
             </w:pPr>
             <w:r>
               <w:rPr>
@@ -3080,32 +2371,16 @@
         </w:tc>
       </w:tr>
       <w:tr>
-        <w:trPr>
-          <w:trHeight w:val="260"/>
-        </w:trPr>
         <w:tc>
           <w:tcPr>
-            <w:tcW w:w="1700" w:type="dxa"/>
-            <w:tcBorders>
-              <w:top w:val="nil"/>
-              <w:left w:val="single" w:sz="8" w:space="0" w:color="auto"/>
-              <w:bottom w:val="single" w:sz="8" w:space="0" w:color="auto"/>
-              <w:right w:val="single" w:sz="8" w:space="0" w:color="auto"/>
-            </w:tcBorders>
-            <w:shd w:val="clear" w:color="auto" w:fill="auto"/>
+            <w:tcW w:w="1728" w:type="dxa"/>
             <w:vAlign w:val="center"/>
-            <w:hideMark/>
           </w:tcPr>
           <w:p>
             <w:pPr>
               <w:widowControl/>
-              <w:autoSpaceDE/>
-              <w:autoSpaceDN/>
-              <w:adjustRightInd/>
+              <w:suppressAutoHyphens/>
               <w:jc w:val="center"/>
-              <w:rPr>
-                <w:color w:val="000000"/>
-              </w:rPr>
             </w:pPr>
             <w:r>
               <w:rPr>
@@ -3118,26 +2393,13 @@
         <w:tc>
           <w:tcPr>
             <w:tcW w:w="1530" w:type="dxa"/>
-            <w:tcBorders>
-              <w:top w:val="nil"/>
-              <w:left w:val="nil"/>
-              <w:bottom w:val="single" w:sz="8" w:space="0" w:color="auto"/>
-              <w:right w:val="single" w:sz="8" w:space="0" w:color="auto"/>
-            </w:tcBorders>
-            <w:shd w:val="clear" w:color="auto" w:fill="auto"/>
             <w:vAlign w:val="center"/>
-            <w:hideMark/>
           </w:tcPr>
           <w:p>
             <w:pPr>
               <w:widowControl/>
-              <w:autoSpaceDE/>
-              <w:autoSpaceDN/>
-              <w:adjustRightInd/>
+              <w:suppressAutoHyphens/>
               <w:jc w:val="center"/>
-              <w:rPr>
-                <w:color w:val="000000"/>
-              </w:rPr>
             </w:pPr>
             <w:r>
               <w:rPr>
@@ -3175,26 +2437,13 @@
         <w:tc>
           <w:tcPr>
             <w:tcW w:w="1260" w:type="dxa"/>
-            <w:tcBorders>
-              <w:top w:val="nil"/>
-              <w:left w:val="nil"/>
-              <w:bottom w:val="single" w:sz="8" w:space="0" w:color="auto"/>
-              <w:right w:val="single" w:sz="8" w:space="0" w:color="auto"/>
-            </w:tcBorders>
-            <w:shd w:val="clear" w:color="auto" w:fill="auto"/>
             <w:vAlign w:val="center"/>
-            <w:hideMark/>
           </w:tcPr>
           <w:p>
             <w:pPr>
               <w:widowControl/>
-              <w:autoSpaceDE/>
-              <w:autoSpaceDN/>
-              <w:adjustRightInd/>
+              <w:suppressAutoHyphens/>
               <w:jc w:val="center"/>
-              <w:rPr>
-                <w:color w:val="000000"/>
-              </w:rPr>
             </w:pPr>
             <w:r>
               <w:rPr>
@@ -3211,7 +2460,7 @@
             </w:rPr>
             <w:id w:val="205151265"/>
             <w:placeholder>
-              <w:docPart w:val="36EB14FCCBC5474EA4837625D9839510"/>
+              <w:docPart w:val="29DC6DB2550844F0A9E758B4B3CEE8DD"/>
             </w:placeholder>
             <w:temporary/>
             <w:showingPlcHdr/>
@@ -3226,31 +2475,17 @@
               <w:listItem w:displayText="Tri-Annually" w:value="Tri-Annually"/>
             </w:dropDownList>
           </w:sdtPr>
-          <w:sdtEndPr/>
           <w:sdtContent>
             <w:tc>
               <w:tcPr>
                 <w:tcW w:w="1620" w:type="dxa"/>
-                <w:tcBorders>
-                  <w:top w:val="nil"/>
-                  <w:left w:val="nil"/>
-                  <w:bottom w:val="single" w:sz="8" w:space="0" w:color="auto"/>
-                  <w:right w:val="single" w:sz="8" w:space="0" w:color="auto"/>
-                </w:tcBorders>
-                <w:shd w:val="clear" w:color="auto" w:fill="auto"/>
                 <w:vAlign w:val="center"/>
-                <w:hideMark/>
               </w:tcPr>
               <w:p>
                 <w:pPr>
                   <w:widowControl/>
-                  <w:autoSpaceDE/>
-                  <w:autoSpaceDN/>
-                  <w:adjustRightInd/>
+                  <w:suppressAutoHyphens/>
                   <w:jc w:val="center"/>
-                  <w:rPr>
-                    <w:color w:val="808080" w:themeColor="background1" w:themeShade="80"/>
-                  </w:rPr>
                 </w:pPr>
                 <w:r>
                   <w:t xml:space="preserve">Select </w:t>
@@ -3262,29 +2497,21 @@
         <w:tc>
           <w:tcPr>
             <w:tcW w:w="1620" w:type="dxa"/>
-            <w:tcBorders>
-              <w:top w:val="nil"/>
-              <w:left w:val="nil"/>
-              <w:bottom w:val="single" w:sz="8" w:space="0" w:color="auto"/>
-              <w:right w:val="single" w:sz="8" w:space="0" w:color="auto"/>
-            </w:tcBorders>
-            <w:shd w:val="clear" w:color="auto" w:fill="auto"/>
             <w:vAlign w:val="center"/>
-            <w:hideMark/>
           </w:tcPr>
           <w:p>
             <w:pPr>
               <w:widowControl/>
-              <w:autoSpaceDE/>
-              <w:autoSpaceDN/>
-              <w:adjustRightInd/>
+              <w:suppressAutoHyphens/>
               <w:jc w:val="center"/>
               <w:rPr>
+                <w:noProof/>
                 <w:color w:val="000000"/>
               </w:rPr>
             </w:pPr>
             <w:r>
               <w:rPr>
+                <w:noProof/>
                 <w:color w:val="000000"/>
               </w:rPr>
               <w:t> </w:t>
@@ -3292,11 +2519,12 @@
             <w:sdt>
               <w:sdtPr>
                 <w:rPr>
+                  <w:noProof/>
                   <w:color w:val="000000"/>
                 </w:rPr>
                 <w:id w:val="2131810573"/>
                 <w:placeholder>
-                  <w:docPart w:val="1BCABAC0D2AE41839A26BD761040AC2A"/>
+                  <w:docPart w:val="4FC9BC9D71134A0B901B5B111A38C34F"/>
                 </w:placeholder>
                 <w:showingPlcHdr/>
                 <w:dropDownList>
@@ -3305,12 +2533,11 @@
                   <w:listItem w:displayText="T&amp;M Services" w:value="T&amp;M Services"/>
                 </w:dropDownList>
               </w:sdtPr>
-              <w:sdtEndPr/>
               <w:sdtContent>
                 <w:r>
                   <w:rPr>
-                    <w:rStyle w:val="PlaceholderText"/>
-                    <w:color w:val="auto"/>
+                    <w:noProof/>
+                    <w:color w:val="000000"/>
                   </w:rPr>
                   <w:t>Select</w:t>
                 </w:r>
@@ -3320,27 +2547,14 @@
         </w:tc>
         <w:tc>
           <w:tcPr>
-            <w:tcW w:w="2141" w:type="dxa"/>
-            <w:tcBorders>
-              <w:top w:val="nil"/>
-              <w:left w:val="nil"/>
-              <w:bottom w:val="single" w:sz="8" w:space="0" w:color="auto"/>
-              <w:right w:val="single" w:sz="8" w:space="0" w:color="auto"/>
-            </w:tcBorders>
-            <w:shd w:val="clear" w:color="auto" w:fill="auto"/>
+            <w:tcW w:w="2160" w:type="dxa"/>
             <w:vAlign w:val="center"/>
-            <w:hideMark/>
           </w:tcPr>
           <w:p>
             <w:pPr>
               <w:widowControl/>
-              <w:autoSpaceDE/>
-              <w:autoSpaceDN/>
-              <w:adjustRightInd/>
+              <w:suppressAutoHyphens/>
               <w:jc w:val="center"/>
-              <w:rPr>
-                <w:color w:val="000000"/>
-              </w:rPr>
             </w:pPr>
             <w:r>
               <w:rPr>
@@ -3377,32 +2591,16 @@
         </w:tc>
       </w:tr>
       <w:tr>
-        <w:trPr>
-          <w:trHeight w:val="260"/>
-        </w:trPr>
         <w:tc>
           <w:tcPr>
-            <w:tcW w:w="1700" w:type="dxa"/>
-            <w:tcBorders>
-              <w:top w:val="nil"/>
-              <w:left w:val="single" w:sz="8" w:space="0" w:color="auto"/>
-              <w:bottom w:val="single" w:sz="8" w:space="0" w:color="auto"/>
-              <w:right w:val="single" w:sz="8" w:space="0" w:color="auto"/>
-            </w:tcBorders>
-            <w:shd w:val="clear" w:color="auto" w:fill="auto"/>
+            <w:tcW w:w="1728" w:type="dxa"/>
             <w:vAlign w:val="center"/>
-            <w:hideMark/>
           </w:tcPr>
           <w:p>
             <w:pPr>
               <w:widowControl/>
-              <w:autoSpaceDE/>
-              <w:autoSpaceDN/>
-              <w:adjustRightInd/>
+              <w:suppressAutoHyphens/>
               <w:jc w:val="center"/>
-              <w:rPr>
-                <w:color w:val="000000"/>
-              </w:rPr>
             </w:pPr>
             <w:r>
               <w:rPr>
@@ -3415,26 +2613,13 @@
         <w:tc>
           <w:tcPr>
             <w:tcW w:w="1530" w:type="dxa"/>
-            <w:tcBorders>
-              <w:top w:val="nil"/>
-              <w:left w:val="nil"/>
-              <w:bottom w:val="single" w:sz="8" w:space="0" w:color="auto"/>
-              <w:right w:val="single" w:sz="8" w:space="0" w:color="auto"/>
-            </w:tcBorders>
-            <w:shd w:val="clear" w:color="auto" w:fill="auto"/>
             <w:vAlign w:val="center"/>
-            <w:hideMark/>
           </w:tcPr>
           <w:p>
             <w:pPr>
               <w:widowControl/>
-              <w:autoSpaceDE/>
-              <w:autoSpaceDN/>
-              <w:adjustRightInd/>
+              <w:suppressAutoHyphens/>
               <w:jc w:val="center"/>
-              <w:rPr>
-                <w:color w:val="000000"/>
-              </w:rPr>
             </w:pPr>
             <w:r>
               <w:rPr>
@@ -3472,26 +2657,13 @@
         <w:tc>
           <w:tcPr>
             <w:tcW w:w="1260" w:type="dxa"/>
-            <w:tcBorders>
-              <w:top w:val="nil"/>
-              <w:left w:val="nil"/>
-              <w:bottom w:val="single" w:sz="8" w:space="0" w:color="auto"/>
-              <w:right w:val="single" w:sz="8" w:space="0" w:color="auto"/>
-            </w:tcBorders>
-            <w:shd w:val="clear" w:color="auto" w:fill="auto"/>
             <w:vAlign w:val="center"/>
-            <w:hideMark/>
           </w:tcPr>
           <w:p>
             <w:pPr>
               <w:widowControl/>
-              <w:autoSpaceDE/>
-              <w:autoSpaceDN/>
-              <w:adjustRightInd/>
+              <w:suppressAutoHyphens/>
               <w:jc w:val="center"/>
-              <w:rPr>
-                <w:color w:val="000000"/>
-              </w:rPr>
             </w:pPr>
             <w:r>
               <w:rPr>
@@ -3508,7 +2680,7 @@
             </w:rPr>
             <w:id w:val="-921018314"/>
             <w:placeholder>
-              <w:docPart w:val="ADEDA14E7AC04F11B6D4E5373F8CD2E4"/>
+              <w:docPart w:val="4AA1AEF4419A4F8EB080864FE24FC4E8"/>
             </w:placeholder>
             <w:temporary/>
             <w:showingPlcHdr/>
@@ -3523,31 +2695,17 @@
               <w:listItem w:displayText="Tri-Annually" w:value="Tri-Annually"/>
             </w:dropDownList>
           </w:sdtPr>
-          <w:sdtEndPr/>
           <w:sdtContent>
             <w:tc>
               <w:tcPr>
                 <w:tcW w:w="1620" w:type="dxa"/>
-                <w:tcBorders>
-                  <w:top w:val="nil"/>
-                  <w:left w:val="nil"/>
-                  <w:bottom w:val="single" w:sz="8" w:space="0" w:color="auto"/>
-                  <w:right w:val="single" w:sz="8" w:space="0" w:color="auto"/>
-                </w:tcBorders>
-                <w:shd w:val="clear" w:color="auto" w:fill="auto"/>
                 <w:vAlign w:val="center"/>
-                <w:hideMark/>
               </w:tcPr>
               <w:p>
                 <w:pPr>
                   <w:widowControl/>
-                  <w:autoSpaceDE/>
-                  <w:autoSpaceDN/>
-                  <w:adjustRightInd/>
+                  <w:suppressAutoHyphens/>
                   <w:jc w:val="center"/>
-                  <w:rPr>
-                    <w:color w:val="808080" w:themeColor="background1" w:themeShade="80"/>
-                  </w:rPr>
                 </w:pPr>
                 <w:r>
                   <w:t xml:space="preserve">Select </w:t>
@@ -3559,29 +2717,21 @@
         <w:tc>
           <w:tcPr>
             <w:tcW w:w="1620" w:type="dxa"/>
-            <w:tcBorders>
-              <w:top w:val="nil"/>
-              <w:left w:val="nil"/>
-              <w:bottom w:val="single" w:sz="8" w:space="0" w:color="auto"/>
-              <w:right w:val="single" w:sz="8" w:space="0" w:color="auto"/>
-            </w:tcBorders>
-            <w:shd w:val="clear" w:color="auto" w:fill="auto"/>
             <w:vAlign w:val="center"/>
-            <w:hideMark/>
           </w:tcPr>
           <w:p>
             <w:pPr>
               <w:widowControl/>
-              <w:autoSpaceDE/>
-              <w:autoSpaceDN/>
-              <w:adjustRightInd/>
+              <w:suppressAutoHyphens/>
               <w:jc w:val="center"/>
               <w:rPr>
+                <w:noProof/>
                 <w:color w:val="000000"/>
               </w:rPr>
             </w:pPr>
             <w:r>
               <w:rPr>
+                <w:noProof/>
                 <w:color w:val="000000"/>
               </w:rPr>
               <w:t> </w:t>
@@ -3589,11 +2739,12 @@
             <w:sdt>
               <w:sdtPr>
                 <w:rPr>
+                  <w:noProof/>
                   <w:color w:val="000000"/>
                 </w:rPr>
                 <w:id w:val="2010793123"/>
                 <w:placeholder>
-                  <w:docPart w:val="FCC24AD14AE3482EA9BCB5D280B88EA6"/>
+                  <w:docPart w:val="B6E5767F0ED1466F9B9A970D404FEF3B"/>
                 </w:placeholder>
                 <w:showingPlcHdr/>
                 <w:dropDownList>
@@ -3602,12 +2753,11 @@
                   <w:listItem w:displayText="T&amp;M Services" w:value="T&amp;M Services"/>
                 </w:dropDownList>
               </w:sdtPr>
-              <w:sdtEndPr/>
               <w:sdtContent>
                 <w:r>
                   <w:rPr>
-                    <w:rStyle w:val="PlaceholderText"/>
-                    <w:color w:val="auto"/>
+                    <w:noProof/>
+                    <w:color w:val="000000"/>
                   </w:rPr>
                   <w:t>Select</w:t>
                 </w:r>
@@ -3617,27 +2767,14 @@
         </w:tc>
         <w:tc>
           <w:tcPr>
-            <w:tcW w:w="2141" w:type="dxa"/>
-            <w:tcBorders>
-              <w:top w:val="nil"/>
-              <w:left w:val="nil"/>
-              <w:bottom w:val="single" w:sz="8" w:space="0" w:color="auto"/>
-              <w:right w:val="single" w:sz="8" w:space="0" w:color="auto"/>
-            </w:tcBorders>
-            <w:shd w:val="clear" w:color="auto" w:fill="auto"/>
+            <w:tcW w:w="2160" w:type="dxa"/>
             <w:vAlign w:val="center"/>
-            <w:hideMark/>
           </w:tcPr>
           <w:p>
             <w:pPr>
               <w:widowControl/>
-              <w:autoSpaceDE/>
-              <w:autoSpaceDN/>
-              <w:adjustRightInd/>
+              <w:suppressAutoHyphens/>
               <w:jc w:val="center"/>
-              <w:rPr>
-                <w:color w:val="000000"/>
-              </w:rPr>
             </w:pPr>
             <w:r>
               <w:rPr>
@@ -3674,32 +2811,16 @@
         </w:tc>
       </w:tr>
       <w:tr>
-        <w:trPr>
-          <w:trHeight w:val="260"/>
-        </w:trPr>
         <w:tc>
           <w:tcPr>
-            <w:tcW w:w="1700" w:type="dxa"/>
-            <w:tcBorders>
-              <w:top w:val="nil"/>
-              <w:left w:val="single" w:sz="8" w:space="0" w:color="auto"/>
-              <w:bottom w:val="single" w:sz="8" w:space="0" w:color="auto"/>
-              <w:right w:val="single" w:sz="8" w:space="0" w:color="auto"/>
-            </w:tcBorders>
-            <w:shd w:val="clear" w:color="auto" w:fill="auto"/>
+            <w:tcW w:w="1728" w:type="dxa"/>
             <w:vAlign w:val="center"/>
-            <w:hideMark/>
           </w:tcPr>
           <w:p>
             <w:pPr>
               <w:widowControl/>
-              <w:autoSpaceDE/>
-              <w:autoSpaceDN/>
-              <w:adjustRightInd/>
+              <w:suppressAutoHyphens/>
               <w:jc w:val="center"/>
-              <w:rPr>
-                <w:color w:val="000000"/>
-              </w:rPr>
             </w:pPr>
             <w:r>
               <w:rPr>
@@ -3712,26 +2833,13 @@
         <w:tc>
           <w:tcPr>
             <w:tcW w:w="1530" w:type="dxa"/>
-            <w:tcBorders>
-              <w:top w:val="nil"/>
-              <w:left w:val="nil"/>
-              <w:bottom w:val="single" w:sz="8" w:space="0" w:color="auto"/>
-              <w:right w:val="single" w:sz="8" w:space="0" w:color="auto"/>
-            </w:tcBorders>
-            <w:shd w:val="clear" w:color="auto" w:fill="auto"/>
             <w:vAlign w:val="center"/>
-            <w:hideMark/>
           </w:tcPr>
           <w:p>
             <w:pPr>
               <w:widowControl/>
-              <w:autoSpaceDE/>
-              <w:autoSpaceDN/>
-              <w:adjustRightInd/>
+              <w:suppressAutoHyphens/>
               <w:jc w:val="center"/>
-              <w:rPr>
-                <w:color w:val="000000"/>
-              </w:rPr>
             </w:pPr>
             <w:r>
               <w:rPr>
@@ -3769,26 +2877,13 @@
         <w:tc>
           <w:tcPr>
             <w:tcW w:w="1260" w:type="dxa"/>
-            <w:tcBorders>
-              <w:top w:val="nil"/>
-              <w:left w:val="nil"/>
-              <w:bottom w:val="single" w:sz="8" w:space="0" w:color="auto"/>
-              <w:right w:val="single" w:sz="8" w:space="0" w:color="auto"/>
-            </w:tcBorders>
-            <w:shd w:val="clear" w:color="auto" w:fill="auto"/>
             <w:vAlign w:val="center"/>
-            <w:hideMark/>
           </w:tcPr>
           <w:p>
             <w:pPr>
               <w:widowControl/>
-              <w:autoSpaceDE/>
-              <w:autoSpaceDN/>
-              <w:adjustRightInd/>
+              <w:suppressAutoHyphens/>
               <w:jc w:val="center"/>
-              <w:rPr>
-                <w:color w:val="000000"/>
-              </w:rPr>
             </w:pPr>
             <w:r>
               <w:rPr>
@@ -3805,7 +2900,7 @@
             </w:rPr>
             <w:id w:val="204760827"/>
             <w:placeholder>
-              <w:docPart w:val="FFFED7FE0CFD4188BAA384DCEECEFFD2"/>
+              <w:docPart w:val="C7E02DF8C83A4931B783B85E9A1B022A"/>
             </w:placeholder>
             <w:temporary/>
             <w:showingPlcHdr/>
@@ -3820,31 +2915,17 @@
               <w:listItem w:displayText="Tri-Annually" w:value="Tri-Annually"/>
             </w:dropDownList>
           </w:sdtPr>
-          <w:sdtEndPr/>
           <w:sdtContent>
             <w:tc>
               <w:tcPr>
                 <w:tcW w:w="1620" w:type="dxa"/>
-                <w:tcBorders>
-                  <w:top w:val="nil"/>
-                  <w:left w:val="nil"/>
-                  <w:bottom w:val="single" w:sz="8" w:space="0" w:color="auto"/>
-                  <w:right w:val="single" w:sz="8" w:space="0" w:color="auto"/>
-                </w:tcBorders>
-                <w:shd w:val="clear" w:color="auto" w:fill="auto"/>
                 <w:vAlign w:val="center"/>
-                <w:hideMark/>
               </w:tcPr>
               <w:p>
                 <w:pPr>
                   <w:widowControl/>
-                  <w:autoSpaceDE/>
-                  <w:autoSpaceDN/>
-                  <w:adjustRightInd/>
+                  <w:suppressAutoHyphens/>
                   <w:jc w:val="center"/>
-                  <w:rPr>
-                    <w:color w:val="808080" w:themeColor="background1" w:themeShade="80"/>
-                  </w:rPr>
                 </w:pPr>
                 <w:r>
                   <w:t xml:space="preserve">Select </w:t>
@@ -3856,29 +2937,21 @@
         <w:tc>
           <w:tcPr>
             <w:tcW w:w="1620" w:type="dxa"/>
-            <w:tcBorders>
-              <w:top w:val="nil"/>
-              <w:left w:val="nil"/>
-              <w:bottom w:val="single" w:sz="8" w:space="0" w:color="auto"/>
-              <w:right w:val="single" w:sz="8" w:space="0" w:color="auto"/>
-            </w:tcBorders>
-            <w:shd w:val="clear" w:color="auto" w:fill="auto"/>
             <w:vAlign w:val="center"/>
-            <w:hideMark/>
           </w:tcPr>
           <w:p>
             <w:pPr>
               <w:widowControl/>
-              <w:autoSpaceDE/>
-              <w:autoSpaceDN/>
-              <w:adjustRightInd/>
+              <w:suppressAutoHyphens/>
               <w:jc w:val="center"/>
               <w:rPr>
+                <w:noProof/>
                 <w:color w:val="000000"/>
               </w:rPr>
             </w:pPr>
             <w:r>
               <w:rPr>
+                <w:noProof/>
                 <w:color w:val="000000"/>
               </w:rPr>
               <w:t> </w:t>
@@ -3886,11 +2959,12 @@
             <w:sdt>
               <w:sdtPr>
                 <w:rPr>
+                  <w:noProof/>
                   <w:color w:val="000000"/>
                 </w:rPr>
                 <w:id w:val="-101652304"/>
                 <w:placeholder>
-                  <w:docPart w:val="2CE1EEA917944E6CA3810B9772FFBE27"/>
+                  <w:docPart w:val="F96CFC0873D54321AB2EB314ADFEC2C1"/>
                 </w:placeholder>
                 <w:showingPlcHdr/>
                 <w:dropDownList>
@@ -3899,12 +2973,11 @@
                   <w:listItem w:displayText="T&amp;M Services" w:value="T&amp;M Services"/>
                 </w:dropDownList>
               </w:sdtPr>
-              <w:sdtEndPr/>
               <w:sdtContent>
                 <w:r>
                   <w:rPr>
-                    <w:rStyle w:val="PlaceholderText"/>
-                    <w:color w:val="auto"/>
+                    <w:noProof/>
+                    <w:color w:val="000000"/>
                   </w:rPr>
                   <w:t>Select</w:t>
                 </w:r>
@@ -3914,27 +2987,14 @@
         </w:tc>
         <w:tc>
           <w:tcPr>
-            <w:tcW w:w="2141" w:type="dxa"/>
-            <w:tcBorders>
-              <w:top w:val="nil"/>
-              <w:left w:val="nil"/>
-              <w:bottom w:val="single" w:sz="8" w:space="0" w:color="auto"/>
-              <w:right w:val="single" w:sz="8" w:space="0" w:color="auto"/>
-            </w:tcBorders>
-            <w:shd w:val="clear" w:color="auto" w:fill="auto"/>
+            <w:tcW w:w="2160" w:type="dxa"/>
             <w:vAlign w:val="center"/>
-            <w:hideMark/>
           </w:tcPr>
           <w:p>
             <w:pPr>
               <w:widowControl/>
-              <w:autoSpaceDE/>
-              <w:autoSpaceDN/>
-              <w:adjustRightInd/>
+              <w:suppressAutoHyphens/>
               <w:jc w:val="center"/>
-              <w:rPr>
-                <w:color w:val="000000"/>
-              </w:rPr>
             </w:pPr>
             <w:r>
               <w:rPr>
@@ -3972,31 +3032,18 @@
       </w:tr>
       <w:tr>
         <w:trPr>
-          <w:trHeight w:val="260"/>
+          <w:trHeight w:val="323"/>
         </w:trPr>
         <w:tc>
           <w:tcPr>
-            <w:tcW w:w="1700" w:type="dxa"/>
-            <w:tcBorders>
-              <w:top w:val="nil"/>
-              <w:left w:val="single" w:sz="8" w:space="0" w:color="auto"/>
-              <w:bottom w:val="single" w:sz="8" w:space="0" w:color="auto"/>
-              <w:right w:val="single" w:sz="8" w:space="0" w:color="auto"/>
-            </w:tcBorders>
-            <w:shd w:val="clear" w:color="auto" w:fill="auto"/>
+            <w:tcW w:w="1728" w:type="dxa"/>
             <w:vAlign w:val="center"/>
-            <w:hideMark/>
           </w:tcPr>
           <w:p>
             <w:pPr>
               <w:widowControl/>
-              <w:autoSpaceDE/>
-              <w:autoSpaceDN/>
-              <w:adjustRightInd/>
+              <w:suppressAutoHyphens/>
               <w:jc w:val="center"/>
-              <w:rPr>
-                <w:color w:val="000000"/>
-              </w:rPr>
             </w:pPr>
             <w:r>
               <w:rPr>
@@ -4009,26 +3056,13 @@
         <w:tc>
           <w:tcPr>
             <w:tcW w:w="1530" w:type="dxa"/>
-            <w:tcBorders>
-              <w:top w:val="nil"/>
-              <w:left w:val="nil"/>
-              <w:bottom w:val="single" w:sz="8" w:space="0" w:color="auto"/>
-              <w:right w:val="single" w:sz="8" w:space="0" w:color="auto"/>
-            </w:tcBorders>
-            <w:shd w:val="clear" w:color="auto" w:fill="auto"/>
             <w:vAlign w:val="center"/>
-            <w:hideMark/>
           </w:tcPr>
           <w:p>
             <w:pPr>
               <w:widowControl/>
-              <w:autoSpaceDE/>
-              <w:autoSpaceDN/>
-              <w:adjustRightInd/>
+              <w:suppressAutoHyphens/>
               <w:jc w:val="center"/>
-              <w:rPr>
-                <w:color w:val="000000"/>
-              </w:rPr>
             </w:pPr>
             <w:r>
               <w:rPr>
@@ -4066,26 +3100,13 @@
         <w:tc>
           <w:tcPr>
             <w:tcW w:w="1260" w:type="dxa"/>
-            <w:tcBorders>
-              <w:top w:val="nil"/>
-              <w:left w:val="nil"/>
-              <w:bottom w:val="single" w:sz="8" w:space="0" w:color="auto"/>
-              <w:right w:val="single" w:sz="8" w:space="0" w:color="auto"/>
-            </w:tcBorders>
-            <w:shd w:val="clear" w:color="auto" w:fill="auto"/>
             <w:vAlign w:val="center"/>
-            <w:hideMark/>
           </w:tcPr>
           <w:p>
             <w:pPr>
               <w:widowControl/>
-              <w:autoSpaceDE/>
-              <w:autoSpaceDN/>
-              <w:adjustRightInd/>
+              <w:suppressAutoHyphens/>
               <w:jc w:val="center"/>
-              <w:rPr>
-                <w:color w:val="000000"/>
-              </w:rPr>
             </w:pPr>
             <w:r>
               <w:rPr>
@@ -4102,7 +3123,7 @@
             </w:rPr>
             <w:id w:val="1547261150"/>
             <w:placeholder>
-              <w:docPart w:val="2C4999F566824229B6CEDEED7A7FF20F"/>
+              <w:docPart w:val="3ECC2C5C80DA4790AED41A7408E5EEE9"/>
             </w:placeholder>
             <w:temporary/>
             <w:showingPlcHdr/>
@@ -4117,31 +3138,17 @@
               <w:listItem w:displayText="Tri-Annually" w:value="Tri-Annually"/>
             </w:dropDownList>
           </w:sdtPr>
-          <w:sdtEndPr/>
           <w:sdtContent>
             <w:tc>
               <w:tcPr>
                 <w:tcW w:w="1620" w:type="dxa"/>
-                <w:tcBorders>
-                  <w:top w:val="nil"/>
-                  <w:left w:val="nil"/>
-                  <w:bottom w:val="single" w:sz="8" w:space="0" w:color="auto"/>
-                  <w:right w:val="single" w:sz="8" w:space="0" w:color="auto"/>
-                </w:tcBorders>
-                <w:shd w:val="clear" w:color="auto" w:fill="auto"/>
                 <w:vAlign w:val="center"/>
-                <w:hideMark/>
               </w:tcPr>
               <w:p>
                 <w:pPr>
                   <w:widowControl/>
-                  <w:autoSpaceDE/>
-                  <w:autoSpaceDN/>
-                  <w:adjustRightInd/>
+                  <w:suppressAutoHyphens/>
                   <w:jc w:val="center"/>
-                  <w:rPr>
-                    <w:color w:val="808080" w:themeColor="background1" w:themeShade="80"/>
-                  </w:rPr>
                 </w:pPr>
                 <w:r>
                   <w:t xml:space="preserve">Select </w:t>
@@ -4153,29 +3160,21 @@
         <w:tc>
           <w:tcPr>
             <w:tcW w:w="1620" w:type="dxa"/>
-            <w:tcBorders>
-              <w:top w:val="nil"/>
-              <w:left w:val="nil"/>
-              <w:bottom w:val="single" w:sz="8" w:space="0" w:color="auto"/>
-              <w:right w:val="single" w:sz="8" w:space="0" w:color="auto"/>
-            </w:tcBorders>
-            <w:shd w:val="clear" w:color="auto" w:fill="auto"/>
             <w:vAlign w:val="center"/>
-            <w:hideMark/>
           </w:tcPr>
           <w:p>
             <w:pPr>
               <w:widowControl/>
-              <w:autoSpaceDE/>
-              <w:autoSpaceDN/>
-              <w:adjustRightInd/>
+              <w:suppressAutoHyphens/>
               <w:jc w:val="center"/>
               <w:rPr>
+                <w:noProof/>
                 <w:color w:val="000000"/>
               </w:rPr>
             </w:pPr>
             <w:r>
               <w:rPr>
+                <w:noProof/>
                 <w:color w:val="000000"/>
               </w:rPr>
               <w:t> </w:t>
@@ -4183,11 +3182,12 @@
             <w:sdt>
               <w:sdtPr>
                 <w:rPr>
+                  <w:noProof/>
                   <w:color w:val="000000"/>
                 </w:rPr>
                 <w:id w:val="458074341"/>
                 <w:placeholder>
-                  <w:docPart w:val="32BEEDDED7AF490292BDF375CA239D34"/>
+                  <w:docPart w:val="E0004EFDBC614577A9C3D494C2496E88"/>
                 </w:placeholder>
                 <w:showingPlcHdr/>
                 <w:dropDownList>
@@ -4196,12 +3196,11 @@
                   <w:listItem w:displayText="T&amp;M Services" w:value="T&amp;M Services"/>
                 </w:dropDownList>
               </w:sdtPr>
-              <w:sdtEndPr/>
               <w:sdtContent>
                 <w:r>
                   <w:rPr>
-                    <w:rStyle w:val="PlaceholderText"/>
-                    <w:color w:val="auto"/>
+                    <w:noProof/>
+                    <w:color w:val="000000"/>
                   </w:rPr>
                   <w:t>Select</w:t>
                 </w:r>
@@ -4211,27 +3210,14 @@
         </w:tc>
         <w:tc>
           <w:tcPr>
-            <w:tcW w:w="2141" w:type="dxa"/>
-            <w:tcBorders>
-              <w:top w:val="nil"/>
-              <w:left w:val="nil"/>
-              <w:bottom w:val="single" w:sz="8" w:space="0" w:color="auto"/>
-              <w:right w:val="single" w:sz="8" w:space="0" w:color="auto"/>
-            </w:tcBorders>
-            <w:shd w:val="clear" w:color="auto" w:fill="auto"/>
+            <w:tcW w:w="2160" w:type="dxa"/>
             <w:vAlign w:val="center"/>
-            <w:hideMark/>
           </w:tcPr>
           <w:p>
             <w:pPr>
               <w:widowControl/>
-              <w:autoSpaceDE/>
-              <w:autoSpaceDN/>
-              <w:adjustRightInd/>
+              <w:suppressAutoHyphens/>
               <w:jc w:val="center"/>
-              <w:rPr>
-                <w:color w:val="000000"/>
-              </w:rPr>
             </w:pPr>
             <w:r>
               <w:rPr>
@@ -4268,32 +3254,18 @@
         </w:tc>
       </w:tr>
       <w:tr>
-        <w:trPr>
-          <w:trHeight w:val="461"/>
-        </w:trPr>
         <w:tc>
           <w:tcPr>
-            <w:tcW w:w="6110" w:type="dxa"/>
+            <w:tcW w:w="6138" w:type="dxa"/>
             <w:gridSpan w:val="4"/>
-            <w:tcBorders>
-              <w:top w:val="single" w:sz="8" w:space="0" w:color="auto"/>
-              <w:left w:val="single" w:sz="8" w:space="0" w:color="auto"/>
-              <w:bottom w:val="single" w:sz="8" w:space="0" w:color="auto"/>
-              <w:right w:val="single" w:sz="8" w:space="0" w:color="000000"/>
-            </w:tcBorders>
-            <w:shd w:val="clear" w:color="auto" w:fill="auto"/>
             <w:vAlign w:val="center"/>
-            <w:hideMark/>
           </w:tcPr>
           <w:p>
             <w:pPr>
               <w:widowControl/>
-              <w:autoSpaceDE/>
-              <w:autoSpaceDN/>
-              <w:adjustRightInd/>
+              <w:suppressAutoHyphens/>
               <w:jc w:val="center"/>
               <w:rPr>
-                <w:color w:val="000000"/>
                 <w:sz w:val="22"/>
                 <w:szCs w:val="22"/>
               </w:rPr>
@@ -4311,27 +3283,15 @@
         <w:tc>
           <w:tcPr>
             <w:tcW w:w="1620" w:type="dxa"/>
-            <w:tcBorders>
-              <w:top w:val="nil"/>
-              <w:left w:val="nil"/>
-              <w:bottom w:val="single" w:sz="8" w:space="0" w:color="auto"/>
-              <w:right w:val="single" w:sz="8" w:space="0" w:color="auto"/>
-            </w:tcBorders>
-            <w:shd w:val="clear" w:color="auto" w:fill="auto"/>
             <w:vAlign w:val="center"/>
-            <w:hideMark/>
           </w:tcPr>
           <w:p>
             <w:pPr>
               <w:widowControl/>
-              <w:autoSpaceDE/>
-              <w:autoSpaceDN/>
-              <w:adjustRightInd/>
+              <w:suppressAutoHyphens/>
               <w:jc w:val="center"/>
               <w:rPr>
                 <w:b/>
-                <w:bCs/>
-                <w:color w:val="000000"/>
                 <w:sz w:val="22"/>
                 <w:szCs w:val="22"/>
               </w:rPr>
@@ -4350,26 +3310,15 @@
         </w:tc>
         <w:tc>
           <w:tcPr>
-            <w:tcW w:w="2141" w:type="dxa"/>
-            <w:tcBorders>
-              <w:top w:val="nil"/>
-              <w:left w:val="nil"/>
-              <w:bottom w:val="single" w:sz="8" w:space="0" w:color="auto"/>
-              <w:right w:val="single" w:sz="8" w:space="0" w:color="auto"/>
-            </w:tcBorders>
-            <w:shd w:val="clear" w:color="auto" w:fill="auto"/>
+            <w:tcW w:w="2160" w:type="dxa"/>
             <w:vAlign w:val="center"/>
-            <w:hideMark/>
           </w:tcPr>
           <w:p>
             <w:pPr>
               <w:widowControl/>
-              <w:autoSpaceDE/>
-              <w:autoSpaceDN/>
-              <w:adjustRightInd/>
+              <w:suppressAutoHyphens/>
               <w:jc w:val="center"/>
               <w:rPr>
-                <w:color w:val="000000"/>
                 <w:sz w:val="22"/>
                 <w:szCs w:val="22"/>
               </w:rPr>
@@ -4422,14 +3371,6 @@
     <w:p>
       <w:pPr>
         <w:widowControl/>
-        <w:suppressAutoHyphens/>
-        <w:spacing w:after="240"/>
-        <w:jc w:val="both"/>
-      </w:pPr>
-    </w:p>
-    <w:p>
-      <w:pPr>
-        <w:widowControl/>
         <w:numPr>
           <w:ilvl w:val="0"/>
           <w:numId w:val="14"/>
@@ -4604,8 +3545,6 @@
       </w:r>
       <w:r>
         <w:tab/>
-      </w:r>
-      <w:r>
         <w:t>{TM_N}</w:t>
       </w:r>
       <w:r>
@@ -4740,15 +3679,7 @@
         <w:t xml:space="preserve"> and until </w:t>
       </w:r>
       <w:r>
-        <w:t>the earlier to occur of (</w:t>
-      </w:r>
-      <w:proofErr w:type="spellStart"/>
-      <w:r>
-        <w:t>i</w:t>
-      </w:r>
-      <w:proofErr w:type="spellEnd"/>
-      <w:r>
-        <w:t xml:space="preserve">) Owner’s </w:t>
+        <w:t xml:space="preserve">the earlier to occur of (i) Owner’s </w:t>
       </w:r>
       <w:r>
         <w:t>terminat</w:t>
@@ -5042,11 +3973,11 @@
         <w:t>e the terms of this Contract.  </w:t>
       </w:r>
       <w:r>
-        <w:t xml:space="preserve">By way </w:t>
+        <w:t xml:space="preserve">By way of example only (and not of limitation), the following shall not be incorporated into this Contract </w:t>
       </w:r>
       <w:r>
         <w:lastRenderedPageBreak/>
-        <w:t>of example only (and not of limitation), the following shall not be incorporated into this Contract and shall not constitute a part of the Contract Documents, unless such terms are expressly agreed to in writing by an authorized officer of Owner:  (x) any general contract terms (including Contractor’s form of “terms and conditions” or similar “boilerplate” contract provisions), (y) any terms that address issues or topics not addressed in this Contract or any modifications issued by Owner and accepted by Contractor after execution of this Contract that do not conform to the intent of the remainder of the Contract Documents and (z) any terms that assign liability or responsibility or limit or eliminate responsibility for either or both of the same.  The Contract Documents represent the entire agreement between the parties hereto and supersede all prior negotiations, representations or agreements, whether written or oral.  In the event that a provision of the Contract Documents conflicts with the Applicable Laws (as defined below), then the most stringent requirement shall control</w:t>
+        <w:t>and shall not constitute a part of the Contract Documents, unless such terms are expressly agreed to in writing by an authorized officer of Owner:  (x) any general contract terms (including Contractor’s form of “terms and conditions” or similar “boilerplate” contract provisions), (y) any terms that address issues or topics not addressed in this Contract or any modifications issued by Owner and accepted by Contractor after execution of this Contract that do not conform to the intent of the remainder of the Contract Documents and (z) any terms that assign liability or responsibility or limit or eliminate responsibility for either or both of the same.  The Contract Documents represent the entire agreement between the parties hereto and supersede all prior negotiations, representations or agreements, whether written or oral.  In the event that a provision of the Contract Documents conflicts with the Applicable Laws (as defined below), then the most stringent requirement shall control</w:t>
       </w:r>
       <w:r>
         <w:t>.</w:t>
@@ -5377,38 +4308,41 @@
         <w:rPr>
           <w:u w:val="single"/>
         </w:rPr>
+        <w:t>Representations by Contractor</w:t>
+      </w:r>
+      <w:r>
+        <w:t xml:space="preserve">.  In order to induce Owner to enter into this Contract, Contractor represents and warrants </w:t>
+      </w:r>
+      <w:r>
+        <w:t xml:space="preserve">that </w:t>
+      </w:r>
+      <w:r>
+        <w:t>(</w:t>
+      </w:r>
+      <w:r>
+        <w:t>a</w:t>
+      </w:r>
+      <w:r>
+        <w:t xml:space="preserve">) it is an expert in the </w:t>
+      </w:r>
+      <w:r>
+        <w:t xml:space="preserve">Services </w:t>
+      </w:r>
+      <w:r>
+        <w:t>to be undertaken by Contractor hereunder, (</w:t>
+      </w:r>
+      <w:r>
+        <w:t>b</w:t>
+      </w:r>
+      <w:r>
+        <w:t xml:space="preserve">) it has made a complete and extensive survey of the Premises </w:t>
+      </w:r>
+      <w:r>
+        <w:t xml:space="preserve">and the </w:t>
+      </w:r>
+      <w:r>
         <w:lastRenderedPageBreak/>
-        <w:t>Representations by Contractor</w:t>
-      </w:r>
-      <w:r>
-        <w:t xml:space="preserve">.  In order to induce Owner to enter into this Contract, Contractor represents and warrants </w:t>
-      </w:r>
-      <w:r>
-        <w:t xml:space="preserve">that </w:t>
-      </w:r>
-      <w:r>
-        <w:t>(</w:t>
-      </w:r>
-      <w:r>
-        <w:t>a</w:t>
-      </w:r>
-      <w:r>
-        <w:t xml:space="preserve">) it is an expert in the </w:t>
-      </w:r>
-      <w:r>
-        <w:t xml:space="preserve">Services </w:t>
-      </w:r>
-      <w:r>
-        <w:t>to be undertaken by Contractor hereunder, (</w:t>
-      </w:r>
-      <w:r>
-        <w:t>b</w:t>
-      </w:r>
-      <w:r>
-        <w:t xml:space="preserve">) it has made a complete and extensive survey of the Premises </w:t>
-      </w:r>
-      <w:r>
-        <w:t xml:space="preserve">and the Property </w:t>
+        <w:t xml:space="preserve">Property </w:t>
       </w:r>
       <w:r>
         <w:t>(including the grounds and amenities related thereto) and the</w:t>
@@ -5936,56 +4870,56 @@
         <w:t xml:space="preserve"> </w:t>
       </w:r>
       <w:r>
-        <w:t xml:space="preserve">hazardous waste removal and </w:t>
+        <w:t xml:space="preserve">hazardous waste removal and remediation in compliance with all </w:t>
+      </w:r>
+      <w:r>
+        <w:t>Applicable L</w:t>
+      </w:r>
+      <w:r>
+        <w:t xml:space="preserve">aws </w:t>
+      </w:r>
+      <w:r>
+        <w:t>(as defined below), including Environmental Laws (as defined below)</w:t>
+      </w:r>
+      <w:r>
+        <w:t xml:space="preserve">, </w:t>
+      </w:r>
+      <w:r>
+        <w:t>(</w:t>
+      </w:r>
+      <w:r>
+        <w:t>y</w:t>
+      </w:r>
+      <w:r>
+        <w:t>) gutting and remov</w:t>
+      </w:r>
+      <w:r>
+        <w:t>al</w:t>
+      </w:r>
+      <w:r>
+        <w:t xml:space="preserve"> of damaged and unstable areas of the Property, in the case of fire damage</w:t>
+      </w:r>
+      <w:r>
+        <w:t>,</w:t>
+      </w:r>
+      <w:r>
+        <w:t xml:space="preserve"> and (</w:t>
+      </w:r>
+      <w:r>
+        <w:t>z</w:t>
+      </w:r>
+      <w:r>
+        <w:t>) and any other commercially reasonable actions required depending on the specific type of emergency to which Contractor is responding.</w:t>
+      </w:r>
+      <w:r>
+        <w:t xml:space="preserve"> </w:t>
+      </w:r>
+      <w:r>
+        <w:t xml:space="preserve"> Contractor shall </w:t>
       </w:r>
       <w:r>
         <w:lastRenderedPageBreak/>
-        <w:t xml:space="preserve">remediation in compliance with all </w:t>
-      </w:r>
-      <w:r>
-        <w:t>Applicable L</w:t>
-      </w:r>
-      <w:r>
-        <w:t xml:space="preserve">aws </w:t>
-      </w:r>
-      <w:r>
-        <w:t>(as defined below), including Environmental Laws (as defined below)</w:t>
-      </w:r>
-      <w:r>
-        <w:t xml:space="preserve">, </w:t>
-      </w:r>
-      <w:r>
-        <w:t>(</w:t>
-      </w:r>
-      <w:r>
-        <w:t>y</w:t>
-      </w:r>
-      <w:r>
-        <w:t>) gutting and remov</w:t>
-      </w:r>
-      <w:r>
-        <w:t>al</w:t>
-      </w:r>
-      <w:r>
-        <w:t xml:space="preserve"> of damaged and unstable areas of the Property, in the case of fire damage</w:t>
-      </w:r>
-      <w:r>
-        <w:t>,</w:t>
-      </w:r>
-      <w:r>
-        <w:t xml:space="preserve"> and (</w:t>
-      </w:r>
-      <w:r>
-        <w:t>z</w:t>
-      </w:r>
-      <w:r>
-        <w:t>) and any other commercially reasonable actions required depending on the specific type of emergency to which Contractor is responding.</w:t>
-      </w:r>
-      <w:r>
-        <w:t xml:space="preserve"> </w:t>
-      </w:r>
-      <w:r>
-        <w:t xml:space="preserve"> Contractor shall provide a detailed report of its actions to Owner within </w:t>
+        <w:t xml:space="preserve">provide a detailed report of its actions to Owner within </w:t>
       </w:r>
       <w:r>
         <w:t>twenty-four (</w:t>
@@ -6426,11 +5360,7 @@
         <w:t>Services</w:t>
       </w:r>
       <w:r>
-        <w:t xml:space="preserve"> required hereunder and has paid all of the required </w:t>
-      </w:r>
-      <w:r>
-        <w:lastRenderedPageBreak/>
-        <w:t xml:space="preserve">license and permit fees.  Upon request of </w:t>
+        <w:t xml:space="preserve"> required hereunder and has paid all of the required license and permit fees.  Upon request of </w:t>
       </w:r>
       <w:r>
         <w:t>Owner</w:t>
@@ -6490,7 +5420,14 @@
         <w:rPr>
           <w:color w:val="000000"/>
         </w:rPr>
-        <w:t xml:space="preserve"> shall be performed and discharged by Contractor in strict compliance with all applicable present and future </w:t>
+        <w:t xml:space="preserve"> shall be performed and discharged by Contractor in strict compliance with all applicable </w:t>
+      </w:r>
+      <w:r>
+        <w:rPr>
+          <w:color w:val="000000"/>
+        </w:rPr>
+        <w:lastRenderedPageBreak/>
+        <w:t xml:space="preserve">present and future </w:t>
       </w:r>
       <w:r>
         <w:rPr>
@@ -7226,14 +6163,7 @@
         <w:rPr>
           <w:color w:val="000000"/>
         </w:rPr>
-        <w:t xml:space="preserve"> under workers’ compensation </w:t>
-      </w:r>
-      <w:r>
-        <w:rPr>
-          <w:color w:val="000000"/>
-        </w:rPr>
-        <w:lastRenderedPageBreak/>
-        <w:t>acts, disability benefit acts, employee benefit acts or sim</w:t>
+        <w:t xml:space="preserve"> under workers’ compensation acts, disability benefit acts, employee benefit acts or sim</w:t>
       </w:r>
       <w:r>
         <w:rPr>
@@ -7289,13 +6219,13 @@
       <w:r>
         <w:t xml:space="preserve">  </w:t>
       </w:r>
-      <w:bookmarkStart w:id="1" w:name="OLE_LINK9"/>
-      <w:bookmarkStart w:id="2" w:name="OLE_LINK10"/>
+      <w:bookmarkStart w:id="0" w:name="OLE_LINK9"/>
+      <w:bookmarkStart w:id="1" w:name="OLE_LINK10"/>
       <w:r>
         <w:t xml:space="preserve">Contractor shall provide and maintain </w:t>
       </w:r>
+      <w:bookmarkEnd w:id="0"/>
       <w:bookmarkEnd w:id="1"/>
-      <w:bookmarkEnd w:id="2"/>
       <w:r>
         <w:t xml:space="preserve">at its own expense, during the Term of this Contract, such insurance as may be required from time to time either by Owner or by Applicable Laws, including, without limitation, all insurance requirements set forth in </w:t>
       </w:r>
@@ -7306,7 +6236,11 @@
         <w:t>Exhibit A</w:t>
       </w:r>
       <w:r>
-        <w:t xml:space="preserve"> attached hereto and made a part hereof.  It is expressly agreed and understood that the insurance policies and limits required hereunder shall not limit the liability of Contractor hereunder, and that Owner makes no representation that these types or amounts of insurance are sufficient or adequate to protect Contractor’s interests or liabilities, but are merely minimums.  Any insurance maintained by Contractor shall be primary and any insurance carried by Owner shall be secondary and non-contributory to that carried by Contractor</w:t>
+        <w:t xml:space="preserve"> </w:t>
+      </w:r>
+      <w:r>
+        <w:lastRenderedPageBreak/>
+        <w:t>attached hereto and made a part hereof.  It is expressly agreed and understood that the insurance policies and limits required hereunder shall not limit the liability of Contractor hereunder, and that Owner makes no representation that these types or amounts of insurance are sufficient or adequate to protect Contractor’s interests or liabilities, but are merely minimums.  Any insurance maintained by Contractor shall be primary and any insurance carried by Owner shall be secondary and non-contributory to that carried by Contractor</w:t>
       </w:r>
       <w:r>
         <w:t>.</w:t>
@@ -7641,7 +6575,6 @@
           <w:b/>
           <w:u w:val="single"/>
         </w:rPr>
-        <w:lastRenderedPageBreak/>
         <w:t>Disputes; Labor Disputes</w:t>
       </w:r>
       <w:r>
@@ -7751,6 +6684,7 @@
         <w:rPr>
           <w:u w:val="single"/>
         </w:rPr>
+        <w:lastRenderedPageBreak/>
         <w:t>Labor Disputes</w:t>
       </w:r>
       <w:r>
@@ -7759,7 +6693,6 @@
       <w:r>
         <w:t xml:space="preserve">(1) </w:t>
       </w:r>
-      <w:proofErr w:type="spellStart"/>
       <w:r>
         <w:t>day</w:t>
       </w:r>
@@ -7770,11 +6703,7 @@
         <w:t>s</w:t>
       </w:r>
       <w:r>
-        <w:t xml:space="preserve"> notice</w:t>
-      </w:r>
-      <w:proofErr w:type="spellEnd"/>
-      <w:r>
-        <w:t xml:space="preserve"> to Contractor.</w:t>
+        <w:t xml:space="preserve"> notice to Contractor.</w:t>
       </w:r>
     </w:p>
     <w:p>
@@ -8104,11 +7033,7 @@
         <w:t>Services</w:t>
       </w:r>
       <w:r>
-        <w:t xml:space="preserve"> shall not give rise to a duty on the part of Owner to exercise this right for the benefit of Contractor or any other person or entity and shall </w:t>
-      </w:r>
-      <w:r>
-        <w:lastRenderedPageBreak/>
-        <w:t>not give rise to any liability of Owner to Contractor resulting from any delay (except to the extent that such order is found to be improper).</w:t>
+        <w:t xml:space="preserve"> shall not give rise to a duty on the part of Owner to exercise this right for the benefit of Contractor or any other person or entity and shall not give rise to any liability of Owner to Contractor resulting from any delay (except to the extent that such order is found to be improper).</w:t>
       </w:r>
     </w:p>
     <w:p>
@@ -8137,7 +7062,11 @@
         <w:t>’</w:t>
       </w:r>
       <w:r>
-        <w:t>s obligations under this Contract shall not be exclusive, but shall be in addition to and concurrent with all other rights, powers and remedies available to Owner at law or in equity.  Owner, at its option, may exercise any and all such rights or remedies either jointly, severally, independently, consecutively or concurrently.  The failure of Owner to exercise any right, power or remedy hereunder with respect to any default shall not be deemed to be a waiver by Owner as to any remaining unexercised right or remedy or as to any subsequent default, or as to the default in question.  Owner shall be entitled to collect from Contractor all costs and expenses (including, reasonable attorneys</w:t>
+        <w:t xml:space="preserve">s obligations under this Contract shall not be exclusive, but shall be in addition to and concurrent with all other rights, powers and remedies available to Owner at law or in equity.  Owner, at its option, may exercise any and all such rights or remedies either jointly, severally, independently, consecutively or concurrently.  The failure of Owner to exercise any right, power or remedy hereunder with respect to any default shall not be deemed to be a waiver by Owner as to any remaining unexercised right or remedy or as to any subsequent default, or as to the default in </w:t>
+      </w:r>
+      <w:r>
+        <w:lastRenderedPageBreak/>
+        <w:t>question.  Owner shall be entitled to collect from Contractor all costs and expenses (including, reasonable attorneys</w:t>
       </w:r>
       <w:r>
         <w:t>’</w:t>
@@ -8483,7 +7412,6 @@
         <w:rPr>
           <w:u w:val="single"/>
         </w:rPr>
-        <w:lastRenderedPageBreak/>
         <w:t>Miscellaneous</w:t>
       </w:r>
       <w:r>
@@ -8568,6 +7496,7 @@
           <w:b/>
           <w:u w:val="single"/>
         </w:rPr>
+        <w:lastRenderedPageBreak/>
         <w:t>Notices</w:t>
       </w:r>
       <w:r>
@@ -8844,14 +7773,7 @@
         <w:rPr>
           <w:color w:val="000000"/>
         </w:rPr>
-        <w:t xml:space="preserve"> are </w:t>
-      </w:r>
-      <w:r>
-        <w:rPr>
-          <w:color w:val="000000"/>
-        </w:rPr>
-        <w:lastRenderedPageBreak/>
-        <w:t xml:space="preserve">not a part of this </w:t>
+        <w:t xml:space="preserve"> are not a part of this </w:t>
       </w:r>
       <w:r>
         <w:rPr>
@@ -9076,7 +7998,14 @@
         <w:rPr>
           <w:color w:val="000000"/>
         </w:rPr>
-        <w:t xml:space="preserve"> on behalf of and to bind all entities, corporations, partnerships, limited liability companies, joint venturers or other organizations and entities on whose behalf such individual or individuals have signed.</w:t>
+        <w:t xml:space="preserve"> on behalf of and to bind all entities, corporations, partnerships, limited liability </w:t>
+      </w:r>
+      <w:r>
+        <w:rPr>
+          <w:color w:val="000000"/>
+        </w:rPr>
+        <w:lastRenderedPageBreak/>
+        <w:t>companies, joint venturers or other organizations and entities on whose behalf such individual or individuals have signed.</w:t>
       </w:r>
     </w:p>
     <w:p>
@@ -9327,7 +8256,6 @@
           <w:szCs w:val="20"/>
           <w:u w:val="single"/>
         </w:rPr>
-        <w:lastRenderedPageBreak/>
         <w:t>Successors and Assigns</w:t>
       </w:r>
       <w:r>
@@ -9371,7 +8299,14 @@
         <w:rPr>
           <w:color w:val="000000"/>
         </w:rPr>
-        <w:t xml:space="preserve">.  No waiver of any term, covenant or condition of this Contract shall be binding unless executed in writing by the party entitled to the benefit of such term, covenant or condition.  The waiver of any breach or default of any term, covenant or condition contained in this Contract shall not be deemed to be a waiver of any preceding or subsequent breach or default of such term, covenant or condition or any other term, covenant or condition of this Contract.  Except as expressly provided in this Contract, the rights and remedies under this Contract are in addition to and not exclusive of any other rights, remedies, powers and privileges under this Contract or available at law, in equity or otherwise.  No failure to exercise or delay in exercising any right, remedy, power or privilege shall operate as a waiver thereof, and no single or partial exercise of any right, remedy, power or privilege shall preclude the exercise of any other right, remedy, power or privilege.  </w:t>
+        <w:t xml:space="preserve">.  No waiver of any term, covenant or condition of this Contract shall be binding unless executed in writing by the party entitled to the benefit of such term, covenant or condition.  The waiver of any breach or default of any term, covenant or condition contained in this Contract shall not be deemed to be a waiver of any preceding or subsequent breach or default of such term, covenant or condition or any other term, covenant or condition of this Contract.  Except as expressly provided in this Contract, the rights and remedies under this Contract are in addition to and not exclusive of any other rights, remedies, powers and privileges under this Contract or available at law, in equity or otherwise.  No failure to exercise or delay in exercising any right, remedy, power or privilege shall operate as a waiver thereof, and no </w:t>
+      </w:r>
+      <w:r>
+        <w:rPr>
+          <w:color w:val="000000"/>
+        </w:rPr>
+        <w:lastRenderedPageBreak/>
+        <w:t xml:space="preserve">single or partial exercise of any right, remedy, power or privilege shall preclude the exercise of any other right, remedy, power or privilege.  </w:t>
       </w:r>
     </w:p>
     <w:p>
@@ -9704,11 +8639,7 @@
         <w:t>Confidentiality</w:t>
       </w:r>
       <w:r>
-        <w:t xml:space="preserve">. Contractor and the Contractor Parties shall keep confidential and shall not disclose to any third party any non-public or proprietary information related to this Contract, the Property or Owner’s or any Property tenant’s  business, operations or financial condition that may be disclosed to Contractor or the Contractor Parties or of which Contractor or </w:t>
-      </w:r>
-      <w:r>
-        <w:lastRenderedPageBreak/>
-        <w:t>the Contractor Parties may become aware. Without limiting the generality of the foregoing, neither Contractor nor any of the Contractor Parties shall make any public statement, press release, or any public disclosure whatsoever regarding the Contract, the Property, Owner or the Property tenants without the Owner’s prior written consent, which Owner may grant or withhold in its sole discretion.</w:t>
+        <w:t>. Contractor and the Contractor Parties shall keep confidential and shall not disclose to any third party any non-public or proprietary information related to this Contract, the Property or Owner’s or any Property tenant’s  business, operations or financial condition that may be disclosed to Contractor or the Contractor Parties or of which Contractor or the Contractor Parties may become aware. Without limiting the generality of the foregoing, neither Contractor nor any of the Contractor Parties shall make any public statement, press release, or any public disclosure whatsoever regarding the Contract, the Property, Owner or the Property tenants without Owner’s prior written consent, which Owner may grant or withhold in its sole discretion.</w:t>
       </w:r>
     </w:p>
     <w:p>
@@ -9858,7 +8789,11 @@
         <w:t xml:space="preserve"> </w:t>
       </w:r>
       <w:r>
-        <w:t xml:space="preserve"> The foregoing obligations of Contractor are in addition to Contractor’s obligations under </w:t>
+        <w:t xml:space="preserve"> </w:t>
+      </w:r>
+      <w:r>
+        <w:lastRenderedPageBreak/>
+        <w:t xml:space="preserve">The foregoing obligations of Contractor are in addition to Contractor’s obligations under </w:t>
       </w:r>
       <w:r>
         <w:rPr>
@@ -9930,13 +8865,19 @@
         <w:t>Owner and Contractor acknowledge that the other p</w:t>
       </w:r>
       <w:r>
-        <w:t>arty may collect certain personal information (</w:t>
-      </w:r>
-      <w:r>
-        <w:t>including without limitation,</w:t>
-      </w:r>
-      <w:r>
-        <w:t xml:space="preserve"> names and contact information) of </w:t>
+        <w:t>arty may collect ce</w:t>
+      </w:r>
+      <w:r>
+        <w:t>rtain personal information (including without limitation</w:t>
+      </w:r>
+      <w:r>
+        <w:t>, names and contact information</w:t>
+      </w:r>
+      <w:r>
+        <w:t xml:space="preserve"> </w:t>
+      </w:r>
+      <w:r>
+        <w:t xml:space="preserve">of </w:t>
       </w:r>
       <w:r>
         <w:t>the other party’s</w:t>
@@ -9991,27 +8932,30 @@
       </w:r>
       <w:r>
         <w:t>.</w:t>
-      </w:r>
-      <w:r>
-        <w:t xml:space="preserve"> </w:t>
       </w:r>
     </w:p>
     <w:p>
       <w:pPr>
         <w:widowControl/>
         <w:spacing w:after="240"/>
-        <w:jc w:val="both"/>
-      </w:pPr>
-    </w:p>
-    <w:p>
-      <w:pPr>
-        <w:widowControl/>
-        <w:autoSpaceDE/>
-        <w:autoSpaceDN/>
-        <w:adjustRightInd/>
-      </w:pPr>
-      <w:r>
-        <w:br w:type="page"/>
+        <w:jc w:val="center"/>
+        <w:sectPr>
+          <w:footerReference w:type="even" r:id="rId13"/>
+          <w:footerReference w:type="default" r:id="rId14"/>
+          <w:footerReference w:type="first" r:id="rId15"/>
+          <w:endnotePr>
+            <w:numFmt w:val="decimal"/>
+          </w:endnotePr>
+          <w:type w:val="continuous"/>
+          <w:pgSz w:w="12240" w:h="15840"/>
+          <w:pgMar w:top="1440" w:right="1440" w:bottom="1440" w:left="1440" w:header="1440" w:footer="1440" w:gutter="0"/>
+          <w:cols w:space="720"/>
+          <w:noEndnote/>
+          <w:titlePg/>
+        </w:sectPr>
+      </w:pPr>
+      <w:r>
+        <w:t>REMAINDER OF PAGE INTENTIONALLY LEFT BLANK</w:t>
       </w:r>
     </w:p>
     <w:p>
@@ -10083,21 +9027,7 @@
         <w:rPr>
           <w:bCs/>
         </w:rPr>
-        <w:t>{</w:t>
-      </w:r>
-      <w:proofErr w:type="spellStart"/>
-      <w:r>
-        <w:rPr>
-          <w:bCs/>
-        </w:rPr>
-        <w:t>OwnerStateOfFormation</w:t>
-      </w:r>
-      <w:proofErr w:type="spellEnd"/>
-      <w:r>
-        <w:rPr>
-          <w:bCs/>
-        </w:rPr>
-        <w:t>}</w:t>
+        <w:t>{OwnerStateOfFormation}</w:t>
       </w:r>
     </w:p>
     <w:p>
@@ -10373,33 +9303,7 @@
         <w:rPr>
           <w:bCs/>
         </w:rPr>
-        <w:t>{</w:t>
-      </w:r>
-      <w:proofErr w:type="spellStart"/>
-      <w:r>
-        <w:rPr>
-          <w:bCs/>
-        </w:rPr>
-        <w:t>ContractorStateOfFo</w:t>
-      </w:r>
-      <w:r>
-        <w:rPr>
-          <w:bCs/>
-        </w:rPr>
-        <w:t>r</w:t>
-      </w:r>
-      <w:r>
-        <w:rPr>
-          <w:bCs/>
-        </w:rPr>
-        <w:t>mation</w:t>
-      </w:r>
-      <w:proofErr w:type="spellEnd"/>
-      <w:r>
-        <w:rPr>
-          <w:bCs/>
-        </w:rPr>
-        <w:t>}</w:t>
+        <w:t>{ContractorStateOfFormation}</w:t>
       </w:r>
     </w:p>
     <w:p>
@@ -10632,7 +9536,7 @@
           <w:szCs w:val="24"/>
         </w:rPr>
         <w:sectPr>
-          <w:footerReference w:type="default" r:id="rId13"/>
+          <w:footerReference w:type="default" r:id="rId16"/>
           <w:endnotePr>
             <w:numFmt w:val="decimal"/>
           </w:endnotePr>
@@ -10759,6 +9663,7 @@
         <w:adjustRightInd/>
         <w:spacing w:after="240"/>
         <w:ind w:left="1440" w:hanging="720"/>
+        <w:jc w:val="both"/>
       </w:pPr>
       <w:r>
         <w:t>Owner’s Other Additional Insureds:</w:t>
@@ -10770,65 +9675,17 @@
         <w:t>BioMed Realty, L.P.</w:t>
       </w:r>
       <w:r>
-        <w:t>{</w:t>
-      </w:r>
-      <w:proofErr w:type="spellStart"/>
-      <w:r>
-        <w:t>AdditionalInsureds</w:t>
-      </w:r>
-      <w:proofErr w:type="spellEnd"/>
-      <w:r>
-        <w:t>}</w:t>
+        <w:t xml:space="preserve"> {AdditionalInsureds}</w:t>
       </w:r>
     </w:p>
     <w:p>
       <w:pPr>
-        <w:widowControl/>
-        <w:autoSpaceDE/>
-        <w:autoSpaceDN/>
-        <w:adjustRightInd/>
-        <w:spacing w:after="240"/>
-        <w:jc w:val="both"/>
-      </w:pPr>
-      <w:r>
-        <w:t xml:space="preserve">and each of </w:t>
-      </w:r>
-      <w:r>
-        <w:t xml:space="preserve">their </w:t>
-      </w:r>
-      <w:r>
-        <w:t>lenders, affiliates, subsidiaries, directors, officers, representatives</w:t>
-      </w:r>
-      <w:r>
-        <w:t xml:space="preserve">, </w:t>
-      </w:r>
-      <w:r>
-        <w:t>employees</w:t>
-      </w:r>
-      <w:r>
-        <w:t>, landlords, and ground lessors</w:t>
-      </w:r>
-      <w:r>
-        <w:t>.</w:t>
-      </w:r>
-    </w:p>
-    <w:p>
-      <w:pPr>
-        <w:keepNext/>
         <w:widowControl/>
         <w:spacing w:after="240"/>
         <w:jc w:val="both"/>
-        <w:rPr>
-          <w:bCs/>
-          <w:u w:val="single"/>
-        </w:rPr>
-      </w:pPr>
-      <w:r>
-        <w:rPr>
-          <w:bCs/>
-          <w:u w:val="single"/>
-        </w:rPr>
-        <w:t>Commercial General Liability:</w:t>
+      </w:pPr>
+      <w:r>
+        <w:t>and each of their lenders, affiliates, subsidiaries, directors, officers, representatives, employees, landlords, and ground lessors.</w:t>
       </w:r>
     </w:p>
     <w:p>
@@ -10838,822 +9695,48 @@
         <w:jc w:val="both"/>
       </w:pPr>
       <w:r>
-        <w:t xml:space="preserve">Commercial General Liability Insurance </w:t>
-      </w:r>
-      <w:r>
-        <w:t xml:space="preserve">at least as broad as the </w:t>
-      </w:r>
-      <w:r>
-        <w:rPr>
-          <w:i/>
-        </w:rPr>
-        <w:t>Insurance Services Office</w:t>
-      </w:r>
-      <w:r>
-        <w:t xml:space="preserve"> </w:t>
-      </w:r>
-      <w:r>
-        <w:rPr>
-          <w:i/>
-        </w:rPr>
-        <w:t>Commercial General Liability Policy, form CG 0001</w:t>
-      </w:r>
-      <w:r>
-        <w:t>, current edition</w:t>
-      </w:r>
-      <w:r>
-        <w:t>,</w:t>
-      </w:r>
-      <w:r>
-        <w:t xml:space="preserve"> with minimum limits of $1,000,000 per occurrence for bodily injury and property damage</w:t>
-      </w:r>
-      <w:r>
-        <w:t xml:space="preserve">, </w:t>
-      </w:r>
-      <w:r>
-        <w:t xml:space="preserve">$1,000,000 for personal and advertising injury, </w:t>
-      </w:r>
-      <w:r>
-        <w:t xml:space="preserve">$2,000,000 </w:t>
-      </w:r>
-      <w:r>
-        <w:t xml:space="preserve">for </w:t>
-      </w:r>
-      <w:r>
-        <w:t>products/completed operations aggregate</w:t>
-      </w:r>
-      <w:r>
-        <w:t>,</w:t>
-      </w:r>
-      <w:r>
-        <w:t xml:space="preserve"> and $2,000,000 </w:t>
-      </w:r>
-      <w:r>
-        <w:t>per location</w:t>
-      </w:r>
-      <w:r>
-        <w:t xml:space="preserve"> aggregate</w:t>
-      </w:r>
-      <w:r>
-        <w:t>.</w:t>
-      </w:r>
-      <w:r>
-        <w:t xml:space="preserve"> </w:t>
-      </w:r>
-      <w:r>
-        <w:t xml:space="preserve">The policy shall include contractual liability coverage sufficient to address the obligations of this </w:t>
-      </w:r>
-      <w:r>
-        <w:t>Agreement</w:t>
-      </w:r>
-      <w:r>
-        <w:t>.</w:t>
+        <w:rPr>
+          <w:u w:val="single"/>
+        </w:rPr>
+        <w:t>Commercial General Liability</w:t>
+      </w:r>
+      <w:r>
+        <w:t>:</w:t>
       </w:r>
     </w:p>
     <w:p>
       <w:pPr>
-        <w:keepNext/>
         <w:widowControl/>
         <w:spacing w:after="240"/>
         <w:jc w:val="both"/>
       </w:pPr>
       <w:r>
-        <w:rPr>
-          <w:bCs/>
-          <w:u w:val="single"/>
-        </w:rPr>
-        <w:t>Commercial Automobile Liability:</w:t>
+        <w:t xml:space="preserve">Commercial General Liability Insurance at least as broad as the </w:t>
+      </w:r>
+      <w:r>
+        <w:rPr>
+          <w:i/>
+        </w:rPr>
+        <w:t>Insurance Services Office Commercial General Liability Policy, form CG 0001</w:t>
+      </w:r>
+      <w:r>
+        <w:t>, current edition, with minimum limits of $1,000,000 per occurrence for bodily injury and property damage, $1,000,000 for personal and advertising injury, $2,000,000 for products/completed operations aggregate, and $2,000,000 per location aggregate. The policy shall include contractual liability coverage sufficient to address the obligations of this Agreement.</w:t>
       </w:r>
     </w:p>
     <w:p>
       <w:pPr>
-        <w:pStyle w:val="BodyText2"/>
-        <w:widowControl/>
-        <w:spacing w:after="240" w:line="240" w:lineRule="auto"/>
-        <w:jc w:val="both"/>
-      </w:pPr>
-      <w:r>
-        <w:rPr>
-          <w:spacing w:val="1"/>
-        </w:rPr>
-        <w:t>C</w:t>
-      </w:r>
-      <w:r>
-        <w:t>omm</w:t>
-      </w:r>
-      <w:r>
-        <w:rPr>
-          <w:spacing w:val="-1"/>
-        </w:rPr>
-        <w:t>erc</w:t>
-      </w:r>
-      <w:r>
-        <w:t>i</w:t>
-      </w:r>
-      <w:r>
-        <w:rPr>
-          <w:spacing w:val="-1"/>
-        </w:rPr>
-        <w:t>a</w:t>
-      </w:r>
-      <w:r>
-        <w:t>l</w:t>
-      </w:r>
-      <w:r>
-        <w:rPr>
-          <w:spacing w:val="17"/>
-        </w:rPr>
-        <w:t xml:space="preserve"> </w:t>
-      </w:r>
-      <w:r>
-        <w:t>Automobile</w:t>
-      </w:r>
-      <w:r>
-        <w:rPr>
-          <w:spacing w:val="21"/>
-        </w:rPr>
-        <w:t xml:space="preserve"> </w:t>
-      </w:r>
-      <w:r>
-        <w:rPr>
-          <w:spacing w:val="-5"/>
-        </w:rPr>
-        <w:t>L</w:t>
-      </w:r>
-      <w:r>
-        <w:rPr>
-          <w:spacing w:val="3"/>
-        </w:rPr>
-        <w:t>i</w:t>
-      </w:r>
-      <w:r>
-        <w:rPr>
-          <w:spacing w:val="-1"/>
-        </w:rPr>
-        <w:t>a</w:t>
-      </w:r>
-      <w:r>
-        <w:t>bili</w:t>
-      </w:r>
-      <w:r>
-        <w:rPr>
-          <w:spacing w:val="3"/>
-        </w:rPr>
-        <w:t>t</w:t>
-      </w:r>
-      <w:r>
-        <w:t>y</w:t>
-      </w:r>
-      <w:r>
-        <w:rPr>
-          <w:spacing w:val="12"/>
-        </w:rPr>
-        <w:t xml:space="preserve"> </w:t>
-      </w:r>
-      <w:r>
-        <w:t>insu</w:t>
-      </w:r>
-      <w:r>
-        <w:rPr>
-          <w:spacing w:val="2"/>
-        </w:rPr>
-        <w:t>r</w:t>
-      </w:r>
-      <w:r>
-        <w:rPr>
-          <w:spacing w:val="-1"/>
-        </w:rPr>
-        <w:t>a</w:t>
-      </w:r>
-      <w:r>
-        <w:t>n</w:t>
-      </w:r>
-      <w:r>
-        <w:rPr>
-          <w:spacing w:val="-1"/>
-        </w:rPr>
-        <w:t>c</w:t>
-      </w:r>
-      <w:r>
-        <w:t>e</w:t>
-      </w:r>
-      <w:r>
-        <w:rPr>
-          <w:spacing w:val="18"/>
-        </w:rPr>
-        <w:t xml:space="preserve"> </w:t>
-      </w:r>
-      <w:r>
-        <w:rPr>
-          <w:spacing w:val="-1"/>
-        </w:rPr>
-        <w:t>c</w:t>
-      </w:r>
-      <w:r>
-        <w:t>o</w:t>
-      </w:r>
-      <w:r>
-        <w:rPr>
-          <w:spacing w:val="2"/>
-        </w:rPr>
-        <w:t>v</w:t>
-      </w:r>
-      <w:r>
-        <w:rPr>
-          <w:spacing w:val="1"/>
-        </w:rPr>
-        <w:t>e</w:t>
-      </w:r>
-      <w:r>
-        <w:rPr>
-          <w:spacing w:val="-1"/>
-        </w:rPr>
-        <w:t>r</w:t>
-      </w:r>
-      <w:r>
-        <w:t>ing</w:t>
-      </w:r>
-      <w:r>
-        <w:rPr>
-          <w:spacing w:val="17"/>
-        </w:rPr>
-        <w:t xml:space="preserve"> </w:t>
-      </w:r>
-      <w:r>
-        <w:t>li</w:t>
-      </w:r>
-      <w:r>
-        <w:rPr>
-          <w:spacing w:val="-1"/>
-        </w:rPr>
-        <w:t>a</w:t>
-      </w:r>
-      <w:r>
-        <w:t>bili</w:t>
-      </w:r>
-      <w:r>
-        <w:rPr>
-          <w:spacing w:val="3"/>
-        </w:rPr>
-        <w:t>t</w:t>
-      </w:r>
-      <w:r>
-        <w:t>y</w:t>
-      </w:r>
-      <w:r>
-        <w:rPr>
-          <w:spacing w:val="12"/>
-        </w:rPr>
-        <w:t xml:space="preserve"> </w:t>
-      </w:r>
-      <w:r>
-        <w:rPr>
-          <w:spacing w:val="1"/>
-        </w:rPr>
-        <w:t>a</w:t>
-      </w:r>
-      <w:r>
-        <w:rPr>
-          <w:spacing w:val="-1"/>
-        </w:rPr>
-        <w:t>r</w:t>
-      </w:r>
-      <w:r>
-        <w:t>ising</w:t>
-      </w:r>
-      <w:r>
-        <w:rPr>
-          <w:spacing w:val="17"/>
-        </w:rPr>
-        <w:t xml:space="preserve"> </w:t>
-      </w:r>
-      <w:r>
-        <w:rPr>
-          <w:spacing w:val="-1"/>
-        </w:rPr>
-        <w:t>fr</w:t>
-      </w:r>
-      <w:r>
-        <w:rPr>
-          <w:spacing w:val="2"/>
-        </w:rPr>
-        <w:t>o</w:t>
-      </w:r>
-      <w:r>
-        <w:t>m</w:t>
-      </w:r>
-      <w:r>
-        <w:rPr>
-          <w:spacing w:val="17"/>
-        </w:rPr>
-        <w:t xml:space="preserve"> </w:t>
-      </w:r>
-      <w:r>
-        <w:t>the</w:t>
-      </w:r>
-      <w:r>
-        <w:rPr>
-          <w:spacing w:val="16"/>
-        </w:rPr>
-        <w:t xml:space="preserve"> </w:t>
-      </w:r>
-      <w:r>
-        <w:t>use</w:t>
-      </w:r>
-      <w:r>
-        <w:rPr>
-          <w:spacing w:val="18"/>
-        </w:rPr>
-        <w:t xml:space="preserve"> </w:t>
-      </w:r>
-      <w:r>
-        <w:t>or</w:t>
-      </w:r>
-      <w:r>
-        <w:rPr>
-          <w:spacing w:val="16"/>
-        </w:rPr>
-        <w:t xml:space="preserve"> </w:t>
-      </w:r>
-      <w:r>
-        <w:t>o</w:t>
-      </w:r>
-      <w:r>
-        <w:rPr>
-          <w:spacing w:val="2"/>
-        </w:rPr>
-        <w:t>p</w:t>
-      </w:r>
-      <w:r>
-        <w:rPr>
-          <w:spacing w:val="-1"/>
-        </w:rPr>
-        <w:t>era</w:t>
-      </w:r>
-      <w:r>
-        <w:t>tion of</w:t>
-      </w:r>
-      <w:r>
-        <w:rPr>
-          <w:spacing w:val="4"/>
-        </w:rPr>
-        <w:t xml:space="preserve"> </w:t>
-      </w:r>
-      <w:r>
-        <w:rPr>
-          <w:spacing w:val="-1"/>
-        </w:rPr>
-        <w:t>a</w:t>
-      </w:r>
-      <w:r>
-        <w:rPr>
-          <w:spacing w:val="5"/>
-        </w:rPr>
-        <w:t>n</w:t>
-      </w:r>
-      <w:r>
-        <w:t>y</w:t>
-      </w:r>
-      <w:r>
-        <w:rPr>
-          <w:spacing w:val="3"/>
-        </w:rPr>
-        <w:t xml:space="preserve"> </w:t>
-      </w:r>
-      <w:r>
-        <w:rPr>
-          <w:spacing w:val="-1"/>
-        </w:rPr>
-        <w:t>a</w:t>
-      </w:r>
-      <w:r>
-        <w:t>uto</w:t>
-      </w:r>
-      <w:r>
-        <w:rPr>
-          <w:spacing w:val="5"/>
-        </w:rPr>
-        <w:t xml:space="preserve"> </w:t>
-      </w:r>
-      <w:r>
-        <w:t>on</w:t>
-      </w:r>
-      <w:r>
-        <w:rPr>
-          <w:spacing w:val="5"/>
-        </w:rPr>
-        <w:t xml:space="preserve"> </w:t>
-      </w:r>
-      <w:r>
-        <w:rPr>
-          <w:spacing w:val="2"/>
-        </w:rPr>
-        <w:t>b</w:t>
-      </w:r>
-      <w:r>
-        <w:rPr>
-          <w:spacing w:val="-1"/>
-        </w:rPr>
-        <w:t>e</w:t>
-      </w:r>
-      <w:r>
-        <w:t>h</w:t>
-      </w:r>
-      <w:r>
-        <w:rPr>
-          <w:spacing w:val="-1"/>
-        </w:rPr>
-        <w:t>a</w:t>
-      </w:r>
-      <w:r>
-        <w:t>lf</w:t>
-      </w:r>
-      <w:r>
-        <w:rPr>
-          <w:spacing w:val="4"/>
-        </w:rPr>
-        <w:t xml:space="preserve"> </w:t>
-      </w:r>
-      <w:r>
-        <w:rPr>
-          <w:spacing w:val="2"/>
-        </w:rPr>
-        <w:t>o</w:t>
-      </w:r>
-      <w:r>
-        <w:t>f</w:t>
-      </w:r>
-      <w:r>
-        <w:rPr>
-          <w:spacing w:val="4"/>
-        </w:rPr>
-        <w:t xml:space="preserve"> </w:t>
-      </w:r>
-      <w:r>
-        <w:rPr>
-          <w:spacing w:val="1"/>
-        </w:rPr>
-        <w:t>C</w:t>
-      </w:r>
-      <w:r>
-        <w:t>ont</w:t>
-      </w:r>
-      <w:r>
-        <w:rPr>
-          <w:spacing w:val="-1"/>
-        </w:rPr>
-        <w:t>rac</w:t>
-      </w:r>
-      <w:r>
-        <w:t>tor</w:t>
-      </w:r>
-      <w:r>
-        <w:rPr>
-          <w:spacing w:val="7"/>
-        </w:rPr>
-        <w:t xml:space="preserve"> </w:t>
-      </w:r>
-      <w:r>
-        <w:t>or</w:t>
-      </w:r>
-      <w:r>
-        <w:rPr>
-          <w:spacing w:val="4"/>
-        </w:rPr>
-        <w:t xml:space="preserve"> </w:t>
-      </w:r>
-      <w:r>
-        <w:t>invit</w:t>
-      </w:r>
-      <w:r>
-        <w:rPr>
-          <w:spacing w:val="-1"/>
-        </w:rPr>
-        <w:t>e</w:t>
-      </w:r>
-      <w:r>
-        <w:t>d</w:t>
-      </w:r>
-      <w:r>
-        <w:rPr>
-          <w:spacing w:val="8"/>
-        </w:rPr>
-        <w:t xml:space="preserve"> </w:t>
-      </w:r>
-      <w:r>
-        <w:rPr>
-          <w:spacing w:val="2"/>
-        </w:rPr>
-        <w:t>b</w:t>
-      </w:r>
-      <w:r>
-        <w:t xml:space="preserve">y </w:t>
-      </w:r>
-      <w:r>
-        <w:rPr>
-          <w:spacing w:val="1"/>
-        </w:rPr>
-        <w:t>C</w:t>
-      </w:r>
-      <w:r>
-        <w:t>ont</w:t>
-      </w:r>
-      <w:r>
-        <w:rPr>
-          <w:spacing w:val="2"/>
-        </w:rPr>
-        <w:t>r</w:t>
-      </w:r>
-      <w:r>
-        <w:rPr>
-          <w:spacing w:val="-1"/>
-        </w:rPr>
-        <w:t>ac</w:t>
-      </w:r>
-      <w:r>
-        <w:t>tor</w:t>
-      </w:r>
-      <w:r>
-        <w:rPr>
-          <w:spacing w:val="7"/>
-        </w:rPr>
-        <w:t xml:space="preserve"> </w:t>
-      </w:r>
-      <w:r>
-        <w:rPr>
-          <w:spacing w:val="-1"/>
-        </w:rPr>
-        <w:t>(</w:t>
-      </w:r>
-      <w:r>
-        <w:t>in</w:t>
-      </w:r>
-      <w:r>
-        <w:rPr>
-          <w:spacing w:val="-1"/>
-        </w:rPr>
-        <w:t>c</w:t>
-      </w:r>
-      <w:r>
-        <w:t>luding</w:t>
-      </w:r>
-      <w:r>
-        <w:rPr>
-          <w:spacing w:val="3"/>
-        </w:rPr>
-        <w:t xml:space="preserve"> </w:t>
-      </w:r>
-      <w:r>
-        <w:t>those</w:t>
-      </w:r>
-      <w:r>
-        <w:rPr>
-          <w:spacing w:val="7"/>
-        </w:rPr>
-        <w:t xml:space="preserve"> </w:t>
-      </w:r>
-      <w:r>
-        <w:t>own</w:t>
-      </w:r>
-      <w:r>
-        <w:rPr>
-          <w:spacing w:val="-1"/>
-        </w:rPr>
-        <w:t>e</w:t>
-      </w:r>
-      <w:r>
-        <w:t>d,</w:t>
-      </w:r>
-      <w:r>
-        <w:rPr>
-          <w:spacing w:val="8"/>
-        </w:rPr>
-        <w:t xml:space="preserve"> </w:t>
-      </w:r>
-      <w:r>
-        <w:t>hi</w:t>
-      </w:r>
-      <w:r>
-        <w:rPr>
-          <w:spacing w:val="-1"/>
-        </w:rPr>
-        <w:t>re</w:t>
-      </w:r>
-      <w:r>
-        <w:rPr>
-          <w:spacing w:val="2"/>
-        </w:rPr>
-        <w:t>d</w:t>
-      </w:r>
-      <w:r>
-        <w:t xml:space="preserve">, </w:t>
-      </w:r>
-      <w:r>
-        <w:rPr>
-          <w:spacing w:val="-1"/>
-        </w:rPr>
-        <w:t>re</w:t>
-      </w:r>
-      <w:r>
-        <w:t>nt</w:t>
-      </w:r>
-      <w:r>
-        <w:rPr>
-          <w:spacing w:val="-1"/>
-        </w:rPr>
-        <w:t>e</w:t>
-      </w:r>
-      <w:r>
-        <w:t>d,</w:t>
-      </w:r>
-      <w:r>
-        <w:rPr>
-          <w:spacing w:val="1"/>
-        </w:rPr>
-        <w:t xml:space="preserve"> </w:t>
-      </w:r>
-      <w:r>
-        <w:t>l</w:t>
-      </w:r>
-      <w:r>
-        <w:rPr>
-          <w:spacing w:val="1"/>
-        </w:rPr>
-        <w:t>e</w:t>
-      </w:r>
-      <w:r>
-        <w:rPr>
-          <w:spacing w:val="-1"/>
-        </w:rPr>
-        <w:t>a</w:t>
-      </w:r>
-      <w:r>
-        <w:t>s</w:t>
-      </w:r>
-      <w:r>
-        <w:rPr>
-          <w:spacing w:val="-1"/>
-        </w:rPr>
-        <w:t>e</w:t>
-      </w:r>
-      <w:r>
-        <w:t>d,</w:t>
-      </w:r>
-      <w:r>
-        <w:rPr>
-          <w:spacing w:val="1"/>
-        </w:rPr>
-        <w:t xml:space="preserve"> </w:t>
-      </w:r>
-      <w:r>
-        <w:t>b</w:t>
-      </w:r>
-      <w:r>
-        <w:rPr>
-          <w:spacing w:val="2"/>
-        </w:rPr>
-        <w:t>o</w:t>
-      </w:r>
-      <w:r>
-        <w:rPr>
-          <w:spacing w:val="-1"/>
-        </w:rPr>
-        <w:t>rr</w:t>
-      </w:r>
-      <w:r>
-        <w:t>o</w:t>
-      </w:r>
-      <w:r>
-        <w:rPr>
-          <w:spacing w:val="2"/>
-        </w:rPr>
-        <w:t>w</w:t>
-      </w:r>
-      <w:r>
-        <w:rPr>
-          <w:spacing w:val="1"/>
-        </w:rPr>
-        <w:t>e</w:t>
-      </w:r>
-      <w:r>
-        <w:t>d,</w:t>
-      </w:r>
-      <w:r>
-        <w:rPr>
-          <w:spacing w:val="1"/>
-        </w:rPr>
-        <w:t xml:space="preserve"> </w:t>
-      </w:r>
-      <w:r>
-        <w:t>s</w:t>
-      </w:r>
-      <w:r>
-        <w:rPr>
-          <w:spacing w:val="-1"/>
-        </w:rPr>
-        <w:t>c</w:t>
-      </w:r>
-      <w:r>
-        <w:t>h</w:t>
-      </w:r>
-      <w:r>
-        <w:rPr>
-          <w:spacing w:val="-1"/>
-        </w:rPr>
-        <w:t>e</w:t>
-      </w:r>
-      <w:r>
-        <w:t>dul</w:t>
-      </w:r>
-      <w:r>
-        <w:rPr>
-          <w:spacing w:val="-1"/>
-        </w:rPr>
-        <w:t>e</w:t>
-      </w:r>
-      <w:r>
-        <w:t>d</w:t>
-      </w:r>
-      <w:r>
-        <w:rPr>
-          <w:spacing w:val="1"/>
-        </w:rPr>
-        <w:t xml:space="preserve"> </w:t>
-      </w:r>
-      <w:r>
-        <w:rPr>
-          <w:spacing w:val="2"/>
-        </w:rPr>
-        <w:t>o</w:t>
-      </w:r>
-      <w:r>
-        <w:t>r non</w:t>
-      </w:r>
-      <w:r>
-        <w:rPr>
-          <w:spacing w:val="-1"/>
-        </w:rPr>
-        <w:t>-</w:t>
-      </w:r>
-      <w:r>
-        <w:rPr>
-          <w:spacing w:val="2"/>
-        </w:rPr>
-        <w:t>o</w:t>
-      </w:r>
-      <w:r>
-        <w:t>wn</w:t>
-      </w:r>
-      <w:r>
-        <w:rPr>
-          <w:spacing w:val="-1"/>
-        </w:rPr>
-        <w:t>e</w:t>
-      </w:r>
-      <w:r>
-        <w:t>d</w:t>
-      </w:r>
-      <w:r>
-        <w:rPr>
-          <w:spacing w:val="-1"/>
-        </w:rPr>
-        <w:t>)</w:t>
-      </w:r>
-      <w:r>
-        <w:t xml:space="preserve">.  </w:t>
-      </w:r>
-      <w:r>
-        <w:t xml:space="preserve">The coverage shall be at least as broad as the </w:t>
-      </w:r>
-      <w:r>
-        <w:rPr>
-          <w:i/>
-        </w:rPr>
-        <w:t xml:space="preserve">Insurance Services Office Business </w:t>
-      </w:r>
-      <w:r>
-        <w:rPr>
-          <w:i/>
-        </w:rPr>
-        <w:t>Automobile Policy form CA 0001</w:t>
-      </w:r>
-      <w:r>
-        <w:t>, current edition and provide minimum limits of $1,000,000 combined single limit per accident for bodily injury and property damage</w:t>
-      </w:r>
-    </w:p>
-    <w:p>
-      <w:pPr>
-        <w:keepNext/>
         <w:widowControl/>
         <w:spacing w:after="240"/>
         <w:jc w:val="both"/>
       </w:pPr>
       <w:r>
         <w:rPr>
-          <w:bCs/>
-          <w:u w:val="single"/>
-        </w:rPr>
-        <w:t>Excess Liability:</w:t>
+          <w:u w:val="single"/>
+        </w:rPr>
+        <w:t>Commercial Automobile Liability</w:t>
+      </w:r>
+      <w:r>
+        <w:t>:</w:t>
       </w:r>
     </w:p>
     <w:p>
@@ -11663,40 +9746,32 @@
         <w:jc w:val="both"/>
       </w:pPr>
       <w:r>
-        <w:t xml:space="preserve">Umbrella/Excess Liability insurance </w:t>
-      </w:r>
-      <w:r>
-        <w:t>sh</w:t>
-      </w:r>
-      <w:r>
-        <w:t>all be in excess of and at least as broad as Commercial General Liability and Commercial Auto Liability policies required in this exhibit with a minimum</w:t>
-      </w:r>
-      <w:r>
-        <w:t xml:space="preserve"> amount of $1,000,000 per occurrence </w:t>
-      </w:r>
-      <w:r>
-        <w:rPr>
-          <w:u w:val="single"/>
-        </w:rPr>
-        <w:t>and</w:t>
-      </w:r>
-      <w:r>
-        <w:t xml:space="preserve"> general aggregate.</w:t>
+        <w:t xml:space="preserve">Commercial Automobile Liability insurance covering liability arising from the use or operation of any auto on behalf of Contractor or invited by Contractor (including those owned, hired, rented, leased, borrowed, scheduled or non-owned).  The coverage shall be at least as broad as the </w:t>
+      </w:r>
+      <w:r>
+        <w:rPr>
+          <w:i/>
+        </w:rPr>
+        <w:t>Insurance Services Office Business Automobile Policy form CA 0001</w:t>
+      </w:r>
+      <w:r>
+        <w:t>, current edition and provide minimum limits of $1,000,000 combined single limit per accident for bodily injury and property damage</w:t>
       </w:r>
     </w:p>
     <w:p>
       <w:pPr>
-        <w:keepNext/>
         <w:widowControl/>
         <w:spacing w:after="240"/>
         <w:jc w:val="both"/>
       </w:pPr>
       <w:r>
         <w:rPr>
-          <w:bCs/>
-          <w:u w:val="single"/>
-        </w:rPr>
-        <w:t>Workers’ Compensation and Employer’s Liability Insurance:</w:t>
+          <w:u w:val="single"/>
+        </w:rPr>
+        <w:t>Excess Liability</w:t>
+      </w:r>
+      <w:r>
+        <w:t>:</w:t>
       </w:r>
     </w:p>
     <w:p>
@@ -11706,17 +9781,7 @@
         <w:jc w:val="both"/>
       </w:pPr>
       <w:r>
-        <w:t xml:space="preserve">Workers’ Compensation in compliance with all Applicable Laws or as may be available on a voluntary basis.  Employer’s Liability must be at least in the amount of $1,000,000 for bodily injury by accident for each employee, $1,000,000 for bodily injury by disease for each employee, </w:t>
-      </w:r>
-      <w:r>
-        <w:lastRenderedPageBreak/>
-        <w:t xml:space="preserve">and $1,000,000 bodily injury by disease for policy limit.  To the extent permitted by applicable laws, the Contractor’s and Subcontractors’ Workers’ Compensation / Employer’s Liability policies shall be endorsed to </w:t>
-      </w:r>
-      <w:r>
-        <w:t>waive subrogation against Owner,</w:t>
-      </w:r>
-      <w:r>
-        <w:t xml:space="preserve"> the other additional insureds and their respective consultants and agents. </w:t>
+        <w:t>Umbrella/Excess Liability insurance shall be in excess of and at least as broad as Commercial General Liability and Commercial Auto Liability policies required in this exhibit with a minimum amount of $1,000,000 per occurrence and general aggregate.</w:t>
       </w:r>
     </w:p>
     <w:p>
@@ -11729,16 +9794,10 @@
         <w:rPr>
           <w:u w:val="single"/>
         </w:rPr>
-        <w:t>Cyber Liability Insurance</w:t>
-      </w:r>
-      <w:r>
-        <w:rPr>
-          <w:u w:val="single"/>
-        </w:rPr>
+        <w:t>Workers’ Compensation and Employer’s Liability Insurance</w:t>
+      </w:r>
+      <w:r>
         <w:t>:</w:t>
-      </w:r>
-      <w:r>
-        <w:t xml:space="preserve"> </w:t>
       </w:r>
     </w:p>
     <w:p>
@@ -11748,101 +9807,11 @@
         <w:jc w:val="both"/>
       </w:pPr>
       <w:r>
-        <w:t xml:space="preserve">If Contractor or </w:t>
-      </w:r>
-      <w:r>
-        <w:t xml:space="preserve">any </w:t>
-      </w:r>
-      <w:r>
-        <w:t>Subcontractors</w:t>
-      </w:r>
-      <w:r>
-        <w:t xml:space="preserve"> </w:t>
-      </w:r>
-      <w:r>
-        <w:t>maintains, collects, or stores personally identifiable information,</w:t>
-      </w:r>
-      <w:r>
-        <w:t xml:space="preserve"> has access to </w:t>
-      </w:r>
-      <w:r>
-        <w:t xml:space="preserve">or provides services to </w:t>
-      </w:r>
-      <w:r>
-        <w:t xml:space="preserve">Owner’s network or systems, </w:t>
-      </w:r>
-      <w:r>
-        <w:t xml:space="preserve">Cyber </w:t>
-      </w:r>
-      <w:r>
-        <w:t xml:space="preserve">Liability </w:t>
-      </w:r>
-      <w:r>
-        <w:t xml:space="preserve">insurance </w:t>
-      </w:r>
-      <w:r>
-        <w:t xml:space="preserve">is required </w:t>
-      </w:r>
-      <w:r>
-        <w:t xml:space="preserve">in the amount of </w:t>
-      </w:r>
-      <w:r>
-        <w:t>$1</w:t>
-      </w:r>
-      <w:r>
-        <w:t>,000,000 per claim for liabilities arising from (1) loss or disclosure of confidential information no matter how it occurs (2) transmission of computer viruses, Trojan horses, worms and any other type of malicious or damaging code (3) dishonest, fraudulent, malicious, or criminal use of a computer system by a person, whether identified or not, to affect, alter, copy, corrupt, delete, disrupt, or destroy a computer system or to steal or take electronic data (4) denial of Service for which the Insured is responsible that results in the degradation of or loss of access to internet or network activities or normal use of a computer system</w:t>
-      </w:r>
-      <w:r>
-        <w:t>,</w:t>
-      </w:r>
-      <w:r>
-        <w:t xml:space="preserve"> (5) Loss of Service for which the </w:t>
-      </w:r>
-      <w:r>
-        <w:t>Contractor or Subcontractor</w:t>
-      </w:r>
-      <w:r>
-        <w:t xml:space="preserve"> is responsible that results in the inability of a third party, who is authorized to do so, to gain access to a computer system and conduct normal internet or network activities (6) Access to a computer system or computer system resources by an unauthorized person or persons or an authorized person in an unauthorized manner. Coverage shall contain severability for the insured organization for any intentional act exclusions. Such policy shall cover consequential or vicarious liabilities (e.</w:t>
-      </w:r>
-      <w:r>
-        <w:t xml:space="preserve">g., claims brought against the Owner or Owner’s Other Additional Insureds </w:t>
-      </w:r>
-      <w:r>
-        <w:t xml:space="preserve">due to the wrongful acts and failures committed by Contractor) and direct losses (e.g., claims made by the </w:t>
-      </w:r>
-      <w:r>
-        <w:t>Owner or Owner’s Other Additional Insureds</w:t>
-      </w:r>
-      <w:r>
-        <w:t xml:space="preserve"> against Contractor for financial loss due to Contractor’s wrongful acts or failures).</w:t>
-      </w:r>
-    </w:p>
-    <w:p>
-      <w:pPr>
-        <w:spacing w:after="240"/>
-        <w:rPr>
-          <w:u w:val="single"/>
-        </w:rPr>
-      </w:pPr>
-      <w:r>
-        <w:rPr>
-          <w:u w:val="single"/>
-        </w:rPr>
-        <w:t>Contractor’s Pollution Liability Insurance</w:t>
-      </w:r>
-    </w:p>
-    <w:p>
-      <w:pPr>
-        <w:jc w:val="both"/>
-      </w:pPr>
-      <w:r>
-        <w:t xml:space="preserve">If Contractor or any </w:t>
-      </w:r>
-      <w:r>
-        <w:t>S</w:t>
-      </w:r>
-      <w:r>
-        <w:t>ubcontractors are engaged for environmental abatement or remediation work, including treatment, storage, removal or transport of Hazardous Materials (including, but not limited to, asbestos containing materials, silica, lead, PCBs and contaminated soil) at, to, or from the site, or if Contractor’s or a subcontractor’s work includes, but is not limited to, excavation, boring, grading, demolition, plumbing, HVAC, fire sprinkler and process piping or any other work which could in any way contribute to or cause moisture to be introduced into the interior of the building, either by construction, sealing or penetrating any portion of the building’s exterior envelope or releasing moisture within the building, that party must provide a minimum limit of $1,000,000 each loss. The contractor’s pollution liability insurance shall include coverage for bodily injury, property damage or environmental damage, and cover liability arising out of cleanup, removal, storage or handling of hazardous or toxic chemicals, materials or substances, or any other pollutants (including mold, asbestos or asbestos containing materials) and any exacerbation of existing conditions, by Contractor or any Subcontractor.</w:t>
+        <w:t xml:space="preserve">Workers’ Compensation in compliance with all Applicable Laws or as may be available on a voluntary basis.  Employer’s Liability must be at least in the amount of $1,000,000 for bodily injury by accident for each employee, $1,000,000 for bodily injury by disease for each employee, </w:t>
+      </w:r>
+      <w:r>
+        <w:lastRenderedPageBreak/>
+        <w:t xml:space="preserve">and $1,000,000 bodily injury by disease for policy limit.  To the extent permitted by applicable laws, the Contractor’s and Subcontractors’ Workers’ Compensation / Employer’s Liability policies shall be endorsed to waive subrogation against Owner, the other additional insureds and their respective consultants and agents. </w:t>
       </w:r>
     </w:p>
     <w:p>
@@ -11851,21 +9820,24 @@
         <w:spacing w:after="240"/>
         <w:jc w:val="both"/>
       </w:pPr>
+      <w:r>
+        <w:rPr>
+          <w:u w:val="single"/>
+        </w:rPr>
+        <w:t>Cyber Liability Insurance</w:t>
+      </w:r>
+      <w:r>
+        <w:t xml:space="preserve">: </w:t>
+      </w:r>
     </w:p>
     <w:p>
       <w:pPr>
-        <w:keepNext/>
         <w:widowControl/>
         <w:spacing w:after="240"/>
         <w:jc w:val="both"/>
       </w:pPr>
       <w:r>
-        <w:rPr>
-          <w:bCs/>
-          <w:u w:val="single"/>
-        </w:rPr>
-        <w:lastRenderedPageBreak/>
-        <w:t>Additional Requirements:</w:t>
+        <w:t>If Contractor or any Subcontractors maintains, collects, or stores personally identifiable information, has access to or provides services to Owner’s network or systems, Cyber Liability insurance is required in the amount of $1,000,000 per claim for liabilities arising from (1) loss or disclosure of confidential information no matter how it occurs (2) transmission of computer viruses, Trojan horses, worms and any other type of malicious or damaging code (3) dishonest, fraudulent, malicious, or criminal use of a computer system by a person, whether identified or not, to affect, alter, copy, corrupt, delete, disrupt, or destroy a computer system or to steal or take electronic data (4) denial of Service for which the Insured is responsible that results in the degradation of or loss of access to internet or network activities or normal use of a computer system, (5) Loss of Service for which the Contractor or Subcontractor is responsible that results in the inability of a third party, who is authorized to do so, to gain access to a computer system and conduct normal internet or network activities (6) Access to a computer system or computer system resources by an unauthorized person or persons or an authorized person in an unauthorized manner. Coverage shall contain severability for the insured organization for any intentional act exclusions. Such policy shall cover consequential or vicarious liabilities (e.g., claims brought against the Owner or Owner’s Other Additional Insureds due to the wrongful acts and failures committed by Contractor) and direct losses (e.g., claims made by the Owner or Owner’s Other Additional Insureds against Contractor for financial loss due to Contractor’s wrongful acts or failures).</w:t>
       </w:r>
     </w:p>
     <w:p>
@@ -11873,9 +9845,15 @@
         <w:widowControl/>
         <w:spacing w:after="240"/>
         <w:jc w:val="both"/>
-      </w:pPr>
-      <w:r>
-        <w:t>All insurance carriers shall at all times maintain a current minimum policy holder rating of “A-” and a financial category rating of class VII by the A.M. Best Company.</w:t>
+        <w:rPr>
+          <w:u w:val="single"/>
+        </w:rPr>
+      </w:pPr>
+      <w:r>
+        <w:rPr>
+          <w:u w:val="single"/>
+        </w:rPr>
+        <w:t>Contractor’s Pollution Liability Insurance</w:t>
       </w:r>
     </w:p>
     <w:p>
@@ -11885,7 +9863,7 @@
         <w:jc w:val="both"/>
       </w:pPr>
       <w:r>
-        <w:t>Contractor shall deliver to Owner certificates of insurance necessary to evidence the coverages required herein.</w:t>
+        <w:t>If Contractor or any Subcontractors are engaged for environmental abatement or remediation work, including treatment, storage, removal or transport of Hazardous Materials (including, but not limited to, asbestos containing materials, silica, lead, PCBs and contaminated soil) at, to, or from the site, or if Contractor’s or a subcontractor’s work includes, but is not limited to, excavation, boring, grading, demolition, plumbing, HVAC, fire sprinkler and process piping or any other work which could in any way contribute to or cause moisture to be introduced into the interior of the building, either by construction, sealing or penetrating any portion of the building’s exterior envelope or releasing moisture within the building, that party must provide a minimum limit of $1,000,000 each loss. The contractor’s pollution liability insurance shall include coverage for bodily injury, property damage or environmental damage, and cover liability arising out of cleanup, removal, storage or handling of hazardous or toxic chemicals, materials or substances, or any other pollutants (including mold, asbestos or asbestos containing materials) and any exacerbation of existing conditions, by Contractor or any Subcontractor.</w:t>
       </w:r>
     </w:p>
     <w:p>
@@ -11894,21 +9872,6 @@
         <w:spacing w:after="240"/>
         <w:jc w:val="both"/>
       </w:pPr>
-      <w:r>
-        <w:t xml:space="preserve">To the extent permitted by applicable law, Contractor and its insurers agree to waive all rights against the Owner as respects any loss, damage, claims, suits or demands howsoever caused, that are covered, or should have been covered, by valid and collectible insurance, including any deductibles or self-insurance maintained thereunder.  If necessary, Contractor shall endorse the required </w:t>
-      </w:r>
-      <w:r>
-        <w:t xml:space="preserve">workers’ compensation </w:t>
-      </w:r>
-      <w:r>
-        <w:t xml:space="preserve">insurance policies to permit waivers of subrogation in favor of Owner as required hereunder.  </w:t>
-      </w:r>
-      <w:r>
-        <w:t xml:space="preserve">With respect to workers’ compensation insurance only, </w:t>
-      </w:r>
-      <w:r>
-        <w:t>Contractor agrees to hold harmless and indemnify Owner for any loss or expense incurred as a result of Contractor’s failure to obtain such waivers of subrogation from Contractor’s insurers.</w:t>
-      </w:r>
     </w:p>
     <w:p>
       <w:pPr>
@@ -11917,13 +9880,13 @@
         <w:jc w:val="both"/>
       </w:pPr>
       <w:r>
-        <w:t>All insurance coverages applicable to the Premises shall remain in full force and effect to the conclusion of the Services and in accordance with any stipulated completed operations period.  Such policies shall require the insurance carrier to give Owner at least thirty (</w:t>
-      </w:r>
-      <w:r>
-        <w:t>30</w:t>
-      </w:r>
-      <w:r>
-        <w:t xml:space="preserve">) days’ prior written notice before any cancellation, non-renewal, modification or reduction of insurance becomes effective (except in the event of non-payment of premium, in which case ten (10) days prior written notice shall be given).  Should carrier be unwilling or unable to provide such notice, Contractor shall provide notice to Owner in accordance with this section.    </w:t>
+        <w:rPr>
+          <w:u w:val="single"/>
+        </w:rPr>
+        <w:t>Additional Requirements</w:t>
+      </w:r>
+      <w:r>
+        <w:t>:</w:t>
       </w:r>
     </w:p>
     <w:p>
@@ -11933,7 +9896,51 @@
         <w:jc w:val="both"/>
       </w:pPr>
       <w:r>
-        <w:t>It is expressly agreed and understood that the insurance policies and limits required hereunder shall not limit the liability of Contractor under this Agreement, and that Owner makes no representation that these types or amounts of insurance are sufficient or adequate to protect Contractor’s interests or liabilities, but are merely minimums.  Any coverage maintained by Contractor shall be primary and any insurance carried by Owner shall be secondary and non-contributory to that carried by Contractor.</w:t>
+        <w:lastRenderedPageBreak/>
+        <w:t>All insurance carriers shall at all times maintain a current minimum policy holder rating of “A-” and a financial category rating of class VII by the A.M. Best Company.</w:t>
+      </w:r>
+    </w:p>
+    <w:p>
+      <w:pPr>
+        <w:widowControl/>
+        <w:spacing w:after="240"/>
+        <w:jc w:val="both"/>
+      </w:pPr>
+      <w:r>
+        <w:t>Contractor shall deliver to Owner certificates of insurance necessary to evidence the coverages required herein.</w:t>
+      </w:r>
+    </w:p>
+    <w:p>
+      <w:pPr>
+        <w:widowControl/>
+        <w:spacing w:after="240"/>
+        <w:jc w:val="both"/>
+      </w:pPr>
+      <w:r>
+        <w:t>To the extent permitted by applicable law, Contractor and its insurers agree to waive all rights against the Owner as respects any loss, damage, claims, suits or demands howsoever caused, that are covered, or should have been covered, by valid and collectible insurance, including any deductibles or self-insurance maintained thereunder.  If necessary, Contractor shall endorse the required workers’ compensation insurance policies to permit waivers of subrogation in favor of Owner as required hereunder.  With respect to workers’ compensation insurance only, Contractor agrees to hold harmless and indemnify Owner for any loss or expense incurred as a result of Contractor’s failure to obtain such waivers of subrogation from Contractor’s insurers.</w:t>
+      </w:r>
+    </w:p>
+    <w:p>
+      <w:pPr>
+        <w:widowControl/>
+        <w:spacing w:after="240"/>
+        <w:jc w:val="both"/>
+      </w:pPr>
+      <w:r>
+        <w:t xml:space="preserve">All insurance coverages applicable to the Premises shall remain in full force and effect to the conclusion of the Services and in accordance with any stipulated completed operations period.  Such policies shall require the insurance carrier to give Owner at least thirty (30) days’ prior written notice before any cancellation, non-renewal, modification or reduction of insurance becomes effective (except in the event of non-payment of premium, in which case ten (10) days prior written notice shall be given).  Should carrier be unwilling or unable to provide such notice, Contractor shall provide notice to Owner in accordance with this section.    </w:t>
+      </w:r>
+    </w:p>
+    <w:p>
+      <w:pPr>
+        <w:widowControl/>
+        <w:spacing w:after="240"/>
+        <w:jc w:val="both"/>
+      </w:pPr>
+      <w:r>
+        <w:t>It is expressly agreed and understood that the insurance policies and limits required hereunder shall not limit the liability of Contractor under this Agreement, and that Owner makes no representation that these types or amounts of insurance are sufficient or adequate to protect Contractor’s interests or liabilities, but are merely minimums.  Any coverage maintained by Contractor shall be primary and any insurance carried by Owner shall be secondary and non-contributory to that carried by Contractor</w:t>
+      </w:r>
+      <w:r>
+        <w:t>.</w:t>
       </w:r>
     </w:p>
     <w:p>
@@ -11942,7 +9949,7 @@
         <w:spacing w:after="240"/>
         <w:jc w:val="both"/>
         <w:sectPr>
-          <w:footerReference w:type="default" r:id="rId14"/>
+          <w:footerReference w:type="default" r:id="rId17"/>
           <w:endnotePr>
             <w:numFmt w:val="decimal"/>
           </w:endnotePr>
@@ -12004,10 +10011,9 @@
       <w:r>
         <w:t>)</w:t>
       </w:r>
-      <w:bookmarkEnd w:id="0"/>
     </w:p>
     <w:sectPr>
-      <w:footerReference w:type="default" r:id="rId15"/>
+      <w:footerReference w:type="default" r:id="rId18"/>
       <w:endnotePr>
         <w:numFmt w:val="decimal"/>
       </w:endnotePr>
@@ -12022,7 +10028,7 @@
 </file>
 
 <file path=word/endnotes.xml><?xml version="1.0" encoding="utf-8"?>
-<w:endnotes xmlns:wpc="http://schemas.microsoft.com/office/word/2010/wordprocessingCanvas" xmlns:cx="http://schemas.microsoft.com/office/drawing/2014/chartex" xmlns:cx1="http://schemas.microsoft.com/office/drawing/2015/9/8/chartex" xmlns:cx2="http://schemas.microsoft.com/office/drawing/2015/10/21/chartex" xmlns:cx3="http://schemas.microsoft.com/office/drawing/2016/5/9/chartex" xmlns:cx4="http://schemas.microsoft.com/office/drawing/2016/5/10/chartex" xmlns:cx5="http://schemas.microsoft.com/office/drawing/2016/5/11/chartex" xmlns:cx6="http://schemas.microsoft.com/office/drawing/2016/5/12/chartex" xmlns:cx7="http://schemas.microsoft.com/office/drawing/2016/5/13/chartex" xmlns:cx8="http://schemas.microsoft.com/office/drawing/2016/5/14/chartex" xmlns:mc="http://schemas.openxmlformats.org/markup-compatibility/2006" xmlns:aink="http://schemas.microsoft.com/office/drawing/2016/ink" xmlns:am3d="http://schemas.microsoft.com/office/drawing/2017/model3d" xmlns:o="urn:schemas-microsoft-com:office:office" xmlns:r="http://schemas.openxmlformats.org/officeDocument/2006/relationships" xmlns:m="http://schemas.openxmlformats.org/officeDocument/2006/math" xmlns:v="urn:schemas-microsoft-com:vml" xmlns:wp14="http://schemas.microsoft.com/office/word/2010/wordprocessingDrawing" xmlns:wp="http://schemas.openxmlformats.org/drawingml/2006/wordprocessingDrawing" xmlns:w10="urn:schemas-microsoft-com:office:word" xmlns:w="http://schemas.openxmlformats.org/wordprocessingml/2006/main" xmlns:w14="http://schemas.microsoft.com/office/word/2010/wordml" xmlns:w15="http://schemas.microsoft.com/office/word/2012/wordml" xmlns:w16cex="http://schemas.microsoft.com/office/word/2018/wordml/cex" xmlns:w16cid="http://schemas.microsoft.com/office/word/2016/wordml/cid" xmlns:w16="http://schemas.microsoft.com/office/word/2018/wordml" xmlns:w16sdtdh="http://schemas.microsoft.com/office/word/2020/wordml/sdtdatahash" xmlns:w16se="http://schemas.microsoft.com/office/word/2015/wordml/symex" xmlns:wpg="http://schemas.microsoft.com/office/word/2010/wordprocessingGroup" xmlns:wpi="http://schemas.microsoft.com/office/word/2010/wordprocessingInk" xmlns:wne="http://schemas.microsoft.com/office/word/2006/wordml" xmlns:wps="http://schemas.microsoft.com/office/word/2010/wordprocessingShape" mc:Ignorable="w14 w15 w16se w16cid w16 w16cex w16sdtdh wp14">
+<w:endnotes xmlns:wpc="http://schemas.microsoft.com/office/word/2010/wordprocessingCanvas" xmlns:cx="http://schemas.microsoft.com/office/drawing/2014/chartex" xmlns:cx1="http://schemas.microsoft.com/office/drawing/2015/9/8/chartex" xmlns:cx2="http://schemas.microsoft.com/office/drawing/2015/10/21/chartex" xmlns:cx3="http://schemas.microsoft.com/office/drawing/2016/5/9/chartex" xmlns:cx4="http://schemas.microsoft.com/office/drawing/2016/5/10/chartex" xmlns:cx5="http://schemas.microsoft.com/office/drawing/2016/5/11/chartex" xmlns:cx6="http://schemas.microsoft.com/office/drawing/2016/5/12/chartex" xmlns:cx7="http://schemas.microsoft.com/office/drawing/2016/5/13/chartex" xmlns:cx8="http://schemas.microsoft.com/office/drawing/2016/5/14/chartex" xmlns:mc="http://schemas.openxmlformats.org/markup-compatibility/2006" xmlns:aink="http://schemas.microsoft.com/office/drawing/2016/ink" xmlns:am3d="http://schemas.microsoft.com/office/drawing/2017/model3d" xmlns:o="urn:schemas-microsoft-com:office:office" xmlns:oel="http://schemas.microsoft.com/office/2019/extlst" xmlns:r="http://schemas.openxmlformats.org/officeDocument/2006/relationships" xmlns:m="http://schemas.openxmlformats.org/officeDocument/2006/math" xmlns:v="urn:schemas-microsoft-com:vml" xmlns:wp14="http://schemas.microsoft.com/office/word/2010/wordprocessingDrawing" xmlns:wp="http://schemas.openxmlformats.org/drawingml/2006/wordprocessingDrawing" xmlns:w10="urn:schemas-microsoft-com:office:word" xmlns:w="http://schemas.openxmlformats.org/wordprocessingml/2006/main" xmlns:w14="http://schemas.microsoft.com/office/word/2010/wordml" xmlns:w15="http://schemas.microsoft.com/office/word/2012/wordml" xmlns:w16cex="http://schemas.microsoft.com/office/word/2018/wordml/cex" xmlns:w16cid="http://schemas.microsoft.com/office/word/2016/wordml/cid" xmlns:w16="http://schemas.microsoft.com/office/word/2018/wordml" xmlns:w16sdtdh="http://schemas.microsoft.com/office/word/2020/wordml/sdtdatahash" xmlns:w16se="http://schemas.microsoft.com/office/word/2015/wordml/symex" xmlns:wpg="http://schemas.microsoft.com/office/word/2010/wordprocessingGroup" xmlns:wpi="http://schemas.microsoft.com/office/word/2010/wordprocessingInk" xmlns:wne="http://schemas.microsoft.com/office/word/2006/wordml" xmlns:wps="http://schemas.microsoft.com/office/word/2010/wordprocessingShape" mc:Ignorable="w14 w15 w16se w16cid w16 w16cex w16sdtdh wp14">
   <w:endnote w:type="separator" w:id="-1">
     <w:p>
       <w:r>
@@ -12046,7 +10052,7 @@
 </file>
 
 <file path=word/footer1.xml><?xml version="1.0" encoding="utf-8"?>
-<w:ftr xmlns:wpc="http://schemas.microsoft.com/office/word/2010/wordprocessingCanvas" xmlns:cx="http://schemas.microsoft.com/office/drawing/2014/chartex" xmlns:cx1="http://schemas.microsoft.com/office/drawing/2015/9/8/chartex" xmlns:cx2="http://schemas.microsoft.com/office/drawing/2015/10/21/chartex" xmlns:cx3="http://schemas.microsoft.com/office/drawing/2016/5/9/chartex" xmlns:cx4="http://schemas.microsoft.com/office/drawing/2016/5/10/chartex" xmlns:cx5="http://schemas.microsoft.com/office/drawing/2016/5/11/chartex" xmlns:cx6="http://schemas.microsoft.com/office/drawing/2016/5/12/chartex" xmlns:cx7="http://schemas.microsoft.com/office/drawing/2016/5/13/chartex" xmlns:cx8="http://schemas.microsoft.com/office/drawing/2016/5/14/chartex" xmlns:mc="http://schemas.openxmlformats.org/markup-compatibility/2006" xmlns:aink="http://schemas.microsoft.com/office/drawing/2016/ink" xmlns:am3d="http://schemas.microsoft.com/office/drawing/2017/model3d" xmlns:o="urn:schemas-microsoft-com:office:office" xmlns:r="http://schemas.openxmlformats.org/officeDocument/2006/relationships" xmlns:m="http://schemas.openxmlformats.org/officeDocument/2006/math" xmlns:v="urn:schemas-microsoft-com:vml" xmlns:wp14="http://schemas.microsoft.com/office/word/2010/wordprocessingDrawing" xmlns:wp="http://schemas.openxmlformats.org/drawingml/2006/wordprocessingDrawing" xmlns:w10="urn:schemas-microsoft-com:office:word" xmlns:w="http://schemas.openxmlformats.org/wordprocessingml/2006/main" xmlns:w14="http://schemas.microsoft.com/office/word/2010/wordml" xmlns:w15="http://schemas.microsoft.com/office/word/2012/wordml" xmlns:w16cex="http://schemas.microsoft.com/office/word/2018/wordml/cex" xmlns:w16cid="http://schemas.microsoft.com/office/word/2016/wordml/cid" xmlns:w16="http://schemas.microsoft.com/office/word/2018/wordml" xmlns:w16sdtdh="http://schemas.microsoft.com/office/word/2020/wordml/sdtdatahash" xmlns:w16se="http://schemas.microsoft.com/office/word/2015/wordml/symex" xmlns:wpg="http://schemas.microsoft.com/office/word/2010/wordprocessingGroup" xmlns:wpi="http://schemas.microsoft.com/office/word/2010/wordprocessingInk" xmlns:wne="http://schemas.microsoft.com/office/word/2006/wordml" xmlns:wps="http://schemas.microsoft.com/office/word/2010/wordprocessingShape" mc:Ignorable="w14 w15 w16se w16cid w16 w16cex w16sdtdh wp14">
+<w:ftr xmlns:wpc="http://schemas.microsoft.com/office/word/2010/wordprocessingCanvas" xmlns:cx="http://schemas.microsoft.com/office/drawing/2014/chartex" xmlns:cx1="http://schemas.microsoft.com/office/drawing/2015/9/8/chartex" xmlns:cx2="http://schemas.microsoft.com/office/drawing/2015/10/21/chartex" xmlns:cx3="http://schemas.microsoft.com/office/drawing/2016/5/9/chartex" xmlns:cx4="http://schemas.microsoft.com/office/drawing/2016/5/10/chartex" xmlns:cx5="http://schemas.microsoft.com/office/drawing/2016/5/11/chartex" xmlns:cx6="http://schemas.microsoft.com/office/drawing/2016/5/12/chartex" xmlns:cx7="http://schemas.microsoft.com/office/drawing/2016/5/13/chartex" xmlns:cx8="http://schemas.microsoft.com/office/drawing/2016/5/14/chartex" xmlns:mc="http://schemas.openxmlformats.org/markup-compatibility/2006" xmlns:aink="http://schemas.microsoft.com/office/drawing/2016/ink" xmlns:am3d="http://schemas.microsoft.com/office/drawing/2017/model3d" xmlns:o="urn:schemas-microsoft-com:office:office" xmlns:oel="http://schemas.microsoft.com/office/2019/extlst" xmlns:r="http://schemas.openxmlformats.org/officeDocument/2006/relationships" xmlns:m="http://schemas.openxmlformats.org/officeDocument/2006/math" xmlns:v="urn:schemas-microsoft-com:vml" xmlns:wp14="http://schemas.microsoft.com/office/word/2010/wordprocessingDrawing" xmlns:wp="http://schemas.openxmlformats.org/drawingml/2006/wordprocessingDrawing" xmlns:w10="urn:schemas-microsoft-com:office:word" xmlns:w="http://schemas.openxmlformats.org/wordprocessingml/2006/main" xmlns:w14="http://schemas.microsoft.com/office/word/2010/wordml" xmlns:w15="http://schemas.microsoft.com/office/word/2012/wordml" xmlns:w16cex="http://schemas.microsoft.com/office/word/2018/wordml/cex" xmlns:w16cid="http://schemas.microsoft.com/office/word/2016/wordml/cid" xmlns:w16="http://schemas.microsoft.com/office/word/2018/wordml" xmlns:w16sdtdh="http://schemas.microsoft.com/office/word/2020/wordml/sdtdatahash" xmlns:w16se="http://schemas.microsoft.com/office/word/2015/wordml/symex" xmlns:wpg="http://schemas.microsoft.com/office/word/2010/wordprocessingGroup" xmlns:wpi="http://schemas.microsoft.com/office/word/2010/wordprocessingInk" xmlns:wne="http://schemas.microsoft.com/office/word/2006/wordml" xmlns:wps="http://schemas.microsoft.com/office/word/2010/wordprocessingShape" mc:Ignorable="w14 w15 w16se w16cid w16 w16cex w16sdtdh wp14">
   <w:p>
     <w:pPr>
       <w:pStyle w:val="Footer"/>
@@ -12066,6 +10072,19 @@
         <w:rStyle w:val="PageNumber"/>
       </w:rPr>
       <w:instrText xml:space="preserve">PAGE  </w:instrText>
+    </w:r>
+    <w:r>
+      <w:rPr>
+        <w:rStyle w:val="PageNumber"/>
+      </w:rPr>
+      <w:fldChar w:fldCharType="separate"/>
+    </w:r>
+    <w:r>
+      <w:rPr>
+        <w:rStyle w:val="PageNumber"/>
+        <w:noProof/>
+      </w:rPr>
+      <w:t>3</w:t>
     </w:r>
     <w:r>
       <w:rPr>
@@ -12083,7 +10102,7 @@
 </file>
 
 <file path=word/footer2.xml><?xml version="1.0" encoding="utf-8"?>
-<w:ftr xmlns:wpc="http://schemas.microsoft.com/office/word/2010/wordprocessingCanvas" xmlns:cx="http://schemas.microsoft.com/office/drawing/2014/chartex" xmlns:cx1="http://schemas.microsoft.com/office/drawing/2015/9/8/chartex" xmlns:cx2="http://schemas.microsoft.com/office/drawing/2015/10/21/chartex" xmlns:cx3="http://schemas.microsoft.com/office/drawing/2016/5/9/chartex" xmlns:cx4="http://schemas.microsoft.com/office/drawing/2016/5/10/chartex" xmlns:cx5="http://schemas.microsoft.com/office/drawing/2016/5/11/chartex" xmlns:cx6="http://schemas.microsoft.com/office/drawing/2016/5/12/chartex" xmlns:cx7="http://schemas.microsoft.com/office/drawing/2016/5/13/chartex" xmlns:cx8="http://schemas.microsoft.com/office/drawing/2016/5/14/chartex" xmlns:mc="http://schemas.openxmlformats.org/markup-compatibility/2006" xmlns:aink="http://schemas.microsoft.com/office/drawing/2016/ink" xmlns:am3d="http://schemas.microsoft.com/office/drawing/2017/model3d" xmlns:o="urn:schemas-microsoft-com:office:office" xmlns:r="http://schemas.openxmlformats.org/officeDocument/2006/relationships" xmlns:m="http://schemas.openxmlformats.org/officeDocument/2006/math" xmlns:v="urn:schemas-microsoft-com:vml" xmlns:wp14="http://schemas.microsoft.com/office/word/2010/wordprocessingDrawing" xmlns:wp="http://schemas.openxmlformats.org/drawingml/2006/wordprocessingDrawing" xmlns:w10="urn:schemas-microsoft-com:office:word" xmlns:w="http://schemas.openxmlformats.org/wordprocessingml/2006/main" xmlns:w14="http://schemas.microsoft.com/office/word/2010/wordml" xmlns:w15="http://schemas.microsoft.com/office/word/2012/wordml" xmlns:w16cex="http://schemas.microsoft.com/office/word/2018/wordml/cex" xmlns:w16cid="http://schemas.microsoft.com/office/word/2016/wordml/cid" xmlns:w16="http://schemas.microsoft.com/office/word/2018/wordml" xmlns:w16sdtdh="http://schemas.microsoft.com/office/word/2020/wordml/sdtdatahash" xmlns:w16se="http://schemas.microsoft.com/office/word/2015/wordml/symex" xmlns:wpg="http://schemas.microsoft.com/office/word/2010/wordprocessingGroup" xmlns:wpi="http://schemas.microsoft.com/office/word/2010/wordprocessingInk" xmlns:wne="http://schemas.microsoft.com/office/word/2006/wordml" xmlns:wps="http://schemas.microsoft.com/office/word/2010/wordprocessingShape" mc:Ignorable="w14 w15 w16se w16cid w16 w16cex w16sdtdh wp14">
+<w:ftr xmlns:wpc="http://schemas.microsoft.com/office/word/2010/wordprocessingCanvas" xmlns:cx="http://schemas.microsoft.com/office/drawing/2014/chartex" xmlns:cx1="http://schemas.microsoft.com/office/drawing/2015/9/8/chartex" xmlns:cx2="http://schemas.microsoft.com/office/drawing/2015/10/21/chartex" xmlns:cx3="http://schemas.microsoft.com/office/drawing/2016/5/9/chartex" xmlns:cx4="http://schemas.microsoft.com/office/drawing/2016/5/10/chartex" xmlns:cx5="http://schemas.microsoft.com/office/drawing/2016/5/11/chartex" xmlns:cx6="http://schemas.microsoft.com/office/drawing/2016/5/12/chartex" xmlns:cx7="http://schemas.microsoft.com/office/drawing/2016/5/13/chartex" xmlns:cx8="http://schemas.microsoft.com/office/drawing/2016/5/14/chartex" xmlns:mc="http://schemas.openxmlformats.org/markup-compatibility/2006" xmlns:aink="http://schemas.microsoft.com/office/drawing/2016/ink" xmlns:am3d="http://schemas.microsoft.com/office/drawing/2017/model3d" xmlns:o="urn:schemas-microsoft-com:office:office" xmlns:oel="http://schemas.microsoft.com/office/2019/extlst" xmlns:r="http://schemas.openxmlformats.org/officeDocument/2006/relationships" xmlns:m="http://schemas.openxmlformats.org/officeDocument/2006/math" xmlns:v="urn:schemas-microsoft-com:vml" xmlns:wp14="http://schemas.microsoft.com/office/word/2010/wordprocessingDrawing" xmlns:wp="http://schemas.openxmlformats.org/drawingml/2006/wordprocessingDrawing" xmlns:w10="urn:schemas-microsoft-com:office:word" xmlns:w="http://schemas.openxmlformats.org/wordprocessingml/2006/main" xmlns:w14="http://schemas.microsoft.com/office/word/2010/wordml" xmlns:w15="http://schemas.microsoft.com/office/word/2012/wordml" xmlns:w16cex="http://schemas.microsoft.com/office/word/2018/wordml/cex" xmlns:w16cid="http://schemas.microsoft.com/office/word/2016/wordml/cid" xmlns:w16="http://schemas.microsoft.com/office/word/2018/wordml" xmlns:w16sdtdh="http://schemas.microsoft.com/office/word/2020/wordml/sdtdatahash" xmlns:w16se="http://schemas.microsoft.com/office/word/2015/wordml/symex" xmlns:wpg="http://schemas.microsoft.com/office/word/2010/wordprocessingGroup" xmlns:wpi="http://schemas.microsoft.com/office/word/2010/wordprocessingInk" xmlns:wne="http://schemas.microsoft.com/office/word/2006/wordml" xmlns:wps="http://schemas.microsoft.com/office/word/2010/wordprocessingShape" mc:Ignorable="w14 w15 w16se w16cid w16 w16cex w16sdtdh wp14">
   <w:p>
     <w:pPr>
       <w:pStyle w:val="Footer"/>
@@ -12136,7 +10155,7 @@
 </file>
 
 <file path=word/footer3.xml><?xml version="1.0" encoding="utf-8"?>
-<w:ftr xmlns:wpc="http://schemas.microsoft.com/office/word/2010/wordprocessingCanvas" xmlns:cx="http://schemas.microsoft.com/office/drawing/2014/chartex" xmlns:cx1="http://schemas.microsoft.com/office/drawing/2015/9/8/chartex" xmlns:cx2="http://schemas.microsoft.com/office/drawing/2015/10/21/chartex" xmlns:cx3="http://schemas.microsoft.com/office/drawing/2016/5/9/chartex" xmlns:cx4="http://schemas.microsoft.com/office/drawing/2016/5/10/chartex" xmlns:cx5="http://schemas.microsoft.com/office/drawing/2016/5/11/chartex" xmlns:cx6="http://schemas.microsoft.com/office/drawing/2016/5/12/chartex" xmlns:cx7="http://schemas.microsoft.com/office/drawing/2016/5/13/chartex" xmlns:cx8="http://schemas.microsoft.com/office/drawing/2016/5/14/chartex" xmlns:mc="http://schemas.openxmlformats.org/markup-compatibility/2006" xmlns:aink="http://schemas.microsoft.com/office/drawing/2016/ink" xmlns:am3d="http://schemas.microsoft.com/office/drawing/2017/model3d" xmlns:o="urn:schemas-microsoft-com:office:office" xmlns:r="http://schemas.openxmlformats.org/officeDocument/2006/relationships" xmlns:m="http://schemas.openxmlformats.org/officeDocument/2006/math" xmlns:v="urn:schemas-microsoft-com:vml" xmlns:wp14="http://schemas.microsoft.com/office/word/2010/wordprocessingDrawing" xmlns:wp="http://schemas.openxmlformats.org/drawingml/2006/wordprocessingDrawing" xmlns:w10="urn:schemas-microsoft-com:office:word" xmlns:w="http://schemas.openxmlformats.org/wordprocessingml/2006/main" xmlns:w14="http://schemas.microsoft.com/office/word/2010/wordml" xmlns:w15="http://schemas.microsoft.com/office/word/2012/wordml" xmlns:w16cex="http://schemas.microsoft.com/office/word/2018/wordml/cex" xmlns:w16cid="http://schemas.microsoft.com/office/word/2016/wordml/cid" xmlns:w16="http://schemas.microsoft.com/office/word/2018/wordml" xmlns:w16sdtdh="http://schemas.microsoft.com/office/word/2020/wordml/sdtdatahash" xmlns:w16se="http://schemas.microsoft.com/office/word/2015/wordml/symex" xmlns:wpg="http://schemas.microsoft.com/office/word/2010/wordprocessingGroup" xmlns:wpi="http://schemas.microsoft.com/office/word/2010/wordprocessingInk" xmlns:wne="http://schemas.microsoft.com/office/word/2006/wordml" xmlns:wps="http://schemas.microsoft.com/office/word/2010/wordprocessingShape" mc:Ignorable="w14 w15 w16se w16cid w16 w16cex w16sdtdh wp14">
+<w:ftr xmlns:wpc="http://schemas.microsoft.com/office/word/2010/wordprocessingCanvas" xmlns:cx="http://schemas.microsoft.com/office/drawing/2014/chartex" xmlns:cx1="http://schemas.microsoft.com/office/drawing/2015/9/8/chartex" xmlns:cx2="http://schemas.microsoft.com/office/drawing/2015/10/21/chartex" xmlns:cx3="http://schemas.microsoft.com/office/drawing/2016/5/9/chartex" xmlns:cx4="http://schemas.microsoft.com/office/drawing/2016/5/10/chartex" xmlns:cx5="http://schemas.microsoft.com/office/drawing/2016/5/11/chartex" xmlns:cx6="http://schemas.microsoft.com/office/drawing/2016/5/12/chartex" xmlns:cx7="http://schemas.microsoft.com/office/drawing/2016/5/13/chartex" xmlns:cx8="http://schemas.microsoft.com/office/drawing/2016/5/14/chartex" xmlns:mc="http://schemas.openxmlformats.org/markup-compatibility/2006" xmlns:aink="http://schemas.microsoft.com/office/drawing/2016/ink" xmlns:am3d="http://schemas.microsoft.com/office/drawing/2017/model3d" xmlns:o="urn:schemas-microsoft-com:office:office" xmlns:oel="http://schemas.microsoft.com/office/2019/extlst" xmlns:r="http://schemas.openxmlformats.org/officeDocument/2006/relationships" xmlns:m="http://schemas.openxmlformats.org/officeDocument/2006/math" xmlns:v="urn:schemas-microsoft-com:vml" xmlns:wp14="http://schemas.microsoft.com/office/word/2010/wordprocessingDrawing" xmlns:wp="http://schemas.openxmlformats.org/drawingml/2006/wordprocessingDrawing" xmlns:w10="urn:schemas-microsoft-com:office:word" xmlns:w="http://schemas.openxmlformats.org/wordprocessingml/2006/main" xmlns:w14="http://schemas.microsoft.com/office/word/2010/wordml" xmlns:w15="http://schemas.microsoft.com/office/word/2012/wordml" xmlns:w16cex="http://schemas.microsoft.com/office/word/2018/wordml/cex" xmlns:w16cid="http://schemas.microsoft.com/office/word/2016/wordml/cid" xmlns:w16="http://schemas.microsoft.com/office/word/2018/wordml" xmlns:w16sdtdh="http://schemas.microsoft.com/office/word/2020/wordml/sdtdatahash" xmlns:w16se="http://schemas.microsoft.com/office/word/2015/wordml/symex" xmlns:wpg="http://schemas.microsoft.com/office/word/2010/wordprocessingGroup" xmlns:wpi="http://schemas.microsoft.com/office/word/2010/wordprocessingInk" xmlns:wne="http://schemas.microsoft.com/office/word/2006/wordml" xmlns:wps="http://schemas.microsoft.com/office/word/2010/wordprocessingShape" mc:Ignorable="w14 w15 w16se w16cid w16 w16cex w16sdtdh wp14">
   <w:p>
     <w:pPr>
       <w:pStyle w:val="Footer"/>
@@ -12165,57 +10184,69 @@
         <w:sz w:val="16"/>
         <w:szCs w:val="16"/>
       </w:rPr>
-      <w:t>7/14/21</w:t>
+      <w:t>11</w:t>
+    </w:r>
+    <w:r>
+      <w:rPr>
+        <w:sz w:val="16"/>
+        <w:szCs w:val="16"/>
+      </w:rPr>
+      <w:t>/</w:t>
+    </w:r>
+    <w:r>
+      <w:rPr>
+        <w:sz w:val="16"/>
+        <w:szCs w:val="16"/>
+      </w:rPr>
+      <w:t>7</w:t>
+    </w:r>
+    <w:r>
+      <w:rPr>
+        <w:sz w:val="16"/>
+        <w:szCs w:val="16"/>
+      </w:rPr>
+      <w:t>/2</w:t>
+    </w:r>
+    <w:r>
+      <w:rPr>
+        <w:sz w:val="16"/>
+        <w:szCs w:val="16"/>
+      </w:rPr>
+      <w:t>022</w:t>
     </w:r>
   </w:p>
 </w:ftr>
 </file>
 
 <file path=word/footer4.xml><?xml version="1.0" encoding="utf-8"?>
-<w:ftr xmlns:wpc="http://schemas.microsoft.com/office/word/2010/wordprocessingCanvas" xmlns:cx="http://schemas.microsoft.com/office/drawing/2014/chartex" xmlns:cx1="http://schemas.microsoft.com/office/drawing/2015/9/8/chartex" xmlns:cx2="http://schemas.microsoft.com/office/drawing/2015/10/21/chartex" xmlns:cx3="http://schemas.microsoft.com/office/drawing/2016/5/9/chartex" xmlns:cx4="http://schemas.microsoft.com/office/drawing/2016/5/10/chartex" xmlns:cx5="http://schemas.microsoft.com/office/drawing/2016/5/11/chartex" xmlns:cx6="http://schemas.microsoft.com/office/drawing/2016/5/12/chartex" xmlns:cx7="http://schemas.microsoft.com/office/drawing/2016/5/13/chartex" xmlns:cx8="http://schemas.microsoft.com/office/drawing/2016/5/14/chartex" xmlns:mc="http://schemas.openxmlformats.org/markup-compatibility/2006" xmlns:aink="http://schemas.microsoft.com/office/drawing/2016/ink" xmlns:am3d="http://schemas.microsoft.com/office/drawing/2017/model3d" xmlns:o="urn:schemas-microsoft-com:office:office" xmlns:r="http://schemas.openxmlformats.org/officeDocument/2006/relationships" xmlns:m="http://schemas.openxmlformats.org/officeDocument/2006/math" xmlns:v="urn:schemas-microsoft-com:vml" xmlns:wp14="http://schemas.microsoft.com/office/word/2010/wordprocessingDrawing" xmlns:wp="http://schemas.openxmlformats.org/drawingml/2006/wordprocessingDrawing" xmlns:w10="urn:schemas-microsoft-com:office:word" xmlns:w="http://schemas.openxmlformats.org/wordprocessingml/2006/main" xmlns:w14="http://schemas.microsoft.com/office/word/2010/wordml" xmlns:w15="http://schemas.microsoft.com/office/word/2012/wordml" xmlns:w16cex="http://schemas.microsoft.com/office/word/2018/wordml/cex" xmlns:w16cid="http://schemas.microsoft.com/office/word/2016/wordml/cid" xmlns:w16="http://schemas.microsoft.com/office/word/2018/wordml" xmlns:w16sdtdh="http://schemas.microsoft.com/office/word/2020/wordml/sdtdatahash" xmlns:w16se="http://schemas.microsoft.com/office/word/2015/wordml/symex" xmlns:wpg="http://schemas.microsoft.com/office/word/2010/wordprocessingGroup" xmlns:wpi="http://schemas.microsoft.com/office/word/2010/wordprocessingInk" xmlns:wne="http://schemas.microsoft.com/office/word/2006/wordml" xmlns:wps="http://schemas.microsoft.com/office/word/2010/wordprocessingShape" mc:Ignorable="w14 w15 w16se w16cid w16 w16cex w16sdtdh wp14">
-  <w:sdt>
-    <w:sdtPr>
-      <w:id w:val="-2019229902"/>
-      <w:docPartObj>
-        <w:docPartGallery w:val="Page Numbers (Bottom of Page)"/>
-        <w:docPartUnique/>
-      </w:docPartObj>
-    </w:sdtPr>
-    <w:sdtEndPr>
-      <w:rPr>
-        <w:noProof/>
-      </w:rPr>
-    </w:sdtEndPr>
-    <w:sdtContent>
-      <w:p>
-        <w:pPr>
-          <w:pStyle w:val="Footer"/>
-          <w:jc w:val="center"/>
-        </w:pPr>
-        <w:r>
-          <w:fldChar w:fldCharType="begin"/>
-        </w:r>
-        <w:r>
-          <w:instrText xml:space="preserve"> PAGE   \* MERGEFORMAT </w:instrText>
-        </w:r>
-        <w:r>
-          <w:fldChar w:fldCharType="separate"/>
-        </w:r>
-        <w:r>
-          <w:rPr>
-            <w:noProof/>
-          </w:rPr>
-          <w:t>2</w:t>
-        </w:r>
-        <w:r>
-          <w:rPr>
-            <w:noProof/>
-          </w:rPr>
-          <w:fldChar w:fldCharType="end"/>
-        </w:r>
-      </w:p>
-    </w:sdtContent>
-  </w:sdt>
+<w:ftr xmlns:wpc="http://schemas.microsoft.com/office/word/2010/wordprocessingCanvas" xmlns:cx="http://schemas.microsoft.com/office/drawing/2014/chartex" xmlns:cx1="http://schemas.microsoft.com/office/drawing/2015/9/8/chartex" xmlns:cx2="http://schemas.microsoft.com/office/drawing/2015/10/21/chartex" xmlns:cx3="http://schemas.microsoft.com/office/drawing/2016/5/9/chartex" xmlns:cx4="http://schemas.microsoft.com/office/drawing/2016/5/10/chartex" xmlns:cx5="http://schemas.microsoft.com/office/drawing/2016/5/11/chartex" xmlns:cx6="http://schemas.microsoft.com/office/drawing/2016/5/12/chartex" xmlns:cx7="http://schemas.microsoft.com/office/drawing/2016/5/13/chartex" xmlns:cx8="http://schemas.microsoft.com/office/drawing/2016/5/14/chartex" xmlns:mc="http://schemas.openxmlformats.org/markup-compatibility/2006" xmlns:aink="http://schemas.microsoft.com/office/drawing/2016/ink" xmlns:am3d="http://schemas.microsoft.com/office/drawing/2017/model3d" xmlns:o="urn:schemas-microsoft-com:office:office" xmlns:oel="http://schemas.microsoft.com/office/2019/extlst" xmlns:r="http://schemas.openxmlformats.org/officeDocument/2006/relationships" xmlns:m="http://schemas.openxmlformats.org/officeDocument/2006/math" xmlns:v="urn:schemas-microsoft-com:vml" xmlns:wp14="http://schemas.microsoft.com/office/word/2010/wordprocessingDrawing" xmlns:wp="http://schemas.openxmlformats.org/drawingml/2006/wordprocessingDrawing" xmlns:w10="urn:schemas-microsoft-com:office:word" xmlns:w="http://schemas.openxmlformats.org/wordprocessingml/2006/main" xmlns:w14="http://schemas.microsoft.com/office/word/2010/wordml" xmlns:w15="http://schemas.microsoft.com/office/word/2012/wordml" xmlns:w16cex="http://schemas.microsoft.com/office/word/2018/wordml/cex" xmlns:w16cid="http://schemas.microsoft.com/office/word/2016/wordml/cid" xmlns:w16="http://schemas.microsoft.com/office/word/2018/wordml" xmlns:w16sdtdh="http://schemas.microsoft.com/office/word/2020/wordml/sdtdatahash" xmlns:w16se="http://schemas.microsoft.com/office/word/2015/wordml/symex" xmlns:wpg="http://schemas.microsoft.com/office/word/2010/wordprocessingGroup" xmlns:wpi="http://schemas.microsoft.com/office/word/2010/wordprocessingInk" xmlns:wne="http://schemas.microsoft.com/office/word/2006/wordml" xmlns:wps="http://schemas.microsoft.com/office/word/2010/wordprocessingShape" mc:Ignorable="w14 w15 w16se w16cid w16 w16cex w16sdtdh wp14">
+  <w:p>
+    <w:pPr>
+      <w:pStyle w:val="Footer"/>
+      <w:framePr w:wrap="around" w:vAnchor="text" w:hAnchor="margin" w:xAlign="center" w:y="1"/>
+      <w:rPr>
+        <w:rStyle w:val="PageNumber"/>
+      </w:rPr>
+    </w:pPr>
+    <w:r>
+      <w:rPr>
+        <w:rStyle w:val="PageNumber"/>
+      </w:rPr>
+      <w:fldChar w:fldCharType="begin"/>
+    </w:r>
+    <w:r>
+      <w:rPr>
+        <w:rStyle w:val="PageNumber"/>
+      </w:rPr>
+      <w:instrText xml:space="preserve">PAGE  </w:instrText>
+    </w:r>
+    <w:r>
+      <w:rPr>
+        <w:rStyle w:val="PageNumber"/>
+      </w:rPr>
+      <w:fldChar w:fldCharType="end"/>
+    </w:r>
+  </w:p>
   <w:p>
     <w:pPr>
       <w:pStyle w:val="Footer"/>
@@ -12225,7 +10256,113 @@
 </file>
 
 <file path=word/footer5.xml><?xml version="1.0" encoding="utf-8"?>
-<w:ftr xmlns:wpc="http://schemas.microsoft.com/office/word/2010/wordprocessingCanvas" xmlns:cx="http://schemas.microsoft.com/office/drawing/2014/chartex" xmlns:cx1="http://schemas.microsoft.com/office/drawing/2015/9/8/chartex" xmlns:cx2="http://schemas.microsoft.com/office/drawing/2015/10/21/chartex" xmlns:cx3="http://schemas.microsoft.com/office/drawing/2016/5/9/chartex" xmlns:cx4="http://schemas.microsoft.com/office/drawing/2016/5/10/chartex" xmlns:cx5="http://schemas.microsoft.com/office/drawing/2016/5/11/chartex" xmlns:cx6="http://schemas.microsoft.com/office/drawing/2016/5/12/chartex" xmlns:cx7="http://schemas.microsoft.com/office/drawing/2016/5/13/chartex" xmlns:cx8="http://schemas.microsoft.com/office/drawing/2016/5/14/chartex" xmlns:mc="http://schemas.openxmlformats.org/markup-compatibility/2006" xmlns:aink="http://schemas.microsoft.com/office/drawing/2016/ink" xmlns:am3d="http://schemas.microsoft.com/office/drawing/2017/model3d" xmlns:o="urn:schemas-microsoft-com:office:office" xmlns:r="http://schemas.openxmlformats.org/officeDocument/2006/relationships" xmlns:m="http://schemas.openxmlformats.org/officeDocument/2006/math" xmlns:v="urn:schemas-microsoft-com:vml" xmlns:wp14="http://schemas.microsoft.com/office/word/2010/wordprocessingDrawing" xmlns:wp="http://schemas.openxmlformats.org/drawingml/2006/wordprocessingDrawing" xmlns:w10="urn:schemas-microsoft-com:office:word" xmlns:w="http://schemas.openxmlformats.org/wordprocessingml/2006/main" xmlns:w14="http://schemas.microsoft.com/office/word/2010/wordml" xmlns:w15="http://schemas.microsoft.com/office/word/2012/wordml" xmlns:w16cex="http://schemas.microsoft.com/office/word/2018/wordml/cex" xmlns:w16cid="http://schemas.microsoft.com/office/word/2016/wordml/cid" xmlns:w16="http://schemas.microsoft.com/office/word/2018/wordml" xmlns:w16sdtdh="http://schemas.microsoft.com/office/word/2020/wordml/sdtdatahash" xmlns:w16se="http://schemas.microsoft.com/office/word/2015/wordml/symex" xmlns:wpg="http://schemas.microsoft.com/office/word/2010/wordprocessingGroup" xmlns:wpi="http://schemas.microsoft.com/office/word/2010/wordprocessingInk" xmlns:wne="http://schemas.microsoft.com/office/word/2006/wordml" xmlns:wps="http://schemas.microsoft.com/office/word/2010/wordprocessingShape" mc:Ignorable="w14 w15 w16se w16cid w16 w16cex w16sdtdh wp14">
+<w:ftr xmlns:wpc="http://schemas.microsoft.com/office/word/2010/wordprocessingCanvas" xmlns:cx="http://schemas.microsoft.com/office/drawing/2014/chartex" xmlns:cx1="http://schemas.microsoft.com/office/drawing/2015/9/8/chartex" xmlns:cx2="http://schemas.microsoft.com/office/drawing/2015/10/21/chartex" xmlns:cx3="http://schemas.microsoft.com/office/drawing/2016/5/9/chartex" xmlns:cx4="http://schemas.microsoft.com/office/drawing/2016/5/10/chartex" xmlns:cx5="http://schemas.microsoft.com/office/drawing/2016/5/11/chartex" xmlns:cx6="http://schemas.microsoft.com/office/drawing/2016/5/12/chartex" xmlns:cx7="http://schemas.microsoft.com/office/drawing/2016/5/13/chartex" xmlns:cx8="http://schemas.microsoft.com/office/drawing/2016/5/14/chartex" xmlns:mc="http://schemas.openxmlformats.org/markup-compatibility/2006" xmlns:aink="http://schemas.microsoft.com/office/drawing/2016/ink" xmlns:am3d="http://schemas.microsoft.com/office/drawing/2017/model3d" xmlns:o="urn:schemas-microsoft-com:office:office" xmlns:oel="http://schemas.microsoft.com/office/2019/extlst" xmlns:r="http://schemas.openxmlformats.org/officeDocument/2006/relationships" xmlns:m="http://schemas.openxmlformats.org/officeDocument/2006/math" xmlns:v="urn:schemas-microsoft-com:vml" xmlns:wp14="http://schemas.microsoft.com/office/word/2010/wordprocessingDrawing" xmlns:wp="http://schemas.openxmlformats.org/drawingml/2006/wordprocessingDrawing" xmlns:w10="urn:schemas-microsoft-com:office:word" xmlns:w="http://schemas.openxmlformats.org/wordprocessingml/2006/main" xmlns:w14="http://schemas.microsoft.com/office/word/2010/wordml" xmlns:w15="http://schemas.microsoft.com/office/word/2012/wordml" xmlns:w16cex="http://schemas.microsoft.com/office/word/2018/wordml/cex" xmlns:w16cid="http://schemas.microsoft.com/office/word/2016/wordml/cid" xmlns:w16="http://schemas.microsoft.com/office/word/2018/wordml" xmlns:w16sdtdh="http://schemas.microsoft.com/office/word/2020/wordml/sdtdatahash" xmlns:w16se="http://schemas.microsoft.com/office/word/2015/wordml/symex" xmlns:wpg="http://schemas.microsoft.com/office/word/2010/wordprocessingGroup" xmlns:wpi="http://schemas.microsoft.com/office/word/2010/wordprocessingInk" xmlns:wne="http://schemas.microsoft.com/office/word/2006/wordml" xmlns:wps="http://schemas.microsoft.com/office/word/2010/wordprocessingShape" mc:Ignorable="w14 w15 w16se w16cid w16 w16cex w16sdtdh wp14">
+  <w:p>
+    <w:pPr>
+      <w:pStyle w:val="Footer"/>
+      <w:framePr w:wrap="around" w:vAnchor="text" w:hAnchor="margin" w:xAlign="center" w:y="1"/>
+      <w:rPr>
+        <w:rStyle w:val="PageNumber"/>
+      </w:rPr>
+    </w:pPr>
+    <w:r>
+      <w:rPr>
+        <w:rStyle w:val="PageNumber"/>
+      </w:rPr>
+      <w:fldChar w:fldCharType="begin"/>
+    </w:r>
+    <w:r>
+      <w:rPr>
+        <w:rStyle w:val="PageNumber"/>
+      </w:rPr>
+      <w:instrText xml:space="preserve">PAGE  </w:instrText>
+    </w:r>
+    <w:r>
+      <w:rPr>
+        <w:rStyle w:val="PageNumber"/>
+      </w:rPr>
+      <w:fldChar w:fldCharType="separate"/>
+    </w:r>
+    <w:r>
+      <w:rPr>
+        <w:rStyle w:val="PageNumber"/>
+        <w:noProof/>
+      </w:rPr>
+      <w:t>14</w:t>
+    </w:r>
+    <w:r>
+      <w:rPr>
+        <w:rStyle w:val="PageNumber"/>
+      </w:rPr>
+      <w:fldChar w:fldCharType="end"/>
+    </w:r>
+  </w:p>
+  <w:p>
+    <w:pPr>
+      <w:pStyle w:val="Footer"/>
+      <w:rPr>
+        <w:rStyle w:val="PageNumber"/>
+      </w:rPr>
+    </w:pPr>
+  </w:p>
+</w:ftr>
+</file>
+
+<file path=word/footer6.xml><?xml version="1.0" encoding="utf-8"?>
+<w:ftr xmlns:wpc="http://schemas.microsoft.com/office/word/2010/wordprocessingCanvas" xmlns:cx="http://schemas.microsoft.com/office/drawing/2014/chartex" xmlns:cx1="http://schemas.microsoft.com/office/drawing/2015/9/8/chartex" xmlns:cx2="http://schemas.microsoft.com/office/drawing/2015/10/21/chartex" xmlns:cx3="http://schemas.microsoft.com/office/drawing/2016/5/9/chartex" xmlns:cx4="http://schemas.microsoft.com/office/drawing/2016/5/10/chartex" xmlns:cx5="http://schemas.microsoft.com/office/drawing/2016/5/11/chartex" xmlns:cx6="http://schemas.microsoft.com/office/drawing/2016/5/12/chartex" xmlns:cx7="http://schemas.microsoft.com/office/drawing/2016/5/13/chartex" xmlns:cx8="http://schemas.microsoft.com/office/drawing/2016/5/14/chartex" xmlns:mc="http://schemas.openxmlformats.org/markup-compatibility/2006" xmlns:aink="http://schemas.microsoft.com/office/drawing/2016/ink" xmlns:am3d="http://schemas.microsoft.com/office/drawing/2017/model3d" xmlns:o="urn:schemas-microsoft-com:office:office" xmlns:oel="http://schemas.microsoft.com/office/2019/extlst" xmlns:r="http://schemas.openxmlformats.org/officeDocument/2006/relationships" xmlns:m="http://schemas.openxmlformats.org/officeDocument/2006/math" xmlns:v="urn:schemas-microsoft-com:vml" xmlns:wp14="http://schemas.microsoft.com/office/word/2010/wordprocessingDrawing" xmlns:wp="http://schemas.openxmlformats.org/drawingml/2006/wordprocessingDrawing" xmlns:w10="urn:schemas-microsoft-com:office:word" xmlns:w="http://schemas.openxmlformats.org/wordprocessingml/2006/main" xmlns:w14="http://schemas.microsoft.com/office/word/2010/wordml" xmlns:w15="http://schemas.microsoft.com/office/word/2012/wordml" xmlns:w16cex="http://schemas.microsoft.com/office/word/2018/wordml/cex" xmlns:w16cid="http://schemas.microsoft.com/office/word/2016/wordml/cid" xmlns:w16="http://schemas.microsoft.com/office/word/2018/wordml" xmlns:w16sdtdh="http://schemas.microsoft.com/office/word/2020/wordml/sdtdatahash" xmlns:w16se="http://schemas.microsoft.com/office/word/2015/wordml/symex" xmlns:wpg="http://schemas.microsoft.com/office/word/2010/wordprocessingGroup" xmlns:wpi="http://schemas.microsoft.com/office/word/2010/wordprocessingInk" xmlns:wne="http://schemas.microsoft.com/office/word/2006/wordml" xmlns:wps="http://schemas.microsoft.com/office/word/2010/wordprocessingShape" mc:Ignorable="w14 w15 w16se w16cid w16 w16cex w16sdtdh wp14">
+  <w:p>
+    <w:pPr>
+      <w:pStyle w:val="Footer"/>
+      <w:jc w:val="right"/>
+      <w:rPr>
+        <w:sz w:val="16"/>
+        <w:szCs w:val="16"/>
+      </w:rPr>
+    </w:pPr>
+    <w:r>
+      <w:rPr>
+        <w:sz w:val="16"/>
+        <w:szCs w:val="16"/>
+      </w:rPr>
+      <w:t>BioMed Realty form dated</w:t>
+    </w:r>
+    <w:r>
+      <w:rPr>
+        <w:sz w:val="16"/>
+        <w:szCs w:val="16"/>
+      </w:rPr>
+      <w:t xml:space="preserve"> </w:t>
+    </w:r>
+    <w:r>
+      <w:rPr>
+        <w:sz w:val="16"/>
+        <w:szCs w:val="16"/>
+      </w:rPr>
+      <w:t>11/7</w:t>
+    </w:r>
+    <w:r>
+      <w:rPr>
+        <w:sz w:val="16"/>
+        <w:szCs w:val="16"/>
+      </w:rPr>
+      <w:t>/22</w:t>
+    </w:r>
+  </w:p>
+</w:ftr>
+</file>
+
+<file path=word/footer7.xml><?xml version="1.0" encoding="utf-8"?>
+<w:ftr xmlns:wpc="http://schemas.microsoft.com/office/word/2010/wordprocessingCanvas" xmlns:cx="http://schemas.microsoft.com/office/drawing/2014/chartex" xmlns:cx1="http://schemas.microsoft.com/office/drawing/2015/9/8/chartex" xmlns:cx2="http://schemas.microsoft.com/office/drawing/2015/10/21/chartex" xmlns:cx3="http://schemas.microsoft.com/office/drawing/2016/5/9/chartex" xmlns:cx4="http://schemas.microsoft.com/office/drawing/2016/5/10/chartex" xmlns:cx5="http://schemas.microsoft.com/office/drawing/2016/5/11/chartex" xmlns:cx6="http://schemas.microsoft.com/office/drawing/2016/5/12/chartex" xmlns:cx7="http://schemas.microsoft.com/office/drawing/2016/5/13/chartex" xmlns:cx8="http://schemas.microsoft.com/office/drawing/2016/5/14/chartex" xmlns:mc="http://schemas.openxmlformats.org/markup-compatibility/2006" xmlns:aink="http://schemas.microsoft.com/office/drawing/2016/ink" xmlns:am3d="http://schemas.microsoft.com/office/drawing/2017/model3d" xmlns:o="urn:schemas-microsoft-com:office:office" xmlns:oel="http://schemas.microsoft.com/office/2019/extlst" xmlns:r="http://schemas.openxmlformats.org/officeDocument/2006/relationships" xmlns:m="http://schemas.openxmlformats.org/officeDocument/2006/math" xmlns:v="urn:schemas-microsoft-com:vml" xmlns:wp14="http://schemas.microsoft.com/office/word/2010/wordprocessingDrawing" xmlns:wp="http://schemas.openxmlformats.org/drawingml/2006/wordprocessingDrawing" xmlns:w10="urn:schemas-microsoft-com:office:word" xmlns:w="http://schemas.openxmlformats.org/wordprocessingml/2006/main" xmlns:w14="http://schemas.microsoft.com/office/word/2010/wordml" xmlns:w15="http://schemas.microsoft.com/office/word/2012/wordml" xmlns:w16cex="http://schemas.microsoft.com/office/word/2018/wordml/cex" xmlns:w16cid="http://schemas.microsoft.com/office/word/2016/wordml/cid" xmlns:w16="http://schemas.microsoft.com/office/word/2018/wordml" xmlns:w16sdtdh="http://schemas.microsoft.com/office/word/2020/wordml/sdtdatahash" xmlns:w16se="http://schemas.microsoft.com/office/word/2015/wordml/symex" xmlns:wpg="http://schemas.microsoft.com/office/word/2010/wordprocessingGroup" xmlns:wpi="http://schemas.microsoft.com/office/word/2010/wordprocessingInk" xmlns:wne="http://schemas.microsoft.com/office/word/2006/wordml" xmlns:wps="http://schemas.microsoft.com/office/word/2010/wordprocessingShape" mc:Ignorable="w14 w15 w16se w16cid w16 w16cex w16sdtdh wp14">
+  <w:p>
+    <w:pPr>
+      <w:pStyle w:val="Footer"/>
+    </w:pPr>
+  </w:p>
+</w:ftr>
+</file>
+
+<file path=word/footer8.xml><?xml version="1.0" encoding="utf-8"?>
+<w:ftr xmlns:wpc="http://schemas.microsoft.com/office/word/2010/wordprocessingCanvas" xmlns:cx="http://schemas.microsoft.com/office/drawing/2014/chartex" xmlns:cx1="http://schemas.microsoft.com/office/drawing/2015/9/8/chartex" xmlns:cx2="http://schemas.microsoft.com/office/drawing/2015/10/21/chartex" xmlns:cx3="http://schemas.microsoft.com/office/drawing/2016/5/9/chartex" xmlns:cx4="http://schemas.microsoft.com/office/drawing/2016/5/10/chartex" xmlns:cx5="http://schemas.microsoft.com/office/drawing/2016/5/11/chartex" xmlns:cx6="http://schemas.microsoft.com/office/drawing/2016/5/12/chartex" xmlns:cx7="http://schemas.microsoft.com/office/drawing/2016/5/13/chartex" xmlns:cx8="http://schemas.microsoft.com/office/drawing/2016/5/14/chartex" xmlns:mc="http://schemas.openxmlformats.org/markup-compatibility/2006" xmlns:aink="http://schemas.microsoft.com/office/drawing/2016/ink" xmlns:am3d="http://schemas.microsoft.com/office/drawing/2017/model3d" xmlns:o="urn:schemas-microsoft-com:office:office" xmlns:oel="http://schemas.microsoft.com/office/2019/extlst" xmlns:r="http://schemas.openxmlformats.org/officeDocument/2006/relationships" xmlns:m="http://schemas.openxmlformats.org/officeDocument/2006/math" xmlns:v="urn:schemas-microsoft-com:vml" xmlns:wp14="http://schemas.microsoft.com/office/word/2010/wordprocessingDrawing" xmlns:wp="http://schemas.openxmlformats.org/drawingml/2006/wordprocessingDrawing" xmlns:w10="urn:schemas-microsoft-com:office:word" xmlns:w="http://schemas.openxmlformats.org/wordprocessingml/2006/main" xmlns:w14="http://schemas.microsoft.com/office/word/2010/wordml" xmlns:w15="http://schemas.microsoft.com/office/word/2012/wordml" xmlns:w16cex="http://schemas.microsoft.com/office/word/2018/wordml/cex" xmlns:w16cid="http://schemas.microsoft.com/office/word/2016/wordml/cid" xmlns:w16="http://schemas.microsoft.com/office/word/2018/wordml" xmlns:w16sdtdh="http://schemas.microsoft.com/office/word/2020/wordml/sdtdatahash" xmlns:w16se="http://schemas.microsoft.com/office/word/2015/wordml/symex" xmlns:wpg="http://schemas.microsoft.com/office/word/2010/wordprocessingGroup" xmlns:wpi="http://schemas.microsoft.com/office/word/2010/wordprocessingInk" xmlns:wne="http://schemas.microsoft.com/office/word/2006/wordml" xmlns:wps="http://schemas.microsoft.com/office/word/2010/wordprocessingShape" mc:Ignorable="w14 w15 w16se w16cid w16 w16cex w16sdtdh wp14">
   <w:p>
     <w:pPr>
       <w:pStyle w:val="Footer"/>
@@ -12263,7 +10400,7 @@
         <w:rStyle w:val="PageNumber"/>
         <w:noProof/>
       </w:rPr>
-      <w:t>2</w:t>
+      <w:t>3</w:t>
     </w:r>
     <w:r>
       <w:rPr>
@@ -12275,8 +10412,8 @@
 </w:ftr>
 </file>
 
-<file path=word/footer6.xml><?xml version="1.0" encoding="utf-8"?>
-<w:ftr xmlns:wpc="http://schemas.microsoft.com/office/word/2010/wordprocessingCanvas" xmlns:cx="http://schemas.microsoft.com/office/drawing/2014/chartex" xmlns:cx1="http://schemas.microsoft.com/office/drawing/2015/9/8/chartex" xmlns:cx2="http://schemas.microsoft.com/office/drawing/2015/10/21/chartex" xmlns:cx3="http://schemas.microsoft.com/office/drawing/2016/5/9/chartex" xmlns:cx4="http://schemas.microsoft.com/office/drawing/2016/5/10/chartex" xmlns:cx5="http://schemas.microsoft.com/office/drawing/2016/5/11/chartex" xmlns:cx6="http://schemas.microsoft.com/office/drawing/2016/5/12/chartex" xmlns:cx7="http://schemas.microsoft.com/office/drawing/2016/5/13/chartex" xmlns:cx8="http://schemas.microsoft.com/office/drawing/2016/5/14/chartex" xmlns:mc="http://schemas.openxmlformats.org/markup-compatibility/2006" xmlns:aink="http://schemas.microsoft.com/office/drawing/2016/ink" xmlns:am3d="http://schemas.microsoft.com/office/drawing/2017/model3d" xmlns:o="urn:schemas-microsoft-com:office:office" xmlns:r="http://schemas.openxmlformats.org/officeDocument/2006/relationships" xmlns:m="http://schemas.openxmlformats.org/officeDocument/2006/math" xmlns:v="urn:schemas-microsoft-com:vml" xmlns:wp14="http://schemas.microsoft.com/office/word/2010/wordprocessingDrawing" xmlns:wp="http://schemas.openxmlformats.org/drawingml/2006/wordprocessingDrawing" xmlns:w10="urn:schemas-microsoft-com:office:word" xmlns:w="http://schemas.openxmlformats.org/wordprocessingml/2006/main" xmlns:w14="http://schemas.microsoft.com/office/word/2010/wordml" xmlns:w15="http://schemas.microsoft.com/office/word/2012/wordml" xmlns:w16cex="http://schemas.microsoft.com/office/word/2018/wordml/cex" xmlns:w16cid="http://schemas.microsoft.com/office/word/2016/wordml/cid" xmlns:w16="http://schemas.microsoft.com/office/word/2018/wordml" xmlns:w16sdtdh="http://schemas.microsoft.com/office/word/2020/wordml/sdtdatahash" xmlns:w16se="http://schemas.microsoft.com/office/word/2015/wordml/symex" xmlns:wpg="http://schemas.microsoft.com/office/word/2010/wordprocessingGroup" xmlns:wpi="http://schemas.microsoft.com/office/word/2010/wordprocessingInk" xmlns:wne="http://schemas.microsoft.com/office/word/2006/wordml" xmlns:wps="http://schemas.microsoft.com/office/word/2010/wordprocessingShape" mc:Ignorable="w14 w15 w16se w16cid w16 w16cex w16sdtdh wp14">
+<file path=word/footer9.xml><?xml version="1.0" encoding="utf-8"?>
+<w:ftr xmlns:wpc="http://schemas.microsoft.com/office/word/2010/wordprocessingCanvas" xmlns:cx="http://schemas.microsoft.com/office/drawing/2014/chartex" xmlns:cx1="http://schemas.microsoft.com/office/drawing/2015/9/8/chartex" xmlns:cx2="http://schemas.microsoft.com/office/drawing/2015/10/21/chartex" xmlns:cx3="http://schemas.microsoft.com/office/drawing/2016/5/9/chartex" xmlns:cx4="http://schemas.microsoft.com/office/drawing/2016/5/10/chartex" xmlns:cx5="http://schemas.microsoft.com/office/drawing/2016/5/11/chartex" xmlns:cx6="http://schemas.microsoft.com/office/drawing/2016/5/12/chartex" xmlns:cx7="http://schemas.microsoft.com/office/drawing/2016/5/13/chartex" xmlns:cx8="http://schemas.microsoft.com/office/drawing/2016/5/14/chartex" xmlns:mc="http://schemas.openxmlformats.org/markup-compatibility/2006" xmlns:aink="http://schemas.microsoft.com/office/drawing/2016/ink" xmlns:am3d="http://schemas.microsoft.com/office/drawing/2017/model3d" xmlns:o="urn:schemas-microsoft-com:office:office" xmlns:oel="http://schemas.microsoft.com/office/2019/extlst" xmlns:r="http://schemas.openxmlformats.org/officeDocument/2006/relationships" xmlns:m="http://schemas.openxmlformats.org/officeDocument/2006/math" xmlns:v="urn:schemas-microsoft-com:vml" xmlns:wp14="http://schemas.microsoft.com/office/word/2010/wordprocessingDrawing" xmlns:wp="http://schemas.openxmlformats.org/drawingml/2006/wordprocessingDrawing" xmlns:w10="urn:schemas-microsoft-com:office:word" xmlns:w="http://schemas.openxmlformats.org/wordprocessingml/2006/main" xmlns:w14="http://schemas.microsoft.com/office/word/2010/wordml" xmlns:w15="http://schemas.microsoft.com/office/word/2012/wordml" xmlns:w16cex="http://schemas.microsoft.com/office/word/2018/wordml/cex" xmlns:w16cid="http://schemas.microsoft.com/office/word/2016/wordml/cid" xmlns:w16="http://schemas.microsoft.com/office/word/2018/wordml" xmlns:w16sdtdh="http://schemas.microsoft.com/office/word/2020/wordml/sdtdatahash" xmlns:w16se="http://schemas.microsoft.com/office/word/2015/wordml/symex" xmlns:wpg="http://schemas.microsoft.com/office/word/2010/wordprocessingGroup" xmlns:wpi="http://schemas.microsoft.com/office/word/2010/wordprocessingInk" xmlns:wne="http://schemas.microsoft.com/office/word/2006/wordml" xmlns:wps="http://schemas.microsoft.com/office/word/2010/wordprocessingShape" mc:Ignorable="w14 w15 w16se w16cid w16 w16cex w16sdtdh wp14">
   <w:p>
     <w:pPr>
       <w:pStyle w:val="Footer"/>
@@ -12333,7 +10470,7 @@
 </file>
 
 <file path=word/footnotes.xml><?xml version="1.0" encoding="utf-8"?>
-<w:footnotes xmlns:wpc="http://schemas.microsoft.com/office/word/2010/wordprocessingCanvas" xmlns:cx="http://schemas.microsoft.com/office/drawing/2014/chartex" xmlns:cx1="http://schemas.microsoft.com/office/drawing/2015/9/8/chartex" xmlns:cx2="http://schemas.microsoft.com/office/drawing/2015/10/21/chartex" xmlns:cx3="http://schemas.microsoft.com/office/drawing/2016/5/9/chartex" xmlns:cx4="http://schemas.microsoft.com/office/drawing/2016/5/10/chartex" xmlns:cx5="http://schemas.microsoft.com/office/drawing/2016/5/11/chartex" xmlns:cx6="http://schemas.microsoft.com/office/drawing/2016/5/12/chartex" xmlns:cx7="http://schemas.microsoft.com/office/drawing/2016/5/13/chartex" xmlns:cx8="http://schemas.microsoft.com/office/drawing/2016/5/14/chartex" xmlns:mc="http://schemas.openxmlformats.org/markup-compatibility/2006" xmlns:aink="http://schemas.microsoft.com/office/drawing/2016/ink" xmlns:am3d="http://schemas.microsoft.com/office/drawing/2017/model3d" xmlns:o="urn:schemas-microsoft-com:office:office" xmlns:r="http://schemas.openxmlformats.org/officeDocument/2006/relationships" xmlns:m="http://schemas.openxmlformats.org/officeDocument/2006/math" xmlns:v="urn:schemas-microsoft-com:vml" xmlns:wp14="http://schemas.microsoft.com/office/word/2010/wordprocessingDrawing" xmlns:wp="http://schemas.openxmlformats.org/drawingml/2006/wordprocessingDrawing" xmlns:w10="urn:schemas-microsoft-com:office:word" xmlns:w="http://schemas.openxmlformats.org/wordprocessingml/2006/main" xmlns:w14="http://schemas.microsoft.com/office/word/2010/wordml" xmlns:w15="http://schemas.microsoft.com/office/word/2012/wordml" xmlns:w16cex="http://schemas.microsoft.com/office/word/2018/wordml/cex" xmlns:w16cid="http://schemas.microsoft.com/office/word/2016/wordml/cid" xmlns:w16="http://schemas.microsoft.com/office/word/2018/wordml" xmlns:w16sdtdh="http://schemas.microsoft.com/office/word/2020/wordml/sdtdatahash" xmlns:w16se="http://schemas.microsoft.com/office/word/2015/wordml/symex" xmlns:wpg="http://schemas.microsoft.com/office/word/2010/wordprocessingGroup" xmlns:wpi="http://schemas.microsoft.com/office/word/2010/wordprocessingInk" xmlns:wne="http://schemas.microsoft.com/office/word/2006/wordml" xmlns:wps="http://schemas.microsoft.com/office/word/2010/wordprocessingShape" mc:Ignorable="w14 w15 w16se w16cid w16 w16cex w16sdtdh wp14">
+<w:footnotes xmlns:wpc="http://schemas.microsoft.com/office/word/2010/wordprocessingCanvas" xmlns:cx="http://schemas.microsoft.com/office/drawing/2014/chartex" xmlns:cx1="http://schemas.microsoft.com/office/drawing/2015/9/8/chartex" xmlns:cx2="http://schemas.microsoft.com/office/drawing/2015/10/21/chartex" xmlns:cx3="http://schemas.microsoft.com/office/drawing/2016/5/9/chartex" xmlns:cx4="http://schemas.microsoft.com/office/drawing/2016/5/10/chartex" xmlns:cx5="http://schemas.microsoft.com/office/drawing/2016/5/11/chartex" xmlns:cx6="http://schemas.microsoft.com/office/drawing/2016/5/12/chartex" xmlns:cx7="http://schemas.microsoft.com/office/drawing/2016/5/13/chartex" xmlns:cx8="http://schemas.microsoft.com/office/drawing/2016/5/14/chartex" xmlns:mc="http://schemas.openxmlformats.org/markup-compatibility/2006" xmlns:aink="http://schemas.microsoft.com/office/drawing/2016/ink" xmlns:am3d="http://schemas.microsoft.com/office/drawing/2017/model3d" xmlns:o="urn:schemas-microsoft-com:office:office" xmlns:oel="http://schemas.microsoft.com/office/2019/extlst" xmlns:r="http://schemas.openxmlformats.org/officeDocument/2006/relationships" xmlns:m="http://schemas.openxmlformats.org/officeDocument/2006/math" xmlns:v="urn:schemas-microsoft-com:vml" xmlns:wp14="http://schemas.microsoft.com/office/word/2010/wordprocessingDrawing" xmlns:wp="http://schemas.openxmlformats.org/drawingml/2006/wordprocessingDrawing" xmlns:w10="urn:schemas-microsoft-com:office:word" xmlns:w="http://schemas.openxmlformats.org/wordprocessingml/2006/main" xmlns:w14="http://schemas.microsoft.com/office/word/2010/wordml" xmlns:w15="http://schemas.microsoft.com/office/word/2012/wordml" xmlns:w16cex="http://schemas.microsoft.com/office/word/2018/wordml/cex" xmlns:w16cid="http://schemas.microsoft.com/office/word/2016/wordml/cid" xmlns:w16="http://schemas.microsoft.com/office/word/2018/wordml" xmlns:w16sdtdh="http://schemas.microsoft.com/office/word/2020/wordml/sdtdatahash" xmlns:w16se="http://schemas.microsoft.com/office/word/2015/wordml/symex" xmlns:wpg="http://schemas.microsoft.com/office/word/2010/wordprocessingGroup" xmlns:wpi="http://schemas.microsoft.com/office/word/2010/wordprocessingInk" xmlns:wne="http://schemas.microsoft.com/office/word/2006/wordml" xmlns:wps="http://schemas.microsoft.com/office/word/2010/wordprocessingShape" mc:Ignorable="w14 w15 w16se w16cid w16 w16cex w16sdtdh wp14">
   <w:footnote w:type="separator" w:id="-1">
     <w:p>
       <w:r>
@@ -12357,7 +10494,7 @@
 </file>
 
 <file path=word/numbering.xml><?xml version="1.0" encoding="utf-8"?>
-<w:numbering xmlns:wpc="http://schemas.microsoft.com/office/word/2010/wordprocessingCanvas" xmlns:cx="http://schemas.microsoft.com/office/drawing/2014/chartex" xmlns:cx1="http://schemas.microsoft.com/office/drawing/2015/9/8/chartex" xmlns:cx2="http://schemas.microsoft.com/office/drawing/2015/10/21/chartex" xmlns:cx3="http://schemas.microsoft.com/office/drawing/2016/5/9/chartex" xmlns:cx4="http://schemas.microsoft.com/office/drawing/2016/5/10/chartex" xmlns:cx5="http://schemas.microsoft.com/office/drawing/2016/5/11/chartex" xmlns:cx6="http://schemas.microsoft.com/office/drawing/2016/5/12/chartex" xmlns:cx7="http://schemas.microsoft.com/office/drawing/2016/5/13/chartex" xmlns:cx8="http://schemas.microsoft.com/office/drawing/2016/5/14/chartex" xmlns:mc="http://schemas.openxmlformats.org/markup-compatibility/2006" xmlns:aink="http://schemas.microsoft.com/office/drawing/2016/ink" xmlns:am3d="http://schemas.microsoft.com/office/drawing/2017/model3d" xmlns:o="urn:schemas-microsoft-com:office:office" xmlns:r="http://schemas.openxmlformats.org/officeDocument/2006/relationships" xmlns:m="http://schemas.openxmlformats.org/officeDocument/2006/math" xmlns:v="urn:schemas-microsoft-com:vml" xmlns:wp14="http://schemas.microsoft.com/office/word/2010/wordprocessingDrawing" xmlns:wp="http://schemas.openxmlformats.org/drawingml/2006/wordprocessingDrawing" xmlns:w10="urn:schemas-microsoft-com:office:word" xmlns:w="http://schemas.openxmlformats.org/wordprocessingml/2006/main" xmlns:w14="http://schemas.microsoft.com/office/word/2010/wordml" xmlns:w15="http://schemas.microsoft.com/office/word/2012/wordml" xmlns:w16cex="http://schemas.microsoft.com/office/word/2018/wordml/cex" xmlns:w16cid="http://schemas.microsoft.com/office/word/2016/wordml/cid" xmlns:w16="http://schemas.microsoft.com/office/word/2018/wordml" xmlns:w16sdtdh="http://schemas.microsoft.com/office/word/2020/wordml/sdtdatahash" xmlns:w16se="http://schemas.microsoft.com/office/word/2015/wordml/symex" xmlns:wpg="http://schemas.microsoft.com/office/word/2010/wordprocessingGroup" xmlns:wpi="http://schemas.microsoft.com/office/word/2010/wordprocessingInk" xmlns:wne="http://schemas.microsoft.com/office/word/2006/wordml" xmlns:wps="http://schemas.microsoft.com/office/word/2010/wordprocessingShape" mc:Ignorable="w14 w15 w16se w16cid w16 w16cex w16sdtdh wp14">
+<w:numbering xmlns:wpc="http://schemas.microsoft.com/office/word/2010/wordprocessingCanvas" xmlns:cx="http://schemas.microsoft.com/office/drawing/2014/chartex" xmlns:cx1="http://schemas.microsoft.com/office/drawing/2015/9/8/chartex" xmlns:cx2="http://schemas.microsoft.com/office/drawing/2015/10/21/chartex" xmlns:cx3="http://schemas.microsoft.com/office/drawing/2016/5/9/chartex" xmlns:cx4="http://schemas.microsoft.com/office/drawing/2016/5/10/chartex" xmlns:cx5="http://schemas.microsoft.com/office/drawing/2016/5/11/chartex" xmlns:cx6="http://schemas.microsoft.com/office/drawing/2016/5/12/chartex" xmlns:cx7="http://schemas.microsoft.com/office/drawing/2016/5/13/chartex" xmlns:cx8="http://schemas.microsoft.com/office/drawing/2016/5/14/chartex" xmlns:mc="http://schemas.openxmlformats.org/markup-compatibility/2006" xmlns:aink="http://schemas.microsoft.com/office/drawing/2016/ink" xmlns:am3d="http://schemas.microsoft.com/office/drawing/2017/model3d" xmlns:o="urn:schemas-microsoft-com:office:office" xmlns:oel="http://schemas.microsoft.com/office/2019/extlst" xmlns:r="http://schemas.openxmlformats.org/officeDocument/2006/relationships" xmlns:m="http://schemas.openxmlformats.org/officeDocument/2006/math" xmlns:v="urn:schemas-microsoft-com:vml" xmlns:wp14="http://schemas.microsoft.com/office/word/2010/wordprocessingDrawing" xmlns:wp="http://schemas.openxmlformats.org/drawingml/2006/wordprocessingDrawing" xmlns:w10="urn:schemas-microsoft-com:office:word" xmlns:w="http://schemas.openxmlformats.org/wordprocessingml/2006/main" xmlns:w14="http://schemas.microsoft.com/office/word/2010/wordml" xmlns:w15="http://schemas.microsoft.com/office/word/2012/wordml" xmlns:w16cex="http://schemas.microsoft.com/office/word/2018/wordml/cex" xmlns:w16cid="http://schemas.microsoft.com/office/word/2016/wordml/cid" xmlns:w16="http://schemas.microsoft.com/office/word/2018/wordml" xmlns:w16sdtdh="http://schemas.microsoft.com/office/word/2020/wordml/sdtdatahash" xmlns:w16se="http://schemas.microsoft.com/office/word/2015/wordml/symex" xmlns:wpg="http://schemas.microsoft.com/office/word/2010/wordprocessingGroup" xmlns:wpi="http://schemas.microsoft.com/office/word/2010/wordprocessingInk" xmlns:wne="http://schemas.microsoft.com/office/word/2006/wordml" xmlns:wps="http://schemas.microsoft.com/office/word/2010/wordprocessingShape" mc:Ignorable="w14 w15 w16se w16cid w16 w16cex w16sdtdh wp14">
   <w:abstractNum w:abstractNumId="0" w15:restartNumberingAfterBreak="0">
     <w:nsid w:val="023548C3"/>
     <w:multiLevelType w:val="hybridMultilevel"/>
@@ -16049,22 +14186,22 @@
       </w:rPr>
     </w:lvl>
   </w:abstractNum>
-  <w:num w:numId="1">
+  <w:num w:numId="1" w16cid:durableId="1214462982">
     <w:abstractNumId w:val="15"/>
   </w:num>
-  <w:num w:numId="2">
+  <w:num w:numId="2" w16cid:durableId="995691981">
     <w:abstractNumId w:val="28"/>
   </w:num>
-  <w:num w:numId="3">
+  <w:num w:numId="3" w16cid:durableId="741949331">
     <w:abstractNumId w:val="6"/>
   </w:num>
-  <w:num w:numId="4">
+  <w:num w:numId="4" w16cid:durableId="1753165867">
     <w:abstractNumId w:val="10"/>
   </w:num>
-  <w:num w:numId="5">
+  <w:num w:numId="5" w16cid:durableId="1576014448">
     <w:abstractNumId w:val="0"/>
   </w:num>
-  <w:num w:numId="6">
+  <w:num w:numId="6" w16cid:durableId="136997287">
     <w:abstractNumId w:val="13"/>
     <w:lvlOverride w:ilvl="0"/>
     <w:lvlOverride w:ilvl="1">
@@ -16092,76 +14229,76 @@
       <w:startOverride w:val="1"/>
     </w:lvlOverride>
   </w:num>
-  <w:num w:numId="7">
+  <w:num w:numId="7" w16cid:durableId="1428233593">
     <w:abstractNumId w:val="13"/>
   </w:num>
-  <w:num w:numId="8">
+  <w:num w:numId="8" w16cid:durableId="1331107143">
     <w:abstractNumId w:val="11"/>
   </w:num>
-  <w:num w:numId="9">
+  <w:num w:numId="9" w16cid:durableId="1894072233">
     <w:abstractNumId w:val="23"/>
   </w:num>
-  <w:num w:numId="10">
+  <w:num w:numId="10" w16cid:durableId="1567035608">
     <w:abstractNumId w:val="17"/>
   </w:num>
-  <w:num w:numId="11">
+  <w:num w:numId="11" w16cid:durableId="2078934441">
     <w:abstractNumId w:val="18"/>
   </w:num>
-  <w:num w:numId="12">
+  <w:num w:numId="12" w16cid:durableId="665396808">
     <w:abstractNumId w:val="7"/>
   </w:num>
-  <w:num w:numId="13">
+  <w:num w:numId="13" w16cid:durableId="1681542783">
     <w:abstractNumId w:val="14"/>
   </w:num>
-  <w:num w:numId="14">
+  <w:num w:numId="14" w16cid:durableId="1878736777">
     <w:abstractNumId w:val="12"/>
   </w:num>
-  <w:num w:numId="15">
+  <w:num w:numId="15" w16cid:durableId="59402269">
     <w:abstractNumId w:val="24"/>
   </w:num>
-  <w:num w:numId="16">
+  <w:num w:numId="16" w16cid:durableId="2092727672">
     <w:abstractNumId w:val="25"/>
   </w:num>
-  <w:num w:numId="17">
+  <w:num w:numId="17" w16cid:durableId="875584585">
     <w:abstractNumId w:val="27"/>
   </w:num>
-  <w:num w:numId="18">
+  <w:num w:numId="18" w16cid:durableId="1473985572">
     <w:abstractNumId w:val="21"/>
   </w:num>
-  <w:num w:numId="19">
+  <w:num w:numId="19" w16cid:durableId="1828133303">
     <w:abstractNumId w:val="4"/>
   </w:num>
-  <w:num w:numId="20">
+  <w:num w:numId="20" w16cid:durableId="1445079705">
     <w:abstractNumId w:val="9"/>
   </w:num>
-  <w:num w:numId="21">
+  <w:num w:numId="21" w16cid:durableId="509292670">
     <w:abstractNumId w:val="26"/>
   </w:num>
-  <w:num w:numId="22">
+  <w:num w:numId="22" w16cid:durableId="242110820">
     <w:abstractNumId w:val="3"/>
   </w:num>
-  <w:num w:numId="23">
+  <w:num w:numId="23" w16cid:durableId="2006127654">
     <w:abstractNumId w:val="8"/>
   </w:num>
-  <w:num w:numId="24">
+  <w:num w:numId="24" w16cid:durableId="638802460">
     <w:abstractNumId w:val="16"/>
   </w:num>
-  <w:num w:numId="25">
+  <w:num w:numId="25" w16cid:durableId="455102654">
     <w:abstractNumId w:val="1"/>
   </w:num>
-  <w:num w:numId="26">
+  <w:num w:numId="26" w16cid:durableId="1817142454">
     <w:abstractNumId w:val="2"/>
   </w:num>
-  <w:num w:numId="27">
+  <w:num w:numId="27" w16cid:durableId="259223353">
     <w:abstractNumId w:val="19"/>
   </w:num>
-  <w:num w:numId="28">
+  <w:num w:numId="28" w16cid:durableId="1838887676">
     <w:abstractNumId w:val="20"/>
   </w:num>
-  <w:num w:numId="29">
+  <w:num w:numId="29" w16cid:durableId="1640837461">
     <w:abstractNumId w:val="22"/>
   </w:num>
-  <w:num w:numId="30">
+  <w:num w:numId="30" w16cid:durableId="52436053">
     <w:abstractNumId w:val="5"/>
   </w:num>
 </w:numbering>
@@ -16926,25 +15063,13 @@
       <w:szCs w:val="24"/>
     </w:rPr>
   </w:style>
-  <w:style w:type="character" w:styleId="UnresolvedMention">
-    <w:name w:val="Unresolved Mention"/>
-    <w:basedOn w:val="DefaultParagraphFont"/>
-    <w:uiPriority w:val="99"/>
-    <w:semiHidden/>
-    <w:unhideWhenUsed/>
-    <w:rsid w:val="000C1598"/>
-    <w:rPr>
-      <w:color w:val="605E5C"/>
-      <w:shd w:val="clear" w:color="auto" w:fill="E1DFDD"/>
-    </w:rPr>
-  </w:style>
   <w:style w:type="character" w:styleId="PlaceholderText">
     <w:name w:val="Placeholder Text"/>
     <w:basedOn w:val="DefaultParagraphFont"/>
     <w:uiPriority w:val="99"/>
     <w:semiHidden/>
     <w:locked/>
-    <w:rsid w:val="00140C08"/>
+    <w:rsid w:val="00510B16"/>
     <w:rPr>
       <w:color w:val="808080"/>
     </w:rPr>
@@ -16953,11 +15078,11 @@
 </file>
 
 <file path=word/glossary/document.xml><?xml version="1.0" encoding="utf-8"?>
-<w:glossaryDocument xmlns:wpc="http://schemas.microsoft.com/office/word/2010/wordprocessingCanvas" xmlns:cx="http://schemas.microsoft.com/office/drawing/2014/chartex" xmlns:cx1="http://schemas.microsoft.com/office/drawing/2015/9/8/chartex" xmlns:cx2="http://schemas.microsoft.com/office/drawing/2015/10/21/chartex" xmlns:cx3="http://schemas.microsoft.com/office/drawing/2016/5/9/chartex" xmlns:cx4="http://schemas.microsoft.com/office/drawing/2016/5/10/chartex" xmlns:cx5="http://schemas.microsoft.com/office/drawing/2016/5/11/chartex" xmlns:cx6="http://schemas.microsoft.com/office/drawing/2016/5/12/chartex" xmlns:cx7="http://schemas.microsoft.com/office/drawing/2016/5/13/chartex" xmlns:cx8="http://schemas.microsoft.com/office/drawing/2016/5/14/chartex" xmlns:mc="http://schemas.openxmlformats.org/markup-compatibility/2006" xmlns:aink="http://schemas.microsoft.com/office/drawing/2016/ink" xmlns:am3d="http://schemas.microsoft.com/office/drawing/2017/model3d" xmlns:o="urn:schemas-microsoft-com:office:office" xmlns:r="http://schemas.openxmlformats.org/officeDocument/2006/relationships" xmlns:m="http://schemas.openxmlformats.org/officeDocument/2006/math" xmlns:v="urn:schemas-microsoft-com:vml" xmlns:wp14="http://schemas.microsoft.com/office/word/2010/wordprocessingDrawing" xmlns:wp="http://schemas.openxmlformats.org/drawingml/2006/wordprocessingDrawing" xmlns:w10="urn:schemas-microsoft-com:office:word" xmlns:w="http://schemas.openxmlformats.org/wordprocessingml/2006/main" xmlns:w14="http://schemas.microsoft.com/office/word/2010/wordml" xmlns:w15="http://schemas.microsoft.com/office/word/2012/wordml" xmlns:w16cex="http://schemas.microsoft.com/office/word/2018/wordml/cex" xmlns:w16cid="http://schemas.microsoft.com/office/word/2016/wordml/cid" xmlns:w16="http://schemas.microsoft.com/office/word/2018/wordml" xmlns:w16sdtdh="http://schemas.microsoft.com/office/word/2020/wordml/sdtdatahash" xmlns:w16se="http://schemas.microsoft.com/office/word/2015/wordml/symex" xmlns:wpg="http://schemas.microsoft.com/office/word/2010/wordprocessingGroup" xmlns:wpi="http://schemas.microsoft.com/office/word/2010/wordprocessingInk" xmlns:wne="http://schemas.microsoft.com/office/word/2006/wordml" xmlns:wps="http://schemas.microsoft.com/office/word/2010/wordprocessingShape" mc:Ignorable="w14 w15 w16se w16cid w16 w16cex w16sdtdh wp14">
+<w:glossaryDocument xmlns:wpc="http://schemas.microsoft.com/office/word/2010/wordprocessingCanvas" xmlns:cx="http://schemas.microsoft.com/office/drawing/2014/chartex" xmlns:cx1="http://schemas.microsoft.com/office/drawing/2015/9/8/chartex" xmlns:cx2="http://schemas.microsoft.com/office/drawing/2015/10/21/chartex" xmlns:cx3="http://schemas.microsoft.com/office/drawing/2016/5/9/chartex" xmlns:cx4="http://schemas.microsoft.com/office/drawing/2016/5/10/chartex" xmlns:cx5="http://schemas.microsoft.com/office/drawing/2016/5/11/chartex" xmlns:cx6="http://schemas.microsoft.com/office/drawing/2016/5/12/chartex" xmlns:cx7="http://schemas.microsoft.com/office/drawing/2016/5/13/chartex" xmlns:cx8="http://schemas.microsoft.com/office/drawing/2016/5/14/chartex" xmlns:mc="http://schemas.openxmlformats.org/markup-compatibility/2006" xmlns:aink="http://schemas.microsoft.com/office/drawing/2016/ink" xmlns:am3d="http://schemas.microsoft.com/office/drawing/2017/model3d" xmlns:o="urn:schemas-microsoft-com:office:office" xmlns:oel="http://schemas.microsoft.com/office/2019/extlst" xmlns:r="http://schemas.openxmlformats.org/officeDocument/2006/relationships" xmlns:m="http://schemas.openxmlformats.org/officeDocument/2006/math" xmlns:v="urn:schemas-microsoft-com:vml" xmlns:wp14="http://schemas.microsoft.com/office/word/2010/wordprocessingDrawing" xmlns:wp="http://schemas.openxmlformats.org/drawingml/2006/wordprocessingDrawing" xmlns:w10="urn:schemas-microsoft-com:office:word" xmlns:w="http://schemas.openxmlformats.org/wordprocessingml/2006/main" xmlns:w14="http://schemas.microsoft.com/office/word/2010/wordml" xmlns:w15="http://schemas.microsoft.com/office/word/2012/wordml" xmlns:w16cex="http://schemas.microsoft.com/office/word/2018/wordml/cex" xmlns:w16cid="http://schemas.microsoft.com/office/word/2016/wordml/cid" xmlns:w16="http://schemas.microsoft.com/office/word/2018/wordml" xmlns:w16sdtdh="http://schemas.microsoft.com/office/word/2020/wordml/sdtdatahash" xmlns:w16se="http://schemas.microsoft.com/office/word/2015/wordml/symex" xmlns:wpg="http://schemas.microsoft.com/office/word/2010/wordprocessingGroup" xmlns:wpi="http://schemas.microsoft.com/office/word/2010/wordprocessingInk" xmlns:wne="http://schemas.microsoft.com/office/word/2006/wordml" xmlns:wps="http://schemas.microsoft.com/office/word/2010/wordprocessingShape" mc:Ignorable="w14 w15 w16se w16cid w16 w16cex w16sdtdh wp14">
   <w:docParts>
     <w:docPart>
       <w:docPartPr>
-        <w:name w:val="AF43CFB92B0C472D99E067E6C40B8AA2"/>
+        <w:name w:val="45F3CC886D1C443482C5FF671B663C6F"/>
         <w:category>
           <w:name w:val="General"/>
           <w:gallery w:val="placeholder"/>
@@ -16968,12 +15093,12 @@
         <w:behaviors>
           <w:behavior w:val="content"/>
         </w:behaviors>
-        <w:guid w:val="{D5E8253D-F780-4655-9EE5-B1B7BB1F4216}"/>
+        <w:guid w:val="{015CFDCD-F5E4-4D9C-A6AB-77C6A7CA84E3}"/>
       </w:docPartPr>
       <w:docPartBody>
         <w:p>
           <w:pPr>
-            <w:pStyle w:val="AF43CFB92B0C472D99E067E6C40B8AA2"/>
+            <w:pStyle w:val="45F3CC886D1C443482C5FF671B663C6F"/>
           </w:pPr>
           <w:r>
             <w:rPr>
@@ -16986,7 +15111,7 @@
     </w:docPart>
     <w:docPart>
       <w:docPartPr>
-        <w:name w:val="620E7E2A861547D0BC87B5978D16F9AC"/>
+        <w:name w:val="E3D1E5CF8D0C49F98CA6CA28700D5EF6"/>
         <w:category>
           <w:name w:val="General"/>
           <w:gallery w:val="placeholder"/>
@@ -16997,12 +15122,12 @@
         <w:behaviors>
           <w:behavior w:val="content"/>
         </w:behaviors>
-        <w:guid w:val="{88CD184F-11DF-4E1D-BAFE-7A4C0C9A7086}"/>
+        <w:guid w:val="{B232E12E-05D4-40C6-9D28-E7F9D6601EC3}"/>
       </w:docPartPr>
       <w:docPartBody>
         <w:p>
           <w:pPr>
-            <w:pStyle w:val="620E7E2A861547D0BC87B5978D16F9AC"/>
+            <w:pStyle w:val="E3D1E5CF8D0C49F98CA6CA28700D5EF6"/>
           </w:pPr>
           <w:r>
             <w:rPr>
@@ -17015,7 +15140,7 @@
     </w:docPart>
     <w:docPart>
       <w:docPartPr>
-        <w:name w:val="E6E5FAD5D66B4904AEC897FDB89CE7D6"/>
+        <w:name w:val="0F4F116E5F7A4BF39FD7CB8B2D6DDE14"/>
         <w:category>
           <w:name w:val="General"/>
           <w:gallery w:val="placeholder"/>
@@ -17026,12 +15151,41 @@
         <w:behaviors>
           <w:behavior w:val="content"/>
         </w:behaviors>
-        <w:guid w:val="{F325FE9F-2F50-46AF-8862-7E0F9B77529F}"/>
+        <w:guid w:val="{8F5DEBF1-A586-464F-B3A6-85E40F97F645}"/>
       </w:docPartPr>
       <w:docPartBody>
         <w:p>
           <w:pPr>
-            <w:pStyle w:val="E6E5FAD5D66B4904AEC897FDB89CE7D61"/>
+            <w:pStyle w:val="0F4F116E5F7A4BF39FD7CB8B2D6DDE14"/>
+          </w:pPr>
+          <w:r>
+            <w:rPr>
+              <w:color w:val="808080" w:themeColor="background1" w:themeShade="80"/>
+            </w:rPr>
+            <w:t xml:space="preserve">Select </w:t>
+          </w:r>
+        </w:p>
+      </w:docPartBody>
+    </w:docPart>
+    <w:docPart>
+      <w:docPartPr>
+        <w:name w:val="89F091CFA12744898D61A29702F1184A"/>
+        <w:category>
+          <w:name w:val="General"/>
+          <w:gallery w:val="placeholder"/>
+        </w:category>
+        <w:types>
+          <w:type w:val="bbPlcHdr"/>
+        </w:types>
+        <w:behaviors>
+          <w:behavior w:val="content"/>
+        </w:behaviors>
+        <w:guid w:val="{7D2C6A60-A294-49F0-9479-D7B1C62C1ABD}"/>
+      </w:docPartPr>
+      <w:docPartBody>
+        <w:p>
+          <w:pPr>
+            <w:pStyle w:val="89F091CFA12744898D61A29702F1184A"/>
           </w:pPr>
           <w:r>
             <w:rPr>
@@ -17044,7 +15198,7 @@
     </w:docPart>
     <w:docPart>
       <w:docPartPr>
-        <w:name w:val="91A09D796CE14D50BA8FC4A9B24D79AD"/>
+        <w:name w:val="1E442BB500A9437F8A9D0C419ACCE281"/>
         <w:category>
           <w:name w:val="General"/>
           <w:gallery w:val="placeholder"/>
@@ -17055,12 +15209,41 @@
         <w:behaviors>
           <w:behavior w:val="content"/>
         </w:behaviors>
-        <w:guid w:val="{B74569BB-1C9D-4FDA-9551-1186E9063A07}"/>
+        <w:guid w:val="{D652EBC1-FBDC-402E-844B-C35A218BEDA6}"/>
       </w:docPartPr>
       <w:docPartBody>
         <w:p>
           <w:pPr>
-            <w:pStyle w:val="91A09D796CE14D50BA8FC4A9B24D79AD1"/>
+            <w:pStyle w:val="1E442BB500A9437F8A9D0C419ACCE281"/>
+          </w:pPr>
+          <w:r>
+            <w:rPr>
+              <w:color w:val="808080" w:themeColor="background1" w:themeShade="80"/>
+            </w:rPr>
+            <w:t xml:space="preserve">Select </w:t>
+          </w:r>
+        </w:p>
+      </w:docPartBody>
+    </w:docPart>
+    <w:docPart>
+      <w:docPartPr>
+        <w:name w:val="BDD5C5DBB8E9497F84C0CCCAC4AB0886"/>
+        <w:category>
+          <w:name w:val="General"/>
+          <w:gallery w:val="placeholder"/>
+        </w:category>
+        <w:types>
+          <w:type w:val="bbPlcHdr"/>
+        </w:types>
+        <w:behaviors>
+          <w:behavior w:val="content"/>
+        </w:behaviors>
+        <w:guid w:val="{95D55446-C85E-494C-A2F8-F680BF9F1DF8}"/>
+      </w:docPartPr>
+      <w:docPartBody>
+        <w:p>
+          <w:pPr>
+            <w:pStyle w:val="BDD5C5DBB8E9497F84C0CCCAC4AB0886"/>
           </w:pPr>
           <w:r>
             <w:rPr>
@@ -17073,7 +15256,7 @@
     </w:docPart>
     <w:docPart>
       <w:docPartPr>
-        <w:name w:val="60AB4B7E6844462FA5E9C5DC28F9CD2F"/>
+        <w:name w:val="72CFF62EB1B84F398D72B667B088D23E"/>
         <w:category>
           <w:name w:val="General"/>
           <w:gallery w:val="placeholder"/>
@@ -17084,12 +15267,41 @@
         <w:behaviors>
           <w:behavior w:val="content"/>
         </w:behaviors>
-        <w:guid w:val="{452AB49A-A827-406E-8F53-E5EF275DE2D8}"/>
+        <w:guid w:val="{7C8FEC28-3577-45CA-82C2-C738C20DEE92}"/>
       </w:docPartPr>
       <w:docPartBody>
         <w:p>
           <w:pPr>
-            <w:pStyle w:val="60AB4B7E6844462FA5E9C5DC28F9CD2F1"/>
+            <w:pStyle w:val="72CFF62EB1B84F398D72B667B088D23E"/>
+          </w:pPr>
+          <w:r>
+            <w:rPr>
+              <w:color w:val="808080" w:themeColor="background1" w:themeShade="80"/>
+            </w:rPr>
+            <w:t xml:space="preserve">Select </w:t>
+          </w:r>
+        </w:p>
+      </w:docPartBody>
+    </w:docPart>
+    <w:docPart>
+      <w:docPartPr>
+        <w:name w:val="BD1C36598AD746F8A2B2787186909107"/>
+        <w:category>
+          <w:name w:val="General"/>
+          <w:gallery w:val="placeholder"/>
+        </w:category>
+        <w:types>
+          <w:type w:val="bbPlcHdr"/>
+        </w:types>
+        <w:behaviors>
+          <w:behavior w:val="content"/>
+        </w:behaviors>
+        <w:guid w:val="{05043B3C-49BD-4FCB-8A3B-147FA8486A9C}"/>
+      </w:docPartPr>
+      <w:docPartBody>
+        <w:p>
+          <w:pPr>
+            <w:pStyle w:val="BD1C36598AD746F8A2B2787186909107"/>
           </w:pPr>
           <w:r>
             <w:rPr>
@@ -17102,7 +15314,7 @@
     </w:docPart>
     <w:docPart>
       <w:docPartPr>
-        <w:name w:val="EE5FBFAC9C6F47FEB75BD1FB27528A91"/>
+        <w:name w:val="5CEC7E553A3B46CCAD81C4DC6FCD2F71"/>
         <w:category>
           <w:name w:val="General"/>
           <w:gallery w:val="placeholder"/>
@@ -17113,12 +15325,41 @@
         <w:behaviors>
           <w:behavior w:val="content"/>
         </w:behaviors>
-        <w:guid w:val="{FB9C0C17-934B-4B8C-81D5-7D493F730C5C}"/>
+        <w:guid w:val="{D4A0FC25-F645-4BB6-AADD-170A7855D7BF}"/>
       </w:docPartPr>
       <w:docPartBody>
         <w:p>
           <w:pPr>
-            <w:pStyle w:val="EE5FBFAC9C6F47FEB75BD1FB27528A911"/>
+            <w:pStyle w:val="5CEC7E553A3B46CCAD81C4DC6FCD2F71"/>
+          </w:pPr>
+          <w:r>
+            <w:rPr>
+              <w:color w:val="808080" w:themeColor="background1" w:themeShade="80"/>
+            </w:rPr>
+            <w:t xml:space="preserve">Select </w:t>
+          </w:r>
+        </w:p>
+      </w:docPartBody>
+    </w:docPart>
+    <w:docPart>
+      <w:docPartPr>
+        <w:name w:val="6198A3FF6CF349FFBB41B501A2B6CFFC"/>
+        <w:category>
+          <w:name w:val="General"/>
+          <w:gallery w:val="placeholder"/>
+        </w:category>
+        <w:types>
+          <w:type w:val="bbPlcHdr"/>
+        </w:types>
+        <w:behaviors>
+          <w:behavior w:val="content"/>
+        </w:behaviors>
+        <w:guid w:val="{3BBFC3C4-AE92-4466-B681-C293CAC362C3}"/>
+      </w:docPartPr>
+      <w:docPartBody>
+        <w:p>
+          <w:pPr>
+            <w:pStyle w:val="6198A3FF6CF349FFBB41B501A2B6CFFC"/>
           </w:pPr>
           <w:r>
             <w:rPr>
@@ -17131,7 +15372,7 @@
     </w:docPart>
     <w:docPart>
       <w:docPartPr>
-        <w:name w:val="F6BC990892B447AAA7FFC02C80499566"/>
+        <w:name w:val="7A2B2423FB4748B69CBBF1D8D6F9C0F2"/>
         <w:category>
           <w:name w:val="General"/>
           <w:gallery w:val="placeholder"/>
@@ -17142,12 +15383,41 @@
         <w:behaviors>
           <w:behavior w:val="content"/>
         </w:behaviors>
-        <w:guid w:val="{E64230E4-855A-47D9-8966-2FC481A367E2}"/>
+        <w:guid w:val="{2F8D133D-1755-40C1-BEDB-BDDE1F0D6981}"/>
       </w:docPartPr>
       <w:docPartBody>
         <w:p>
           <w:pPr>
-            <w:pStyle w:val="F6BC990892B447AAA7FFC02C804995661"/>
+            <w:pStyle w:val="7A2B2423FB4748B69CBBF1D8D6F9C0F2"/>
+          </w:pPr>
+          <w:r>
+            <w:rPr>
+              <w:color w:val="808080" w:themeColor="background1" w:themeShade="80"/>
+            </w:rPr>
+            <w:t xml:space="preserve">Select </w:t>
+          </w:r>
+        </w:p>
+      </w:docPartBody>
+    </w:docPart>
+    <w:docPart>
+      <w:docPartPr>
+        <w:name w:val="03BD3963995543FFA77DC8145AA8C7D4"/>
+        <w:category>
+          <w:name w:val="General"/>
+          <w:gallery w:val="placeholder"/>
+        </w:category>
+        <w:types>
+          <w:type w:val="bbPlcHdr"/>
+        </w:types>
+        <w:behaviors>
+          <w:behavior w:val="content"/>
+        </w:behaviors>
+        <w:guid w:val="{E0024CD0-5734-4C45-854E-299B548233AA}"/>
+      </w:docPartPr>
+      <w:docPartBody>
+        <w:p>
+          <w:pPr>
+            <w:pStyle w:val="03BD3963995543FFA77DC8145AA8C7D4"/>
           </w:pPr>
           <w:r>
             <w:rPr>
@@ -17160,7 +15430,7 @@
     </w:docPart>
     <w:docPart>
       <w:docPartPr>
-        <w:name w:val="1BCABAC0D2AE41839A26BD761040AC2A"/>
+        <w:name w:val="29DC6DB2550844F0A9E758B4B3CEE8DD"/>
         <w:category>
           <w:name w:val="General"/>
           <w:gallery w:val="placeholder"/>
@@ -17171,12 +15441,41 @@
         <w:behaviors>
           <w:behavior w:val="content"/>
         </w:behaviors>
-        <w:guid w:val="{FD7CF20B-AE7C-47ED-9384-06D980CCEFFB}"/>
+        <w:guid w:val="{8330591E-0534-4730-801F-E4BFFA034C51}"/>
       </w:docPartPr>
       <w:docPartBody>
         <w:p>
           <w:pPr>
-            <w:pStyle w:val="1BCABAC0D2AE41839A26BD761040AC2A1"/>
+            <w:pStyle w:val="29DC6DB2550844F0A9E758B4B3CEE8DD"/>
+          </w:pPr>
+          <w:r>
+            <w:rPr>
+              <w:color w:val="808080" w:themeColor="background1" w:themeShade="80"/>
+            </w:rPr>
+            <w:t xml:space="preserve">Select </w:t>
+          </w:r>
+        </w:p>
+      </w:docPartBody>
+    </w:docPart>
+    <w:docPart>
+      <w:docPartPr>
+        <w:name w:val="4FC9BC9D71134A0B901B5B111A38C34F"/>
+        <w:category>
+          <w:name w:val="General"/>
+          <w:gallery w:val="placeholder"/>
+        </w:category>
+        <w:types>
+          <w:type w:val="bbPlcHdr"/>
+        </w:types>
+        <w:behaviors>
+          <w:behavior w:val="content"/>
+        </w:behaviors>
+        <w:guid w:val="{B1DC1F69-313C-4FEA-8747-FCAFB50CF452}"/>
+      </w:docPartPr>
+      <w:docPartBody>
+        <w:p>
+          <w:pPr>
+            <w:pStyle w:val="4FC9BC9D71134A0B901B5B111A38C34F"/>
           </w:pPr>
           <w:r>
             <w:rPr>
@@ -17189,7 +15488,7 @@
     </w:docPart>
     <w:docPart>
       <w:docPartPr>
-        <w:name w:val="FCC24AD14AE3482EA9BCB5D280B88EA6"/>
+        <w:name w:val="4AA1AEF4419A4F8EB080864FE24FC4E8"/>
         <w:category>
           <w:name w:val="General"/>
           <w:gallery w:val="placeholder"/>
@@ -17200,12 +15499,41 @@
         <w:behaviors>
           <w:behavior w:val="content"/>
         </w:behaviors>
-        <w:guid w:val="{50C5A7D3-915B-4E69-8A5F-031996CEC0E9}"/>
+        <w:guid w:val="{C9560352-D76E-48F1-841B-6F87A66A30D0}"/>
       </w:docPartPr>
       <w:docPartBody>
         <w:p>
           <w:pPr>
-            <w:pStyle w:val="FCC24AD14AE3482EA9BCB5D280B88EA61"/>
+            <w:pStyle w:val="4AA1AEF4419A4F8EB080864FE24FC4E8"/>
+          </w:pPr>
+          <w:r>
+            <w:rPr>
+              <w:color w:val="808080" w:themeColor="background1" w:themeShade="80"/>
+            </w:rPr>
+            <w:t xml:space="preserve">Select </w:t>
+          </w:r>
+        </w:p>
+      </w:docPartBody>
+    </w:docPart>
+    <w:docPart>
+      <w:docPartPr>
+        <w:name w:val="B6E5767F0ED1466F9B9A970D404FEF3B"/>
+        <w:category>
+          <w:name w:val="General"/>
+          <w:gallery w:val="placeholder"/>
+        </w:category>
+        <w:types>
+          <w:type w:val="bbPlcHdr"/>
+        </w:types>
+        <w:behaviors>
+          <w:behavior w:val="content"/>
+        </w:behaviors>
+        <w:guid w:val="{BCC0074A-0685-42D1-916E-50F2E0E3B4D9}"/>
+      </w:docPartPr>
+      <w:docPartBody>
+        <w:p>
+          <w:pPr>
+            <w:pStyle w:val="B6E5767F0ED1466F9B9A970D404FEF3B"/>
           </w:pPr>
           <w:r>
             <w:rPr>
@@ -17218,7 +15546,7 @@
     </w:docPart>
     <w:docPart>
       <w:docPartPr>
-        <w:name w:val="2CE1EEA917944E6CA3810B9772FFBE27"/>
+        <w:name w:val="C7E02DF8C83A4931B783B85E9A1B022A"/>
         <w:category>
           <w:name w:val="General"/>
           <w:gallery w:val="placeholder"/>
@@ -17229,12 +15557,41 @@
         <w:behaviors>
           <w:behavior w:val="content"/>
         </w:behaviors>
-        <w:guid w:val="{8BA839EE-3DF8-4B47-AF70-5D765DB0CE11}"/>
+        <w:guid w:val="{8EC8D127-FE63-45CE-B3C7-CF194E0C7F4E}"/>
       </w:docPartPr>
       <w:docPartBody>
         <w:p>
           <w:pPr>
-            <w:pStyle w:val="2CE1EEA917944E6CA3810B9772FFBE271"/>
+            <w:pStyle w:val="C7E02DF8C83A4931B783B85E9A1B022A"/>
+          </w:pPr>
+          <w:r>
+            <w:rPr>
+              <w:color w:val="808080" w:themeColor="background1" w:themeShade="80"/>
+            </w:rPr>
+            <w:t xml:space="preserve">Select </w:t>
+          </w:r>
+        </w:p>
+      </w:docPartBody>
+    </w:docPart>
+    <w:docPart>
+      <w:docPartPr>
+        <w:name w:val="F96CFC0873D54321AB2EB314ADFEC2C1"/>
+        <w:category>
+          <w:name w:val="General"/>
+          <w:gallery w:val="placeholder"/>
+        </w:category>
+        <w:types>
+          <w:type w:val="bbPlcHdr"/>
+        </w:types>
+        <w:behaviors>
+          <w:behavior w:val="content"/>
+        </w:behaviors>
+        <w:guid w:val="{80D9EBE2-A294-48B5-96CD-DA3264FCC5FB}"/>
+      </w:docPartPr>
+      <w:docPartBody>
+        <w:p>
+          <w:pPr>
+            <w:pStyle w:val="F96CFC0873D54321AB2EB314ADFEC2C1"/>
           </w:pPr>
           <w:r>
             <w:rPr>
@@ -17247,7 +15604,7 @@
     </w:docPart>
     <w:docPart>
       <w:docPartPr>
-        <w:name w:val="32BEEDDED7AF490292BDF375CA239D34"/>
+        <w:name w:val="3ECC2C5C80DA4790AED41A7408E5EEE9"/>
         <w:category>
           <w:name w:val="General"/>
           <w:gallery w:val="placeholder"/>
@@ -17258,41 +15615,12 @@
         <w:behaviors>
           <w:behavior w:val="content"/>
         </w:behaviors>
-        <w:guid w:val="{FD3CC038-8210-4B32-9ADF-E6929E259983}"/>
+        <w:guid w:val="{2B75909C-DC8C-4ACF-A281-2F9E80BCB728}"/>
       </w:docPartPr>
       <w:docPartBody>
         <w:p>
           <w:pPr>
-            <w:pStyle w:val="32BEEDDED7AF490292BDF375CA239D341"/>
-          </w:pPr>
-          <w:r>
-            <w:rPr>
-              <w:rStyle w:val="PlaceholderText"/>
-            </w:rPr>
-            <w:t>Select</w:t>
-          </w:r>
-        </w:p>
-      </w:docPartBody>
-    </w:docPart>
-    <w:docPart>
-      <w:docPartPr>
-        <w:name w:val="86698AB5F3E3419D88B615480D83C271"/>
-        <w:category>
-          <w:name w:val="General"/>
-          <w:gallery w:val="placeholder"/>
-        </w:category>
-        <w:types>
-          <w:type w:val="bbPlcHdr"/>
-        </w:types>
-        <w:behaviors>
-          <w:behavior w:val="content"/>
-        </w:behaviors>
-        <w:guid w:val="{BE9B4EF2-1036-411A-B5A7-C8836B67E340}"/>
-      </w:docPartPr>
-      <w:docPartBody>
-        <w:p>
-          <w:pPr>
-            <w:pStyle w:val="86698AB5F3E3419D88B615480D83C2711"/>
+            <w:pStyle w:val="3ECC2C5C80DA4790AED41A7408E5EEE9"/>
           </w:pPr>
           <w:r>
             <w:rPr>
@@ -17305,7 +15633,7 @@
     </w:docPart>
     <w:docPart>
       <w:docPartPr>
-        <w:name w:val="CD57C66C0FE74E8EA59D79A537BD7619"/>
+        <w:name w:val="E0004EFDBC614577A9C3D494C2496E88"/>
         <w:category>
           <w:name w:val="General"/>
           <w:gallery w:val="placeholder"/>
@@ -17316,221 +15644,18 @@
         <w:behaviors>
           <w:behavior w:val="content"/>
         </w:behaviors>
-        <w:guid w:val="{474A28A4-45DD-4498-9E9E-CE4B783F54AB}"/>
+        <w:guid w:val="{0005A82E-2110-45F1-8F14-F0269BB84BC1}"/>
       </w:docPartPr>
       <w:docPartBody>
         <w:p>
           <w:pPr>
-            <w:pStyle w:val="CD57C66C0FE74E8EA59D79A537BD76191"/>
+            <w:pStyle w:val="E0004EFDBC614577A9C3D494C2496E88"/>
           </w:pPr>
           <w:r>
             <w:rPr>
-              <w:color w:val="808080" w:themeColor="background1" w:themeShade="80"/>
+              <w:rStyle w:val="PlaceholderText"/>
             </w:rPr>
-            <w:t xml:space="preserve">Select </w:t>
-          </w:r>
-        </w:p>
-      </w:docPartBody>
-    </w:docPart>
-    <w:docPart>
-      <w:docPartPr>
-        <w:name w:val="078D80B7623046A78E195E2DFC9C99AC"/>
-        <w:category>
-          <w:name w:val="General"/>
-          <w:gallery w:val="placeholder"/>
-        </w:category>
-        <w:types>
-          <w:type w:val="bbPlcHdr"/>
-        </w:types>
-        <w:behaviors>
-          <w:behavior w:val="content"/>
-        </w:behaviors>
-        <w:guid w:val="{F4A41551-57D0-42DE-8B9C-CFEAE2CBAA6A}"/>
-      </w:docPartPr>
-      <w:docPartBody>
-        <w:p>
-          <w:pPr>
-            <w:pStyle w:val="078D80B7623046A78E195E2DFC9C99AC1"/>
-          </w:pPr>
-          <w:r>
-            <w:rPr>
-              <w:color w:val="808080" w:themeColor="background1" w:themeShade="80"/>
-            </w:rPr>
-            <w:t xml:space="preserve">Select </w:t>
-          </w:r>
-        </w:p>
-      </w:docPartBody>
-    </w:docPart>
-    <w:docPart>
-      <w:docPartPr>
-        <w:name w:val="CC92FD70B66D4342B912A3B6233B65F9"/>
-        <w:category>
-          <w:name w:val="General"/>
-          <w:gallery w:val="placeholder"/>
-        </w:category>
-        <w:types>
-          <w:type w:val="bbPlcHdr"/>
-        </w:types>
-        <w:behaviors>
-          <w:behavior w:val="content"/>
-        </w:behaviors>
-        <w:guid w:val="{37C0BD19-F493-495A-B298-01A109BBE3B6}"/>
-      </w:docPartPr>
-      <w:docPartBody>
-        <w:p>
-          <w:pPr>
-            <w:pStyle w:val="CC92FD70B66D4342B912A3B6233B65F91"/>
-          </w:pPr>
-          <w:r>
-            <w:rPr>
-              <w:color w:val="808080" w:themeColor="background1" w:themeShade="80"/>
-            </w:rPr>
-            <w:t xml:space="preserve">Select </w:t>
-          </w:r>
-        </w:p>
-      </w:docPartBody>
-    </w:docPart>
-    <w:docPart>
-      <w:docPartPr>
-        <w:name w:val="607311314B7C47B2B9B3835FD1441C0A"/>
-        <w:category>
-          <w:name w:val="General"/>
-          <w:gallery w:val="placeholder"/>
-        </w:category>
-        <w:types>
-          <w:type w:val="bbPlcHdr"/>
-        </w:types>
-        <w:behaviors>
-          <w:behavior w:val="content"/>
-        </w:behaviors>
-        <w:guid w:val="{863483C3-9753-40DA-9873-4CBD4BCD82FE}"/>
-      </w:docPartPr>
-      <w:docPartBody>
-        <w:p>
-          <w:pPr>
-            <w:pStyle w:val="607311314B7C47B2B9B3835FD1441C0A1"/>
-          </w:pPr>
-          <w:r>
-            <w:rPr>
-              <w:color w:val="808080" w:themeColor="background1" w:themeShade="80"/>
-            </w:rPr>
-            <w:t xml:space="preserve">Select </w:t>
-          </w:r>
-        </w:p>
-      </w:docPartBody>
-    </w:docPart>
-    <w:docPart>
-      <w:docPartPr>
-        <w:name w:val="36EB14FCCBC5474EA4837625D9839510"/>
-        <w:category>
-          <w:name w:val="General"/>
-          <w:gallery w:val="placeholder"/>
-        </w:category>
-        <w:types>
-          <w:type w:val="bbPlcHdr"/>
-        </w:types>
-        <w:behaviors>
-          <w:behavior w:val="content"/>
-        </w:behaviors>
-        <w:guid w:val="{F7E7468E-9A09-4E4E-8112-A609DE54E284}"/>
-      </w:docPartPr>
-      <w:docPartBody>
-        <w:p>
-          <w:pPr>
-            <w:pStyle w:val="36EB14FCCBC5474EA4837625D98395101"/>
-          </w:pPr>
-          <w:r>
-            <w:rPr>
-              <w:color w:val="808080" w:themeColor="background1" w:themeShade="80"/>
-            </w:rPr>
-            <w:t xml:space="preserve">Select </w:t>
-          </w:r>
-        </w:p>
-      </w:docPartBody>
-    </w:docPart>
-    <w:docPart>
-      <w:docPartPr>
-        <w:name w:val="ADEDA14E7AC04F11B6D4E5373F8CD2E4"/>
-        <w:category>
-          <w:name w:val="General"/>
-          <w:gallery w:val="placeholder"/>
-        </w:category>
-        <w:types>
-          <w:type w:val="bbPlcHdr"/>
-        </w:types>
-        <w:behaviors>
-          <w:behavior w:val="content"/>
-        </w:behaviors>
-        <w:guid w:val="{970CE898-8277-40EC-852D-9C47FCE8E706}"/>
-      </w:docPartPr>
-      <w:docPartBody>
-        <w:p>
-          <w:pPr>
-            <w:pStyle w:val="ADEDA14E7AC04F11B6D4E5373F8CD2E41"/>
-          </w:pPr>
-          <w:r>
-            <w:rPr>
-              <w:color w:val="808080" w:themeColor="background1" w:themeShade="80"/>
-            </w:rPr>
-            <w:t xml:space="preserve">Select </w:t>
-          </w:r>
-        </w:p>
-      </w:docPartBody>
-    </w:docPart>
-    <w:docPart>
-      <w:docPartPr>
-        <w:name w:val="FFFED7FE0CFD4188BAA384DCEECEFFD2"/>
-        <w:category>
-          <w:name w:val="General"/>
-          <w:gallery w:val="placeholder"/>
-        </w:category>
-        <w:types>
-          <w:type w:val="bbPlcHdr"/>
-        </w:types>
-        <w:behaviors>
-          <w:behavior w:val="content"/>
-        </w:behaviors>
-        <w:guid w:val="{1B8CBB68-9227-48B8-99BA-43B3AD701309}"/>
-      </w:docPartPr>
-      <w:docPartBody>
-        <w:p>
-          <w:pPr>
-            <w:pStyle w:val="FFFED7FE0CFD4188BAA384DCEECEFFD21"/>
-          </w:pPr>
-          <w:r>
-            <w:rPr>
-              <w:color w:val="808080" w:themeColor="background1" w:themeShade="80"/>
-            </w:rPr>
-            <w:t xml:space="preserve">Select </w:t>
-          </w:r>
-        </w:p>
-      </w:docPartBody>
-    </w:docPart>
-    <w:docPart>
-      <w:docPartPr>
-        <w:name w:val="2C4999F566824229B6CEDEED7A7FF20F"/>
-        <w:category>
-          <w:name w:val="General"/>
-          <w:gallery w:val="placeholder"/>
-        </w:category>
-        <w:types>
-          <w:type w:val="bbPlcHdr"/>
-        </w:types>
-        <w:behaviors>
-          <w:behavior w:val="content"/>
-        </w:behaviors>
-        <w:guid w:val="{B5A0DD6D-F8B2-41BC-85FE-486957315BC3}"/>
-      </w:docPartPr>
-      <w:docPartBody>
-        <w:p>
-          <w:pPr>
-            <w:pStyle w:val="2C4999F566824229B6CEDEED7A7FF20F1"/>
-          </w:pPr>
-          <w:r>
-            <w:rPr>
-              <w:color w:val="808080" w:themeColor="background1" w:themeShade="80"/>
-            </w:rPr>
-            <w:t xml:space="preserve">Select </w:t>
+            <w:t>Select</w:t>
           </w:r>
         </w:p>
       </w:docPartBody>
@@ -17622,22 +15747,13 @@
     <w:compatSetting w:name="useWord2013TrackBottomHyphenation" w:uri="http://schemas.microsoft.com/office/word" w:val="0"/>
   </w:compat>
   <w:rsids>
-    <w:rsidRoot w:val="00AC27DA"/>
-    <w:rsid w:val="000200DD"/>
-    <w:rsid w:val="000D3EA6"/>
-    <w:rsid w:val="00121DFF"/>
-    <w:rsid w:val="002C39C8"/>
-    <w:rsid w:val="00745234"/>
-    <w:rsid w:val="00996BF7"/>
-    <w:rsid w:val="00A41A3C"/>
-    <w:rsid w:val="00AC27DA"/>
-    <w:rsid w:val="00B91C7F"/>
-    <w:rsid w:val="00BB2DFB"/>
-    <w:rsid w:val="00D10089"/>
-    <w:rsid w:val="00D3708B"/>
-    <w:rsid w:val="00E26348"/>
-    <w:rsid w:val="00E955CB"/>
-    <w:rsid w:val="00FB19CF"/>
+    <w:rsidRoot w:val="008650B0"/>
+    <w:rsid w:val="003A392C"/>
+    <w:rsid w:val="00601882"/>
+    <w:rsid w:val="008650B0"/>
+    <w:rsid w:val="00C9162C"/>
+    <w:rsid w:val="00DE5F5E"/>
+    <w:rsid w:val="00EF3929"/>
   </w:rsids>
   <m:mathPr>
     <m:mathFont m:val="Cambria Math"/>
@@ -17652,7 +15768,7 @@
     <m:intLim m:val="subSup"/>
     <m:naryLim m:val="undOvr"/>
   </m:mathPr>
-  <w:themeFontLang w:val="en-US"/>
+  <w:themeFontLang w:val="en-PK"/>
   <w:clrSchemeMapping w:bg1="light1" w:t1="dark1" w:bg2="light2" w:t2="dark2" w:accent1="accent1" w:accent2="accent2" w:accent3="accent3" w:accent4="accent4" w:accent5="accent5" w:accent6="accent6" w:hyperlink="hyperlink" w:followedHyperlink="followedHyperlink"/>
   <w:decimalSymbol w:val="."/>
   <w:listSeparator w:val=","/>
@@ -17668,7 +15784,7 @@
         <w:rFonts w:asciiTheme="minorHAnsi" w:eastAsiaTheme="minorEastAsia" w:hAnsiTheme="minorHAnsi" w:cstheme="minorBidi"/>
         <w:sz w:val="22"/>
         <w:szCs w:val="22"/>
-        <w:lang w:val="en-US" w:eastAsia="en-US" w:bidi="ar-SA"/>
+        <w:lang w:val="en-PK" w:eastAsia="en-PK" w:bidi="ar-SA"/>
       </w:rPr>
     </w:rPrDefault>
     <w:pPrDefault>
@@ -18086,335 +16202,95 @@
     <w:semiHidden/>
     <w:unhideWhenUsed/>
   </w:style>
+  <w:style w:type="paragraph" w:customStyle="1" w:styleId="45F3CC886D1C443482C5FF671B663C6F">
+    <w:name w:val="45F3CC886D1C443482C5FF671B663C6F"/>
+    <w:rsid w:val="008650B0"/>
+  </w:style>
   <w:style w:type="character" w:styleId="PlaceholderText">
     <w:name w:val="Placeholder Text"/>
     <w:basedOn w:val="DefaultParagraphFont"/>
     <w:uiPriority w:val="99"/>
     <w:semiHidden/>
-    <w:rsid w:val="00D3708B"/>
+    <w:rsid w:val="008650B0"/>
     <w:rPr>
       <w:color w:val="808080"/>
     </w:rPr>
   </w:style>
-  <w:style w:type="paragraph" w:customStyle="1" w:styleId="AF43CFB92B0C472D99E067E6C40B8AA2">
-    <w:name w:val="AF43CFB92B0C472D99E067E6C40B8AA2"/>
-    <w:rsid w:val="00D3708B"/>
-    <w:pPr>
-      <w:widowControl w:val="0"/>
-      <w:autoSpaceDE w:val="0"/>
-      <w:autoSpaceDN w:val="0"/>
-      <w:adjustRightInd w:val="0"/>
-      <w:spacing w:after="0" w:line="240" w:lineRule="auto"/>
-    </w:pPr>
-    <w:rPr>
-      <w:rFonts w:ascii="Times New Roman" w:eastAsia="Times New Roman" w:hAnsi="Times New Roman" w:cs="Times New Roman"/>
-      <w:sz w:val="24"/>
-      <w:szCs w:val="24"/>
-    </w:rPr>
+  <w:style w:type="paragraph" w:customStyle="1" w:styleId="E3D1E5CF8D0C49F98CA6CA28700D5EF6">
+    <w:name w:val="E3D1E5CF8D0C49F98CA6CA28700D5EF6"/>
+    <w:rsid w:val="008650B0"/>
   </w:style>
-  <w:style w:type="paragraph" w:customStyle="1" w:styleId="620E7E2A861547D0BC87B5978D16F9AC">
-    <w:name w:val="620E7E2A861547D0BC87B5978D16F9AC"/>
-    <w:rsid w:val="00D3708B"/>
-    <w:pPr>
-      <w:widowControl w:val="0"/>
-      <w:autoSpaceDE w:val="0"/>
-      <w:autoSpaceDN w:val="0"/>
-      <w:adjustRightInd w:val="0"/>
-      <w:spacing w:after="0" w:line="240" w:lineRule="auto"/>
-    </w:pPr>
-    <w:rPr>
-      <w:rFonts w:ascii="Times New Roman" w:eastAsia="Times New Roman" w:hAnsi="Times New Roman" w:cs="Times New Roman"/>
-      <w:sz w:val="24"/>
-      <w:szCs w:val="24"/>
-    </w:rPr>
+  <w:style w:type="paragraph" w:customStyle="1" w:styleId="0F4F116E5F7A4BF39FD7CB8B2D6DDE14">
+    <w:name w:val="0F4F116E5F7A4BF39FD7CB8B2D6DDE14"/>
+    <w:rsid w:val="008650B0"/>
   </w:style>
-  <w:style w:type="paragraph" w:customStyle="1" w:styleId="86698AB5F3E3419D88B615480D83C2711">
-    <w:name w:val="86698AB5F3E3419D88B615480D83C2711"/>
-    <w:rsid w:val="00D3708B"/>
-    <w:pPr>
-      <w:widowControl w:val="0"/>
-      <w:autoSpaceDE w:val="0"/>
-      <w:autoSpaceDN w:val="0"/>
-      <w:adjustRightInd w:val="0"/>
-      <w:spacing w:after="0" w:line="240" w:lineRule="auto"/>
-    </w:pPr>
-    <w:rPr>
-      <w:rFonts w:ascii="Times New Roman" w:eastAsia="Times New Roman" w:hAnsi="Times New Roman" w:cs="Times New Roman"/>
-      <w:sz w:val="24"/>
-      <w:szCs w:val="24"/>
-    </w:rPr>
+  <w:style w:type="paragraph" w:customStyle="1" w:styleId="89F091CFA12744898D61A29702F1184A">
+    <w:name w:val="89F091CFA12744898D61A29702F1184A"/>
+    <w:rsid w:val="008650B0"/>
   </w:style>
-  <w:style w:type="paragraph" w:customStyle="1" w:styleId="E6E5FAD5D66B4904AEC897FDB89CE7D61">
-    <w:name w:val="E6E5FAD5D66B4904AEC897FDB89CE7D61"/>
-    <w:rsid w:val="00D3708B"/>
-    <w:pPr>
-      <w:widowControl w:val="0"/>
-      <w:autoSpaceDE w:val="0"/>
-      <w:autoSpaceDN w:val="0"/>
-      <w:adjustRightInd w:val="0"/>
-      <w:spacing w:after="0" w:line="240" w:lineRule="auto"/>
-    </w:pPr>
-    <w:rPr>
-      <w:rFonts w:ascii="Times New Roman" w:eastAsia="Times New Roman" w:hAnsi="Times New Roman" w:cs="Times New Roman"/>
-      <w:sz w:val="24"/>
-      <w:szCs w:val="24"/>
-    </w:rPr>
+  <w:style w:type="paragraph" w:customStyle="1" w:styleId="1E442BB500A9437F8A9D0C419ACCE281">
+    <w:name w:val="1E442BB500A9437F8A9D0C419ACCE281"/>
+    <w:rsid w:val="008650B0"/>
   </w:style>
-  <w:style w:type="paragraph" w:customStyle="1" w:styleId="CD57C66C0FE74E8EA59D79A537BD76191">
-    <w:name w:val="CD57C66C0FE74E8EA59D79A537BD76191"/>
-    <w:rsid w:val="00D3708B"/>
-    <w:pPr>
-      <w:widowControl w:val="0"/>
-      <w:autoSpaceDE w:val="0"/>
-      <w:autoSpaceDN w:val="0"/>
-      <w:adjustRightInd w:val="0"/>
-      <w:spacing w:after="0" w:line="240" w:lineRule="auto"/>
-    </w:pPr>
-    <w:rPr>
-      <w:rFonts w:ascii="Times New Roman" w:eastAsia="Times New Roman" w:hAnsi="Times New Roman" w:cs="Times New Roman"/>
-      <w:sz w:val="24"/>
-      <w:szCs w:val="24"/>
-    </w:rPr>
+  <w:style w:type="paragraph" w:customStyle="1" w:styleId="BDD5C5DBB8E9497F84C0CCCAC4AB0886">
+    <w:name w:val="BDD5C5DBB8E9497F84C0CCCAC4AB0886"/>
+    <w:rsid w:val="008650B0"/>
   </w:style>
-  <w:style w:type="paragraph" w:customStyle="1" w:styleId="91A09D796CE14D50BA8FC4A9B24D79AD1">
-    <w:name w:val="91A09D796CE14D50BA8FC4A9B24D79AD1"/>
-    <w:rsid w:val="00D3708B"/>
-    <w:pPr>
-      <w:widowControl w:val="0"/>
-      <w:autoSpaceDE w:val="0"/>
-      <w:autoSpaceDN w:val="0"/>
-      <w:adjustRightInd w:val="0"/>
-      <w:spacing w:after="0" w:line="240" w:lineRule="auto"/>
-    </w:pPr>
-    <w:rPr>
-      <w:rFonts w:ascii="Times New Roman" w:eastAsia="Times New Roman" w:hAnsi="Times New Roman" w:cs="Times New Roman"/>
-      <w:sz w:val="24"/>
-      <w:szCs w:val="24"/>
-    </w:rPr>
+  <w:style w:type="paragraph" w:customStyle="1" w:styleId="72CFF62EB1B84F398D72B667B088D23E">
+    <w:name w:val="72CFF62EB1B84F398D72B667B088D23E"/>
+    <w:rsid w:val="008650B0"/>
   </w:style>
-  <w:style w:type="paragraph" w:customStyle="1" w:styleId="078D80B7623046A78E195E2DFC9C99AC1">
-    <w:name w:val="078D80B7623046A78E195E2DFC9C99AC1"/>
-    <w:rsid w:val="00D3708B"/>
-    <w:pPr>
-      <w:widowControl w:val="0"/>
-      <w:autoSpaceDE w:val="0"/>
-      <w:autoSpaceDN w:val="0"/>
-      <w:adjustRightInd w:val="0"/>
-      <w:spacing w:after="0" w:line="240" w:lineRule="auto"/>
-    </w:pPr>
-    <w:rPr>
-      <w:rFonts w:ascii="Times New Roman" w:eastAsia="Times New Roman" w:hAnsi="Times New Roman" w:cs="Times New Roman"/>
-      <w:sz w:val="24"/>
-      <w:szCs w:val="24"/>
-    </w:rPr>
+  <w:style w:type="paragraph" w:customStyle="1" w:styleId="BD1C36598AD746F8A2B2787186909107">
+    <w:name w:val="BD1C36598AD746F8A2B2787186909107"/>
+    <w:rsid w:val="008650B0"/>
   </w:style>
-  <w:style w:type="paragraph" w:customStyle="1" w:styleId="60AB4B7E6844462FA5E9C5DC28F9CD2F1">
-    <w:name w:val="60AB4B7E6844462FA5E9C5DC28F9CD2F1"/>
-    <w:rsid w:val="00D3708B"/>
-    <w:pPr>
-      <w:widowControl w:val="0"/>
-      <w:autoSpaceDE w:val="0"/>
-      <w:autoSpaceDN w:val="0"/>
-      <w:adjustRightInd w:val="0"/>
-      <w:spacing w:after="0" w:line="240" w:lineRule="auto"/>
-    </w:pPr>
-    <w:rPr>
-      <w:rFonts w:ascii="Times New Roman" w:eastAsia="Times New Roman" w:hAnsi="Times New Roman" w:cs="Times New Roman"/>
-      <w:sz w:val="24"/>
-      <w:szCs w:val="24"/>
-    </w:rPr>
+  <w:style w:type="paragraph" w:customStyle="1" w:styleId="5CEC7E553A3B46CCAD81C4DC6FCD2F71">
+    <w:name w:val="5CEC7E553A3B46CCAD81C4DC6FCD2F71"/>
+    <w:rsid w:val="008650B0"/>
   </w:style>
-  <w:style w:type="paragraph" w:customStyle="1" w:styleId="CC92FD70B66D4342B912A3B6233B65F91">
-    <w:name w:val="CC92FD70B66D4342B912A3B6233B65F91"/>
-    <w:rsid w:val="00D3708B"/>
-    <w:pPr>
-      <w:widowControl w:val="0"/>
-      <w:autoSpaceDE w:val="0"/>
-      <w:autoSpaceDN w:val="0"/>
-      <w:adjustRightInd w:val="0"/>
-      <w:spacing w:after="0" w:line="240" w:lineRule="auto"/>
-    </w:pPr>
-    <w:rPr>
-      <w:rFonts w:ascii="Times New Roman" w:eastAsia="Times New Roman" w:hAnsi="Times New Roman" w:cs="Times New Roman"/>
-      <w:sz w:val="24"/>
-      <w:szCs w:val="24"/>
-    </w:rPr>
+  <w:style w:type="paragraph" w:customStyle="1" w:styleId="6198A3FF6CF349FFBB41B501A2B6CFFC">
+    <w:name w:val="6198A3FF6CF349FFBB41B501A2B6CFFC"/>
+    <w:rsid w:val="008650B0"/>
   </w:style>
-  <w:style w:type="paragraph" w:customStyle="1" w:styleId="EE5FBFAC9C6F47FEB75BD1FB27528A911">
-    <w:name w:val="EE5FBFAC9C6F47FEB75BD1FB27528A911"/>
-    <w:rsid w:val="00D3708B"/>
-    <w:pPr>
-      <w:widowControl w:val="0"/>
-      <w:autoSpaceDE w:val="0"/>
-      <w:autoSpaceDN w:val="0"/>
-      <w:adjustRightInd w:val="0"/>
-      <w:spacing w:after="0" w:line="240" w:lineRule="auto"/>
-    </w:pPr>
-    <w:rPr>
-      <w:rFonts w:ascii="Times New Roman" w:eastAsia="Times New Roman" w:hAnsi="Times New Roman" w:cs="Times New Roman"/>
-      <w:sz w:val="24"/>
-      <w:szCs w:val="24"/>
-    </w:rPr>
+  <w:style w:type="paragraph" w:customStyle="1" w:styleId="7A2B2423FB4748B69CBBF1D8D6F9C0F2">
+    <w:name w:val="7A2B2423FB4748B69CBBF1D8D6F9C0F2"/>
+    <w:rsid w:val="008650B0"/>
   </w:style>
-  <w:style w:type="paragraph" w:customStyle="1" w:styleId="607311314B7C47B2B9B3835FD1441C0A1">
-    <w:name w:val="607311314B7C47B2B9B3835FD1441C0A1"/>
-    <w:rsid w:val="00D3708B"/>
-    <w:pPr>
-      <w:widowControl w:val="0"/>
-      <w:autoSpaceDE w:val="0"/>
-      <w:autoSpaceDN w:val="0"/>
-      <w:adjustRightInd w:val="0"/>
-      <w:spacing w:after="0" w:line="240" w:lineRule="auto"/>
-    </w:pPr>
-    <w:rPr>
-      <w:rFonts w:ascii="Times New Roman" w:eastAsia="Times New Roman" w:hAnsi="Times New Roman" w:cs="Times New Roman"/>
-      <w:sz w:val="24"/>
-      <w:szCs w:val="24"/>
-    </w:rPr>
+  <w:style w:type="paragraph" w:customStyle="1" w:styleId="03BD3963995543FFA77DC8145AA8C7D4">
+    <w:name w:val="03BD3963995543FFA77DC8145AA8C7D4"/>
+    <w:rsid w:val="008650B0"/>
   </w:style>
-  <w:style w:type="paragraph" w:customStyle="1" w:styleId="F6BC990892B447AAA7FFC02C804995661">
-    <w:name w:val="F6BC990892B447AAA7FFC02C804995661"/>
-    <w:rsid w:val="00D3708B"/>
-    <w:pPr>
-      <w:widowControl w:val="0"/>
-      <w:autoSpaceDE w:val="0"/>
-      <w:autoSpaceDN w:val="0"/>
-      <w:adjustRightInd w:val="0"/>
-      <w:spacing w:after="0" w:line="240" w:lineRule="auto"/>
-    </w:pPr>
-    <w:rPr>
-      <w:rFonts w:ascii="Times New Roman" w:eastAsia="Times New Roman" w:hAnsi="Times New Roman" w:cs="Times New Roman"/>
-      <w:sz w:val="24"/>
-      <w:szCs w:val="24"/>
-    </w:rPr>
+  <w:style w:type="paragraph" w:customStyle="1" w:styleId="29DC6DB2550844F0A9E758B4B3CEE8DD">
+    <w:name w:val="29DC6DB2550844F0A9E758B4B3CEE8DD"/>
+    <w:rsid w:val="008650B0"/>
   </w:style>
-  <w:style w:type="paragraph" w:customStyle="1" w:styleId="36EB14FCCBC5474EA4837625D98395101">
-    <w:name w:val="36EB14FCCBC5474EA4837625D98395101"/>
-    <w:rsid w:val="00D3708B"/>
-    <w:pPr>
-      <w:widowControl w:val="0"/>
-      <w:autoSpaceDE w:val="0"/>
-      <w:autoSpaceDN w:val="0"/>
-      <w:adjustRightInd w:val="0"/>
-      <w:spacing w:after="0" w:line="240" w:lineRule="auto"/>
-    </w:pPr>
-    <w:rPr>
-      <w:rFonts w:ascii="Times New Roman" w:eastAsia="Times New Roman" w:hAnsi="Times New Roman" w:cs="Times New Roman"/>
-      <w:sz w:val="24"/>
-      <w:szCs w:val="24"/>
-    </w:rPr>
+  <w:style w:type="paragraph" w:customStyle="1" w:styleId="4FC9BC9D71134A0B901B5B111A38C34F">
+    <w:name w:val="4FC9BC9D71134A0B901B5B111A38C34F"/>
+    <w:rsid w:val="008650B0"/>
   </w:style>
-  <w:style w:type="paragraph" w:customStyle="1" w:styleId="1BCABAC0D2AE41839A26BD761040AC2A1">
-    <w:name w:val="1BCABAC0D2AE41839A26BD761040AC2A1"/>
-    <w:rsid w:val="00D3708B"/>
-    <w:pPr>
-      <w:widowControl w:val="0"/>
-      <w:autoSpaceDE w:val="0"/>
-      <w:autoSpaceDN w:val="0"/>
-      <w:adjustRightInd w:val="0"/>
-      <w:spacing w:after="0" w:line="240" w:lineRule="auto"/>
-    </w:pPr>
-    <w:rPr>
-      <w:rFonts w:ascii="Times New Roman" w:eastAsia="Times New Roman" w:hAnsi="Times New Roman" w:cs="Times New Roman"/>
-      <w:sz w:val="24"/>
-      <w:szCs w:val="24"/>
-    </w:rPr>
+  <w:style w:type="paragraph" w:customStyle="1" w:styleId="4AA1AEF4419A4F8EB080864FE24FC4E8">
+    <w:name w:val="4AA1AEF4419A4F8EB080864FE24FC4E8"/>
+    <w:rsid w:val="008650B0"/>
   </w:style>
-  <w:style w:type="paragraph" w:customStyle="1" w:styleId="ADEDA14E7AC04F11B6D4E5373F8CD2E41">
-    <w:name w:val="ADEDA14E7AC04F11B6D4E5373F8CD2E41"/>
-    <w:rsid w:val="00D3708B"/>
-    <w:pPr>
-      <w:widowControl w:val="0"/>
-      <w:autoSpaceDE w:val="0"/>
-      <w:autoSpaceDN w:val="0"/>
-      <w:adjustRightInd w:val="0"/>
-      <w:spacing w:after="0" w:line="240" w:lineRule="auto"/>
-    </w:pPr>
-    <w:rPr>
-      <w:rFonts w:ascii="Times New Roman" w:eastAsia="Times New Roman" w:hAnsi="Times New Roman" w:cs="Times New Roman"/>
-      <w:sz w:val="24"/>
-      <w:szCs w:val="24"/>
-    </w:rPr>
+  <w:style w:type="paragraph" w:customStyle="1" w:styleId="B6E5767F0ED1466F9B9A970D404FEF3B">
+    <w:name w:val="B6E5767F0ED1466F9B9A970D404FEF3B"/>
+    <w:rsid w:val="008650B0"/>
   </w:style>
-  <w:style w:type="paragraph" w:customStyle="1" w:styleId="FCC24AD14AE3482EA9BCB5D280B88EA61">
-    <w:name w:val="FCC24AD14AE3482EA9BCB5D280B88EA61"/>
-    <w:rsid w:val="00D3708B"/>
-    <w:pPr>
-      <w:widowControl w:val="0"/>
-      <w:autoSpaceDE w:val="0"/>
-      <w:autoSpaceDN w:val="0"/>
-      <w:adjustRightInd w:val="0"/>
-      <w:spacing w:after="0" w:line="240" w:lineRule="auto"/>
-    </w:pPr>
-    <w:rPr>
-      <w:rFonts w:ascii="Times New Roman" w:eastAsia="Times New Roman" w:hAnsi="Times New Roman" w:cs="Times New Roman"/>
-      <w:sz w:val="24"/>
-      <w:szCs w:val="24"/>
-    </w:rPr>
+  <w:style w:type="paragraph" w:customStyle="1" w:styleId="C7E02DF8C83A4931B783B85E9A1B022A">
+    <w:name w:val="C7E02DF8C83A4931B783B85E9A1B022A"/>
+    <w:rsid w:val="008650B0"/>
   </w:style>
-  <w:style w:type="paragraph" w:customStyle="1" w:styleId="FFFED7FE0CFD4188BAA384DCEECEFFD21">
-    <w:name w:val="FFFED7FE0CFD4188BAA384DCEECEFFD21"/>
-    <w:rsid w:val="00D3708B"/>
-    <w:pPr>
-      <w:widowControl w:val="0"/>
-      <w:autoSpaceDE w:val="0"/>
-      <w:autoSpaceDN w:val="0"/>
-      <w:adjustRightInd w:val="0"/>
-      <w:spacing w:after="0" w:line="240" w:lineRule="auto"/>
-    </w:pPr>
-    <w:rPr>
-      <w:rFonts w:ascii="Times New Roman" w:eastAsia="Times New Roman" w:hAnsi="Times New Roman" w:cs="Times New Roman"/>
-      <w:sz w:val="24"/>
-      <w:szCs w:val="24"/>
-    </w:rPr>
+  <w:style w:type="paragraph" w:customStyle="1" w:styleId="F96CFC0873D54321AB2EB314ADFEC2C1">
+    <w:name w:val="F96CFC0873D54321AB2EB314ADFEC2C1"/>
+    <w:rsid w:val="008650B0"/>
   </w:style>
-  <w:style w:type="paragraph" w:customStyle="1" w:styleId="2CE1EEA917944E6CA3810B9772FFBE271">
-    <w:name w:val="2CE1EEA917944E6CA3810B9772FFBE271"/>
-    <w:rsid w:val="00D3708B"/>
-    <w:pPr>
-      <w:widowControl w:val="0"/>
-      <w:autoSpaceDE w:val="0"/>
-      <w:autoSpaceDN w:val="0"/>
-      <w:adjustRightInd w:val="0"/>
-      <w:spacing w:after="0" w:line="240" w:lineRule="auto"/>
-    </w:pPr>
-    <w:rPr>
-      <w:rFonts w:ascii="Times New Roman" w:eastAsia="Times New Roman" w:hAnsi="Times New Roman" w:cs="Times New Roman"/>
-      <w:sz w:val="24"/>
-      <w:szCs w:val="24"/>
-    </w:rPr>
+  <w:style w:type="paragraph" w:customStyle="1" w:styleId="3ECC2C5C80DA4790AED41A7408E5EEE9">
+    <w:name w:val="3ECC2C5C80DA4790AED41A7408E5EEE9"/>
+    <w:rsid w:val="008650B0"/>
   </w:style>
-  <w:style w:type="paragraph" w:customStyle="1" w:styleId="2C4999F566824229B6CEDEED7A7FF20F1">
-    <w:name w:val="2C4999F566824229B6CEDEED7A7FF20F1"/>
-    <w:rsid w:val="00D3708B"/>
-    <w:pPr>
-      <w:widowControl w:val="0"/>
-      <w:autoSpaceDE w:val="0"/>
-      <w:autoSpaceDN w:val="0"/>
-      <w:adjustRightInd w:val="0"/>
-      <w:spacing w:after="0" w:line="240" w:lineRule="auto"/>
-    </w:pPr>
-    <w:rPr>
-      <w:rFonts w:ascii="Times New Roman" w:eastAsia="Times New Roman" w:hAnsi="Times New Roman" w:cs="Times New Roman"/>
-      <w:sz w:val="24"/>
-      <w:szCs w:val="24"/>
-    </w:rPr>
-  </w:style>
-  <w:style w:type="paragraph" w:customStyle="1" w:styleId="32BEEDDED7AF490292BDF375CA239D341">
-    <w:name w:val="32BEEDDED7AF490292BDF375CA239D341"/>
-    <w:rsid w:val="00D3708B"/>
-    <w:pPr>
-      <w:widowControl w:val="0"/>
-      <w:autoSpaceDE w:val="0"/>
-      <w:autoSpaceDN w:val="0"/>
-      <w:adjustRightInd w:val="0"/>
-      <w:spacing w:after="0" w:line="240" w:lineRule="auto"/>
-    </w:pPr>
-    <w:rPr>
-      <w:rFonts w:ascii="Times New Roman" w:eastAsia="Times New Roman" w:hAnsi="Times New Roman" w:cs="Times New Roman"/>
-      <w:sz w:val="24"/>
-      <w:szCs w:val="24"/>
-    </w:rPr>
+  <w:style w:type="paragraph" w:customStyle="1" w:styleId="E0004EFDBC614577A9C3D494C2496E88">
+    <w:name w:val="E0004EFDBC614577A9C3D494C2496E88"/>
+    <w:rsid w:val="008650B0"/>
   </w:style>
 </w:styles>
 </file>
@@ -18715,10 +16591,262 @@
 <b:Sources xmlns:b="http://schemas.openxmlformats.org/officeDocument/2006/bibliography" xmlns="http://schemas.openxmlformats.org/officeDocument/2006/bibliography" SelectedStyle="\APA.XSL" StyleName="APA"/>
 </file>
 
+<file path=customXml/item2.xml><?xml version="1.0" encoding="utf-8"?>
+<ct:contentTypeSchema xmlns:ct="http://schemas.microsoft.com/office/2006/metadata/contentType" xmlns:ma="http://schemas.microsoft.com/office/2006/metadata/properties/metaAttributes" ct:_="" ma:_="" ma:contentTypeName="Document" ma:contentTypeID="0x010100026FB0D03EBB444CA474FF9F859606AF" ma:contentTypeVersion="1" ma:contentTypeDescription="Create a new document." ma:contentTypeScope="" ma:versionID="3a2f760c89df9f0a6066ad22d53a43a5">
+  <xsd:schema xmlns:xsd="http://www.w3.org/2001/XMLSchema" xmlns:xs="http://www.w3.org/2001/XMLSchema" xmlns:p="http://schemas.microsoft.com/office/2006/metadata/properties" xmlns:ns2="6cd33a84-fad7-48c6-9634-117be12c5d08" targetNamespace="http://schemas.microsoft.com/office/2006/metadata/properties" ma:root="true" ma:fieldsID="c9abe0c5cf5e240c35d3c90800714c2a" ns2:_="">
+    <xsd:import namespace="6cd33a84-fad7-48c6-9634-117be12c5d08"/>
+    <xsd:element name="properties">
+      <xsd:complexType>
+        <xsd:sequence>
+          <xsd:element name="documentManagement">
+            <xsd:complexType>
+              <xsd:all>
+                <xsd:element ref="ns2:_dlc_DocId" minOccurs="0"/>
+                <xsd:element ref="ns2:_dlc_DocIdUrl" minOccurs="0"/>
+                <xsd:element ref="ns2:_dlc_DocIdPersistId" minOccurs="0"/>
+                <xsd:element ref="ns2:SharedWithUsers" minOccurs="0"/>
+              </xsd:all>
+            </xsd:complexType>
+          </xsd:element>
+        </xsd:sequence>
+      </xsd:complexType>
+    </xsd:element>
+  </xsd:schema>
+  <xsd:schema xmlns:xsd="http://www.w3.org/2001/XMLSchema" xmlns:xs="http://www.w3.org/2001/XMLSchema" xmlns:dms="http://schemas.microsoft.com/office/2006/documentManagement/types" xmlns:pc="http://schemas.microsoft.com/office/infopath/2007/PartnerControls" targetNamespace="6cd33a84-fad7-48c6-9634-117be12c5d08" elementFormDefault="qualified">
+    <xsd:import namespace="http://schemas.microsoft.com/office/2006/documentManagement/types"/>
+    <xsd:import namespace="http://schemas.microsoft.com/office/infopath/2007/PartnerControls"/>
+    <xsd:element name="_dlc_DocId" ma:index="8" nillable="true" ma:displayName="Document ID Value" ma:description="The value of the document ID assigned to this item." ma:internalName="_dlc_DocId" ma:readOnly="true">
+      <xsd:simpleType>
+        <xsd:restriction base="dms:Text"/>
+      </xsd:simpleType>
+    </xsd:element>
+    <xsd:element name="_dlc_DocIdUrl" ma:index="9" nillable="true" ma:displayName="Document ID" ma:description="Permanent link to this document." ma:hidden="true" ma:internalName="_dlc_DocIdUrl" ma:readOnly="true">
+      <xsd:complexType>
+        <xsd:complexContent>
+          <xsd:extension base="dms:URL">
+            <xsd:sequence>
+              <xsd:element name="Url" type="dms:ValidUrl" minOccurs="0" nillable="true"/>
+              <xsd:element name="Description" type="xsd:string" nillable="true"/>
+            </xsd:sequence>
+          </xsd:extension>
+        </xsd:complexContent>
+      </xsd:complexType>
+    </xsd:element>
+    <xsd:element name="_dlc_DocIdPersistId" ma:index="10" nillable="true" ma:displayName="Persist ID" ma:description="Keep ID on add." ma:hidden="true" ma:internalName="_dlc_DocIdPersistId" ma:readOnly="true">
+      <xsd:simpleType>
+        <xsd:restriction base="dms:Boolean"/>
+      </xsd:simpleType>
+    </xsd:element>
+    <xsd:element name="SharedWithUsers" ma:index="11" nillable="true" ma:displayName="Shared With" ma:internalName="SharedWithUsers" ma:readOnly="true">
+      <xsd:complexType>
+        <xsd:complexContent>
+          <xsd:extension base="dms:UserMulti">
+            <xsd:sequence>
+              <xsd:element name="UserInfo" minOccurs="0" maxOccurs="unbounded">
+                <xsd:complexType>
+                  <xsd:sequence>
+                    <xsd:element name="DisplayName" type="xsd:string" minOccurs="0"/>
+                    <xsd:element name="AccountId" type="dms:UserId" minOccurs="0" nillable="true"/>
+                    <xsd:element name="AccountType" type="xsd:string" minOccurs="0"/>
+                  </xsd:sequence>
+                </xsd:complexType>
+              </xsd:element>
+            </xsd:sequence>
+          </xsd:extension>
+        </xsd:complexContent>
+      </xsd:complexType>
+    </xsd:element>
+  </xsd:schema>
+  <xsd:schema xmlns="http://schemas.openxmlformats.org/package/2006/metadata/core-properties" xmlns:xsd="http://www.w3.org/2001/XMLSchema" xmlns:xsi="http://www.w3.org/2001/XMLSchema-instance" xmlns:dc="http://purl.org/dc/elements/1.1/" xmlns:dcterms="http://purl.org/dc/terms/" xmlns:odoc="http://schemas.microsoft.com/internal/obd" targetNamespace="http://schemas.openxmlformats.org/package/2006/metadata/core-properties" elementFormDefault="qualified" attributeFormDefault="unqualified" blockDefault="#all">
+    <xsd:import namespace="http://purl.org/dc/elements/1.1/" schemaLocation="http://dublincore.org/schemas/xmls/qdc/2003/04/02/dc.xsd"/>
+    <xsd:import namespace="http://purl.org/dc/terms/" schemaLocation="http://dublincore.org/schemas/xmls/qdc/2003/04/02/dcterms.xsd"/>
+    <xsd:element name="coreProperties" type="CT_coreProperties"/>
+    <xsd:complexType name="CT_coreProperties">
+      <xsd:all>
+        <xsd:element ref="dc:creator" minOccurs="0" maxOccurs="1"/>
+        <xsd:element ref="dcterms:created" minOccurs="0" maxOccurs="1"/>
+        <xsd:element ref="dc:identifier" minOccurs="0" maxOccurs="1"/>
+        <xsd:element name="contentType" minOccurs="0" maxOccurs="1" type="xsd:string" ma:index="0" ma:displayName="Content Type"/>
+        <xsd:element ref="dc:title" minOccurs="0" maxOccurs="1" ma:index="4" ma:displayName="Title"/>
+        <xsd:element ref="dc:subject" minOccurs="0" maxOccurs="1"/>
+        <xsd:element ref="dc:description" minOccurs="0" maxOccurs="1"/>
+        <xsd:element name="keywords" minOccurs="0" maxOccurs="1" type="xsd:string"/>
+        <xsd:element ref="dc:language" minOccurs="0" maxOccurs="1"/>
+        <xsd:element name="category" minOccurs="0" maxOccurs="1" type="xsd:string"/>
+        <xsd:element name="version" minOccurs="0" maxOccurs="1" type="xsd:string"/>
+        <xsd:element name="revision" minOccurs="0" maxOccurs="1" type="xsd:string">
+          <xsd:annotation>
+            <xsd:documentation>
+                        This value indicates the number of saves or revisions. The application is responsible for updating this value after each revision.
+                    </xsd:documentation>
+          </xsd:annotation>
+        </xsd:element>
+        <xsd:element name="lastModifiedBy" minOccurs="0" maxOccurs="1" type="xsd:string"/>
+        <xsd:element ref="dcterms:modified" minOccurs="0" maxOccurs="1"/>
+        <xsd:element name="contentStatus" minOccurs="0" maxOccurs="1" type="xsd:string"/>
+      </xsd:all>
+    </xsd:complexType>
+  </xsd:schema>
+  <xs:schema xmlns:pc="http://schemas.microsoft.com/office/infopath/2007/PartnerControls" xmlns:xs="http://www.w3.org/2001/XMLSchema" targetNamespace="http://schemas.microsoft.com/office/infopath/2007/PartnerControls" elementFormDefault="qualified" attributeFormDefault="unqualified">
+    <xs:element name="Person">
+      <xs:complexType>
+        <xs:sequence>
+          <xs:element ref="pc:DisplayName" minOccurs="0"/>
+          <xs:element ref="pc:AccountId" minOccurs="0"/>
+          <xs:element ref="pc:AccountType" minOccurs="0"/>
+        </xs:sequence>
+      </xs:complexType>
+    </xs:element>
+    <xs:element name="DisplayName" type="xs:string"/>
+    <xs:element name="AccountId" type="xs:string"/>
+    <xs:element name="AccountType" type="xs:string"/>
+    <xs:element name="BDCAssociatedEntity">
+      <xs:complexType>
+        <xs:sequence>
+          <xs:element ref="pc:BDCEntity" minOccurs="0" maxOccurs="unbounded"/>
+        </xs:sequence>
+        <xs:attribute ref="pc:EntityNamespace"/>
+        <xs:attribute ref="pc:EntityName"/>
+        <xs:attribute ref="pc:SystemInstanceName"/>
+        <xs:attribute ref="pc:AssociationName"/>
+      </xs:complexType>
+    </xs:element>
+    <xs:attribute name="EntityNamespace" type="xs:string"/>
+    <xs:attribute name="EntityName" type="xs:string"/>
+    <xs:attribute name="SystemInstanceName" type="xs:string"/>
+    <xs:attribute name="AssociationName" type="xs:string"/>
+    <xs:element name="BDCEntity">
+      <xs:complexType>
+        <xs:sequence>
+          <xs:element ref="pc:EntityDisplayName" minOccurs="0"/>
+          <xs:element ref="pc:EntityInstanceReference" minOccurs="0"/>
+          <xs:element ref="pc:EntityId1" minOccurs="0"/>
+          <xs:element ref="pc:EntityId2" minOccurs="0"/>
+          <xs:element ref="pc:EntityId3" minOccurs="0"/>
+          <xs:element ref="pc:EntityId4" minOccurs="0"/>
+          <xs:element ref="pc:EntityId5" minOccurs="0"/>
+        </xs:sequence>
+      </xs:complexType>
+    </xs:element>
+    <xs:element name="EntityDisplayName" type="xs:string"/>
+    <xs:element name="EntityInstanceReference" type="xs:string"/>
+    <xs:element name="EntityId1" type="xs:string"/>
+    <xs:element name="EntityId2" type="xs:string"/>
+    <xs:element name="EntityId3" type="xs:string"/>
+    <xs:element name="EntityId4" type="xs:string"/>
+    <xs:element name="EntityId5" type="xs:string"/>
+    <xs:element name="Terms">
+      <xs:complexType>
+        <xs:sequence>
+          <xs:element ref="pc:TermInfo" minOccurs="0" maxOccurs="unbounded"/>
+        </xs:sequence>
+      </xs:complexType>
+    </xs:element>
+    <xs:element name="TermInfo">
+      <xs:complexType>
+        <xs:sequence>
+          <xs:element ref="pc:TermName" minOccurs="0"/>
+          <xs:element ref="pc:TermId" minOccurs="0"/>
+        </xs:sequence>
+      </xs:complexType>
+    </xs:element>
+    <xs:element name="TermName" type="xs:string"/>
+    <xs:element name="TermId" type="xs:string"/>
+  </xs:schema>
+</ct:contentTypeSchema>
+</file>
+
+<file path=customXml/item3.xml><?xml version="1.0" encoding="utf-8"?>
+<?mso-contentType ?>
+<spe:Receivers xmlns:spe="http://schemas.microsoft.com/sharepoint/events">
+  <Receiver>
+    <Name>Document ID Generator</Name>
+    <Synchronization>Synchronous</Synchronization>
+    <Type>10001</Type>
+    <SequenceNumber>1000</SequenceNumber>
+    <Url/>
+    <Assembly>Microsoft.Office.DocumentManagement, Version=15.0.0.0, Culture=neutral, PublicKeyToken=71e9bce111e9429c</Assembly>
+    <Class>Microsoft.Office.DocumentManagement.Internal.DocIdHandler</Class>
+    <Data/>
+    <Filter/>
+  </Receiver>
+  <Receiver>
+    <Name>Document ID Generator</Name>
+    <Synchronization>Synchronous</Synchronization>
+    <Type>10002</Type>
+    <SequenceNumber>1001</SequenceNumber>
+    <Url/>
+    <Assembly>Microsoft.Office.DocumentManagement, Version=15.0.0.0, Culture=neutral, PublicKeyToken=71e9bce111e9429c</Assembly>
+    <Class>Microsoft.Office.DocumentManagement.Internal.DocIdHandler</Class>
+    <Data/>
+    <Filter/>
+  </Receiver>
+  <Receiver>
+    <Name>Document ID Generator</Name>
+    <Synchronization>Synchronous</Synchronization>
+    <Type>10004</Type>
+    <SequenceNumber>1002</SequenceNumber>
+    <Url/>
+    <Assembly>Microsoft.Office.DocumentManagement, Version=15.0.0.0, Culture=neutral, PublicKeyToken=71e9bce111e9429c</Assembly>
+    <Class>Microsoft.Office.DocumentManagement.Internal.DocIdHandler</Class>
+    <Data/>
+    <Filter/>
+  </Receiver>
+  <Receiver>
+    <Name>Document ID Generator</Name>
+    <Synchronization>Synchronous</Synchronization>
+    <Type>10006</Type>
+    <SequenceNumber>1003</SequenceNumber>
+    <Url/>
+    <Assembly>Microsoft.Office.DocumentManagement, Version=15.0.0.0, Culture=neutral, PublicKeyToken=71e9bce111e9429c</Assembly>
+    <Class>Microsoft.Office.DocumentManagement.Internal.DocIdHandler</Class>
+    <Data/>
+    <Filter/>
+  </Receiver>
+</spe:Receivers>
+</file>
+
+<file path=customXml/item4.xml><?xml version="1.0" encoding="utf-8"?>
+<?mso-contentType ?>
+<FormTemplates xmlns="http://schemas.microsoft.com/sharepoint/v3/contenttype/forms">
+  <Display>DocumentLibraryForm</Display>
+  <Edit>DocumentLibraryForm</Edit>
+  <New>DocumentLibraryForm</New>
+</FormTemplates>
+</file>
+
+<file path=customXml/item5.xml><?xml version="1.0" encoding="utf-8"?>
+<p:properties xmlns:p="http://schemas.microsoft.com/office/2006/metadata/properties" xmlns:xsi="http://www.w3.org/2001/XMLSchema-instance" xmlns:pc="http://schemas.microsoft.com/office/infopath/2007/PartnerControls">
+  <documentManagement>
+    <_dlc_DocId xmlns="6cd33a84-fad7-48c6-9634-117be12c5d08">H7Y44T6HP55Y-1434288067-336</_dlc_DocId>
+    <_dlc_DocIdUrl xmlns="6cd33a84-fad7-48c6-9634-117be12c5d08">
+      <Url>http://fredd.biomedrealty.com:8090/sites/fredd/_layouts/15/DocIdRedir.aspx?ID=H7Y44T6HP55Y-1434288067-336</Url>
+      <Description>H7Y44T6HP55Y-1434288067-336</Description>
+    </_dlc_DocIdUrl>
+  </documentManagement>
+</p:properties>
+</file>
+
 <file path=customXml/itemProps1.xml><?xml version="1.0" encoding="utf-8"?>
-<ds:datastoreItem xmlns:ds="http://schemas.openxmlformats.org/officeDocument/2006/customXml" ds:itemID="{BF2417F4-90C3-49C9-8B79-F4938CFFCCA0}">
+<ds:datastoreItem xmlns:ds="http://schemas.openxmlformats.org/officeDocument/2006/customXml" ds:itemID="{204C8187-7FA0-4D7C-A506-790ACD49A153}">
   <ds:schemaRefs>
     <ds:schemaRef ds:uri="http://schemas.openxmlformats.org/officeDocument/2006/bibliography"/>
   </ds:schemaRefs>
 </ds:datastoreItem>
+</file>
+
+<file path=customXml/itemProps2.xml><?xml version="1.0" encoding="utf-8"?>
+<ds:datastoreItem xmlns:ds="http://schemas.openxmlformats.org/officeDocument/2006/customXml" ds:itemID="{8F384F42-3956-4578-BDE0-4BFE11B6E5B2}"/>
+</file>
+
+<file path=customXml/itemProps3.xml><?xml version="1.0" encoding="utf-8"?>
+<ds:datastoreItem xmlns:ds="http://schemas.openxmlformats.org/officeDocument/2006/customXml" ds:itemID="{CE5C9B68-579E-451A-95DF-7CEEE3BDE8A1}"/>
+</file>
+
+<file path=customXml/itemProps4.xml><?xml version="1.0" encoding="utf-8"?>
+<ds:datastoreItem xmlns:ds="http://schemas.openxmlformats.org/officeDocument/2006/customXml" ds:itemID="{8B533C78-954F-4B19-A906-99F545699E18}"/>
+</file>
+
+<file path=customXml/itemProps5.xml><?xml version="1.0" encoding="utf-8"?>
+<ds:datastoreItem xmlns:ds="http://schemas.openxmlformats.org/officeDocument/2006/customXml" ds:itemID="{01B24CF7-D322-4D7B-B147-E0897C9333C9}"/>
 </file>